--- a/Mysql-sql.docx
+++ b/Mysql-sql.docx
@@ -5,9 +5,11 @@
     <w:p>
       <w:pPr>
         <w:jc w:val="center"/>
-        <w:rPr>
-          <w:rFonts w:ascii="SimSun" w:hAnsi="SimSun"/>
-        </w:rPr>
+      </w:pPr>
+    </w:p>
+    <w:p>
+      <w:pPr>
+        <w:jc w:val="center"/>
       </w:pPr>
       <w:r>
         <w:rPr>
@@ -37,7 +39,7 @@
                     <pic:cNvPicPr/>
                   </pic:nvPicPr>
                   <pic:blipFill>
-                    <a:blip r:embed="rId6" cstate="print">
+                    <a:blip r:embed="rId8" cstate="print">
                       <a:extLst>
                         <a:ext uri="{28A0092B-C50C-407E-A947-70E740481C1C}">
                           <a14:useLocalDpi xmlns:a14="http://schemas.microsoft.com/office/drawing/2010/main" val="0"/>
@@ -80,7 +82,6 @@
       </w:sdtPr>
       <w:sdtEndPr>
         <w:rPr>
-          <w:rFonts w:ascii="SimSun" w:hAnsi="SimSun"/>
           <w:noProof/>
         </w:rPr>
       </w:sdtEndPr>
@@ -89,89 +90,62 @@
           <w:pPr>
             <w:jc w:val="center"/>
             <w:rPr>
-              <w:rFonts w:ascii="SimSun" w:hAnsi="SimSun"/>
               <w:sz w:val="40"/>
               <w:szCs w:val="40"/>
             </w:rPr>
           </w:pPr>
           <w:r>
             <w:rPr>
-              <w:rFonts w:ascii="SimSun" w:hAnsi="SimSun" w:hint="eastAsia"/>
+              <w:rFonts w:hint="eastAsia"/>
               <w:sz w:val="72"/>
               <w:szCs w:val="72"/>
             </w:rPr>
-            <w:t>MySql</w:t>
-          </w:r>
-          <w:r>
-            <w:rPr>
-              <w:rFonts w:ascii="SimSun" w:hAnsi="SimSun" w:hint="eastAsia"/>
-              <w:sz w:val="72"/>
-              <w:szCs w:val="72"/>
-            </w:rPr>
-            <w:t>笔记-innodb</w:t>
-          </w:r>
-          <w:r>
-            <w:rPr>
-              <w:rFonts w:ascii="SimSun" w:hAnsi="SimSun" w:hint="eastAsia"/>
-              <w:sz w:val="21"/>
-              <w:szCs w:val="21"/>
-            </w:rPr>
-            <w:t>无特殊说明，基于5.7版本</w:t>
+            <w:t>Python3</w:t>
           </w:r>
         </w:p>
         <w:p>
           <w:pPr>
             <w:pStyle w:val="TOC1"/>
             <w:rPr>
-              <w:rFonts w:eastAsiaTheme="minorEastAsia"/>
+              <w:rFonts w:asciiTheme="minorHAnsi" w:eastAsiaTheme="minorEastAsia" w:hAnsiTheme="minorHAnsi" w:cstheme="minorBidi"/>
               <w:b w:val="0"/>
               <w:bCs w:val="0"/>
               <w:i w:val="0"/>
               <w:iCs w:val="0"/>
               <w:noProof/>
+              <w:kern w:val="2"/>
+              <w:sz w:val="21"/>
+              <w:szCs w:val="22"/>
             </w:rPr>
           </w:pPr>
           <w:r>
             <w:rPr>
-              <w:rFonts w:ascii="SimSun" w:hAnsi="SimSun"/>
+              <w:b w:val="0"/>
+              <w:bCs w:val="0"/>
             </w:rPr>
             <w:fldChar w:fldCharType="begin"/>
           </w:r>
           <w:r>
             <w:rPr>
-              <w:rFonts w:ascii="SimSun" w:hAnsi="SimSun"/>
+              <w:b w:val="0"/>
+              <w:bCs w:val="0"/>
             </w:rPr>
             <w:instrText xml:space="preserve"> TOC \o "1-3" \h \z \u </w:instrText>
           </w:r>
           <w:r>
             <w:rPr>
-              <w:rFonts w:ascii="SimSun" w:hAnsi="SimSun"/>
+              <w:b w:val="0"/>
+              <w:bCs w:val="0"/>
             </w:rPr>
             <w:fldChar w:fldCharType="separate"/>
           </w:r>
-          <w:hyperlink w:anchor="_Toc42871243" w:history="1">
+          <w:hyperlink w:anchor="_Toc44798241" w:history="1">
             <w:r>
               <w:rPr>
-                <w:rStyle w:val="Hyperlink"/>
-                <w:rFonts w:hint="eastAsia"/>
+                <w:rStyle w:val="a8"/>
                 <w:noProof/>
               </w:rPr>
-              <w:t>零</w:t>
-            </w:r>
-            <w:r>
-              <w:rPr>
-                <w:rStyle w:val="Hyperlink"/>
-                <w:noProof/>
-              </w:rPr>
-              <w:t xml:space="preserve"> </w:t>
-            </w:r>
-            <w:r>
-              <w:rPr>
-                <w:rStyle w:val="Hyperlink"/>
-                <w:rFonts w:hint="eastAsia"/>
-                <w:noProof/>
-              </w:rPr>
-              <w:t>参考资料</w:t>
+              <w:t>零 参考资料</w:t>
             </w:r>
             <w:r>
               <w:rPr>
@@ -192,7 +166,7 @@
                 <w:noProof/>
                 <w:webHidden/>
               </w:rPr>
-              <w:instrText xml:space="preserve"> PAGEREF _Toc42871243 \h </w:instrText>
+              <w:instrText xml:space="preserve"> PAGEREF _Toc44798241 \h </w:instrText>
             </w:r>
             <w:r>
               <w:rPr>
@@ -224,85 +198,8 @@
           </w:hyperlink>
         </w:p>
         <w:p>
-          <w:pPr>
-            <w:pStyle w:val="TOC1"/>
-            <w:rPr>
-              <w:rFonts w:eastAsiaTheme="minorEastAsia"/>
-              <w:b w:val="0"/>
-              <w:bCs w:val="0"/>
-              <w:i w:val="0"/>
-              <w:iCs w:val="0"/>
-              <w:noProof/>
-            </w:rPr>
-          </w:pPr>
-          <w:hyperlink w:anchor="_Toc42871244" w:history="1">
-            <w:r>
-              <w:rPr>
-                <w:rStyle w:val="Hyperlink"/>
-                <w:rFonts w:hint="eastAsia"/>
-                <w:noProof/>
-              </w:rPr>
-              <w:t>一</w:t>
-            </w:r>
-            <w:r>
-              <w:rPr>
-                <w:noProof/>
-                <w:webHidden/>
-              </w:rPr>
-              <w:tab/>
-            </w:r>
-            <w:r>
-              <w:rPr>
-                <w:noProof/>
-                <w:webHidden/>
-              </w:rPr>
-              <w:fldChar w:fldCharType="begin"/>
-            </w:r>
-            <w:r>
-              <w:rPr>
-                <w:noProof/>
-                <w:webHidden/>
-              </w:rPr>
-              <w:instrText xml:space="preserve"> PAGEREF _Toc42871244 \h </w:instrText>
-            </w:r>
-            <w:r>
-              <w:rPr>
-                <w:noProof/>
-                <w:webHidden/>
-              </w:rPr>
-            </w:r>
-            <w:r>
-              <w:rPr>
-                <w:noProof/>
-                <w:webHidden/>
-              </w:rPr>
-              <w:fldChar w:fldCharType="separate"/>
-            </w:r>
-            <w:r>
-              <w:rPr>
-                <w:noProof/>
-                <w:webHidden/>
-              </w:rPr>
-              <w:t>2</w:t>
-            </w:r>
-            <w:r>
-              <w:rPr>
-                <w:noProof/>
-                <w:webHidden/>
-              </w:rPr>
-              <w:fldChar w:fldCharType="end"/>
-            </w:r>
-          </w:hyperlink>
-        </w:p>
-        <w:p>
-          <w:pPr>
-            <w:rPr>
-              <w:rFonts w:ascii="SimSun" w:hAnsi="SimSun"/>
-            </w:rPr>
-          </w:pPr>
           <w:r>
             <w:rPr>
-              <w:rFonts w:ascii="SimSun" w:hAnsi="SimSun"/>
               <w:noProof/>
             </w:rPr>
             <w:fldChar w:fldCharType="end"/>
@@ -313,37 +210,34 @@
     <w:p>
       <w:pPr>
         <w:rPr>
-          <w:rFonts w:ascii="SimSun" w:hAnsi="SimSun" w:cstheme="majorBidi"/>
+          <w:rFonts w:cstheme="majorBidi"/>
           <w:sz w:val="44"/>
           <w:szCs w:val="32"/>
         </w:rPr>
       </w:pPr>
       <w:r>
-        <w:rPr>
-          <w:rFonts w:ascii="SimSun" w:hAnsi="SimSun"/>
-        </w:rPr>
         <w:br w:type="page"/>
       </w:r>
     </w:p>
     <w:p>
       <w:pPr>
-        <w:pStyle w:val="Heading1"/>
+        <w:pStyle w:val="1"/>
         <w:numPr>
           <w:ilvl w:val="0"/>
           <w:numId w:val="0"/>
         </w:numPr>
       </w:pPr>
-      <w:bookmarkStart w:id="0" w:name="_Toc42871243"/>
+      <w:bookmarkStart w:id="0" w:name="_Toc44798241"/>
       <w:r>
         <w:rPr>
-          <w:rFonts w:eastAsiaTheme="minorEastAsia" w:hint="eastAsia"/>
+          <w:rFonts w:hint="eastAsia"/>
         </w:rPr>
         <w:lastRenderedPageBreak/>
         <w:t>零</w:t>
       </w:r>
       <w:r>
         <w:rPr>
-          <w:rFonts w:eastAsiaTheme="minorEastAsia" w:hint="eastAsia"/>
+          <w:rFonts w:hint="eastAsia"/>
         </w:rPr>
         <w:t xml:space="preserve"> </w:t>
       </w:r>
@@ -356,51 +250,18 @@
       <w:bookmarkEnd w:id="0"/>
     </w:p>
     <w:p>
-      <w:pPr>
-        <w:rPr>
-          <w:rFonts w:ascii="SimSun" w:hAnsi="SimSun"/>
-        </w:rPr>
-      </w:pPr>
       <w:r>
         <w:rPr>
-          <w:rFonts w:ascii="SimSun" w:hAnsi="SimSun" w:hint="eastAsia"/>
-        </w:rPr>
-        <w:t>《Mysql技术内幕</w:t>
-      </w:r>
-      <w:r>
-        <w:rPr>
-          <w:rFonts w:ascii="SimSun" w:hAnsi="SimSun"/>
-        </w:rPr>
-        <w:t xml:space="preserve"> Inno</w:t>
-      </w:r>
-      <w:r>
-        <w:rPr>
-          <w:rFonts w:ascii="SimSun" w:hAnsi="SimSun" w:hint="eastAsia"/>
-        </w:rPr>
-        <w:t>DB存储引擎》</w:t>
-      </w:r>
-    </w:p>
-    <w:p>
-      <w:pPr>
-        <w:rPr>
-          <w:rFonts w:ascii="SimSun" w:hAnsi="SimSun"/>
-        </w:rPr>
-      </w:pPr>
-      <w:r>
-        <w:rPr>
-          <w:rFonts w:ascii="SimSun" w:hAnsi="SimSun" w:hint="eastAsia"/>
+          <w:rFonts w:hint="eastAsia"/>
         </w:rPr>
         <w:t>《高性能Mysql</w:t>
       </w:r>
       <w:r>
-        <w:rPr>
-          <w:rFonts w:ascii="SimSun" w:hAnsi="SimSun"/>
-        </w:rPr>
         <w:t xml:space="preserve"> </w:t>
       </w:r>
       <w:r>
         <w:rPr>
-          <w:rFonts w:ascii="SimSun" w:hAnsi="SimSun" w:hint="eastAsia"/>
+          <w:rFonts w:hint="eastAsia"/>
         </w:rPr>
         <w:t>第三版》</w:t>
       </w:r>
@@ -408,60 +269,77 @@
     <w:p>
       <w:pPr>
         <w:rPr>
-          <w:rFonts w:ascii="SimSun" w:hAnsi="SimSun"/>
-        </w:rPr>
-      </w:pPr>
-      <w:r>
-        <w:rPr>
-          <w:rFonts w:ascii="SimSun" w:hAnsi="SimSun" w:hint="eastAsia"/>
-        </w:rPr>
-        <w:t>《高可用Mysql》</w:t>
-      </w:r>
-    </w:p>
-    <w:p>
-      <w:pPr>
-        <w:rPr>
-          <w:rFonts w:ascii="SimSun" w:hAnsi="SimSun"/>
-        </w:rPr>
-      </w:pPr>
-      <w:hyperlink r:id="rId7" w:history="1">
+          <w:rFonts w:hint="eastAsia"/>
+        </w:rPr>
+      </w:pPr>
+      <w:hyperlink r:id="rId9" w:history="1">
         <w:r>
           <w:rPr>
-            <w:rStyle w:val="Hyperlink"/>
-            <w:rFonts w:ascii="SimSun" w:hAnsi="SimSun"/>
+            <w:rStyle w:val="a8"/>
           </w:rPr>
-          <w:t>https://dev.mysql.com/doc/refman/5.7/en/</w:t>
+          <w:t>https://dev.mysql.com/doc/refman/5.7/en/functions.html</w:t>
         </w:r>
       </w:hyperlink>
     </w:p>
     <w:p>
-      <w:pPr>
-        <w:rPr>
-          <w:rFonts w:ascii="SimSun" w:hAnsi="SimSun"/>
-        </w:rPr>
-      </w:pPr>
-      <w:hyperlink r:id="rId8" w:history="1">
+      <w:hyperlink r:id="rId10" w:history="1">
         <w:r>
           <w:rPr>
-            <w:rStyle w:val="Hyperlink"/>
-            <w:rFonts w:ascii="SimSun" w:hAnsi="SimSun"/>
+            <w:rStyle w:val="a8"/>
           </w:rPr>
-          <w:t>https://dev.mysql.com/doc/refman/5.7/en/innodb-on-disk-structures.html</w:t>
+          <w:t>https://dev.mysql.com/doc/refman/5.7/en/sql-statements.html</w:t>
         </w:r>
       </w:hyperlink>
+      <w:hyperlink r:id="rId11" w:history="1"/>
     </w:p>
     <w:p>
       <w:pPr>
-        <w:pStyle w:val="Heading1"/>
+        <w:pStyle w:val="1"/>
       </w:pPr>
       <w:r>
-        <w:rPr>
-          <w:rFonts w:hint="eastAsia"/>
-        </w:rPr>
         <w:t xml:space="preserve"> </w:t>
       </w:r>
-      <w:bookmarkStart w:id="1" w:name="_Toc42871244"/>
-      <w:bookmarkEnd w:id="1"/>
+      <w:r>
+        <w:t>Functions and Operators</w:t>
+      </w:r>
+    </w:p>
+    <w:p>
+      <w:pPr>
+        <w:pStyle w:val="2"/>
+      </w:pPr>
+      <w:r>
+        <w:rPr>
+          <w:rFonts w:hint="eastAsia"/>
+        </w:rPr>
+        <w:t xml:space="preserve"> </w:t>
+      </w:r>
+      <w:r>
+        <w:t xml:space="preserve"> </w:t>
+      </w:r>
+    </w:p>
+    <w:p>
+      <w:pPr>
+        <w:pStyle w:val="1"/>
+      </w:pPr>
+      <w:r>
+        <w:t>SQL Statements</w:t>
+      </w:r>
+    </w:p>
+    <w:p>
+      <w:pPr>
+        <w:pStyle w:val="2"/>
+      </w:pPr>
+      <w:r>
+        <w:rPr>
+          <w:rFonts w:hint="eastAsia"/>
+        </w:rPr>
+        <w:t xml:space="preserve"> </w:t>
+      </w:r>
+    </w:p>
+    <w:p>
+      <w:pPr>
+        <w:pStyle w:val="2"/>
+      </w:pPr>
     </w:p>
     <w:sectPr>
       <w:pgSz w:w="12240" w:h="15840"/>
@@ -473,16 +351,53 @@
 </w:document>
 </file>
 
+<file path=word/endnotes.xml><?xml version="1.0" encoding="utf-8"?>
+<w:endnotes xmlns:wpc="http://schemas.microsoft.com/office/word/2010/wordprocessingCanvas" xmlns:cx="http://schemas.microsoft.com/office/drawing/2014/chartex" xmlns:cx1="http://schemas.microsoft.com/office/drawing/2015/9/8/chartex" xmlns:cx2="http://schemas.microsoft.com/office/drawing/2015/10/21/chartex" xmlns:cx3="http://schemas.microsoft.com/office/drawing/2016/5/9/chartex" xmlns:cx4="http://schemas.microsoft.com/office/drawing/2016/5/10/chartex" xmlns:cx5="http://schemas.microsoft.com/office/drawing/2016/5/11/chartex" xmlns:cx6="http://schemas.microsoft.com/office/drawing/2016/5/12/chartex" xmlns:cx7="http://schemas.microsoft.com/office/drawing/2016/5/13/chartex" xmlns:cx8="http://schemas.microsoft.com/office/drawing/2016/5/14/chartex" xmlns:mc="http://schemas.openxmlformats.org/markup-compatibility/2006" xmlns:aink="http://schemas.microsoft.com/office/drawing/2016/ink" xmlns:am3d="http://schemas.microsoft.com/office/drawing/2017/model3d" xmlns:o="urn:schemas-microsoft-com:office:office" xmlns:r="http://schemas.openxmlformats.org/officeDocument/2006/relationships" xmlns:m="http://schemas.openxmlformats.org/officeDocument/2006/math" xmlns:v="urn:schemas-microsoft-com:vml" xmlns:wp14="http://schemas.microsoft.com/office/word/2010/wordprocessingDrawing" xmlns:wp="http://schemas.openxmlformats.org/drawingml/2006/wordprocessingDrawing" xmlns:w10="urn:schemas-microsoft-com:office:word" xmlns:w="http://schemas.openxmlformats.org/wordprocessingml/2006/main" xmlns:w14="http://schemas.microsoft.com/office/word/2010/wordml" xmlns:w15="http://schemas.microsoft.com/office/word/2012/wordml" xmlns:w16cex="http://schemas.microsoft.com/office/word/2018/wordml/cex" xmlns:w16cid="http://schemas.microsoft.com/office/word/2016/wordml/cid" xmlns:w16="http://schemas.microsoft.com/office/word/2018/wordml" xmlns:w16se="http://schemas.microsoft.com/office/word/2015/wordml/symex" xmlns:wpg="http://schemas.microsoft.com/office/word/2010/wordprocessingGroup" xmlns:wpi="http://schemas.microsoft.com/office/word/2010/wordprocessingInk" xmlns:wne="http://schemas.microsoft.com/office/word/2006/wordml" xmlns:wps="http://schemas.microsoft.com/office/word/2010/wordprocessingShape" mc:Ignorable="w14 w15 w16se w16cid w16 w16cex wp14">
+  <w:endnote w:type="separator" w:id="-1">
+    <w:p>
+      <w:r>
+        <w:separator/>
+      </w:r>
+    </w:p>
+  </w:endnote>
+  <w:endnote w:type="continuationSeparator" w:id="0">
+    <w:p>
+      <w:r>
+        <w:continuationSeparator/>
+      </w:r>
+    </w:p>
+  </w:endnote>
+</w:endnotes>
+</file>
+
+<file path=word/footnotes.xml><?xml version="1.0" encoding="utf-8"?>
+<w:footnotes xmlns:wpc="http://schemas.microsoft.com/office/word/2010/wordprocessingCanvas" xmlns:cx="http://schemas.microsoft.com/office/drawing/2014/chartex" xmlns:cx1="http://schemas.microsoft.com/office/drawing/2015/9/8/chartex" xmlns:cx2="http://schemas.microsoft.com/office/drawing/2015/10/21/chartex" xmlns:cx3="http://schemas.microsoft.com/office/drawing/2016/5/9/chartex" xmlns:cx4="http://schemas.microsoft.com/office/drawing/2016/5/10/chartex" xmlns:cx5="http://schemas.microsoft.com/office/drawing/2016/5/11/chartex" xmlns:cx6="http://schemas.microsoft.com/office/drawing/2016/5/12/chartex" xmlns:cx7="http://schemas.microsoft.com/office/drawing/2016/5/13/chartex" xmlns:cx8="http://schemas.microsoft.com/office/drawing/2016/5/14/chartex" xmlns:mc="http://schemas.openxmlformats.org/markup-compatibility/2006" xmlns:aink="http://schemas.microsoft.com/office/drawing/2016/ink" xmlns:am3d="http://schemas.microsoft.com/office/drawing/2017/model3d" xmlns:o="urn:schemas-microsoft-com:office:office" xmlns:r="http://schemas.openxmlformats.org/officeDocument/2006/relationships" xmlns:m="http://schemas.openxmlformats.org/officeDocument/2006/math" xmlns:v="urn:schemas-microsoft-com:vml" xmlns:wp14="http://schemas.microsoft.com/office/word/2010/wordprocessingDrawing" xmlns:wp="http://schemas.openxmlformats.org/drawingml/2006/wordprocessingDrawing" xmlns:w10="urn:schemas-microsoft-com:office:word" xmlns:w="http://schemas.openxmlformats.org/wordprocessingml/2006/main" xmlns:w14="http://schemas.microsoft.com/office/word/2010/wordml" xmlns:w15="http://schemas.microsoft.com/office/word/2012/wordml" xmlns:w16cex="http://schemas.microsoft.com/office/word/2018/wordml/cex" xmlns:w16cid="http://schemas.microsoft.com/office/word/2016/wordml/cid" xmlns:w16="http://schemas.microsoft.com/office/word/2018/wordml" xmlns:w16se="http://schemas.microsoft.com/office/word/2015/wordml/symex" xmlns:wpg="http://schemas.microsoft.com/office/word/2010/wordprocessingGroup" xmlns:wpi="http://schemas.microsoft.com/office/word/2010/wordprocessingInk" xmlns:wne="http://schemas.microsoft.com/office/word/2006/wordml" xmlns:wps="http://schemas.microsoft.com/office/word/2010/wordprocessingShape" mc:Ignorable="w14 w15 w16se w16cid w16 w16cex wp14">
+  <w:footnote w:type="separator" w:id="-1">
+    <w:p>
+      <w:r>
+        <w:separator/>
+      </w:r>
+    </w:p>
+  </w:footnote>
+  <w:footnote w:type="continuationSeparator" w:id="0">
+    <w:p>
+      <w:r>
+        <w:continuationSeparator/>
+      </w:r>
+    </w:p>
+  </w:footnote>
+</w:footnotes>
+</file>
+
 <file path=word/numbering.xml><?xml version="1.0" encoding="utf-8"?>
 <w:numbering xmlns:wpc="http://schemas.microsoft.com/office/word/2010/wordprocessingCanvas" xmlns:cx="http://schemas.microsoft.com/office/drawing/2014/chartex" xmlns:cx1="http://schemas.microsoft.com/office/drawing/2015/9/8/chartex" xmlns:cx2="http://schemas.microsoft.com/office/drawing/2015/10/21/chartex" xmlns:cx3="http://schemas.microsoft.com/office/drawing/2016/5/9/chartex" xmlns:cx4="http://schemas.microsoft.com/office/drawing/2016/5/10/chartex" xmlns:cx5="http://schemas.microsoft.com/office/drawing/2016/5/11/chartex" xmlns:cx6="http://schemas.microsoft.com/office/drawing/2016/5/12/chartex" xmlns:cx7="http://schemas.microsoft.com/office/drawing/2016/5/13/chartex" xmlns:cx8="http://schemas.microsoft.com/office/drawing/2016/5/14/chartex" xmlns:mc="http://schemas.openxmlformats.org/markup-compatibility/2006" xmlns:aink="http://schemas.microsoft.com/office/drawing/2016/ink" xmlns:am3d="http://schemas.microsoft.com/office/drawing/2017/model3d" xmlns:o="urn:schemas-microsoft-com:office:office" xmlns:r="http://schemas.openxmlformats.org/officeDocument/2006/relationships" xmlns:m="http://schemas.openxmlformats.org/officeDocument/2006/math" xmlns:v="urn:schemas-microsoft-com:vml" xmlns:wp14="http://schemas.microsoft.com/office/word/2010/wordprocessingDrawing" xmlns:wp="http://schemas.openxmlformats.org/drawingml/2006/wordprocessingDrawing" xmlns:w10="urn:schemas-microsoft-com:office:word" xmlns:w="http://schemas.openxmlformats.org/wordprocessingml/2006/main" xmlns:w14="http://schemas.microsoft.com/office/word/2010/wordml" xmlns:w15="http://schemas.microsoft.com/office/word/2012/wordml" xmlns:w16cex="http://schemas.microsoft.com/office/word/2018/wordml/cex" xmlns:w16cid="http://schemas.microsoft.com/office/word/2016/wordml/cid" xmlns:w16="http://schemas.microsoft.com/office/word/2018/wordml" xmlns:w16se="http://schemas.microsoft.com/office/word/2015/wordml/symex" xmlns:wpg="http://schemas.microsoft.com/office/word/2010/wordprocessingGroup" xmlns:wpi="http://schemas.microsoft.com/office/word/2010/wordprocessingInk" xmlns:wne="http://schemas.microsoft.com/office/word/2006/wordml" xmlns:wps="http://schemas.microsoft.com/office/word/2010/wordprocessingShape" mc:Ignorable="w14 w15 w16se w16cid w16 w16cex wp14">
   <w:abstractNum w:abstractNumId="0" w15:restartNumberingAfterBreak="0">
     <w:nsid w:val="05C472D5"/>
     <w:multiLevelType w:val="multilevel"/>
-    <w:tmpl w:val="D8C238E8"/>
+    <w:tmpl w:val="F774CA90"/>
     <w:lvl w:ilvl="0">
       <w:start w:val="1"/>
       <w:numFmt w:val="ideographDigital"/>
-      <w:pStyle w:val="Heading1"/>
       <w:suff w:val="nothing"/>
       <w:lvlText w:val="%1"/>
       <w:lvlJc w:val="left"/>
@@ -490,13 +405,12 @@
         <w:ind w:left="0" w:firstLine="0"/>
       </w:pPr>
       <w:rPr>
-        <w:rFonts w:ascii="SimSun" w:eastAsia="SimSun" w:hint="eastAsia"/>
+        <w:rFonts w:ascii="宋体" w:eastAsia="宋体" w:hint="eastAsia"/>
       </w:rPr>
     </w:lvl>
     <w:lvl w:ilvl="1">
       <w:start w:val="1"/>
       <w:numFmt w:val="decimal"/>
-      <w:pStyle w:val="Heading2"/>
       <w:suff w:val="nothing"/>
       <w:lvlText w:val="%2"/>
       <w:lvlJc w:val="left"/>
@@ -504,13 +418,12 @@
         <w:ind w:left="0" w:firstLine="0"/>
       </w:pPr>
       <w:rPr>
-        <w:rFonts w:ascii="SimSun" w:eastAsia="SimSun" w:hint="eastAsia"/>
+        <w:rFonts w:ascii="宋体" w:eastAsia="宋体" w:hint="eastAsia"/>
       </w:rPr>
     </w:lvl>
     <w:lvl w:ilvl="2">
       <w:start w:val="1"/>
       <w:numFmt w:val="decimal"/>
-      <w:pStyle w:val="Heading3"/>
       <w:suff w:val="nothing"/>
       <w:lvlText w:val="%2.%3"/>
       <w:lvlJc w:val="left"/>
@@ -518,7 +431,131 @@
         <w:ind w:left="0" w:firstLine="0"/>
       </w:pPr>
       <w:rPr>
-        <w:rFonts w:ascii="SimSun" w:eastAsia="SimSun" w:hint="eastAsia"/>
+        <w:rFonts w:ascii="宋体" w:eastAsia="宋体" w:hint="eastAsia"/>
+      </w:rPr>
+    </w:lvl>
+    <w:lvl w:ilvl="3">
+      <w:start w:val="1"/>
+      <w:numFmt w:val="lowerLetter"/>
+      <w:suff w:val="nothing"/>
+      <w:lvlText w:val="%4"/>
+      <w:lvlJc w:val="left"/>
+      <w:pPr>
+        <w:ind w:left="0" w:firstLine="0"/>
+      </w:pPr>
+      <w:rPr>
+        <w:rFonts w:ascii="宋体" w:eastAsia="宋体" w:hint="eastAsia"/>
+        <w:color w:val="auto"/>
+      </w:rPr>
+    </w:lvl>
+    <w:lvl w:ilvl="4">
+      <w:start w:val="1"/>
+      <w:numFmt w:val="decimal"/>
+      <w:suff w:val="nothing"/>
+      <w:lvlText w:val="%4.%5"/>
+      <w:lvlJc w:val="left"/>
+      <w:pPr>
+        <w:ind w:left="0" w:firstLine="0"/>
+      </w:pPr>
+      <w:rPr>
+        <w:rFonts w:hint="eastAsia"/>
+      </w:rPr>
+    </w:lvl>
+    <w:lvl w:ilvl="5">
+      <w:start w:val="1"/>
+      <w:numFmt w:val="decimalEnclosedCircle"/>
+      <w:suff w:val="nothing"/>
+      <w:lvlText w:val="%6"/>
+      <w:lvlJc w:val="left"/>
+      <w:pPr>
+        <w:ind w:left="0" w:firstLine="0"/>
+      </w:pPr>
+      <w:rPr>
+        <w:rFonts w:hint="eastAsia"/>
+      </w:rPr>
+    </w:lvl>
+    <w:lvl w:ilvl="6">
+      <w:start w:val="1"/>
+      <w:numFmt w:val="upperRoman"/>
+      <w:lvlText w:val="%7"/>
+      <w:lvlJc w:val="left"/>
+      <w:pPr>
+        <w:ind w:left="0" w:firstLine="0"/>
+      </w:pPr>
+      <w:rPr>
+        <w:rFonts w:hint="eastAsia"/>
+      </w:rPr>
+    </w:lvl>
+    <w:lvl w:ilvl="7">
+      <w:start w:val="1"/>
+      <w:numFmt w:val="decimal"/>
+      <w:lvlText w:val="%1.%2.%3.%4.%5.%6.%7.%8"/>
+      <w:lvlJc w:val="left"/>
+      <w:pPr>
+        <w:ind w:left="0" w:firstLine="0"/>
+      </w:pPr>
+      <w:rPr>
+        <w:rFonts w:hint="eastAsia"/>
+      </w:rPr>
+    </w:lvl>
+    <w:lvl w:ilvl="8">
+      <w:start w:val="1"/>
+      <w:numFmt w:val="decimal"/>
+      <w:lvlText w:val="%1.%2.%3.%4.%5.%6.%7.%8.%9"/>
+      <w:lvlJc w:val="left"/>
+      <w:pPr>
+        <w:ind w:left="0" w:firstLine="0"/>
+      </w:pPr>
+      <w:rPr>
+        <w:rFonts w:hint="eastAsia"/>
+      </w:rPr>
+    </w:lvl>
+  </w:abstractNum>
+  <w:abstractNum w:abstractNumId="1" w15:restartNumberingAfterBreak="0">
+    <w:nsid w:val="22472FB7"/>
+    <w:multiLevelType w:val="multilevel"/>
+    <w:tmpl w:val="727A2766"/>
+    <w:styleLink w:val="sai"/>
+    <w:lvl w:ilvl="0">
+      <w:start w:val="1"/>
+      <w:numFmt w:val="ideographDigital"/>
+      <w:pStyle w:val="1"/>
+      <w:suff w:val="nothing"/>
+      <w:lvlText w:val="%1"/>
+      <w:lvlJc w:val="left"/>
+      <w:pPr>
+        <w:ind w:left="0" w:firstLine="0"/>
+      </w:pPr>
+      <w:rPr>
+        <w:rFonts w:ascii="宋体" w:eastAsia="宋体" w:hint="eastAsia"/>
+      </w:rPr>
+    </w:lvl>
+    <w:lvl w:ilvl="1">
+      <w:start w:val="1"/>
+      <w:numFmt w:val="decimal"/>
+      <w:pStyle w:val="2"/>
+      <w:suff w:val="nothing"/>
+      <w:lvlText w:val="%2"/>
+      <w:lvlJc w:val="left"/>
+      <w:pPr>
+        <w:ind w:left="0" w:firstLine="0"/>
+      </w:pPr>
+      <w:rPr>
+        <w:rFonts w:ascii="宋体" w:eastAsia="宋体" w:hint="eastAsia"/>
+      </w:rPr>
+    </w:lvl>
+    <w:lvl w:ilvl="2">
+      <w:start w:val="1"/>
+      <w:numFmt w:val="decimal"/>
+      <w:pStyle w:val="3"/>
+      <w:suff w:val="nothing"/>
+      <w:lvlText w:val="%2.%3"/>
+      <w:lvlJc w:val="left"/>
+      <w:pPr>
+        <w:ind w:left="0" w:firstLine="0"/>
+      </w:pPr>
+      <w:rPr>
+        <w:rFonts w:ascii="宋体" w:eastAsia="宋体" w:hint="eastAsia"/>
       </w:rPr>
     </w:lvl>
     <w:lvl w:ilvl="3">
@@ -532,7 +569,7 @@
         <w:ind w:left="0" w:firstLine="0"/>
       </w:pPr>
       <w:rPr>
-        <w:rFonts w:ascii="SimSun" w:eastAsia="SimSun" w:hint="eastAsia"/>
+        <w:rFonts w:ascii="宋体" w:eastAsia="宋体" w:hint="eastAsia"/>
       </w:rPr>
     </w:lvl>
     <w:lvl w:ilvl="4">
@@ -552,126 +589,7 @@
     <w:lvl w:ilvl="5">
       <w:start w:val="1"/>
       <w:numFmt w:val="decimalEnclosedCircle"/>
-      <w:suff w:val="nothing"/>
-      <w:lvlText w:val="%6"/>
-      <w:lvlJc w:val="left"/>
-      <w:pPr>
-        <w:ind w:left="0" w:firstLine="0"/>
-      </w:pPr>
-      <w:rPr>
-        <w:rFonts w:hint="eastAsia"/>
-      </w:rPr>
-    </w:lvl>
-    <w:lvl w:ilvl="6">
-      <w:start w:val="1"/>
-      <w:numFmt w:val="upperRoman"/>
-      <w:lvlText w:val="%7"/>
-      <w:lvlJc w:val="left"/>
-      <w:pPr>
-        <w:ind w:left="0" w:firstLine="0"/>
-      </w:pPr>
-      <w:rPr>
-        <w:rFonts w:hint="eastAsia"/>
-      </w:rPr>
-    </w:lvl>
-    <w:lvl w:ilvl="7">
-      <w:start w:val="1"/>
-      <w:numFmt w:val="decimal"/>
-      <w:lvlText w:val="%1.%2.%3.%4.%5.%6.%7.%8"/>
-      <w:lvlJc w:val="left"/>
-      <w:pPr>
-        <w:ind w:left="0" w:firstLine="0"/>
-      </w:pPr>
-      <w:rPr>
-        <w:rFonts w:hint="eastAsia"/>
-      </w:rPr>
-    </w:lvl>
-    <w:lvl w:ilvl="8">
-      <w:start w:val="1"/>
-      <w:numFmt w:val="decimal"/>
-      <w:lvlText w:val="%1.%2.%3.%4.%5.%6.%7.%8.%9"/>
-      <w:lvlJc w:val="left"/>
-      <w:pPr>
-        <w:ind w:left="0" w:firstLine="0"/>
-      </w:pPr>
-      <w:rPr>
-        <w:rFonts w:hint="eastAsia"/>
-      </w:rPr>
-    </w:lvl>
-  </w:abstractNum>
-  <w:abstractNum w:abstractNumId="1" w15:restartNumberingAfterBreak="0">
-    <w:nsid w:val="22472FB7"/>
-    <w:multiLevelType w:val="multilevel"/>
-    <w:tmpl w:val="23E2E0D2"/>
-    <w:styleLink w:val="sai"/>
-    <w:lvl w:ilvl="0">
-      <w:start w:val="1"/>
-      <w:numFmt w:val="ideographDigital"/>
-      <w:suff w:val="nothing"/>
-      <w:lvlText w:val="%1"/>
-      <w:lvlJc w:val="left"/>
-      <w:pPr>
-        <w:ind w:left="0" w:firstLine="0"/>
-      </w:pPr>
-      <w:rPr>
-        <w:rFonts w:ascii="SimSun" w:eastAsia="SimSun" w:hint="eastAsia"/>
-      </w:rPr>
-    </w:lvl>
-    <w:lvl w:ilvl="1">
-      <w:start w:val="1"/>
-      <w:numFmt w:val="decimal"/>
-      <w:suff w:val="nothing"/>
-      <w:lvlText w:val="%2"/>
-      <w:lvlJc w:val="left"/>
-      <w:pPr>
-        <w:ind w:left="0" w:firstLine="0"/>
-      </w:pPr>
-      <w:rPr>
-        <w:rFonts w:ascii="SimSun" w:eastAsia="SimSun" w:hint="eastAsia"/>
-      </w:rPr>
-    </w:lvl>
-    <w:lvl w:ilvl="2">
-      <w:start w:val="1"/>
-      <w:numFmt w:val="decimal"/>
-      <w:suff w:val="nothing"/>
-      <w:lvlText w:val="%2.%3"/>
-      <w:lvlJc w:val="left"/>
-      <w:pPr>
-        <w:ind w:left="0" w:firstLine="0"/>
-      </w:pPr>
-      <w:rPr>
-        <w:rFonts w:ascii="SimSun" w:eastAsia="SimSun" w:hint="eastAsia"/>
-      </w:rPr>
-    </w:lvl>
-    <w:lvl w:ilvl="3">
-      <w:start w:val="1"/>
-      <w:numFmt w:val="lowerLetter"/>
-      <w:suff w:val="nothing"/>
-      <w:lvlText w:val="%4"/>
-      <w:lvlJc w:val="left"/>
-      <w:pPr>
-        <w:ind w:left="0" w:firstLine="0"/>
-      </w:pPr>
-      <w:rPr>
-        <w:rFonts w:ascii="SimSun" w:eastAsia="SimSun" w:hint="eastAsia"/>
-      </w:rPr>
-    </w:lvl>
-    <w:lvl w:ilvl="4">
-      <w:start w:val="1"/>
-      <w:numFmt w:val="decimal"/>
-      <w:suff w:val="nothing"/>
-      <w:lvlText w:val="%4.%5"/>
-      <w:lvlJc w:val="left"/>
-      <w:pPr>
-        <w:ind w:left="0" w:firstLine="0"/>
-      </w:pPr>
-      <w:rPr>
-        <w:rFonts w:hint="eastAsia"/>
-      </w:rPr>
-    </w:lvl>
-    <w:lvl w:ilvl="5">
-      <w:start w:val="1"/>
-      <w:numFmt w:val="decimalEnclosedCircle"/>
+      <w:pStyle w:val="sai3"/>
       <w:suff w:val="nothing"/>
       <w:lvlText w:val="%6"/>
       <w:lvlJc w:val="left"/>
@@ -733,7 +651,7 @@
         <w:ind w:left="0" w:firstLine="0"/>
       </w:pPr>
       <w:rPr>
-        <w:rFonts w:ascii="SimSun" w:eastAsia="SimSun" w:hint="eastAsia"/>
+        <w:rFonts w:ascii="宋体" w:eastAsia="宋体" w:hint="eastAsia"/>
       </w:rPr>
     </w:lvl>
     <w:lvl w:ilvl="1">
@@ -746,7 +664,7 @@
         <w:ind w:left="0" w:firstLine="0"/>
       </w:pPr>
       <w:rPr>
-        <w:rFonts w:ascii="SimSun" w:eastAsia="SimSun" w:hint="eastAsia"/>
+        <w:rFonts w:ascii="宋体" w:eastAsia="宋体" w:hint="eastAsia"/>
       </w:rPr>
     </w:lvl>
     <w:lvl w:ilvl="2">
@@ -759,7 +677,7 @@
         <w:ind w:left="0" w:firstLine="0"/>
       </w:pPr>
       <w:rPr>
-        <w:rFonts w:ascii="SimSun" w:eastAsia="SimSun" w:hint="eastAsia"/>
+        <w:rFonts w:ascii="宋体" w:eastAsia="宋体" w:hint="eastAsia"/>
       </w:rPr>
     </w:lvl>
     <w:lvl w:ilvl="3">
@@ -772,7 +690,7 @@
         <w:ind w:left="0" w:firstLine="0"/>
       </w:pPr>
       <w:rPr>
-        <w:rFonts w:ascii="SimSun" w:eastAsia="SimSun" w:hint="eastAsia"/>
+        <w:rFonts w:ascii="宋体" w:eastAsia="宋体" w:hint="eastAsia"/>
       </w:rPr>
     </w:lvl>
     <w:lvl w:ilvl="4">
@@ -839,12 +757,252 @@
     </w:lvl>
   </w:abstractNum>
   <w:abstractNum w:abstractNumId="3" w15:restartNumberingAfterBreak="0">
+    <w:nsid w:val="34567531"/>
+    <w:multiLevelType w:val="multilevel"/>
+    <w:tmpl w:val="49D24D86"/>
+    <w:lvl w:ilvl="0">
+      <w:start w:val="1"/>
+      <w:numFmt w:val="ideographDigital"/>
+      <w:suff w:val="nothing"/>
+      <w:lvlText w:val="%1"/>
+      <w:lvlJc w:val="left"/>
+      <w:pPr>
+        <w:ind w:left="0" w:firstLine="0"/>
+      </w:pPr>
+      <w:rPr>
+        <w:rFonts w:ascii="宋体" w:eastAsia="宋体" w:hint="eastAsia"/>
+      </w:rPr>
+    </w:lvl>
+    <w:lvl w:ilvl="1">
+      <w:start w:val="1"/>
+      <w:numFmt w:val="decimal"/>
+      <w:suff w:val="nothing"/>
+      <w:lvlText w:val="%2"/>
+      <w:lvlJc w:val="left"/>
+      <w:pPr>
+        <w:ind w:left="0" w:firstLine="0"/>
+      </w:pPr>
+      <w:rPr>
+        <w:rFonts w:ascii="宋体" w:eastAsia="宋体" w:hint="eastAsia"/>
+      </w:rPr>
+    </w:lvl>
+    <w:lvl w:ilvl="2">
+      <w:start w:val="1"/>
+      <w:numFmt w:val="decimal"/>
+      <w:suff w:val="nothing"/>
+      <w:lvlText w:val="%2.%3"/>
+      <w:lvlJc w:val="left"/>
+      <w:pPr>
+        <w:ind w:left="0" w:firstLine="0"/>
+      </w:pPr>
+      <w:rPr>
+        <w:rFonts w:ascii="宋体" w:eastAsia="宋体" w:hint="eastAsia"/>
+      </w:rPr>
+    </w:lvl>
+    <w:lvl w:ilvl="3">
+      <w:start w:val="1"/>
+      <w:numFmt w:val="lowerLetter"/>
+      <w:suff w:val="nothing"/>
+      <w:lvlText w:val="%4"/>
+      <w:lvlJc w:val="left"/>
+      <w:pPr>
+        <w:ind w:left="0" w:firstLine="0"/>
+      </w:pPr>
+      <w:rPr>
+        <w:rFonts w:ascii="宋体" w:eastAsia="宋体" w:hint="eastAsia"/>
+        <w:color w:val="auto"/>
+      </w:rPr>
+    </w:lvl>
+    <w:lvl w:ilvl="4">
+      <w:start w:val="1"/>
+      <w:numFmt w:val="decimal"/>
+      <w:suff w:val="nothing"/>
+      <w:lvlText w:val="%4.%5"/>
+      <w:lvlJc w:val="left"/>
+      <w:pPr>
+        <w:ind w:left="0" w:firstLine="0"/>
+      </w:pPr>
+      <w:rPr>
+        <w:rFonts w:hint="eastAsia"/>
+      </w:rPr>
+    </w:lvl>
+    <w:lvl w:ilvl="5">
+      <w:start w:val="1"/>
+      <w:numFmt w:val="decimalEnclosedCircle"/>
+      <w:suff w:val="nothing"/>
+      <w:lvlText w:val="%6"/>
+      <w:lvlJc w:val="left"/>
+      <w:pPr>
+        <w:ind w:left="0" w:firstLine="0"/>
+      </w:pPr>
+      <w:rPr>
+        <w:rFonts w:hint="eastAsia"/>
+      </w:rPr>
+    </w:lvl>
+    <w:lvl w:ilvl="6">
+      <w:start w:val="1"/>
+      <w:numFmt w:val="upperRoman"/>
+      <w:lvlText w:val="%7"/>
+      <w:lvlJc w:val="left"/>
+      <w:pPr>
+        <w:ind w:left="0" w:firstLine="0"/>
+      </w:pPr>
+      <w:rPr>
+        <w:rFonts w:hint="eastAsia"/>
+      </w:rPr>
+    </w:lvl>
+    <w:lvl w:ilvl="7">
+      <w:start w:val="1"/>
+      <w:numFmt w:val="decimal"/>
+      <w:lvlText w:val="%1.%2.%3.%4.%5.%6.%7.%8"/>
+      <w:lvlJc w:val="left"/>
+      <w:pPr>
+        <w:ind w:left="0" w:firstLine="0"/>
+      </w:pPr>
+      <w:rPr>
+        <w:rFonts w:hint="eastAsia"/>
+      </w:rPr>
+    </w:lvl>
+    <w:lvl w:ilvl="8">
+      <w:start w:val="1"/>
+      <w:numFmt w:val="decimal"/>
+      <w:lvlText w:val="%1.%2.%3.%4.%5.%6.%7.%8.%9"/>
+      <w:lvlJc w:val="left"/>
+      <w:pPr>
+        <w:ind w:left="0" w:firstLine="0"/>
+      </w:pPr>
+      <w:rPr>
+        <w:rFonts w:hint="eastAsia"/>
+      </w:rPr>
+    </w:lvl>
+  </w:abstractNum>
+  <w:abstractNum w:abstractNumId="4" w15:restartNumberingAfterBreak="0">
     <w:nsid w:val="3E4C19F0"/>
     <w:multiLevelType w:val="multilevel"/>
-    <w:tmpl w:val="23E2E0D2"/>
+    <w:tmpl w:val="727A2766"/>
     <w:numStyleLink w:val="sai"/>
   </w:abstractNum>
-  <w:abstractNum w:abstractNumId="4" w15:restartNumberingAfterBreak="0">
+  <w:abstractNum w:abstractNumId="5" w15:restartNumberingAfterBreak="0">
+    <w:nsid w:val="4526115C"/>
+    <w:multiLevelType w:val="multilevel"/>
+    <w:tmpl w:val="49D24D86"/>
+    <w:lvl w:ilvl="0">
+      <w:start w:val="1"/>
+      <w:numFmt w:val="ideographDigital"/>
+      <w:suff w:val="nothing"/>
+      <w:lvlText w:val="%1"/>
+      <w:lvlJc w:val="left"/>
+      <w:pPr>
+        <w:ind w:left="0" w:firstLine="0"/>
+      </w:pPr>
+      <w:rPr>
+        <w:rFonts w:ascii="宋体" w:eastAsia="宋体" w:hint="eastAsia"/>
+      </w:rPr>
+    </w:lvl>
+    <w:lvl w:ilvl="1">
+      <w:start w:val="1"/>
+      <w:numFmt w:val="decimal"/>
+      <w:suff w:val="nothing"/>
+      <w:lvlText w:val="%2"/>
+      <w:lvlJc w:val="left"/>
+      <w:pPr>
+        <w:ind w:left="0" w:firstLine="0"/>
+      </w:pPr>
+      <w:rPr>
+        <w:rFonts w:ascii="宋体" w:eastAsia="宋体" w:hint="eastAsia"/>
+      </w:rPr>
+    </w:lvl>
+    <w:lvl w:ilvl="2">
+      <w:start w:val="1"/>
+      <w:numFmt w:val="decimal"/>
+      <w:suff w:val="nothing"/>
+      <w:lvlText w:val="%2.%3"/>
+      <w:lvlJc w:val="left"/>
+      <w:pPr>
+        <w:ind w:left="0" w:firstLine="0"/>
+      </w:pPr>
+      <w:rPr>
+        <w:rFonts w:ascii="宋体" w:eastAsia="宋体" w:hint="eastAsia"/>
+      </w:rPr>
+    </w:lvl>
+    <w:lvl w:ilvl="3">
+      <w:start w:val="1"/>
+      <w:numFmt w:val="lowerLetter"/>
+      <w:suff w:val="nothing"/>
+      <w:lvlText w:val="%4"/>
+      <w:lvlJc w:val="left"/>
+      <w:pPr>
+        <w:ind w:left="0" w:firstLine="0"/>
+      </w:pPr>
+      <w:rPr>
+        <w:rFonts w:ascii="宋体" w:eastAsia="宋体" w:hint="eastAsia"/>
+        <w:color w:val="auto"/>
+      </w:rPr>
+    </w:lvl>
+    <w:lvl w:ilvl="4">
+      <w:start w:val="1"/>
+      <w:numFmt w:val="decimal"/>
+      <w:suff w:val="nothing"/>
+      <w:lvlText w:val="%4.%5"/>
+      <w:lvlJc w:val="left"/>
+      <w:pPr>
+        <w:ind w:left="0" w:firstLine="0"/>
+      </w:pPr>
+      <w:rPr>
+        <w:rFonts w:hint="eastAsia"/>
+      </w:rPr>
+    </w:lvl>
+    <w:lvl w:ilvl="5">
+      <w:start w:val="1"/>
+      <w:numFmt w:val="decimalEnclosedCircle"/>
+      <w:suff w:val="nothing"/>
+      <w:lvlText w:val="%6"/>
+      <w:lvlJc w:val="left"/>
+      <w:pPr>
+        <w:ind w:left="0" w:firstLine="0"/>
+      </w:pPr>
+      <w:rPr>
+        <w:rFonts w:hint="eastAsia"/>
+      </w:rPr>
+    </w:lvl>
+    <w:lvl w:ilvl="6">
+      <w:start w:val="1"/>
+      <w:numFmt w:val="upperRoman"/>
+      <w:lvlText w:val="%7"/>
+      <w:lvlJc w:val="left"/>
+      <w:pPr>
+        <w:ind w:left="0" w:firstLine="0"/>
+      </w:pPr>
+      <w:rPr>
+        <w:rFonts w:hint="eastAsia"/>
+      </w:rPr>
+    </w:lvl>
+    <w:lvl w:ilvl="7">
+      <w:start w:val="1"/>
+      <w:numFmt w:val="decimal"/>
+      <w:lvlText w:val="%1.%2.%3.%4.%5.%6.%7.%8"/>
+      <w:lvlJc w:val="left"/>
+      <w:pPr>
+        <w:ind w:left="0" w:firstLine="0"/>
+      </w:pPr>
+      <w:rPr>
+        <w:rFonts w:hint="eastAsia"/>
+      </w:rPr>
+    </w:lvl>
+    <w:lvl w:ilvl="8">
+      <w:start w:val="1"/>
+      <w:numFmt w:val="decimal"/>
+      <w:lvlText w:val="%1.%2.%3.%4.%5.%6.%7.%8.%9"/>
+      <w:lvlJc w:val="left"/>
+      <w:pPr>
+        <w:ind w:left="0" w:firstLine="0"/>
+      </w:pPr>
+      <w:rPr>
+        <w:rFonts w:hint="eastAsia"/>
+      </w:rPr>
+    </w:lvl>
+  </w:abstractNum>
+  <w:abstractNum w:abstractNumId="6" w15:restartNumberingAfterBreak="0">
     <w:nsid w:val="4E0A0FEB"/>
     <w:multiLevelType w:val="multilevel"/>
     <w:tmpl w:val="A922265C"/>
@@ -957,23 +1115,313 @@
       </w:pPr>
     </w:lvl>
   </w:abstractNum>
-  <w:abstractNum w:abstractNumId="5" w15:restartNumberingAfterBreak="0">
+  <w:abstractNum w:abstractNumId="7" w15:restartNumberingAfterBreak="0">
     <w:nsid w:val="614F4BF1"/>
     <w:multiLevelType w:val="multilevel"/>
-    <w:tmpl w:val="23E2E0D2"/>
+    <w:tmpl w:val="727A2766"/>
     <w:numStyleLink w:val="sai"/>
   </w:abstractNum>
-  <w:abstractNum w:abstractNumId="6" w15:restartNumberingAfterBreak="0">
+  <w:abstractNum w:abstractNumId="8" w15:restartNumberingAfterBreak="0">
+    <w:nsid w:val="61E8584D"/>
+    <w:multiLevelType w:val="multilevel"/>
+    <w:tmpl w:val="0409001D"/>
+    <w:lvl w:ilvl="0">
+      <w:start w:val="1"/>
+      <w:numFmt w:val="decimal"/>
+      <w:lvlText w:val="%1"/>
+      <w:lvlJc w:val="left"/>
+      <w:pPr>
+        <w:ind w:left="425" w:hanging="425"/>
+      </w:pPr>
+    </w:lvl>
+    <w:lvl w:ilvl="1">
+      <w:start w:val="1"/>
+      <w:numFmt w:val="decimal"/>
+      <w:lvlText w:val="%1.%2"/>
+      <w:lvlJc w:val="left"/>
+      <w:pPr>
+        <w:ind w:left="992" w:hanging="567"/>
+      </w:pPr>
+    </w:lvl>
+    <w:lvl w:ilvl="2">
+      <w:start w:val="1"/>
+      <w:numFmt w:val="decimal"/>
+      <w:lvlText w:val="%1.%2.%3"/>
+      <w:lvlJc w:val="left"/>
+      <w:pPr>
+        <w:ind w:left="1418" w:hanging="567"/>
+      </w:pPr>
+    </w:lvl>
+    <w:lvl w:ilvl="3">
+      <w:start w:val="1"/>
+      <w:numFmt w:val="decimal"/>
+      <w:lvlText w:val="%1.%2.%3.%4"/>
+      <w:lvlJc w:val="left"/>
+      <w:pPr>
+        <w:ind w:left="1984" w:hanging="708"/>
+      </w:pPr>
+    </w:lvl>
+    <w:lvl w:ilvl="4">
+      <w:start w:val="1"/>
+      <w:numFmt w:val="decimal"/>
+      <w:lvlText w:val="%1.%2.%3.%4.%5"/>
+      <w:lvlJc w:val="left"/>
+      <w:pPr>
+        <w:ind w:left="2551" w:hanging="850"/>
+      </w:pPr>
+    </w:lvl>
+    <w:lvl w:ilvl="5">
+      <w:start w:val="1"/>
+      <w:numFmt w:val="decimal"/>
+      <w:lvlText w:val="%1.%2.%3.%4.%5.%6"/>
+      <w:lvlJc w:val="left"/>
+      <w:pPr>
+        <w:ind w:left="3260" w:hanging="1134"/>
+      </w:pPr>
+    </w:lvl>
+    <w:lvl w:ilvl="6">
+      <w:start w:val="1"/>
+      <w:numFmt w:val="decimal"/>
+      <w:lvlText w:val="%1.%2.%3.%4.%5.%6.%7"/>
+      <w:lvlJc w:val="left"/>
+      <w:pPr>
+        <w:ind w:left="3827" w:hanging="1276"/>
+      </w:pPr>
+    </w:lvl>
+    <w:lvl w:ilvl="7">
+      <w:start w:val="1"/>
+      <w:numFmt w:val="decimal"/>
+      <w:lvlText w:val="%1.%2.%3.%4.%5.%6.%7.%8"/>
+      <w:lvlJc w:val="left"/>
+      <w:pPr>
+        <w:ind w:left="4394" w:hanging="1418"/>
+      </w:pPr>
+    </w:lvl>
+    <w:lvl w:ilvl="8">
+      <w:start w:val="1"/>
+      <w:numFmt w:val="decimal"/>
+      <w:lvlText w:val="%1.%2.%3.%4.%5.%6.%7.%8.%9"/>
+      <w:lvlJc w:val="left"/>
+      <w:pPr>
+        <w:ind w:left="5102" w:hanging="1700"/>
+      </w:pPr>
+    </w:lvl>
+  </w:abstractNum>
+  <w:abstractNum w:abstractNumId="9" w15:restartNumberingAfterBreak="0">
+    <w:nsid w:val="65DD0BDC"/>
+    <w:multiLevelType w:val="multilevel"/>
+    <w:tmpl w:val="727A2766"/>
+    <w:numStyleLink w:val="sai"/>
+  </w:abstractNum>
+  <w:abstractNum w:abstractNumId="10" w15:restartNumberingAfterBreak="0">
+    <w:nsid w:val="75A222C9"/>
+    <w:multiLevelType w:val="multilevel"/>
+    <w:tmpl w:val="727A2766"/>
+    <w:numStyleLink w:val="sai"/>
+  </w:abstractNum>
+  <w:abstractNum w:abstractNumId="11" w15:restartNumberingAfterBreak="0">
     <w:nsid w:val="77BD6B70"/>
     <w:multiLevelType w:val="multilevel"/>
-    <w:tmpl w:val="23E2E0D2"/>
+    <w:tmpl w:val="727A2766"/>
     <w:numStyleLink w:val="sai"/>
   </w:abstractNum>
   <w:num w:numId="1">
     <w:abstractNumId w:val="1"/>
+    <w:lvlOverride w:ilvl="0">
+      <w:lvl w:ilvl="0">
+        <w:start w:val="1"/>
+        <w:numFmt w:val="ideographDigital"/>
+        <w:pStyle w:val="1"/>
+        <w:suff w:val="nothing"/>
+        <w:lvlText w:val="%1"/>
+        <w:lvlJc w:val="left"/>
+        <w:pPr>
+          <w:ind w:left="0" w:firstLine="0"/>
+        </w:pPr>
+        <w:rPr>
+          <w:rFonts w:ascii="宋体" w:eastAsia="宋体" w:hint="eastAsia"/>
+        </w:rPr>
+      </w:lvl>
+    </w:lvlOverride>
+    <w:lvlOverride w:ilvl="1">
+      <w:lvl w:ilvl="1">
+        <w:start w:val="1"/>
+        <w:numFmt w:val="decimal"/>
+        <w:pStyle w:val="2"/>
+        <w:suff w:val="nothing"/>
+        <w:lvlText w:val="%2"/>
+        <w:lvlJc w:val="left"/>
+        <w:pPr>
+          <w:ind w:left="0" w:firstLine="0"/>
+        </w:pPr>
+        <w:rPr>
+          <w:rFonts w:ascii="宋体" w:eastAsia="宋体" w:hint="eastAsia"/>
+        </w:rPr>
+      </w:lvl>
+    </w:lvlOverride>
+    <w:lvlOverride w:ilvl="2">
+      <w:lvl w:ilvl="2">
+        <w:start w:val="1"/>
+        <w:numFmt w:val="decimal"/>
+        <w:pStyle w:val="3"/>
+        <w:suff w:val="nothing"/>
+        <w:lvlText w:val="%2.%3"/>
+        <w:lvlJc w:val="left"/>
+        <w:pPr>
+          <w:ind w:left="0" w:firstLine="0"/>
+        </w:pPr>
+        <w:rPr>
+          <w:rFonts w:ascii="宋体" w:eastAsia="宋体" w:hint="eastAsia"/>
+        </w:rPr>
+      </w:lvl>
+    </w:lvlOverride>
+    <w:lvlOverride w:ilvl="3">
+      <w:lvl w:ilvl="3">
+        <w:start w:val="1"/>
+        <w:numFmt w:val="lowerLetter"/>
+        <w:pStyle w:val="sai1"/>
+        <w:suff w:val="nothing"/>
+        <w:lvlText w:val="%4"/>
+        <w:lvlJc w:val="left"/>
+        <w:pPr>
+          <w:ind w:left="0" w:firstLine="0"/>
+        </w:pPr>
+        <w:rPr>
+          <w:rFonts w:ascii="宋体" w:eastAsia="宋体" w:hint="eastAsia"/>
+        </w:rPr>
+      </w:lvl>
+    </w:lvlOverride>
+    <w:lvlOverride w:ilvl="4">
+      <w:lvl w:ilvl="4">
+        <w:start w:val="1"/>
+        <w:numFmt w:val="decimal"/>
+        <w:pStyle w:val="sai2"/>
+        <w:suff w:val="nothing"/>
+        <w:lvlText w:val="%4.%5"/>
+        <w:lvlJc w:val="left"/>
+        <w:pPr>
+          <w:ind w:left="0" w:firstLine="0"/>
+        </w:pPr>
+        <w:rPr>
+          <w:rFonts w:hint="eastAsia"/>
+        </w:rPr>
+      </w:lvl>
+    </w:lvlOverride>
+    <w:lvlOverride w:ilvl="5">
+      <w:lvl w:ilvl="5">
+        <w:start w:val="1"/>
+        <w:numFmt w:val="decimalEnclosedCircle"/>
+        <w:pStyle w:val="sai3"/>
+        <w:suff w:val="nothing"/>
+        <w:lvlText w:val="%6"/>
+        <w:lvlJc w:val="left"/>
+        <w:pPr>
+          <w:ind w:left="0" w:firstLine="0"/>
+        </w:pPr>
+        <w:rPr>
+          <w:rFonts w:ascii="Times New Roman" w:hAnsi="Times New Roman" w:cs="Times New Roman"/>
+          <w:b w:val="0"/>
+          <w:bCs w:val="0"/>
+          <w:i w:val="0"/>
+          <w:iCs w:val="0"/>
+          <w:caps w:val="0"/>
+          <w:smallCaps w:val="0"/>
+          <w:strike w:val="0"/>
+          <w:dstrike w:val="0"/>
+          <w:outline w:val="0"/>
+          <w:shadow w:val="0"/>
+          <w:emboss w:val="0"/>
+          <w:imprint w:val="0"/>
+          <w:noProof w:val="0"/>
+          <w:snapToGrid w:val="0"/>
+          <w:vanish w:val="0"/>
+          <w:color w:val="000000"/>
+          <w:spacing w:val="0"/>
+          <w:w w:val="0"/>
+          <w:kern w:val="0"/>
+          <w:position w:val="0"/>
+          <w:sz w:val="0"/>
+          <w:szCs w:val="0"/>
+          <w:u w:val="none" w:color="000000"/>
+          <w:effect w:val="none"/>
+          <w:bdr w:val="none" w:sz="0" w:space="0" w:color="000000"/>
+          <w:shd w:val="clear" w:color="000000" w:fill="000000"/>
+          <w:vertAlign w:val="baseline"/>
+          <w:em w:val="none"/>
+          <w:lang w:val="x-none" w:eastAsia="x-none" w:bidi="x-none"/>
+          <w:specVanish w:val="0"/>
+          <w14:glow w14:rad="0">
+            <w14:srgbClr w14:val="000000"/>
+          </w14:glow>
+          <w14:shadow w14:blurRad="0" w14:dist="0" w14:dir="0" w14:sx="0" w14:sy="0" w14:kx="0" w14:ky="0" w14:algn="none">
+            <w14:srgbClr w14:val="000000"/>
+          </w14:shadow>
+          <w14:reflection w14:blurRad="0" w14:stA="0" w14:stPos="0" w14:endA="0" w14:endPos="0" w14:dist="0" w14:dir="0" w14:fadeDir="0" w14:sx="0" w14:sy="0" w14:kx="0" w14:ky="0" w14:algn="none"/>
+          <w14:textOutline w14:w="0" w14:cap="rnd" w14:cmpd="sng" w14:algn="ctr">
+            <w14:noFill/>
+            <w14:prstDash w14:val="solid"/>
+            <w14:bevel/>
+          </w14:textOutline>
+          <w14:scene3d>
+            <w14:camera w14:prst="orthographicFront"/>
+            <w14:lightRig w14:rig="threePt" w14:dir="t">
+              <w14:rot w14:lat="0" w14:lon="0" w14:rev="0"/>
+            </w14:lightRig>
+          </w14:scene3d>
+          <w14:props3d w14:extrusionH="0" w14:contourW="0" w14:prstMaterial="none"/>
+          <w14:ligatures w14:val="none"/>
+          <w14:numForm w14:val="default"/>
+          <w14:numSpacing w14:val="default"/>
+          <w14:stylisticSets/>
+          <w14:cntxtAlts w14:val="0"/>
+        </w:rPr>
+      </w:lvl>
+    </w:lvlOverride>
+    <w:lvlOverride w:ilvl="6">
+      <w:lvl w:ilvl="6">
+        <w:start w:val="1"/>
+        <w:numFmt w:val="upperRoman"/>
+        <w:lvlText w:val="%7"/>
+        <w:lvlJc w:val="left"/>
+        <w:pPr>
+          <w:ind w:left="0" w:firstLine="0"/>
+        </w:pPr>
+        <w:rPr>
+          <w:rFonts w:hint="eastAsia"/>
+        </w:rPr>
+      </w:lvl>
+    </w:lvlOverride>
+    <w:lvlOverride w:ilvl="7">
+      <w:lvl w:ilvl="7">
+        <w:start w:val="1"/>
+        <w:numFmt w:val="decimal"/>
+        <w:lvlText w:val="%1.%2.%3.%4.%5.%6.%7.%8"/>
+        <w:lvlJc w:val="left"/>
+        <w:pPr>
+          <w:ind w:left="0" w:firstLine="0"/>
+        </w:pPr>
+        <w:rPr>
+          <w:rFonts w:hint="eastAsia"/>
+        </w:rPr>
+      </w:lvl>
+    </w:lvlOverride>
+    <w:lvlOverride w:ilvl="8">
+      <w:lvl w:ilvl="8">
+        <w:start w:val="1"/>
+        <w:numFmt w:val="decimal"/>
+        <w:lvlText w:val="%1.%2.%3.%4.%5.%6.%7.%8.%9"/>
+        <w:lvlJc w:val="left"/>
+        <w:pPr>
+          <w:ind w:left="0" w:firstLine="0"/>
+        </w:pPr>
+        <w:rPr>
+          <w:rFonts w:hint="eastAsia"/>
+        </w:rPr>
+      </w:lvl>
+    </w:lvlOverride>
   </w:num>
   <w:num w:numId="2">
-    <w:abstractNumId w:val="5"/>
+    <w:abstractNumId w:val="7"/>
     <w:lvlOverride w:ilvl="0">
       <w:startOverride w:val="1"/>
     </w:lvlOverride>
@@ -1003,7 +1451,7 @@
     </w:lvlOverride>
   </w:num>
   <w:num w:numId="3">
-    <w:abstractNumId w:val="6"/>
+    <w:abstractNumId w:val="11"/>
     <w:lvlOverride w:ilvl="0">
       <w:lvl w:ilvl="0">
         <w:start w:val="1"/>
@@ -1015,7 +1463,7 @@
           <w:ind w:left="0" w:firstLine="0"/>
         </w:pPr>
         <w:rPr>
-          <w:rFonts w:ascii="SimSun" w:eastAsia="SimSun" w:hint="eastAsia"/>
+          <w:rFonts w:ascii="宋体" w:eastAsia="宋体" w:hint="eastAsia"/>
         </w:rPr>
       </w:lvl>
     </w:lvlOverride>
@@ -1030,7 +1478,7 @@
           <w:ind w:left="0" w:firstLine="0"/>
         </w:pPr>
         <w:rPr>
-          <w:rFonts w:ascii="SimSun" w:eastAsia="SimSun" w:hint="eastAsia"/>
+          <w:rFonts w:ascii="宋体" w:eastAsia="宋体" w:hint="eastAsia"/>
         </w:rPr>
       </w:lvl>
     </w:lvlOverride>
@@ -1045,7 +1493,7 @@
           <w:ind w:left="0" w:firstLine="0"/>
         </w:pPr>
         <w:rPr>
-          <w:rFonts w:ascii="SimSun" w:eastAsia="SimSun" w:hint="eastAsia"/>
+          <w:rFonts w:ascii="宋体" w:eastAsia="宋体" w:hint="eastAsia"/>
         </w:rPr>
       </w:lvl>
     </w:lvlOverride>
@@ -1060,7 +1508,7 @@
           <w:ind w:left="0" w:firstLine="0"/>
         </w:pPr>
         <w:rPr>
-          <w:rFonts w:ascii="SimSun" w:eastAsia="SimSun" w:hint="eastAsia"/>
+          <w:rFonts w:ascii="宋体" w:eastAsia="宋体" w:hint="eastAsia"/>
         </w:rPr>
       </w:lvl>
     </w:lvlOverride>
@@ -1138,10 +1586,10 @@
     </w:lvlOverride>
   </w:num>
   <w:num w:numId="4">
-    <w:abstractNumId w:val="3"/>
+    <w:abstractNumId w:val="4"/>
   </w:num>
   <w:num w:numId="5">
-    <w:abstractNumId w:val="6"/>
+    <w:abstractNumId w:val="11"/>
     <w:lvlOverride w:ilvl="0">
       <w:startOverride w:val="1"/>
       <w:lvl w:ilvl="0">
@@ -1154,7 +1602,7 @@
           <w:ind w:left="0" w:firstLine="0"/>
         </w:pPr>
         <w:rPr>
-          <w:rFonts w:ascii="SimSun" w:eastAsia="SimSun" w:hint="eastAsia"/>
+          <w:rFonts w:ascii="宋体" w:eastAsia="宋体" w:hint="eastAsia"/>
         </w:rPr>
       </w:lvl>
     </w:lvlOverride>
@@ -1170,7 +1618,7 @@
           <w:ind w:left="0" w:firstLine="0"/>
         </w:pPr>
         <w:rPr>
-          <w:rFonts w:ascii="SimSun" w:eastAsia="SimSun" w:hint="eastAsia"/>
+          <w:rFonts w:ascii="宋体" w:eastAsia="宋体" w:hint="eastAsia"/>
         </w:rPr>
       </w:lvl>
     </w:lvlOverride>
@@ -1186,7 +1634,7 @@
           <w:ind w:left="0" w:firstLine="0"/>
         </w:pPr>
         <w:rPr>
-          <w:rFonts w:ascii="SimSun" w:eastAsia="SimSun" w:hint="eastAsia"/>
+          <w:rFonts w:ascii="宋体" w:eastAsia="宋体" w:hint="eastAsia"/>
         </w:rPr>
       </w:lvl>
     </w:lvlOverride>
@@ -1202,7 +1650,7 @@
           <w:ind w:left="0" w:firstLine="0"/>
         </w:pPr>
         <w:rPr>
-          <w:rFonts w:ascii="SimSun" w:eastAsia="SimSun" w:hint="eastAsia"/>
+          <w:rFonts w:ascii="宋体" w:eastAsia="宋体" w:hint="eastAsia"/>
         </w:rPr>
       </w:lvl>
     </w:lvlOverride>
@@ -1291,7 +1739,251 @@
     <w:abstractNumId w:val="2"/>
   </w:num>
   <w:num w:numId="8">
-    <w:abstractNumId w:val="4"/>
+    <w:abstractNumId w:val="6"/>
+  </w:num>
+  <w:num w:numId="9">
+    <w:abstractNumId w:val="0"/>
+    <w:lvlOverride w:ilvl="0">
+      <w:startOverride w:val="1"/>
+    </w:lvlOverride>
+    <w:lvlOverride w:ilvl="1">
+      <w:startOverride w:val="1"/>
+    </w:lvlOverride>
+    <w:lvlOverride w:ilvl="2">
+      <w:startOverride w:val="1"/>
+    </w:lvlOverride>
+    <w:lvlOverride w:ilvl="3">
+      <w:startOverride w:val="1"/>
+    </w:lvlOverride>
+    <w:lvlOverride w:ilvl="4">
+      <w:startOverride w:val="1"/>
+    </w:lvlOverride>
+    <w:lvlOverride w:ilvl="5">
+      <w:startOverride w:val="1"/>
+    </w:lvlOverride>
+    <w:lvlOverride w:ilvl="6">
+      <w:startOverride w:val="1"/>
+    </w:lvlOverride>
+    <w:lvlOverride w:ilvl="7">
+      <w:startOverride w:val="1"/>
+    </w:lvlOverride>
+    <w:lvlOverride w:ilvl="8">
+      <w:startOverride w:val="1"/>
+    </w:lvlOverride>
+  </w:num>
+  <w:num w:numId="10">
+    <w:abstractNumId w:val="0"/>
+    <w:lvlOverride w:ilvl="0">
+      <w:startOverride w:val="3"/>
+    </w:lvlOverride>
+    <w:lvlOverride w:ilvl="1">
+      <w:startOverride w:val="1"/>
+    </w:lvlOverride>
+    <w:lvlOverride w:ilvl="2">
+      <w:startOverride w:val="1"/>
+    </w:lvlOverride>
+    <w:lvlOverride w:ilvl="3">
+      <w:startOverride w:val="1"/>
+    </w:lvlOverride>
+    <w:lvlOverride w:ilvl="4">
+      <w:startOverride w:val="1"/>
+    </w:lvlOverride>
+    <w:lvlOverride w:ilvl="5">
+      <w:startOverride w:val="1"/>
+    </w:lvlOverride>
+    <w:lvlOverride w:ilvl="6">
+      <w:startOverride w:val="1"/>
+    </w:lvlOverride>
+    <w:lvlOverride w:ilvl="7">
+      <w:startOverride w:val="1"/>
+    </w:lvlOverride>
+    <w:lvlOverride w:ilvl="8">
+      <w:startOverride w:val="1"/>
+    </w:lvlOverride>
+  </w:num>
+  <w:num w:numId="11">
+    <w:abstractNumId w:val="8"/>
+  </w:num>
+  <w:num w:numId="12">
+    <w:abstractNumId w:val="3"/>
+  </w:num>
+  <w:num w:numId="13">
+    <w:abstractNumId w:val="5"/>
+  </w:num>
+  <w:num w:numId="14">
+    <w:abstractNumId w:val="9"/>
+  </w:num>
+  <w:num w:numId="15">
+    <w:abstractNumId w:val="1"/>
+    <w:lvlOverride w:ilvl="0">
+      <w:startOverride w:val="1"/>
+      <w:lvl w:ilvl="0">
+        <w:start w:val="1"/>
+        <w:numFmt w:val="ideographDigital"/>
+        <w:pStyle w:val="1"/>
+        <w:suff w:val="nothing"/>
+        <w:lvlText w:val="%1"/>
+        <w:lvlJc w:val="left"/>
+        <w:pPr>
+          <w:ind w:left="0" w:firstLine="0"/>
+        </w:pPr>
+        <w:rPr>
+          <w:rFonts w:ascii="宋体" w:eastAsia="宋体" w:hint="eastAsia"/>
+        </w:rPr>
+      </w:lvl>
+    </w:lvlOverride>
+    <w:lvlOverride w:ilvl="1">
+      <w:startOverride w:val="1"/>
+      <w:lvl w:ilvl="1">
+        <w:start w:val="1"/>
+        <w:numFmt w:val="decimal"/>
+        <w:pStyle w:val="2"/>
+        <w:suff w:val="nothing"/>
+        <w:lvlText w:val="%2"/>
+        <w:lvlJc w:val="left"/>
+        <w:pPr>
+          <w:ind w:left="0" w:firstLine="0"/>
+        </w:pPr>
+        <w:rPr>
+          <w:rFonts w:ascii="宋体" w:eastAsia="宋体" w:hint="eastAsia"/>
+        </w:rPr>
+      </w:lvl>
+    </w:lvlOverride>
+    <w:lvlOverride w:ilvl="2">
+      <w:startOverride w:val="1"/>
+      <w:lvl w:ilvl="2">
+        <w:start w:val="1"/>
+        <w:numFmt w:val="decimal"/>
+        <w:pStyle w:val="3"/>
+        <w:suff w:val="nothing"/>
+        <w:lvlText w:val="%2.%3"/>
+        <w:lvlJc w:val="left"/>
+        <w:pPr>
+          <w:ind w:left="0" w:firstLine="0"/>
+        </w:pPr>
+        <w:rPr>
+          <w:rFonts w:ascii="宋体" w:eastAsia="宋体" w:hint="eastAsia"/>
+        </w:rPr>
+      </w:lvl>
+    </w:lvlOverride>
+    <w:lvlOverride w:ilvl="3">
+      <w:startOverride w:val="1"/>
+      <w:lvl w:ilvl="3">
+        <w:start w:val="1"/>
+        <w:numFmt w:val="lowerLetter"/>
+        <w:pStyle w:val="sai1"/>
+        <w:suff w:val="nothing"/>
+        <w:lvlText w:val="%4"/>
+        <w:lvlJc w:val="left"/>
+        <w:pPr>
+          <w:ind w:left="0" w:firstLine="0"/>
+        </w:pPr>
+        <w:rPr>
+          <w:rFonts w:ascii="宋体" w:eastAsia="宋体" w:hint="eastAsia"/>
+        </w:rPr>
+      </w:lvl>
+    </w:lvlOverride>
+    <w:lvlOverride w:ilvl="4">
+      <w:startOverride w:val="1"/>
+      <w:lvl w:ilvl="4">
+        <w:start w:val="1"/>
+        <w:numFmt w:val="decimal"/>
+        <w:pStyle w:val="sai2"/>
+        <w:suff w:val="nothing"/>
+        <w:lvlText w:val="%4.%5"/>
+        <w:lvlJc w:val="left"/>
+        <w:pPr>
+          <w:ind w:left="0" w:firstLine="0"/>
+        </w:pPr>
+        <w:rPr>
+          <w:rFonts w:hint="eastAsia"/>
+        </w:rPr>
+      </w:lvl>
+    </w:lvlOverride>
+    <w:lvlOverride w:ilvl="5">
+      <w:startOverride w:val="1"/>
+      <w:lvl w:ilvl="5">
+        <w:start w:val="1"/>
+        <w:numFmt w:val="decimalEnclosedCircle"/>
+        <w:pStyle w:val="sai3"/>
+        <w:suff w:val="nothing"/>
+        <w:lvlText w:val="%6"/>
+        <w:lvlJc w:val="left"/>
+        <w:pPr>
+          <w:ind w:left="0" w:firstLine="0"/>
+        </w:pPr>
+        <w:rPr>
+          <w:rFonts w:hint="eastAsia"/>
+        </w:rPr>
+      </w:lvl>
+    </w:lvlOverride>
+    <w:lvlOverride w:ilvl="6">
+      <w:startOverride w:val="1"/>
+      <w:lvl w:ilvl="6">
+        <w:start w:val="1"/>
+        <w:numFmt w:val="upperRoman"/>
+        <w:lvlText w:val="%7"/>
+        <w:lvlJc w:val="left"/>
+        <w:pPr>
+          <w:ind w:left="0" w:firstLine="0"/>
+        </w:pPr>
+        <w:rPr>
+          <w:rFonts w:hint="eastAsia"/>
+        </w:rPr>
+      </w:lvl>
+    </w:lvlOverride>
+    <w:lvlOverride w:ilvl="7">
+      <w:startOverride w:val="1"/>
+      <w:lvl w:ilvl="7">
+        <w:start w:val="1"/>
+        <w:numFmt w:val="decimal"/>
+        <w:lvlText w:val="%1.%2.%3.%4.%5.%6.%7.%8"/>
+        <w:lvlJc w:val="left"/>
+        <w:pPr>
+          <w:ind w:left="0" w:firstLine="0"/>
+        </w:pPr>
+        <w:rPr>
+          <w:rFonts w:hint="eastAsia"/>
+        </w:rPr>
+      </w:lvl>
+    </w:lvlOverride>
+    <w:lvlOverride w:ilvl="8">
+      <w:startOverride w:val="1"/>
+      <w:lvl w:ilvl="8">
+        <w:start w:val="1"/>
+        <w:numFmt w:val="decimal"/>
+        <w:lvlText w:val="%1.%2.%3.%4.%5.%6.%7.%8.%9"/>
+        <w:lvlJc w:val="left"/>
+        <w:pPr>
+          <w:ind w:left="0" w:firstLine="0"/>
+        </w:pPr>
+        <w:rPr>
+          <w:rFonts w:hint="eastAsia"/>
+        </w:rPr>
+      </w:lvl>
+    </w:lvlOverride>
+  </w:num>
+  <w:num w:numId="16">
+    <w:abstractNumId w:val="1"/>
+  </w:num>
+  <w:num w:numId="17">
+    <w:abstractNumId w:val="10"/>
+    <w:lvlOverride w:ilvl="4">
+      <w:lvl w:ilvl="4">
+        <w:start w:val="1"/>
+        <w:numFmt w:val="decimal"/>
+        <w:pStyle w:val="sai2"/>
+        <w:suff w:val="nothing"/>
+        <w:lvlText w:val="%4.%5"/>
+        <w:lvlJc w:val="left"/>
+        <w:pPr>
+          <w:ind w:left="0" w:firstLine="0"/>
+        </w:pPr>
+        <w:rPr>
+          <w:rFonts w:hint="eastAsia"/>
+        </w:rPr>
+      </w:lvl>
+    </w:lvlOverride>
   </w:num>
   <w:numIdMacAtCleanup w:val="6"/>
 </w:numbering>
@@ -1688,52 +2380,52 @@
     <w:lsdException w:name="Unresolved Mention" w:semiHidden="1" w:unhideWhenUsed="1"/>
     <w:lsdException w:name="Smart Link" w:semiHidden="1" w:unhideWhenUsed="1"/>
   </w:latentStyles>
-  <w:style w:type="paragraph" w:default="1" w:styleId="Normal">
+  <w:style w:type="paragraph" w:default="1" w:styleId="a">
     <w:name w:val="Normal"/>
     <w:qFormat/>
-    <w:rsid w:val="00B873FC"/>
-    <w:rPr>
-      <w:rFonts w:eastAsia="SimSun"/>
-    </w:rPr>
-  </w:style>
-  <w:style w:type="paragraph" w:styleId="Heading1">
+    <w:rsid w:val="003556B7"/>
+    <w:rPr>
+      <w:rFonts w:ascii="宋体" w:eastAsia="宋体" w:hAnsi="宋体" w:cs="宋体"/>
+    </w:rPr>
+  </w:style>
+  <w:style w:type="paragraph" w:styleId="1">
     <w:name w:val="heading 1"/>
-    <w:basedOn w:val="Normal"/>
-    <w:next w:val="Heading2"/>
-    <w:link w:val="Heading1Char"/>
+    <w:basedOn w:val="a"/>
+    <w:next w:val="2"/>
+    <w:link w:val="10"/>
     <w:uiPriority w:val="9"/>
     <w:qFormat/>
-    <w:rsid w:val="004E646B"/>
+    <w:rsid w:val="00AE4E93"/>
     <w:pPr>
       <w:keepNext/>
       <w:keepLines/>
       <w:numPr>
-        <w:numId w:val="6"/>
+        <w:numId w:val="17"/>
       </w:numPr>
       <w:spacing w:before="240"/>
       <w:outlineLvl w:val="0"/>
     </w:pPr>
     <w:rPr>
-      <w:rFonts w:ascii="SimSun" w:hAnsi="SimSun" w:cstheme="majorBidi"/>
+      <w:rFonts w:cstheme="majorBidi"/>
       <w:sz w:val="44"/>
       <w:szCs w:val="32"/>
     </w:rPr>
   </w:style>
-  <w:style w:type="paragraph" w:styleId="Heading2">
+  <w:style w:type="paragraph" w:styleId="2">
     <w:name w:val="heading 2"/>
-    <w:basedOn w:val="Normal"/>
-    <w:next w:val="Heading3"/>
-    <w:link w:val="Heading2Char"/>
+    <w:basedOn w:val="a"/>
+    <w:next w:val="3"/>
+    <w:link w:val="20"/>
     <w:uiPriority w:val="9"/>
     <w:unhideWhenUsed/>
     <w:qFormat/>
-    <w:rsid w:val="009A6CF9"/>
+    <w:rsid w:val="00AE4E93"/>
     <w:pPr>
       <w:keepNext/>
       <w:keepLines/>
       <w:numPr>
         <w:ilvl w:val="1"/>
-        <w:numId w:val="6"/>
+        <w:numId w:val="17"/>
       </w:numPr>
       <w:spacing w:before="40"/>
       <w:outlineLvl w:val="1"/>
@@ -1744,21 +2436,21 @@
       <w:szCs w:val="26"/>
     </w:rPr>
   </w:style>
-  <w:style w:type="paragraph" w:styleId="Heading3">
+  <w:style w:type="paragraph" w:styleId="3">
     <w:name w:val="heading 3"/>
-    <w:basedOn w:val="Normal"/>
+    <w:basedOn w:val="a"/>
     <w:next w:val="sai1"/>
-    <w:link w:val="Heading3Char"/>
+    <w:link w:val="30"/>
     <w:uiPriority w:val="9"/>
     <w:unhideWhenUsed/>
     <w:qFormat/>
-    <w:rsid w:val="009A6CF9"/>
+    <w:rsid w:val="00AE4E93"/>
     <w:pPr>
       <w:keepNext/>
       <w:keepLines/>
       <w:numPr>
         <w:ilvl w:val="2"/>
-        <w:numId w:val="6"/>
+        <w:numId w:val="17"/>
       </w:numPr>
       <w:spacing w:before="40"/>
       <w:outlineLvl w:val="2"/>
@@ -1768,11 +2460,11 @@
       <w:sz w:val="28"/>
     </w:rPr>
   </w:style>
-  <w:style w:type="paragraph" w:styleId="Heading4">
+  <w:style w:type="paragraph" w:styleId="4">
     <w:name w:val="heading 4"/>
-    <w:basedOn w:val="Normal"/>
-    <w:next w:val="Normal"/>
-    <w:link w:val="Heading4Char"/>
+    <w:basedOn w:val="a"/>
+    <w:next w:val="a"/>
+    <w:link w:val="40"/>
     <w:uiPriority w:val="9"/>
     <w:unhideWhenUsed/>
     <w:qFormat/>
@@ -1790,11 +2482,11 @@
       <w:color w:val="2F5496" w:themeColor="accent1" w:themeShade="BF"/>
     </w:rPr>
   </w:style>
-  <w:style w:type="paragraph" w:styleId="Heading5">
+  <w:style w:type="paragraph" w:styleId="5">
     <w:name w:val="heading 5"/>
-    <w:basedOn w:val="Normal"/>
-    <w:next w:val="Normal"/>
-    <w:link w:val="Heading5Char"/>
+    <w:basedOn w:val="a"/>
+    <w:next w:val="a"/>
+    <w:link w:val="50"/>
     <w:uiPriority w:val="9"/>
     <w:semiHidden/>
     <w:unhideWhenUsed/>
@@ -1813,13 +2505,13 @@
       <w:szCs w:val="28"/>
     </w:rPr>
   </w:style>
-  <w:style w:type="character" w:default="1" w:styleId="DefaultParagraphFont">
+  <w:style w:type="character" w:default="1" w:styleId="a0">
     <w:name w:val="Default Paragraph Font"/>
     <w:uiPriority w:val="1"/>
     <w:semiHidden/>
     <w:unhideWhenUsed/>
   </w:style>
-  <w:style w:type="table" w:default="1" w:styleId="TableNormal">
+  <w:style w:type="table" w:default="1" w:styleId="a1">
     <w:name w:val="Normal Table"/>
     <w:uiPriority w:val="99"/>
     <w:semiHidden/>
@@ -1834,15 +2526,15 @@
       </w:tblCellMar>
     </w:tblPr>
   </w:style>
-  <w:style w:type="numbering" w:default="1" w:styleId="NoList">
+  <w:style w:type="numbering" w:default="1" w:styleId="a2">
     <w:name w:val="No List"/>
     <w:uiPriority w:val="99"/>
     <w:semiHidden/>
     <w:unhideWhenUsed/>
   </w:style>
-  <w:style w:type="paragraph" w:styleId="ListParagraph">
+  <w:style w:type="paragraph" w:styleId="a3">
     <w:name w:val="List Paragraph"/>
-    <w:basedOn w:val="Normal"/>
+    <w:basedOn w:val="a"/>
     <w:uiPriority w:val="34"/>
     <w:qFormat/>
     <w:rsid w:val="00A50D22"/>
@@ -1851,11 +2543,11 @@
       <w:contextualSpacing/>
     </w:pPr>
   </w:style>
-  <w:style w:type="paragraph" w:styleId="Title">
+  <w:style w:type="paragraph" w:styleId="a4">
     <w:name w:val="Title"/>
-    <w:basedOn w:val="Normal"/>
-    <w:next w:val="Normal"/>
-    <w:link w:val="TitleChar"/>
+    <w:basedOn w:val="a"/>
+    <w:next w:val="a"/>
+    <w:link w:val="a5"/>
     <w:uiPriority w:val="10"/>
     <w:qFormat/>
     <w:rsid w:val="00A50D22"/>
@@ -1870,10 +2562,10 @@
       <w:szCs w:val="56"/>
     </w:rPr>
   </w:style>
-  <w:style w:type="character" w:customStyle="1" w:styleId="TitleChar">
-    <w:name w:val="Title Char"/>
-    <w:basedOn w:val="DefaultParagraphFont"/>
-    <w:link w:val="Title"/>
+  <w:style w:type="character" w:customStyle="1" w:styleId="a5">
+    <w:name w:val="标题 字符"/>
+    <w:basedOn w:val="a0"/>
+    <w:link w:val="a4"/>
     <w:uiPriority w:val="10"/>
     <w:rsid w:val="00A50D22"/>
     <w:rPr>
@@ -1884,22 +2576,22 @@
       <w:szCs w:val="56"/>
     </w:rPr>
   </w:style>
-  <w:style w:type="character" w:customStyle="1" w:styleId="Heading1Char">
-    <w:name w:val="Heading 1 Char"/>
-    <w:basedOn w:val="DefaultParagraphFont"/>
-    <w:link w:val="Heading1"/>
+  <w:style w:type="character" w:customStyle="1" w:styleId="10">
+    <w:name w:val="标题 1 字符"/>
+    <w:basedOn w:val="a0"/>
+    <w:link w:val="1"/>
     <w:uiPriority w:val="9"/>
     <w:rsid w:val="00E370C1"/>
     <w:rPr>
-      <w:rFonts w:ascii="SimSun" w:eastAsia="SimSun" w:hAnsi="SimSun" w:cstheme="majorBidi"/>
+      <w:rFonts w:ascii="宋体" w:eastAsia="宋体" w:hAnsi="宋体" w:cstheme="majorBidi"/>
       <w:sz w:val="44"/>
       <w:szCs w:val="32"/>
     </w:rPr>
   </w:style>
-  <w:style w:type="character" w:customStyle="1" w:styleId="Heading2Char">
-    <w:name w:val="Heading 2 Char"/>
-    <w:basedOn w:val="DefaultParagraphFont"/>
-    <w:link w:val="Heading2"/>
+  <w:style w:type="character" w:customStyle="1" w:styleId="20">
+    <w:name w:val="标题 2 字符"/>
+    <w:basedOn w:val="a0"/>
+    <w:link w:val="2"/>
     <w:uiPriority w:val="9"/>
     <w:rsid w:val="007A3870"/>
     <w:rPr>
@@ -1908,11 +2600,11 @@
       <w:szCs w:val="26"/>
     </w:rPr>
   </w:style>
-  <w:style w:type="paragraph" w:styleId="Subtitle">
+  <w:style w:type="paragraph" w:styleId="a6">
     <w:name w:val="Subtitle"/>
-    <w:basedOn w:val="Normal"/>
-    <w:next w:val="Normal"/>
-    <w:link w:val="SubtitleChar"/>
+    <w:basedOn w:val="a"/>
+    <w:next w:val="a"/>
+    <w:link w:val="a7"/>
     <w:uiPriority w:val="11"/>
     <w:qFormat/>
     <w:rsid w:val="007A3870"/>
@@ -1926,10 +2618,10 @@
       <w:szCs w:val="22"/>
     </w:rPr>
   </w:style>
-  <w:style w:type="character" w:customStyle="1" w:styleId="SubtitleChar">
-    <w:name w:val="Subtitle Char"/>
-    <w:basedOn w:val="DefaultParagraphFont"/>
-    <w:link w:val="Subtitle"/>
+  <w:style w:type="character" w:customStyle="1" w:styleId="a7">
+    <w:name w:val="副标题 字符"/>
+    <w:basedOn w:val="a0"/>
+    <w:link w:val="a6"/>
     <w:uiPriority w:val="11"/>
     <w:rsid w:val="007A3870"/>
     <w:rPr>
@@ -1939,10 +2631,10 @@
       <w:szCs w:val="22"/>
     </w:rPr>
   </w:style>
-  <w:style w:type="paragraph" w:styleId="TOCHeading">
+  <w:style w:type="paragraph" w:styleId="TOC">
     <w:name w:val="TOC Heading"/>
-    <w:basedOn w:val="Heading1"/>
-    <w:next w:val="Normal"/>
+    <w:basedOn w:val="1"/>
+    <w:next w:val="a"/>
     <w:uiPriority w:val="39"/>
     <w:unhideWhenUsed/>
     <w:qFormat/>
@@ -1961,8 +2653,8 @@
   </w:style>
   <w:style w:type="paragraph" w:styleId="TOC1">
     <w:name w:val="toc 1"/>
-    <w:basedOn w:val="Normal"/>
-    <w:next w:val="Normal"/>
+    <w:basedOn w:val="a"/>
+    <w:next w:val="a"/>
     <w:autoRedefine/>
     <w:uiPriority w:val="39"/>
     <w:unhideWhenUsed/>
@@ -1982,8 +2674,8 @@
   </w:style>
   <w:style w:type="paragraph" w:styleId="TOC2">
     <w:name w:val="toc 2"/>
-    <w:basedOn w:val="Normal"/>
-    <w:next w:val="Normal"/>
+    <w:basedOn w:val="a"/>
+    <w:next w:val="a"/>
     <w:autoRedefine/>
     <w:uiPriority w:val="39"/>
     <w:unhideWhenUsed/>
@@ -1999,9 +2691,9 @@
       <w:szCs w:val="22"/>
     </w:rPr>
   </w:style>
-  <w:style w:type="character" w:styleId="Hyperlink">
+  <w:style w:type="character" w:styleId="a8">
     <w:name w:val="Hyperlink"/>
-    <w:basedOn w:val="DefaultParagraphFont"/>
+    <w:basedOn w:val="a0"/>
     <w:uiPriority w:val="99"/>
     <w:unhideWhenUsed/>
     <w:rsid w:val="00851441"/>
@@ -2012,8 +2704,8 @@
   </w:style>
   <w:style w:type="paragraph" w:styleId="TOC3">
     <w:name w:val="toc 3"/>
-    <w:basedOn w:val="Normal"/>
-    <w:next w:val="Normal"/>
+    <w:basedOn w:val="a"/>
+    <w:next w:val="a"/>
     <w:autoRedefine/>
     <w:uiPriority w:val="39"/>
     <w:unhideWhenUsed/>
@@ -2028,11 +2720,10 @@
   </w:style>
   <w:style w:type="paragraph" w:styleId="TOC4">
     <w:name w:val="toc 4"/>
-    <w:basedOn w:val="Normal"/>
-    <w:next w:val="Normal"/>
+    <w:basedOn w:val="a"/>
+    <w:next w:val="a"/>
     <w:autoRedefine/>
     <w:uiPriority w:val="39"/>
-    <w:semiHidden/>
     <w:unhideWhenUsed/>
     <w:rsid w:val="00851441"/>
     <w:pPr>
@@ -2045,11 +2736,10 @@
   </w:style>
   <w:style w:type="paragraph" w:styleId="TOC5">
     <w:name w:val="toc 5"/>
-    <w:basedOn w:val="Normal"/>
-    <w:next w:val="Normal"/>
+    <w:basedOn w:val="a"/>
+    <w:next w:val="a"/>
     <w:autoRedefine/>
     <w:uiPriority w:val="39"/>
-    <w:semiHidden/>
     <w:unhideWhenUsed/>
     <w:rsid w:val="00851441"/>
     <w:pPr>
@@ -2062,11 +2752,10 @@
   </w:style>
   <w:style w:type="paragraph" w:styleId="TOC6">
     <w:name w:val="toc 6"/>
-    <w:basedOn w:val="Normal"/>
-    <w:next w:val="Normal"/>
+    <w:basedOn w:val="a"/>
+    <w:next w:val="a"/>
     <w:autoRedefine/>
     <w:uiPriority w:val="39"/>
-    <w:semiHidden/>
     <w:unhideWhenUsed/>
     <w:rsid w:val="00851441"/>
     <w:pPr>
@@ -2079,11 +2768,10 @@
   </w:style>
   <w:style w:type="paragraph" w:styleId="TOC7">
     <w:name w:val="toc 7"/>
-    <w:basedOn w:val="Normal"/>
-    <w:next w:val="Normal"/>
+    <w:basedOn w:val="a"/>
+    <w:next w:val="a"/>
     <w:autoRedefine/>
     <w:uiPriority w:val="39"/>
-    <w:semiHidden/>
     <w:unhideWhenUsed/>
     <w:rsid w:val="00851441"/>
     <w:pPr>
@@ -2096,11 +2784,10 @@
   </w:style>
   <w:style w:type="paragraph" w:styleId="TOC8">
     <w:name w:val="toc 8"/>
-    <w:basedOn w:val="Normal"/>
-    <w:next w:val="Normal"/>
+    <w:basedOn w:val="a"/>
+    <w:next w:val="a"/>
     <w:autoRedefine/>
     <w:uiPriority w:val="39"/>
-    <w:semiHidden/>
     <w:unhideWhenUsed/>
     <w:rsid w:val="00851441"/>
     <w:pPr>
@@ -2113,11 +2800,10 @@
   </w:style>
   <w:style w:type="paragraph" w:styleId="TOC9">
     <w:name w:val="toc 9"/>
-    <w:basedOn w:val="Normal"/>
-    <w:next w:val="Normal"/>
+    <w:basedOn w:val="a"/>
+    <w:next w:val="a"/>
     <w:autoRedefine/>
     <w:uiPriority w:val="39"/>
-    <w:semiHidden/>
     <w:unhideWhenUsed/>
     <w:rsid w:val="00851441"/>
     <w:pPr>
@@ -2128,9 +2814,9 @@
       <w:szCs w:val="20"/>
     </w:rPr>
   </w:style>
-  <w:style w:type="character" w:styleId="CommentReference">
+  <w:style w:type="character" w:styleId="a9">
     <w:name w:val="annotation reference"/>
-    <w:basedOn w:val="DefaultParagraphFont"/>
+    <w:basedOn w:val="a0"/>
     <w:uiPriority w:val="99"/>
     <w:semiHidden/>
     <w:unhideWhenUsed/>
@@ -2140,10 +2826,10 @@
       <w:szCs w:val="16"/>
     </w:rPr>
   </w:style>
-  <w:style w:type="paragraph" w:styleId="CommentText">
+  <w:style w:type="paragraph" w:styleId="aa">
     <w:name w:val="annotation text"/>
-    <w:basedOn w:val="Normal"/>
-    <w:link w:val="CommentTextChar"/>
+    <w:basedOn w:val="a"/>
+    <w:link w:val="ab"/>
     <w:uiPriority w:val="99"/>
     <w:semiHidden/>
     <w:unhideWhenUsed/>
@@ -2153,10 +2839,10 @@
       <w:szCs w:val="20"/>
     </w:rPr>
   </w:style>
-  <w:style w:type="character" w:customStyle="1" w:styleId="CommentTextChar">
-    <w:name w:val="Comment Text Char"/>
-    <w:basedOn w:val="DefaultParagraphFont"/>
-    <w:link w:val="CommentText"/>
+  <w:style w:type="character" w:customStyle="1" w:styleId="ab">
+    <w:name w:val="批注文字 字符"/>
+    <w:basedOn w:val="a0"/>
+    <w:link w:val="aa"/>
     <w:uiPriority w:val="99"/>
     <w:semiHidden/>
     <w:rsid w:val="002F5A13"/>
@@ -2165,11 +2851,11 @@
       <w:szCs w:val="20"/>
     </w:rPr>
   </w:style>
-  <w:style w:type="paragraph" w:styleId="CommentSubject">
+  <w:style w:type="paragraph" w:styleId="ac">
     <w:name w:val="annotation subject"/>
-    <w:basedOn w:val="CommentText"/>
-    <w:next w:val="CommentText"/>
-    <w:link w:val="CommentSubjectChar"/>
+    <w:basedOn w:val="aa"/>
+    <w:next w:val="aa"/>
+    <w:link w:val="ad"/>
     <w:uiPriority w:val="99"/>
     <w:semiHidden/>
     <w:unhideWhenUsed/>
@@ -2179,10 +2865,10 @@
       <w:bCs/>
     </w:rPr>
   </w:style>
-  <w:style w:type="character" w:customStyle="1" w:styleId="CommentSubjectChar">
-    <w:name w:val="Comment Subject Char"/>
-    <w:basedOn w:val="CommentTextChar"/>
-    <w:link w:val="CommentSubject"/>
+  <w:style w:type="character" w:customStyle="1" w:styleId="ad">
+    <w:name w:val="批注主题 字符"/>
+    <w:basedOn w:val="ab"/>
+    <w:link w:val="ac"/>
     <w:uiPriority w:val="99"/>
     <w:semiHidden/>
     <w:rsid w:val="002F5A13"/>
@@ -2193,10 +2879,10 @@
       <w:szCs w:val="20"/>
     </w:rPr>
   </w:style>
-  <w:style w:type="paragraph" w:styleId="BalloonText">
+  <w:style w:type="paragraph" w:styleId="ae">
     <w:name w:val="Balloon Text"/>
-    <w:basedOn w:val="Normal"/>
-    <w:link w:val="BalloonTextChar"/>
+    <w:basedOn w:val="a"/>
+    <w:link w:val="af"/>
     <w:uiPriority w:val="99"/>
     <w:semiHidden/>
     <w:unhideWhenUsed/>
@@ -2207,10 +2893,10 @@
       <w:szCs w:val="18"/>
     </w:rPr>
   </w:style>
-  <w:style w:type="character" w:customStyle="1" w:styleId="BalloonTextChar">
-    <w:name w:val="Balloon Text Char"/>
-    <w:basedOn w:val="DefaultParagraphFont"/>
-    <w:link w:val="BalloonText"/>
+  <w:style w:type="character" w:customStyle="1" w:styleId="af">
+    <w:name w:val="批注框文本 字符"/>
+    <w:basedOn w:val="a0"/>
+    <w:link w:val="ae"/>
     <w:uiPriority w:val="99"/>
     <w:semiHidden/>
     <w:rsid w:val="002F5A13"/>
@@ -2220,9 +2906,9 @@
       <w:szCs w:val="18"/>
     </w:rPr>
   </w:style>
-  <w:style w:type="character" w:styleId="UnresolvedMention">
+  <w:style w:type="character" w:styleId="af0">
     <w:name w:val="Unresolved Mention"/>
-    <w:basedOn w:val="DefaultParagraphFont"/>
+    <w:basedOn w:val="a0"/>
     <w:uiPriority w:val="99"/>
     <w:semiHidden/>
     <w:unhideWhenUsed/>
@@ -2232,9 +2918,9 @@
       <w:shd w:val="clear" w:color="auto" w:fill="E1DFDD"/>
     </w:rPr>
   </w:style>
-  <w:style w:type="character" w:styleId="FollowedHyperlink">
+  <w:style w:type="character" w:styleId="af1">
     <w:name w:val="FollowedHyperlink"/>
-    <w:basedOn w:val="DefaultParagraphFont"/>
+    <w:basedOn w:val="a0"/>
     <w:uiPriority w:val="99"/>
     <w:semiHidden/>
     <w:unhideWhenUsed/>
@@ -2244,10 +2930,10 @@
       <w:u w:val="single"/>
     </w:rPr>
   </w:style>
-  <w:style w:type="character" w:customStyle="1" w:styleId="Heading3Char">
-    <w:name w:val="Heading 3 Char"/>
-    <w:basedOn w:val="DefaultParagraphFont"/>
-    <w:link w:val="Heading3"/>
+  <w:style w:type="character" w:customStyle="1" w:styleId="30">
+    <w:name w:val="标题 3 字符"/>
+    <w:basedOn w:val="a0"/>
+    <w:link w:val="3"/>
     <w:uiPriority w:val="9"/>
     <w:rsid w:val="00A83CD0"/>
     <w:rPr>
@@ -2255,10 +2941,10 @@
       <w:sz w:val="28"/>
     </w:rPr>
   </w:style>
-  <w:style w:type="character" w:customStyle="1" w:styleId="Heading4Char">
-    <w:name w:val="Heading 4 Char"/>
-    <w:basedOn w:val="DefaultParagraphFont"/>
-    <w:link w:val="Heading4"/>
+  <w:style w:type="character" w:customStyle="1" w:styleId="40">
+    <w:name w:val="标题 4 字符"/>
+    <w:basedOn w:val="a0"/>
+    <w:link w:val="4"/>
     <w:uiPriority w:val="9"/>
     <w:rsid w:val="00A83CD0"/>
     <w:rPr>
@@ -2268,9 +2954,9 @@
       <w:color w:val="2F5496" w:themeColor="accent1" w:themeShade="BF"/>
     </w:rPr>
   </w:style>
-  <w:style w:type="table" w:styleId="TableGrid">
+  <w:style w:type="table" w:styleId="af2">
     <w:name w:val="Table Grid"/>
-    <w:basedOn w:val="TableNormal"/>
+    <w:basedOn w:val="a1"/>
     <w:uiPriority w:val="39"/>
     <w:rsid w:val="0053146D"/>
     <w:tblPr>
@@ -2284,7 +2970,7 @@
       </w:tblBorders>
     </w:tblPr>
   </w:style>
-  <w:style w:type="paragraph" w:styleId="NoSpacing">
+  <w:style w:type="paragraph" w:styleId="af3">
     <w:name w:val="No Spacing"/>
     <w:uiPriority w:val="1"/>
     <w:qFormat/>
@@ -2293,22 +2979,22 @@
   <w:style w:type="numbering" w:customStyle="1" w:styleId="sai">
     <w:name w:val="sai"/>
     <w:uiPriority w:val="99"/>
-    <w:rsid w:val="009A6CF9"/>
+    <w:rsid w:val="00AE4E93"/>
     <w:pPr>
       <w:numPr>
-        <w:numId w:val="1"/>
+        <w:numId w:val="16"/>
       </w:numPr>
     </w:pPr>
   </w:style>
-  <w:style w:type="character" w:customStyle="1" w:styleId="Heading5Char">
-    <w:name w:val="Heading 5 Char"/>
-    <w:basedOn w:val="DefaultParagraphFont"/>
-    <w:link w:val="Heading5"/>
+  <w:style w:type="character" w:customStyle="1" w:styleId="50">
+    <w:name w:val="标题 5 字符"/>
+    <w:basedOn w:val="a0"/>
+    <w:link w:val="5"/>
     <w:uiPriority w:val="9"/>
     <w:semiHidden/>
     <w:rsid w:val="00093C88"/>
     <w:rPr>
-      <w:rFonts w:eastAsia="SimSun"/>
+      <w:rFonts w:eastAsia="宋体"/>
       <w:b/>
       <w:bCs/>
       <w:sz w:val="28"/>
@@ -2317,16 +3003,15 @@
   </w:style>
   <w:style w:type="paragraph" w:customStyle="1" w:styleId="sai1">
     <w:name w:val="sai1"/>
-    <w:basedOn w:val="Normal"/>
-    <w:next w:val="sai2"/>
+    <w:basedOn w:val="a"/>
     <w:link w:val="sai10"/>
     <w:autoRedefine/>
     <w:qFormat/>
-    <w:rsid w:val="000131D3"/>
+    <w:rsid w:val="00AE4E93"/>
     <w:pPr>
       <w:numPr>
         <w:ilvl w:val="3"/>
-        <w:numId w:val="6"/>
+        <w:numId w:val="17"/>
       </w:numPr>
     </w:pPr>
   </w:style>
@@ -2336,7 +3021,7 @@
     <w:link w:val="sai20"/>
     <w:autoRedefine/>
     <w:qFormat/>
-    <w:rsid w:val="009A6CF9"/>
+    <w:rsid w:val="00262604"/>
     <w:pPr>
       <w:numPr>
         <w:ilvl w:val="4"/>
@@ -2345,11 +3030,11 @@
   </w:style>
   <w:style w:type="character" w:customStyle="1" w:styleId="sai10">
     <w:name w:val="sai1 字符"/>
-    <w:basedOn w:val="Heading3Char"/>
+    <w:basedOn w:val="30"/>
     <w:link w:val="sai1"/>
-    <w:rsid w:val="000131D3"/>
-    <w:rPr>
-      <w:rFonts w:asciiTheme="majorHAnsi" w:eastAsia="SimSun" w:hAnsiTheme="majorHAnsi" w:cstheme="majorBidi"/>
+    <w:rsid w:val="008E6785"/>
+    <w:rPr>
+      <w:rFonts w:asciiTheme="majorHAnsi" w:eastAsia="宋体" w:hAnsiTheme="majorHAnsi" w:cstheme="majorBidi"/>
       <w:sz w:val="28"/>
     </w:rPr>
   </w:style>
@@ -2357,32 +3042,137 @@
     <w:name w:val="sai2 字符"/>
     <w:basedOn w:val="sai10"/>
     <w:link w:val="sai2"/>
-    <w:rsid w:val="009A6CF9"/>
-    <w:rPr>
-      <w:rFonts w:asciiTheme="majorHAnsi" w:eastAsia="SimSun" w:hAnsiTheme="majorHAnsi" w:cstheme="majorBidi"/>
+    <w:rsid w:val="00262604"/>
+    <w:rPr>
+      <w:rFonts w:asciiTheme="majorHAnsi" w:eastAsia="宋体" w:hAnsiTheme="majorHAnsi" w:cstheme="majorBidi"/>
       <w:sz w:val="28"/>
     </w:rPr>
   </w:style>
   <w:style w:type="paragraph" w:customStyle="1" w:styleId="alt">
     <w:name w:val="alt"/>
-    <w:basedOn w:val="Normal"/>
+    <w:basedOn w:val="a"/>
     <w:rsid w:val="009B478C"/>
     <w:pPr>
       <w:spacing w:before="100" w:beforeAutospacing="1" w:after="100" w:afterAutospacing="1"/>
     </w:pPr>
-    <w:rPr>
-      <w:rFonts w:ascii="SimSun" w:hAnsi="SimSun" w:cs="SimSun"/>
-    </w:rPr>
   </w:style>
   <w:style w:type="character" w:customStyle="1" w:styleId="keyword">
     <w:name w:val="keyword"/>
-    <w:basedOn w:val="DefaultParagraphFont"/>
+    <w:basedOn w:val="a0"/>
     <w:rsid w:val="009B478C"/>
   </w:style>
   <w:style w:type="character" w:customStyle="1" w:styleId="string">
     <w:name w:val="string"/>
-    <w:basedOn w:val="DefaultParagraphFont"/>
+    <w:basedOn w:val="a0"/>
     <w:rsid w:val="009B478C"/>
+  </w:style>
+  <w:style w:type="character" w:styleId="HTML">
+    <w:name w:val="HTML Code"/>
+    <w:basedOn w:val="a0"/>
+    <w:uiPriority w:val="99"/>
+    <w:semiHidden/>
+    <w:unhideWhenUsed/>
+    <w:rsid w:val="00CC5D55"/>
+    <w:rPr>
+      <w:rFonts w:ascii="宋体" w:eastAsia="宋体" w:hAnsi="宋体" w:cs="宋体"/>
+      <w:sz w:val="24"/>
+      <w:szCs w:val="24"/>
+    </w:rPr>
+  </w:style>
+  <w:style w:type="paragraph" w:styleId="af4">
+    <w:name w:val="header"/>
+    <w:basedOn w:val="a"/>
+    <w:link w:val="af5"/>
+    <w:uiPriority w:val="99"/>
+    <w:unhideWhenUsed/>
+    <w:rsid w:val="00EC57D3"/>
+    <w:pPr>
+      <w:pBdr>
+        <w:bottom w:val="single" w:sz="6" w:space="1" w:color="auto"/>
+      </w:pBdr>
+      <w:tabs>
+        <w:tab w:val="center" w:pos="4153"/>
+        <w:tab w:val="right" w:pos="8306"/>
+      </w:tabs>
+      <w:snapToGrid w:val="0"/>
+      <w:jc w:val="center"/>
+    </w:pPr>
+    <w:rPr>
+      <w:sz w:val="18"/>
+      <w:szCs w:val="18"/>
+    </w:rPr>
+  </w:style>
+  <w:style w:type="character" w:customStyle="1" w:styleId="af5">
+    <w:name w:val="页眉 字符"/>
+    <w:basedOn w:val="a0"/>
+    <w:link w:val="af4"/>
+    <w:uiPriority w:val="99"/>
+    <w:rsid w:val="00EC57D3"/>
+    <w:rPr>
+      <w:rFonts w:eastAsia="宋体"/>
+      <w:sz w:val="18"/>
+      <w:szCs w:val="18"/>
+    </w:rPr>
+  </w:style>
+  <w:style w:type="paragraph" w:styleId="af6">
+    <w:name w:val="footer"/>
+    <w:basedOn w:val="a"/>
+    <w:link w:val="af7"/>
+    <w:uiPriority w:val="99"/>
+    <w:unhideWhenUsed/>
+    <w:rsid w:val="00EC57D3"/>
+    <w:pPr>
+      <w:tabs>
+        <w:tab w:val="center" w:pos="4153"/>
+        <w:tab w:val="right" w:pos="8306"/>
+      </w:tabs>
+      <w:snapToGrid w:val="0"/>
+    </w:pPr>
+    <w:rPr>
+      <w:sz w:val="18"/>
+      <w:szCs w:val="18"/>
+    </w:rPr>
+  </w:style>
+  <w:style w:type="character" w:customStyle="1" w:styleId="af7">
+    <w:name w:val="页脚 字符"/>
+    <w:basedOn w:val="a0"/>
+    <w:link w:val="af6"/>
+    <w:uiPriority w:val="99"/>
+    <w:rsid w:val="00EC57D3"/>
+    <w:rPr>
+      <w:rFonts w:eastAsia="宋体"/>
+      <w:sz w:val="18"/>
+      <w:szCs w:val="18"/>
+    </w:rPr>
+  </w:style>
+  <w:style w:type="character" w:customStyle="1" w:styleId="token">
+    <w:name w:val="token"/>
+    <w:basedOn w:val="a0"/>
+    <w:rsid w:val="00944640"/>
+  </w:style>
+  <w:style w:type="paragraph" w:customStyle="1" w:styleId="sai3">
+    <w:name w:val="sai3"/>
+    <w:basedOn w:val="sai2"/>
+    <w:next w:val="a"/>
+    <w:link w:val="sai30"/>
+    <w:autoRedefine/>
+    <w:qFormat/>
+    <w:rsid w:val="0066403A"/>
+    <w:pPr>
+      <w:numPr>
+        <w:ilvl w:val="5"/>
+      </w:numPr>
+    </w:pPr>
+  </w:style>
+  <w:style w:type="character" w:customStyle="1" w:styleId="sai30">
+    <w:name w:val="sai3 字符"/>
+    <w:basedOn w:val="sai20"/>
+    <w:link w:val="sai3"/>
+    <w:rsid w:val="0066403A"/>
+    <w:rPr>
+      <w:rFonts w:asciiTheme="majorHAnsi" w:eastAsia="宋体" w:hAnsiTheme="majorHAnsi" w:cstheme="majorBidi"/>
+      <w:sz w:val="28"/>
+    </w:rPr>
   </w:style>
 </w:styles>
 </file>

--- a/Mysql-sql.docx
+++ b/Mysql-sql.docx
@@ -105,6 +105,10 @@
         <w:p>
           <w:pPr>
             <w:pStyle w:val="TOC1"/>
+            <w:numPr>
+              <w:ilvl w:val="0"/>
+              <w:numId w:val="39"/>
+            </w:numPr>
             <w:rPr>
               <w:rFonts w:asciiTheme="minorHAnsi" w:eastAsiaTheme="minorEastAsia" w:hAnsiTheme="minorHAnsi" w:cstheme="minorBidi"/>
               <w:b w:val="0"/>
@@ -114,6 +118,7 @@
               <w:noProof/>
               <w:kern w:val="2"/>
               <w:sz w:val="21"/>
+              <w:szCs w:val="22"/>
             </w:rPr>
           </w:pPr>
           <w:r>
@@ -137,7 +142,7 @@
             </w:rPr>
             <w:fldChar w:fldCharType="separate"/>
           </w:r>
-          <w:hyperlink w:anchor="_Toc48835814" w:history="1">
+          <w:hyperlink w:anchor="_Toc49681880" w:history="1">
             <w:r>
               <w:rPr>
                 <w:rStyle w:val="a8"/>
@@ -164,7 +169,7 @@
                 <w:noProof/>
                 <w:webHidden/>
               </w:rPr>
-              <w:instrText xml:space="preserve"> PAGEREF _Toc48835814 \h </w:instrText>
+              <w:instrText xml:space="preserve"> PAGEREF _Toc49681880 \h </w:instrText>
             </w:r>
             <w:r>
               <w:rPr>
@@ -207,9 +212,10 @@
               <w:noProof/>
               <w:kern w:val="2"/>
               <w:sz w:val="21"/>
+              <w:szCs w:val="22"/>
             </w:rPr>
           </w:pPr>
-          <w:hyperlink w:anchor="_Toc48835815" w:history="1">
+          <w:hyperlink w:anchor="_Toc49681881" w:history="1">
             <w:r>
               <w:rPr>
                 <w:rStyle w:val="a8"/>
@@ -236,7 +242,7 @@
                 <w:noProof/>
                 <w:webHidden/>
               </w:rPr>
-              <w:instrText xml:space="preserve"> PAGEREF _Toc48835815 \h </w:instrText>
+              <w:instrText xml:space="preserve"> PAGEREF _Toc49681881 \h </w:instrText>
             </w:r>
             <w:r>
               <w:rPr>
@@ -280,10 +286,9 @@
               <w:noProof/>
               <w:kern w:val="2"/>
               <w:sz w:val="21"/>
-              <w:szCs w:val="24"/>
             </w:rPr>
           </w:pPr>
-          <w:hyperlink w:anchor="_Toc48835816" w:history="1">
+          <w:hyperlink w:anchor="_Toc49681882" w:history="1">
             <w:r>
               <w:rPr>
                 <w:rStyle w:val="a8"/>
@@ -310,7 +315,7 @@
                 <w:noProof/>
                 <w:webHidden/>
               </w:rPr>
-              <w:instrText xml:space="preserve"> PAGEREF _Toc48835816 \h </w:instrText>
+              <w:instrText xml:space="preserve"> PAGEREF _Toc49681882 \h </w:instrText>
             </w:r>
             <w:r>
               <w:rPr>
@@ -354,10 +359,9 @@
               <w:noProof/>
               <w:kern w:val="2"/>
               <w:sz w:val="21"/>
-              <w:szCs w:val="24"/>
             </w:rPr>
           </w:pPr>
-          <w:hyperlink w:anchor="_Toc48835817" w:history="1">
+          <w:hyperlink w:anchor="_Toc49681883" w:history="1">
             <w:r>
               <w:rPr>
                 <w:rStyle w:val="a8"/>
@@ -384,7 +388,7 @@
                 <w:noProof/>
                 <w:webHidden/>
               </w:rPr>
-              <w:instrText xml:space="preserve"> PAGEREF _Toc48835817 \h </w:instrText>
+              <w:instrText xml:space="preserve"> PAGEREF _Toc49681883 \h </w:instrText>
             </w:r>
             <w:r>
               <w:rPr>
@@ -426,10 +430,10 @@
               <w:noProof/>
               <w:kern w:val="2"/>
               <w:sz w:val="21"/>
-              <w:szCs w:val="24"/>
+              <w:szCs w:val="22"/>
             </w:rPr>
           </w:pPr>
-          <w:hyperlink w:anchor="_Toc48835818" w:history="1">
+          <w:hyperlink w:anchor="_Toc49681884" w:history="1">
             <w:r>
               <w:rPr>
                 <w:rStyle w:val="a8"/>
@@ -456,7 +460,7 @@
                 <w:noProof/>
                 <w:webHidden/>
               </w:rPr>
-              <w:instrText xml:space="preserve"> PAGEREF _Toc48835818 \h </w:instrText>
+              <w:instrText xml:space="preserve"> PAGEREF _Toc49681884 \h </w:instrText>
             </w:r>
             <w:r>
               <w:rPr>
@@ -498,10 +502,10 @@
               <w:noProof/>
               <w:kern w:val="2"/>
               <w:sz w:val="21"/>
-              <w:szCs w:val="24"/>
+              <w:szCs w:val="22"/>
             </w:rPr>
           </w:pPr>
-          <w:hyperlink w:anchor="_Toc48835819" w:history="1">
+          <w:hyperlink w:anchor="_Toc49681885" w:history="1">
             <w:r>
               <w:rPr>
                 <w:rStyle w:val="a8"/>
@@ -528,7 +532,7 @@
                 <w:noProof/>
                 <w:webHidden/>
               </w:rPr>
-              <w:instrText xml:space="preserve"> PAGEREF _Toc48835819 \h </w:instrText>
+              <w:instrText xml:space="preserve"> PAGEREF _Toc49681885 \h </w:instrText>
             </w:r>
             <w:r>
               <w:rPr>
@@ -572,10 +576,9 @@
               <w:noProof/>
               <w:kern w:val="2"/>
               <w:sz w:val="21"/>
-              <w:szCs w:val="24"/>
             </w:rPr>
           </w:pPr>
-          <w:hyperlink w:anchor="_Toc48835820" w:history="1">
+          <w:hyperlink w:anchor="_Toc49681886" w:history="1">
             <w:r>
               <w:rPr>
                 <w:rStyle w:val="a8"/>
@@ -602,7 +605,7 @@
                 <w:noProof/>
                 <w:webHidden/>
               </w:rPr>
-              <w:instrText xml:space="preserve"> PAGEREF _Toc48835820 \h </w:instrText>
+              <w:instrText xml:space="preserve"> PAGEREF _Toc49681886 \h </w:instrText>
             </w:r>
             <w:r>
               <w:rPr>
@@ -646,16 +649,15 @@
               <w:noProof/>
               <w:kern w:val="2"/>
               <w:sz w:val="21"/>
-              <w:szCs w:val="24"/>
             </w:rPr>
           </w:pPr>
-          <w:hyperlink w:anchor="_Toc48835821" w:history="1">
+          <w:hyperlink w:anchor="_Toc49681887" w:history="1">
             <w:r>
               <w:rPr>
                 <w:rStyle w:val="a8"/>
                 <w:noProof/>
               </w:rPr>
-              <w:t>4 Numeric Functions and Operator</w:t>
+              <w:t>4 数字相关 Functions &amp; Operator</w:t>
             </w:r>
             <w:r>
               <w:rPr>
@@ -676,7 +678,7 @@
                 <w:noProof/>
                 <w:webHidden/>
               </w:rPr>
-              <w:instrText xml:space="preserve"> PAGEREF _Toc48835821 \h </w:instrText>
+              <w:instrText xml:space="preserve"> PAGEREF _Toc49681887 \h </w:instrText>
             </w:r>
             <w:r>
               <w:rPr>
@@ -696,7 +698,151 @@
                 <w:noProof/>
                 <w:webHidden/>
               </w:rPr>
-              <w:t>6</w:t>
+              <w:t>7</w:t>
+            </w:r>
+            <w:r>
+              <w:rPr>
+                <w:noProof/>
+                <w:webHidden/>
+              </w:rPr>
+              <w:fldChar w:fldCharType="end"/>
+            </w:r>
+          </w:hyperlink>
+        </w:p>
+        <w:p>
+          <w:pPr>
+            <w:pStyle w:val="TOC3"/>
+            <w:tabs>
+              <w:tab w:val="right" w:leader="dot" w:pos="10790"/>
+            </w:tabs>
+            <w:rPr>
+              <w:rFonts w:asciiTheme="minorHAnsi" w:eastAsiaTheme="minorEastAsia" w:hAnsiTheme="minorHAnsi" w:cstheme="minorBidi"/>
+              <w:noProof/>
+              <w:kern w:val="2"/>
+              <w:sz w:val="21"/>
+              <w:szCs w:val="22"/>
+            </w:rPr>
+          </w:pPr>
+          <w:hyperlink w:anchor="_Toc49681888" w:history="1">
+            <w:r>
+              <w:rPr>
+                <w:rStyle w:val="a8"/>
+                <w:noProof/>
+              </w:rPr>
+              <w:t>4.1 计算运算符</w:t>
+            </w:r>
+            <w:r>
+              <w:rPr>
+                <w:noProof/>
+                <w:webHidden/>
+              </w:rPr>
+              <w:tab/>
+            </w:r>
+            <w:r>
+              <w:rPr>
+                <w:noProof/>
+                <w:webHidden/>
+              </w:rPr>
+              <w:fldChar w:fldCharType="begin"/>
+            </w:r>
+            <w:r>
+              <w:rPr>
+                <w:noProof/>
+                <w:webHidden/>
+              </w:rPr>
+              <w:instrText xml:space="preserve"> PAGEREF _Toc49681888 \h </w:instrText>
+            </w:r>
+            <w:r>
+              <w:rPr>
+                <w:noProof/>
+                <w:webHidden/>
+              </w:rPr>
+            </w:r>
+            <w:r>
+              <w:rPr>
+                <w:noProof/>
+                <w:webHidden/>
+              </w:rPr>
+              <w:fldChar w:fldCharType="separate"/>
+            </w:r>
+            <w:r>
+              <w:rPr>
+                <w:noProof/>
+                <w:webHidden/>
+              </w:rPr>
+              <w:t>7</w:t>
+            </w:r>
+            <w:r>
+              <w:rPr>
+                <w:noProof/>
+                <w:webHidden/>
+              </w:rPr>
+              <w:fldChar w:fldCharType="end"/>
+            </w:r>
+          </w:hyperlink>
+        </w:p>
+        <w:p>
+          <w:pPr>
+            <w:pStyle w:val="TOC3"/>
+            <w:tabs>
+              <w:tab w:val="right" w:leader="dot" w:pos="10790"/>
+            </w:tabs>
+            <w:rPr>
+              <w:rFonts w:asciiTheme="minorHAnsi" w:eastAsiaTheme="minorEastAsia" w:hAnsiTheme="minorHAnsi" w:cstheme="minorBidi"/>
+              <w:noProof/>
+              <w:kern w:val="2"/>
+              <w:sz w:val="21"/>
+              <w:szCs w:val="22"/>
+            </w:rPr>
+          </w:pPr>
+          <w:hyperlink w:anchor="_Toc49681889" w:history="1">
+            <w:r>
+              <w:rPr>
+                <w:rStyle w:val="a8"/>
+                <w:noProof/>
+              </w:rPr>
+              <w:t>4.2 Function</w:t>
+            </w:r>
+            <w:r>
+              <w:rPr>
+                <w:noProof/>
+                <w:webHidden/>
+              </w:rPr>
+              <w:tab/>
+            </w:r>
+            <w:r>
+              <w:rPr>
+                <w:noProof/>
+                <w:webHidden/>
+              </w:rPr>
+              <w:fldChar w:fldCharType="begin"/>
+            </w:r>
+            <w:r>
+              <w:rPr>
+                <w:noProof/>
+                <w:webHidden/>
+              </w:rPr>
+              <w:instrText xml:space="preserve"> PAGEREF _Toc49681889 \h </w:instrText>
+            </w:r>
+            <w:r>
+              <w:rPr>
+                <w:noProof/>
+                <w:webHidden/>
+              </w:rPr>
+            </w:r>
+            <w:r>
+              <w:rPr>
+                <w:noProof/>
+                <w:webHidden/>
+              </w:rPr>
+              <w:fldChar w:fldCharType="separate"/>
+            </w:r>
+            <w:r>
+              <w:rPr>
+                <w:noProof/>
+                <w:webHidden/>
+              </w:rPr>
+              <w:t>8</w:t>
             </w:r>
             <w:r>
               <w:rPr>
@@ -720,10 +866,9 @@
               <w:noProof/>
               <w:kern w:val="2"/>
               <w:sz w:val="21"/>
-              <w:szCs w:val="24"/>
             </w:rPr>
           </w:pPr>
-          <w:hyperlink w:anchor="_Toc48835822" w:history="1">
+          <w:hyperlink w:anchor="_Toc49681890" w:history="1">
             <w:r>
               <w:rPr>
                 <w:rStyle w:val="a8"/>
@@ -750,7 +895,7 @@
                 <w:noProof/>
                 <w:webHidden/>
               </w:rPr>
-              <w:instrText xml:space="preserve"> PAGEREF _Toc48835822 \h </w:instrText>
+              <w:instrText xml:space="preserve"> PAGEREF _Toc49681890 \h </w:instrText>
             </w:r>
             <w:r>
               <w:rPr>
@@ -770,7 +915,7 @@
                 <w:noProof/>
                 <w:webHidden/>
               </w:rPr>
-              <w:t>7</w:t>
+              <w:t>10</w:t>
             </w:r>
             <w:r>
               <w:rPr>
@@ -794,10 +939,9 @@
               <w:noProof/>
               <w:kern w:val="2"/>
               <w:sz w:val="21"/>
-              <w:szCs w:val="24"/>
             </w:rPr>
           </w:pPr>
-          <w:hyperlink w:anchor="_Toc48835823" w:history="1">
+          <w:hyperlink w:anchor="_Toc49681891" w:history="1">
             <w:r>
               <w:rPr>
                 <w:rStyle w:val="a8"/>
@@ -824,7 +968,7 @@
                 <w:noProof/>
                 <w:webHidden/>
               </w:rPr>
-              <w:instrText xml:space="preserve"> PAGEREF _Toc48835823 \h </w:instrText>
+              <w:instrText xml:space="preserve"> PAGEREF _Toc49681891 \h </w:instrText>
             </w:r>
             <w:r>
               <w:rPr>
@@ -844,7 +988,7 @@
                 <w:noProof/>
                 <w:webHidden/>
               </w:rPr>
-              <w:t>9</w:t>
+              <w:t>11</w:t>
             </w:r>
             <w:r>
               <w:rPr>
@@ -868,10 +1012,9 @@
               <w:noProof/>
               <w:kern w:val="2"/>
               <w:sz w:val="21"/>
-              <w:szCs w:val="24"/>
             </w:rPr>
           </w:pPr>
-          <w:hyperlink w:anchor="_Toc48835824" w:history="1">
+          <w:hyperlink w:anchor="_Toc49681892" w:history="1">
             <w:r>
               <w:rPr>
                 <w:rStyle w:val="a8"/>
@@ -898,7 +1041,7 @@
                 <w:noProof/>
                 <w:webHidden/>
               </w:rPr>
-              <w:instrText xml:space="preserve"> PAGEREF _Toc48835824 \h </w:instrText>
+              <w:instrText xml:space="preserve"> PAGEREF _Toc49681892 \h </w:instrText>
             </w:r>
             <w:r>
               <w:rPr>
@@ -918,7 +1061,7 @@
                 <w:noProof/>
                 <w:webHidden/>
               </w:rPr>
-              <w:t>10</w:t>
+              <w:t>13</w:t>
             </w:r>
             <w:r>
               <w:rPr>
@@ -942,10 +1085,9 @@
               <w:noProof/>
               <w:kern w:val="2"/>
               <w:sz w:val="21"/>
-              <w:szCs w:val="24"/>
             </w:rPr>
           </w:pPr>
-          <w:hyperlink w:anchor="_Toc48835825" w:history="1">
+          <w:hyperlink w:anchor="_Toc49681893" w:history="1">
             <w:r>
               <w:rPr>
                 <w:rStyle w:val="a8"/>
@@ -972,7 +1114,7 @@
                 <w:noProof/>
                 <w:webHidden/>
               </w:rPr>
-              <w:instrText xml:space="preserve"> PAGEREF _Toc48835825 \h </w:instrText>
+              <w:instrText xml:space="preserve"> PAGEREF _Toc49681893 \h </w:instrText>
             </w:r>
             <w:r>
               <w:rPr>
@@ -992,7 +1134,7 @@
                 <w:noProof/>
                 <w:webHidden/>
               </w:rPr>
-              <w:t>11</w:t>
+              <w:t>13</w:t>
             </w:r>
             <w:r>
               <w:rPr>
@@ -1015,9 +1157,10 @@
               <w:noProof/>
               <w:kern w:val="2"/>
               <w:sz w:val="21"/>
+              <w:szCs w:val="22"/>
             </w:rPr>
           </w:pPr>
-          <w:hyperlink w:anchor="_Toc48835826" w:history="1">
+          <w:hyperlink w:anchor="_Toc49681894" w:history="1">
             <w:r>
               <w:rPr>
                 <w:rStyle w:val="a8"/>
@@ -1044,7 +1187,7 @@
                 <w:noProof/>
                 <w:webHidden/>
               </w:rPr>
-              <w:instrText xml:space="preserve"> PAGEREF _Toc48835826 \h </w:instrText>
+              <w:instrText xml:space="preserve"> PAGEREF _Toc49681894 \h </w:instrText>
             </w:r>
             <w:r>
               <w:rPr>
@@ -1064,7 +1207,7 @@
                 <w:noProof/>
                 <w:webHidden/>
               </w:rPr>
-              <w:t>14</w:t>
+              <w:t>16</w:t>
             </w:r>
             <w:r>
               <w:rPr>
@@ -1088,10 +1231,9 @@
               <w:noProof/>
               <w:kern w:val="2"/>
               <w:sz w:val="21"/>
-              <w:szCs w:val="24"/>
             </w:rPr>
           </w:pPr>
-          <w:hyperlink w:anchor="_Toc48835827" w:history="1">
+          <w:hyperlink w:anchor="_Toc49681895" w:history="1">
             <w:r>
               <w:rPr>
                 <w:rStyle w:val="a8"/>
@@ -1118,7 +1260,7 @@
                 <w:noProof/>
                 <w:webHidden/>
               </w:rPr>
-              <w:instrText xml:space="preserve"> PAGEREF _Toc48835827 \h </w:instrText>
+              <w:instrText xml:space="preserve"> PAGEREF _Toc49681895 \h </w:instrText>
             </w:r>
             <w:r>
               <w:rPr>
@@ -1138,7 +1280,7 @@
                 <w:noProof/>
                 <w:webHidden/>
               </w:rPr>
-              <w:t>14</w:t>
+              <w:t>16</w:t>
             </w:r>
             <w:r>
               <w:rPr>
@@ -1160,10 +1302,10 @@
               <w:noProof/>
               <w:kern w:val="2"/>
               <w:sz w:val="21"/>
-              <w:szCs w:val="24"/>
+              <w:szCs w:val="22"/>
             </w:rPr>
           </w:pPr>
-          <w:hyperlink w:anchor="_Toc48835828" w:history="1">
+          <w:hyperlink w:anchor="_Toc49681896" w:history="1">
             <w:r>
               <w:rPr>
                 <w:rStyle w:val="a8"/>
@@ -1190,7 +1332,7 @@
                 <w:noProof/>
                 <w:webHidden/>
               </w:rPr>
-              <w:instrText xml:space="preserve"> PAGEREF _Toc48835828 \h </w:instrText>
+              <w:instrText xml:space="preserve"> PAGEREF _Toc49681896 \h </w:instrText>
             </w:r>
             <w:r>
               <w:rPr>
@@ -1210,7 +1352,7 @@
                 <w:noProof/>
                 <w:webHidden/>
               </w:rPr>
-              <w:t>14</w:t>
+              <w:t>16</w:t>
             </w:r>
             <w:r>
               <w:rPr>
@@ -1232,10 +1374,10 @@
               <w:noProof/>
               <w:kern w:val="2"/>
               <w:sz w:val="21"/>
-              <w:szCs w:val="24"/>
+              <w:szCs w:val="22"/>
             </w:rPr>
           </w:pPr>
-          <w:hyperlink w:anchor="_Toc48835829" w:history="1">
+          <w:hyperlink w:anchor="_Toc49681897" w:history="1">
             <w:r>
               <w:rPr>
                 <w:rStyle w:val="a8"/>
@@ -1262,7 +1404,7 @@
                 <w:noProof/>
                 <w:webHidden/>
               </w:rPr>
-              <w:instrText xml:space="preserve"> PAGEREF _Toc48835829 \h </w:instrText>
+              <w:instrText xml:space="preserve"> PAGEREF _Toc49681897 \h </w:instrText>
             </w:r>
             <w:r>
               <w:rPr>
@@ -1282,7 +1424,7 @@
                 <w:noProof/>
                 <w:webHidden/>
               </w:rPr>
-              <w:t>14</w:t>
+              <w:t>16</w:t>
             </w:r>
             <w:r>
               <w:rPr>
@@ -1304,10 +1446,10 @@
               <w:noProof/>
               <w:kern w:val="2"/>
               <w:sz w:val="21"/>
-              <w:szCs w:val="24"/>
+              <w:szCs w:val="22"/>
             </w:rPr>
           </w:pPr>
-          <w:hyperlink w:anchor="_Toc48835830" w:history="1">
+          <w:hyperlink w:anchor="_Toc49681898" w:history="1">
             <w:r>
               <w:rPr>
                 <w:rStyle w:val="a8"/>
@@ -1334,7 +1476,7 @@
                 <w:noProof/>
                 <w:webHidden/>
               </w:rPr>
-              <w:instrText xml:space="preserve"> PAGEREF _Toc48835830 \h </w:instrText>
+              <w:instrText xml:space="preserve"> PAGEREF _Toc49681898 \h </w:instrText>
             </w:r>
             <w:r>
               <w:rPr>
@@ -1354,7 +1496,7 @@
                 <w:noProof/>
                 <w:webHidden/>
               </w:rPr>
-              <w:t>14</w:t>
+              <w:t>16</w:t>
             </w:r>
             <w:r>
               <w:rPr>
@@ -1376,10 +1518,10 @@
               <w:noProof/>
               <w:kern w:val="2"/>
               <w:sz w:val="21"/>
-              <w:szCs w:val="24"/>
+              <w:szCs w:val="22"/>
             </w:rPr>
           </w:pPr>
-          <w:hyperlink w:anchor="_Toc48835831" w:history="1">
+          <w:hyperlink w:anchor="_Toc49681899" w:history="1">
             <w:r>
               <w:rPr>
                 <w:rStyle w:val="a8"/>
@@ -1406,7 +1548,7 @@
                 <w:noProof/>
                 <w:webHidden/>
               </w:rPr>
-              <w:instrText xml:space="preserve"> PAGEREF _Toc48835831 \h </w:instrText>
+              <w:instrText xml:space="preserve"> PAGEREF _Toc49681899 \h </w:instrText>
             </w:r>
             <w:r>
               <w:rPr>
@@ -1426,7 +1568,7 @@
                 <w:noProof/>
                 <w:webHidden/>
               </w:rPr>
-              <w:t>14</w:t>
+              <w:t>16</w:t>
             </w:r>
             <w:r>
               <w:rPr>
@@ -1448,10 +1590,10 @@
               <w:noProof/>
               <w:kern w:val="2"/>
               <w:sz w:val="21"/>
-              <w:szCs w:val="24"/>
+              <w:szCs w:val="22"/>
             </w:rPr>
           </w:pPr>
-          <w:hyperlink w:anchor="_Toc48835832" w:history="1">
+          <w:hyperlink w:anchor="_Toc49681900" w:history="1">
             <w:r>
               <w:rPr>
                 <w:rStyle w:val="a8"/>
@@ -1478,7 +1620,7 @@
                 <w:noProof/>
                 <w:webHidden/>
               </w:rPr>
-              <w:instrText xml:space="preserve"> PAGEREF _Toc48835832 \h </w:instrText>
+              <w:instrText xml:space="preserve"> PAGEREF _Toc49681900 \h </w:instrText>
             </w:r>
             <w:r>
               <w:rPr>
@@ -1498,7 +1640,7 @@
                 <w:noProof/>
                 <w:webHidden/>
               </w:rPr>
-              <w:t>14</w:t>
+              <w:t>16</w:t>
             </w:r>
             <w:r>
               <w:rPr>
@@ -1520,10 +1662,10 @@
               <w:noProof/>
               <w:kern w:val="2"/>
               <w:sz w:val="21"/>
-              <w:szCs w:val="24"/>
+              <w:szCs w:val="22"/>
             </w:rPr>
           </w:pPr>
-          <w:hyperlink w:anchor="_Toc48835833" w:history="1">
+          <w:hyperlink w:anchor="_Toc49681901" w:history="1">
             <w:r>
               <w:rPr>
                 <w:rStyle w:val="a8"/>
@@ -1550,7 +1692,7 @@
                 <w:noProof/>
                 <w:webHidden/>
               </w:rPr>
-              <w:instrText xml:space="preserve"> PAGEREF _Toc48835833 \h </w:instrText>
+              <w:instrText xml:space="preserve"> PAGEREF _Toc49681901 \h </w:instrText>
             </w:r>
             <w:r>
               <w:rPr>
@@ -1570,7 +1712,7 @@
                 <w:noProof/>
                 <w:webHidden/>
               </w:rPr>
-              <w:t>14</w:t>
+              <w:t>16</w:t>
             </w:r>
             <w:r>
               <w:rPr>
@@ -1592,10 +1734,10 @@
               <w:noProof/>
               <w:kern w:val="2"/>
               <w:sz w:val="21"/>
-              <w:szCs w:val="24"/>
+              <w:szCs w:val="22"/>
             </w:rPr>
           </w:pPr>
-          <w:hyperlink w:anchor="_Toc48835834" w:history="1">
+          <w:hyperlink w:anchor="_Toc49681902" w:history="1">
             <w:r>
               <w:rPr>
                 <w:rStyle w:val="a8"/>
@@ -1622,7 +1764,7 @@
                 <w:noProof/>
                 <w:webHidden/>
               </w:rPr>
-              <w:instrText xml:space="preserve"> PAGEREF _Toc48835834 \h </w:instrText>
+              <w:instrText xml:space="preserve"> PAGEREF _Toc49681902 \h </w:instrText>
             </w:r>
             <w:r>
               <w:rPr>
@@ -1642,7 +1784,7 @@
                 <w:noProof/>
                 <w:webHidden/>
               </w:rPr>
-              <w:t>14</w:t>
+              <w:t>16</w:t>
             </w:r>
             <w:r>
               <w:rPr>
@@ -1664,10 +1806,10 @@
               <w:noProof/>
               <w:kern w:val="2"/>
               <w:sz w:val="21"/>
-              <w:szCs w:val="24"/>
+              <w:szCs w:val="22"/>
             </w:rPr>
           </w:pPr>
-          <w:hyperlink w:anchor="_Toc48835835" w:history="1">
+          <w:hyperlink w:anchor="_Toc49681903" w:history="1">
             <w:r>
               <w:rPr>
                 <w:rStyle w:val="a8"/>
@@ -1694,7 +1836,7 @@
                 <w:noProof/>
                 <w:webHidden/>
               </w:rPr>
-              <w:instrText xml:space="preserve"> PAGEREF _Toc48835835 \h </w:instrText>
+              <w:instrText xml:space="preserve"> PAGEREF _Toc49681903 \h </w:instrText>
             </w:r>
             <w:r>
               <w:rPr>
@@ -1714,7 +1856,7 @@
                 <w:noProof/>
                 <w:webHidden/>
               </w:rPr>
-              <w:t>14</w:t>
+              <w:t>16</w:t>
             </w:r>
             <w:r>
               <w:rPr>
@@ -1736,10 +1878,10 @@
               <w:noProof/>
               <w:kern w:val="2"/>
               <w:sz w:val="21"/>
-              <w:szCs w:val="24"/>
+              <w:szCs w:val="22"/>
             </w:rPr>
           </w:pPr>
-          <w:hyperlink w:anchor="_Toc48835836" w:history="1">
+          <w:hyperlink w:anchor="_Toc49681904" w:history="1">
             <w:r>
               <w:rPr>
                 <w:rStyle w:val="a8"/>
@@ -1766,7 +1908,7 @@
                 <w:noProof/>
                 <w:webHidden/>
               </w:rPr>
-              <w:instrText xml:space="preserve"> PAGEREF _Toc48835836 \h </w:instrText>
+              <w:instrText xml:space="preserve"> PAGEREF _Toc49681904 \h </w:instrText>
             </w:r>
             <w:r>
               <w:rPr>
@@ -1786,7 +1928,7 @@
                 <w:noProof/>
                 <w:webHidden/>
               </w:rPr>
-              <w:t>14</w:t>
+              <w:t>16</w:t>
             </w:r>
             <w:r>
               <w:rPr>
@@ -1808,10 +1950,10 @@
               <w:noProof/>
               <w:kern w:val="2"/>
               <w:sz w:val="21"/>
-              <w:szCs w:val="24"/>
+              <w:szCs w:val="22"/>
             </w:rPr>
           </w:pPr>
-          <w:hyperlink w:anchor="_Toc48835837" w:history="1">
+          <w:hyperlink w:anchor="_Toc49681905" w:history="1">
             <w:r>
               <w:rPr>
                 <w:rStyle w:val="a8"/>
@@ -1838,7 +1980,7 @@
                 <w:noProof/>
                 <w:webHidden/>
               </w:rPr>
-              <w:instrText xml:space="preserve"> PAGEREF _Toc48835837 \h </w:instrText>
+              <w:instrText xml:space="preserve"> PAGEREF _Toc49681905 \h </w:instrText>
             </w:r>
             <w:r>
               <w:rPr>
@@ -1858,7 +2000,7 @@
                 <w:noProof/>
                 <w:webHidden/>
               </w:rPr>
-              <w:t>14</w:t>
+              <w:t>16</w:t>
             </w:r>
             <w:r>
               <w:rPr>
@@ -1880,10 +2022,10 @@
               <w:noProof/>
               <w:kern w:val="2"/>
               <w:sz w:val="21"/>
-              <w:szCs w:val="24"/>
+              <w:szCs w:val="22"/>
             </w:rPr>
           </w:pPr>
-          <w:hyperlink w:anchor="_Toc48835838" w:history="1">
+          <w:hyperlink w:anchor="_Toc49681906" w:history="1">
             <w:r>
               <w:rPr>
                 <w:rStyle w:val="a8"/>
@@ -1910,7 +2052,7 @@
                 <w:noProof/>
                 <w:webHidden/>
               </w:rPr>
-              <w:instrText xml:space="preserve"> PAGEREF _Toc48835838 \h </w:instrText>
+              <w:instrText xml:space="preserve"> PAGEREF _Toc49681906 \h </w:instrText>
             </w:r>
             <w:r>
               <w:rPr>
@@ -1930,7 +2072,7 @@
                 <w:noProof/>
                 <w:webHidden/>
               </w:rPr>
-              <w:t>14</w:t>
+              <w:t>16</w:t>
             </w:r>
             <w:r>
               <w:rPr>
@@ -1952,10 +2094,10 @@
               <w:noProof/>
               <w:kern w:val="2"/>
               <w:sz w:val="21"/>
-              <w:szCs w:val="24"/>
+              <w:szCs w:val="22"/>
             </w:rPr>
           </w:pPr>
-          <w:hyperlink w:anchor="_Toc48835839" w:history="1">
+          <w:hyperlink w:anchor="_Toc49681907" w:history="1">
             <w:r>
               <w:rPr>
                 <w:rStyle w:val="a8"/>
@@ -1982,7 +2124,7 @@
                 <w:noProof/>
                 <w:webHidden/>
               </w:rPr>
-              <w:instrText xml:space="preserve"> PAGEREF _Toc48835839 \h </w:instrText>
+              <w:instrText xml:space="preserve"> PAGEREF _Toc49681907 \h </w:instrText>
             </w:r>
             <w:r>
               <w:rPr>
@@ -2002,7 +2144,7 @@
                 <w:noProof/>
                 <w:webHidden/>
               </w:rPr>
-              <w:t>14</w:t>
+              <w:t>16</w:t>
             </w:r>
             <w:r>
               <w:rPr>
@@ -2024,10 +2166,10 @@
               <w:noProof/>
               <w:kern w:val="2"/>
               <w:sz w:val="21"/>
-              <w:szCs w:val="24"/>
+              <w:szCs w:val="22"/>
             </w:rPr>
           </w:pPr>
-          <w:hyperlink w:anchor="_Toc48835840" w:history="1">
+          <w:hyperlink w:anchor="_Toc49681908" w:history="1">
             <w:r>
               <w:rPr>
                 <w:rStyle w:val="a8"/>
@@ -2054,7 +2196,7 @@
                 <w:noProof/>
                 <w:webHidden/>
               </w:rPr>
-              <w:instrText xml:space="preserve"> PAGEREF _Toc48835840 \h </w:instrText>
+              <w:instrText xml:space="preserve"> PAGEREF _Toc49681908 \h </w:instrText>
             </w:r>
             <w:r>
               <w:rPr>
@@ -2074,7 +2216,7 @@
                 <w:noProof/>
                 <w:webHidden/>
               </w:rPr>
-              <w:t>14</w:t>
+              <w:t>16</w:t>
             </w:r>
             <w:r>
               <w:rPr>
@@ -2096,10 +2238,10 @@
               <w:noProof/>
               <w:kern w:val="2"/>
               <w:sz w:val="21"/>
-              <w:szCs w:val="24"/>
+              <w:szCs w:val="22"/>
             </w:rPr>
           </w:pPr>
-          <w:hyperlink w:anchor="_Toc48835841" w:history="1">
+          <w:hyperlink w:anchor="_Toc49681909" w:history="1">
             <w:r>
               <w:rPr>
                 <w:rStyle w:val="a8"/>
@@ -2126,7 +2268,7 @@
                 <w:noProof/>
                 <w:webHidden/>
               </w:rPr>
-              <w:instrText xml:space="preserve"> PAGEREF _Toc48835841 \h </w:instrText>
+              <w:instrText xml:space="preserve"> PAGEREF _Toc49681909 \h </w:instrText>
             </w:r>
             <w:r>
               <w:rPr>
@@ -2146,7 +2288,7 @@
                 <w:noProof/>
                 <w:webHidden/>
               </w:rPr>
-              <w:t>14</w:t>
+              <w:t>16</w:t>
             </w:r>
             <w:r>
               <w:rPr>
@@ -2168,10 +2310,10 @@
               <w:noProof/>
               <w:kern w:val="2"/>
               <w:sz w:val="21"/>
-              <w:szCs w:val="24"/>
+              <w:szCs w:val="22"/>
             </w:rPr>
           </w:pPr>
-          <w:hyperlink w:anchor="_Toc48835842" w:history="1">
+          <w:hyperlink w:anchor="_Toc49681910" w:history="1">
             <w:r>
               <w:rPr>
                 <w:rStyle w:val="a8"/>
@@ -2198,7 +2340,7 @@
                 <w:noProof/>
                 <w:webHidden/>
               </w:rPr>
-              <w:instrText xml:space="preserve"> PAGEREF _Toc48835842 \h </w:instrText>
+              <w:instrText xml:space="preserve"> PAGEREF _Toc49681910 \h </w:instrText>
             </w:r>
             <w:r>
               <w:rPr>
@@ -2218,7 +2360,7 @@
                 <w:noProof/>
                 <w:webHidden/>
               </w:rPr>
-              <w:t>14</w:t>
+              <w:t>16</w:t>
             </w:r>
             <w:r>
               <w:rPr>
@@ -2240,10 +2382,10 @@
               <w:noProof/>
               <w:kern w:val="2"/>
               <w:sz w:val="21"/>
-              <w:szCs w:val="24"/>
+              <w:szCs w:val="22"/>
             </w:rPr>
           </w:pPr>
-          <w:hyperlink w:anchor="_Toc48835843" w:history="1">
+          <w:hyperlink w:anchor="_Toc49681911" w:history="1">
             <w:r>
               <w:rPr>
                 <w:rStyle w:val="a8"/>
@@ -2270,7 +2412,7 @@
                 <w:noProof/>
                 <w:webHidden/>
               </w:rPr>
-              <w:instrText xml:space="preserve"> PAGEREF _Toc48835843 \h </w:instrText>
+              <w:instrText xml:space="preserve"> PAGEREF _Toc49681911 \h </w:instrText>
             </w:r>
             <w:r>
               <w:rPr>
@@ -2290,7 +2432,7 @@
                 <w:noProof/>
                 <w:webHidden/>
               </w:rPr>
-              <w:t>14</w:t>
+              <w:t>16</w:t>
             </w:r>
             <w:r>
               <w:rPr>
@@ -2312,10 +2454,10 @@
               <w:noProof/>
               <w:kern w:val="2"/>
               <w:sz w:val="21"/>
-              <w:szCs w:val="24"/>
+              <w:szCs w:val="22"/>
             </w:rPr>
           </w:pPr>
-          <w:hyperlink w:anchor="_Toc48835844" w:history="1">
+          <w:hyperlink w:anchor="_Toc49681912" w:history="1">
             <w:r>
               <w:rPr>
                 <w:rStyle w:val="a8"/>
@@ -2342,7 +2484,7 @@
                 <w:noProof/>
                 <w:webHidden/>
               </w:rPr>
-              <w:instrText xml:space="preserve"> PAGEREF _Toc48835844 \h </w:instrText>
+              <w:instrText xml:space="preserve"> PAGEREF _Toc49681912 \h </w:instrText>
             </w:r>
             <w:r>
               <w:rPr>
@@ -2362,7 +2504,7 @@
                 <w:noProof/>
                 <w:webHidden/>
               </w:rPr>
-              <w:t>14</w:t>
+              <w:t>16</w:t>
             </w:r>
             <w:r>
               <w:rPr>
@@ -2384,10 +2526,10 @@
               <w:noProof/>
               <w:kern w:val="2"/>
               <w:sz w:val="21"/>
-              <w:szCs w:val="24"/>
+              <w:szCs w:val="22"/>
             </w:rPr>
           </w:pPr>
-          <w:hyperlink w:anchor="_Toc48835845" w:history="1">
+          <w:hyperlink w:anchor="_Toc49681913" w:history="1">
             <w:r>
               <w:rPr>
                 <w:rStyle w:val="a8"/>
@@ -2414,7 +2556,7 @@
                 <w:noProof/>
                 <w:webHidden/>
               </w:rPr>
-              <w:instrText xml:space="preserve"> PAGEREF _Toc48835845 \h </w:instrText>
+              <w:instrText xml:space="preserve"> PAGEREF _Toc49681913 \h </w:instrText>
             </w:r>
             <w:r>
               <w:rPr>
@@ -2434,7 +2576,7 @@
                 <w:noProof/>
                 <w:webHidden/>
               </w:rPr>
-              <w:t>14</w:t>
+              <w:t>16</w:t>
             </w:r>
             <w:r>
               <w:rPr>
@@ -2456,10 +2598,10 @@
               <w:noProof/>
               <w:kern w:val="2"/>
               <w:sz w:val="21"/>
-              <w:szCs w:val="24"/>
+              <w:szCs w:val="22"/>
             </w:rPr>
           </w:pPr>
-          <w:hyperlink w:anchor="_Toc48835846" w:history="1">
+          <w:hyperlink w:anchor="_Toc49681914" w:history="1">
             <w:r>
               <w:rPr>
                 <w:rStyle w:val="a8"/>
@@ -2486,7 +2628,7 @@
                 <w:noProof/>
                 <w:webHidden/>
               </w:rPr>
-              <w:instrText xml:space="preserve"> PAGEREF _Toc48835846 \h </w:instrText>
+              <w:instrText xml:space="preserve"> PAGEREF _Toc49681914 \h </w:instrText>
             </w:r>
             <w:r>
               <w:rPr>
@@ -2506,7 +2648,7 @@
                 <w:noProof/>
                 <w:webHidden/>
               </w:rPr>
-              <w:t>14</w:t>
+              <w:t>16</w:t>
             </w:r>
             <w:r>
               <w:rPr>
@@ -2528,10 +2670,10 @@
               <w:noProof/>
               <w:kern w:val="2"/>
               <w:sz w:val="21"/>
-              <w:szCs w:val="24"/>
+              <w:szCs w:val="22"/>
             </w:rPr>
           </w:pPr>
-          <w:hyperlink w:anchor="_Toc48835847" w:history="1">
+          <w:hyperlink w:anchor="_Toc49681915" w:history="1">
             <w:r>
               <w:rPr>
                 <w:rStyle w:val="a8"/>
@@ -2558,7 +2700,7 @@
                 <w:noProof/>
                 <w:webHidden/>
               </w:rPr>
-              <w:instrText xml:space="preserve"> PAGEREF _Toc48835847 \h </w:instrText>
+              <w:instrText xml:space="preserve"> PAGEREF _Toc49681915 \h </w:instrText>
             </w:r>
             <w:r>
               <w:rPr>
@@ -2578,7 +2720,7 @@
                 <w:noProof/>
                 <w:webHidden/>
               </w:rPr>
-              <w:t>14</w:t>
+              <w:t>16</w:t>
             </w:r>
             <w:r>
               <w:rPr>
@@ -2600,10 +2742,10 @@
               <w:noProof/>
               <w:kern w:val="2"/>
               <w:sz w:val="21"/>
-              <w:szCs w:val="24"/>
+              <w:szCs w:val="22"/>
             </w:rPr>
           </w:pPr>
-          <w:hyperlink w:anchor="_Toc48835848" w:history="1">
+          <w:hyperlink w:anchor="_Toc49681916" w:history="1">
             <w:r>
               <w:rPr>
                 <w:rStyle w:val="a8"/>
@@ -2630,7 +2772,7 @@
                 <w:noProof/>
                 <w:webHidden/>
               </w:rPr>
-              <w:instrText xml:space="preserve"> PAGEREF _Toc48835848 \h </w:instrText>
+              <w:instrText xml:space="preserve"> PAGEREF _Toc49681916 \h </w:instrText>
             </w:r>
             <w:r>
               <w:rPr>
@@ -2650,7 +2792,7 @@
                 <w:noProof/>
                 <w:webHidden/>
               </w:rPr>
-              <w:t>14</w:t>
+              <w:t>16</w:t>
             </w:r>
             <w:r>
               <w:rPr>
@@ -2672,10 +2814,10 @@
               <w:noProof/>
               <w:kern w:val="2"/>
               <w:sz w:val="21"/>
-              <w:szCs w:val="24"/>
+              <w:szCs w:val="22"/>
             </w:rPr>
           </w:pPr>
-          <w:hyperlink w:anchor="_Toc48835849" w:history="1">
+          <w:hyperlink w:anchor="_Toc49681917" w:history="1">
             <w:r>
               <w:rPr>
                 <w:rStyle w:val="a8"/>
@@ -2702,7 +2844,7 @@
                 <w:noProof/>
                 <w:webHidden/>
               </w:rPr>
-              <w:instrText xml:space="preserve"> PAGEREF _Toc48835849 \h </w:instrText>
+              <w:instrText xml:space="preserve"> PAGEREF _Toc49681917 \h </w:instrText>
             </w:r>
             <w:r>
               <w:rPr>
@@ -2722,7 +2864,7 @@
                 <w:noProof/>
                 <w:webHidden/>
               </w:rPr>
-              <w:t>14</w:t>
+              <w:t>16</w:t>
             </w:r>
             <w:r>
               <w:rPr>
@@ -2744,10 +2886,10 @@
               <w:noProof/>
               <w:kern w:val="2"/>
               <w:sz w:val="21"/>
-              <w:szCs w:val="24"/>
+              <w:szCs w:val="22"/>
             </w:rPr>
           </w:pPr>
-          <w:hyperlink w:anchor="_Toc48835850" w:history="1">
+          <w:hyperlink w:anchor="_Toc49681918" w:history="1">
             <w:r>
               <w:rPr>
                 <w:rStyle w:val="a8"/>
@@ -2774,7 +2916,7 @@
                 <w:noProof/>
                 <w:webHidden/>
               </w:rPr>
-              <w:instrText xml:space="preserve"> PAGEREF _Toc48835850 \h </w:instrText>
+              <w:instrText xml:space="preserve"> PAGEREF _Toc49681918 \h </w:instrText>
             </w:r>
             <w:r>
               <w:rPr>
@@ -2794,7 +2936,7 @@
                 <w:noProof/>
                 <w:webHidden/>
               </w:rPr>
-              <w:t>14</w:t>
+              <w:t>16</w:t>
             </w:r>
             <w:r>
               <w:rPr>
@@ -2816,10 +2958,10 @@
               <w:noProof/>
               <w:kern w:val="2"/>
               <w:sz w:val="21"/>
-              <w:szCs w:val="24"/>
+              <w:szCs w:val="22"/>
             </w:rPr>
           </w:pPr>
-          <w:hyperlink w:anchor="_Toc48835851" w:history="1">
+          <w:hyperlink w:anchor="_Toc49681919" w:history="1">
             <w:r>
               <w:rPr>
                 <w:rStyle w:val="a8"/>
@@ -2846,7 +2988,7 @@
                 <w:noProof/>
                 <w:webHidden/>
               </w:rPr>
-              <w:instrText xml:space="preserve"> PAGEREF _Toc48835851 \h </w:instrText>
+              <w:instrText xml:space="preserve"> PAGEREF _Toc49681919 \h </w:instrText>
             </w:r>
             <w:r>
               <w:rPr>
@@ -2866,7 +3008,7 @@
                 <w:noProof/>
                 <w:webHidden/>
               </w:rPr>
-              <w:t>14</w:t>
+              <w:t>16</w:t>
             </w:r>
             <w:r>
               <w:rPr>
@@ -2888,10 +3030,10 @@
               <w:noProof/>
               <w:kern w:val="2"/>
               <w:sz w:val="21"/>
-              <w:szCs w:val="24"/>
+              <w:szCs w:val="22"/>
             </w:rPr>
           </w:pPr>
-          <w:hyperlink w:anchor="_Toc48835852" w:history="1">
+          <w:hyperlink w:anchor="_Toc49681920" w:history="1">
             <w:r>
               <w:rPr>
                 <w:rStyle w:val="a8"/>
@@ -2918,7 +3060,7 @@
                 <w:noProof/>
                 <w:webHidden/>
               </w:rPr>
-              <w:instrText xml:space="preserve"> PAGEREF _Toc48835852 \h </w:instrText>
+              <w:instrText xml:space="preserve"> PAGEREF _Toc49681920 \h </w:instrText>
             </w:r>
             <w:r>
               <w:rPr>
@@ -2938,7 +3080,7 @@
                 <w:noProof/>
                 <w:webHidden/>
               </w:rPr>
-              <w:t>14</w:t>
+              <w:t>16</w:t>
             </w:r>
             <w:r>
               <w:rPr>
@@ -2960,10 +3102,10 @@
               <w:noProof/>
               <w:kern w:val="2"/>
               <w:sz w:val="21"/>
-              <w:szCs w:val="24"/>
+              <w:szCs w:val="22"/>
             </w:rPr>
           </w:pPr>
-          <w:hyperlink w:anchor="_Toc48835853" w:history="1">
+          <w:hyperlink w:anchor="_Toc49681921" w:history="1">
             <w:r>
               <w:rPr>
                 <w:rStyle w:val="a8"/>
@@ -2990,7 +3132,7 @@
                 <w:noProof/>
                 <w:webHidden/>
               </w:rPr>
-              <w:instrText xml:space="preserve"> PAGEREF _Toc48835853 \h </w:instrText>
+              <w:instrText xml:space="preserve"> PAGEREF _Toc49681921 \h </w:instrText>
             </w:r>
             <w:r>
               <w:rPr>
@@ -3010,7 +3152,7 @@
                 <w:noProof/>
                 <w:webHidden/>
               </w:rPr>
-              <w:t>14</w:t>
+              <w:t>16</w:t>
             </w:r>
             <w:r>
               <w:rPr>
@@ -3032,10 +3174,10 @@
               <w:noProof/>
               <w:kern w:val="2"/>
               <w:sz w:val="21"/>
-              <w:szCs w:val="24"/>
+              <w:szCs w:val="22"/>
             </w:rPr>
           </w:pPr>
-          <w:hyperlink w:anchor="_Toc48835854" w:history="1">
+          <w:hyperlink w:anchor="_Toc49681922" w:history="1">
             <w:r>
               <w:rPr>
                 <w:rStyle w:val="a8"/>
@@ -3062,7 +3204,7 @@
                 <w:noProof/>
                 <w:webHidden/>
               </w:rPr>
-              <w:instrText xml:space="preserve"> PAGEREF _Toc48835854 \h </w:instrText>
+              <w:instrText xml:space="preserve"> PAGEREF _Toc49681922 \h </w:instrText>
             </w:r>
             <w:r>
               <w:rPr>
@@ -3082,7 +3224,7 @@
                 <w:noProof/>
                 <w:webHidden/>
               </w:rPr>
-              <w:t>14</w:t>
+              <w:t>16</w:t>
             </w:r>
             <w:r>
               <w:rPr>
@@ -3104,10 +3246,10 @@
               <w:noProof/>
               <w:kern w:val="2"/>
               <w:sz w:val="21"/>
-              <w:szCs w:val="24"/>
+              <w:szCs w:val="22"/>
             </w:rPr>
           </w:pPr>
-          <w:hyperlink w:anchor="_Toc48835855" w:history="1">
+          <w:hyperlink w:anchor="_Toc49681923" w:history="1">
             <w:r>
               <w:rPr>
                 <w:rStyle w:val="a8"/>
@@ -3134,7 +3276,7 @@
                 <w:noProof/>
                 <w:webHidden/>
               </w:rPr>
-              <w:instrText xml:space="preserve"> PAGEREF _Toc48835855 \h </w:instrText>
+              <w:instrText xml:space="preserve"> PAGEREF _Toc49681923 \h </w:instrText>
             </w:r>
             <w:r>
               <w:rPr>
@@ -3154,7 +3296,7 @@
                 <w:noProof/>
                 <w:webHidden/>
               </w:rPr>
-              <w:t>14</w:t>
+              <w:t>16</w:t>
             </w:r>
             <w:r>
               <w:rPr>
@@ -3176,10 +3318,10 @@
               <w:noProof/>
               <w:kern w:val="2"/>
               <w:sz w:val="21"/>
-              <w:szCs w:val="24"/>
+              <w:szCs w:val="22"/>
             </w:rPr>
           </w:pPr>
-          <w:hyperlink w:anchor="_Toc48835856" w:history="1">
+          <w:hyperlink w:anchor="_Toc49681924" w:history="1">
             <w:r>
               <w:rPr>
                 <w:rStyle w:val="a8"/>
@@ -3206,7 +3348,7 @@
                 <w:noProof/>
                 <w:webHidden/>
               </w:rPr>
-              <w:instrText xml:space="preserve"> PAGEREF _Toc48835856 \h </w:instrText>
+              <w:instrText xml:space="preserve"> PAGEREF _Toc49681924 \h </w:instrText>
             </w:r>
             <w:r>
               <w:rPr>
@@ -3226,7 +3368,7 @@
                 <w:noProof/>
                 <w:webHidden/>
               </w:rPr>
-              <w:t>14</w:t>
+              <w:t>16</w:t>
             </w:r>
             <w:r>
               <w:rPr>
@@ -3248,10 +3390,10 @@
               <w:noProof/>
               <w:kern w:val="2"/>
               <w:sz w:val="21"/>
-              <w:szCs w:val="24"/>
+              <w:szCs w:val="22"/>
             </w:rPr>
           </w:pPr>
-          <w:hyperlink w:anchor="_Toc48835857" w:history="1">
+          <w:hyperlink w:anchor="_Toc49681925" w:history="1">
             <w:r>
               <w:rPr>
                 <w:rStyle w:val="a8"/>
@@ -3278,7 +3420,7 @@
                 <w:noProof/>
                 <w:webHidden/>
               </w:rPr>
-              <w:instrText xml:space="preserve"> PAGEREF _Toc48835857 \h </w:instrText>
+              <w:instrText xml:space="preserve"> PAGEREF _Toc49681925 \h </w:instrText>
             </w:r>
             <w:r>
               <w:rPr>
@@ -3298,7 +3440,7 @@
                 <w:noProof/>
                 <w:webHidden/>
               </w:rPr>
-              <w:t>14</w:t>
+              <w:t>16</w:t>
             </w:r>
             <w:r>
               <w:rPr>
@@ -3320,10 +3462,10 @@
               <w:noProof/>
               <w:kern w:val="2"/>
               <w:sz w:val="21"/>
-              <w:szCs w:val="24"/>
+              <w:szCs w:val="22"/>
             </w:rPr>
           </w:pPr>
-          <w:hyperlink w:anchor="_Toc48835858" w:history="1">
+          <w:hyperlink w:anchor="_Toc49681926" w:history="1">
             <w:r>
               <w:rPr>
                 <w:rStyle w:val="a8"/>
@@ -3350,7 +3492,7 @@
                 <w:noProof/>
                 <w:webHidden/>
               </w:rPr>
-              <w:instrText xml:space="preserve"> PAGEREF _Toc48835858 \h </w:instrText>
+              <w:instrText xml:space="preserve"> PAGEREF _Toc49681926 \h </w:instrText>
             </w:r>
             <w:r>
               <w:rPr>
@@ -3370,7 +3512,7 @@
                 <w:noProof/>
                 <w:webHidden/>
               </w:rPr>
-              <w:t>14</w:t>
+              <w:t>16</w:t>
             </w:r>
             <w:r>
               <w:rPr>
@@ -3392,10 +3534,10 @@
               <w:noProof/>
               <w:kern w:val="2"/>
               <w:sz w:val="21"/>
-              <w:szCs w:val="24"/>
+              <w:szCs w:val="22"/>
             </w:rPr>
           </w:pPr>
-          <w:hyperlink w:anchor="_Toc48835859" w:history="1">
+          <w:hyperlink w:anchor="_Toc49681927" w:history="1">
             <w:r>
               <w:rPr>
                 <w:rStyle w:val="a8"/>
@@ -3422,7 +3564,7 @@
                 <w:noProof/>
                 <w:webHidden/>
               </w:rPr>
-              <w:instrText xml:space="preserve"> PAGEREF _Toc48835859 \h </w:instrText>
+              <w:instrText xml:space="preserve"> PAGEREF _Toc49681927 \h </w:instrText>
             </w:r>
             <w:r>
               <w:rPr>
@@ -3442,7 +3584,7 @@
                 <w:noProof/>
                 <w:webHidden/>
               </w:rPr>
-              <w:t>15</w:t>
+              <w:t>17</w:t>
             </w:r>
             <w:r>
               <w:rPr>
@@ -3464,10 +3606,10 @@
               <w:noProof/>
               <w:kern w:val="2"/>
               <w:sz w:val="21"/>
-              <w:szCs w:val="24"/>
+              <w:szCs w:val="22"/>
             </w:rPr>
           </w:pPr>
-          <w:hyperlink w:anchor="_Toc48835860" w:history="1">
+          <w:hyperlink w:anchor="_Toc49681928" w:history="1">
             <w:r>
               <w:rPr>
                 <w:rStyle w:val="a8"/>
@@ -3494,7 +3636,7 @@
                 <w:noProof/>
                 <w:webHidden/>
               </w:rPr>
-              <w:instrText xml:space="preserve"> PAGEREF _Toc48835860 \h </w:instrText>
+              <w:instrText xml:space="preserve"> PAGEREF _Toc49681928 \h </w:instrText>
             </w:r>
             <w:r>
               <w:rPr>
@@ -3514,7 +3656,7 @@
                 <w:noProof/>
                 <w:webHidden/>
               </w:rPr>
-              <w:t>15</w:t>
+              <w:t>17</w:t>
             </w:r>
             <w:r>
               <w:rPr>
@@ -3536,10 +3678,10 @@
               <w:noProof/>
               <w:kern w:val="2"/>
               <w:sz w:val="21"/>
-              <w:szCs w:val="24"/>
+              <w:szCs w:val="22"/>
             </w:rPr>
           </w:pPr>
-          <w:hyperlink w:anchor="_Toc48835861" w:history="1">
+          <w:hyperlink w:anchor="_Toc49681929" w:history="1">
             <w:r>
               <w:rPr>
                 <w:rStyle w:val="a8"/>
@@ -3566,7 +3708,7 @@
                 <w:noProof/>
                 <w:webHidden/>
               </w:rPr>
-              <w:instrText xml:space="preserve"> PAGEREF _Toc48835861 \h </w:instrText>
+              <w:instrText xml:space="preserve"> PAGEREF _Toc49681929 \h </w:instrText>
             </w:r>
             <w:r>
               <w:rPr>
@@ -3586,7 +3728,7 @@
                 <w:noProof/>
                 <w:webHidden/>
               </w:rPr>
-              <w:t>15</w:t>
+              <w:t>17</w:t>
             </w:r>
             <w:r>
               <w:rPr>
@@ -3610,10 +3752,9 @@
               <w:noProof/>
               <w:kern w:val="2"/>
               <w:sz w:val="21"/>
-              <w:szCs w:val="24"/>
             </w:rPr>
           </w:pPr>
-          <w:hyperlink w:anchor="_Toc48835862" w:history="1">
+          <w:hyperlink w:anchor="_Toc49681930" w:history="1">
             <w:r>
               <w:rPr>
                 <w:rStyle w:val="a8"/>
@@ -3640,7 +3781,7 @@
                 <w:noProof/>
                 <w:webHidden/>
               </w:rPr>
-              <w:instrText xml:space="preserve"> PAGEREF _Toc48835862 \h </w:instrText>
+              <w:instrText xml:space="preserve"> PAGEREF _Toc49681930 \h </w:instrText>
             </w:r>
             <w:r>
               <w:rPr>
@@ -3660,7 +3801,7 @@
                 <w:noProof/>
                 <w:webHidden/>
               </w:rPr>
-              <w:t>15</w:t>
+              <w:t>17</w:t>
             </w:r>
             <w:r>
               <w:rPr>
@@ -3682,10 +3823,10 @@
               <w:noProof/>
               <w:kern w:val="2"/>
               <w:sz w:val="21"/>
-              <w:szCs w:val="24"/>
+              <w:szCs w:val="22"/>
             </w:rPr>
           </w:pPr>
-          <w:hyperlink w:anchor="_Toc48835863" w:history="1">
+          <w:hyperlink w:anchor="_Toc49681931" w:history="1">
             <w:r>
               <w:rPr>
                 <w:rStyle w:val="a8"/>
@@ -3712,7 +3853,7 @@
                 <w:noProof/>
                 <w:webHidden/>
               </w:rPr>
-              <w:instrText xml:space="preserve"> PAGEREF _Toc48835863 \h </w:instrText>
+              <w:instrText xml:space="preserve"> PAGEREF _Toc49681931 \h </w:instrText>
             </w:r>
             <w:r>
               <w:rPr>
@@ -3732,7 +3873,7 @@
                 <w:noProof/>
                 <w:webHidden/>
               </w:rPr>
-              <w:t>15</w:t>
+              <w:t>17</w:t>
             </w:r>
             <w:r>
               <w:rPr>
@@ -3754,10 +3895,10 @@
               <w:noProof/>
               <w:kern w:val="2"/>
               <w:sz w:val="21"/>
-              <w:szCs w:val="24"/>
+              <w:szCs w:val="22"/>
             </w:rPr>
           </w:pPr>
-          <w:hyperlink w:anchor="_Toc48835864" w:history="1">
+          <w:hyperlink w:anchor="_Toc49681932" w:history="1">
             <w:r>
               <w:rPr>
                 <w:rStyle w:val="a8"/>
@@ -3784,7 +3925,7 @@
                 <w:noProof/>
                 <w:webHidden/>
               </w:rPr>
-              <w:instrText xml:space="preserve"> PAGEREF _Toc48835864 \h </w:instrText>
+              <w:instrText xml:space="preserve"> PAGEREF _Toc49681932 \h </w:instrText>
             </w:r>
             <w:r>
               <w:rPr>
@@ -3804,7 +3945,7 @@
                 <w:noProof/>
                 <w:webHidden/>
               </w:rPr>
-              <w:t>15</w:t>
+              <w:t>17</w:t>
             </w:r>
             <w:r>
               <w:rPr>
@@ -3826,10 +3967,10 @@
               <w:noProof/>
               <w:kern w:val="2"/>
               <w:sz w:val="21"/>
-              <w:szCs w:val="24"/>
+              <w:szCs w:val="22"/>
             </w:rPr>
           </w:pPr>
-          <w:hyperlink w:anchor="_Toc48835865" w:history="1">
+          <w:hyperlink w:anchor="_Toc49681933" w:history="1">
             <w:r>
               <w:rPr>
                 <w:rStyle w:val="a8"/>
@@ -3856,7 +3997,7 @@
                 <w:noProof/>
                 <w:webHidden/>
               </w:rPr>
-              <w:instrText xml:space="preserve"> PAGEREF _Toc48835865 \h </w:instrText>
+              <w:instrText xml:space="preserve"> PAGEREF _Toc49681933 \h </w:instrText>
             </w:r>
             <w:r>
               <w:rPr>
@@ -3876,7 +4017,7 @@
                 <w:noProof/>
                 <w:webHidden/>
               </w:rPr>
-              <w:t>15</w:t>
+              <w:t>17</w:t>
             </w:r>
             <w:r>
               <w:rPr>
@@ -3898,10 +4039,10 @@
               <w:noProof/>
               <w:kern w:val="2"/>
               <w:sz w:val="21"/>
-              <w:szCs w:val="24"/>
+              <w:szCs w:val="22"/>
             </w:rPr>
           </w:pPr>
-          <w:hyperlink w:anchor="_Toc48835866" w:history="1">
+          <w:hyperlink w:anchor="_Toc49681934" w:history="1">
             <w:r>
               <w:rPr>
                 <w:rStyle w:val="a8"/>
@@ -3928,7 +4069,7 @@
                 <w:noProof/>
                 <w:webHidden/>
               </w:rPr>
-              <w:instrText xml:space="preserve"> PAGEREF _Toc48835866 \h </w:instrText>
+              <w:instrText xml:space="preserve"> PAGEREF _Toc49681934 \h </w:instrText>
             </w:r>
             <w:r>
               <w:rPr>
@@ -3948,7 +4089,7 @@
                 <w:noProof/>
                 <w:webHidden/>
               </w:rPr>
-              <w:t>15</w:t>
+              <w:t>17</w:t>
             </w:r>
             <w:r>
               <w:rPr>
@@ -3970,10 +4111,10 @@
               <w:noProof/>
               <w:kern w:val="2"/>
               <w:sz w:val="21"/>
-              <w:szCs w:val="24"/>
+              <w:szCs w:val="22"/>
             </w:rPr>
           </w:pPr>
-          <w:hyperlink w:anchor="_Toc48835867" w:history="1">
+          <w:hyperlink w:anchor="_Toc49681935" w:history="1">
             <w:r>
               <w:rPr>
                 <w:rStyle w:val="a8"/>
@@ -4000,7 +4141,7 @@
                 <w:noProof/>
                 <w:webHidden/>
               </w:rPr>
-              <w:instrText xml:space="preserve"> PAGEREF _Toc48835867 \h </w:instrText>
+              <w:instrText xml:space="preserve"> PAGEREF _Toc49681935 \h </w:instrText>
             </w:r>
             <w:r>
               <w:rPr>
@@ -4020,7 +4161,7 @@
                 <w:noProof/>
                 <w:webHidden/>
               </w:rPr>
-              <w:t>15</w:t>
+              <w:t>17</w:t>
             </w:r>
             <w:r>
               <w:rPr>
@@ -4042,10 +4183,10 @@
               <w:noProof/>
               <w:kern w:val="2"/>
               <w:sz w:val="21"/>
-              <w:szCs w:val="24"/>
+              <w:szCs w:val="22"/>
             </w:rPr>
           </w:pPr>
-          <w:hyperlink w:anchor="_Toc48835868" w:history="1">
+          <w:hyperlink w:anchor="_Toc49681936" w:history="1">
             <w:r>
               <w:rPr>
                 <w:rStyle w:val="a8"/>
@@ -4072,7 +4213,7 @@
                 <w:noProof/>
                 <w:webHidden/>
               </w:rPr>
-              <w:instrText xml:space="preserve"> PAGEREF _Toc48835868 \h </w:instrText>
+              <w:instrText xml:space="preserve"> PAGEREF _Toc49681936 \h </w:instrText>
             </w:r>
             <w:r>
               <w:rPr>
@@ -4092,7 +4233,7 @@
                 <w:noProof/>
                 <w:webHidden/>
               </w:rPr>
-              <w:t>15</w:t>
+              <w:t>17</w:t>
             </w:r>
             <w:r>
               <w:rPr>
@@ -4114,10 +4255,10 @@
               <w:noProof/>
               <w:kern w:val="2"/>
               <w:sz w:val="21"/>
-              <w:szCs w:val="24"/>
+              <w:szCs w:val="22"/>
             </w:rPr>
           </w:pPr>
-          <w:hyperlink w:anchor="_Toc48835869" w:history="1">
+          <w:hyperlink w:anchor="_Toc49681937" w:history="1">
             <w:r>
               <w:rPr>
                 <w:rStyle w:val="a8"/>
@@ -4144,7 +4285,7 @@
                 <w:noProof/>
                 <w:webHidden/>
               </w:rPr>
-              <w:instrText xml:space="preserve"> PAGEREF _Toc48835869 \h </w:instrText>
+              <w:instrText xml:space="preserve"> PAGEREF _Toc49681937 \h </w:instrText>
             </w:r>
             <w:r>
               <w:rPr>
@@ -4164,7 +4305,7 @@
                 <w:noProof/>
                 <w:webHidden/>
               </w:rPr>
-              <w:t>15</w:t>
+              <w:t>17</w:t>
             </w:r>
             <w:r>
               <w:rPr>
@@ -4186,10 +4327,10 @@
               <w:noProof/>
               <w:kern w:val="2"/>
               <w:sz w:val="21"/>
-              <w:szCs w:val="24"/>
+              <w:szCs w:val="22"/>
             </w:rPr>
           </w:pPr>
-          <w:hyperlink w:anchor="_Toc48835870" w:history="1">
+          <w:hyperlink w:anchor="_Toc49681938" w:history="1">
             <w:r>
               <w:rPr>
                 <w:rStyle w:val="a8"/>
@@ -4216,7 +4357,7 @@
                 <w:noProof/>
                 <w:webHidden/>
               </w:rPr>
-              <w:instrText xml:space="preserve"> PAGEREF _Toc48835870 \h </w:instrText>
+              <w:instrText xml:space="preserve"> PAGEREF _Toc49681938 \h </w:instrText>
             </w:r>
             <w:r>
               <w:rPr>
@@ -4236,7 +4377,7 @@
                 <w:noProof/>
                 <w:webHidden/>
               </w:rPr>
-              <w:t>15</w:t>
+              <w:t>17</w:t>
             </w:r>
             <w:r>
               <w:rPr>
@@ -4258,10 +4399,10 @@
               <w:noProof/>
               <w:kern w:val="2"/>
               <w:sz w:val="21"/>
-              <w:szCs w:val="24"/>
+              <w:szCs w:val="22"/>
             </w:rPr>
           </w:pPr>
-          <w:hyperlink w:anchor="_Toc48835871" w:history="1">
+          <w:hyperlink w:anchor="_Toc49681939" w:history="1">
             <w:r>
               <w:rPr>
                 <w:rStyle w:val="a8"/>
@@ -4288,7 +4429,7 @@
                 <w:noProof/>
                 <w:webHidden/>
               </w:rPr>
-              <w:instrText xml:space="preserve"> PAGEREF _Toc48835871 \h </w:instrText>
+              <w:instrText xml:space="preserve"> PAGEREF _Toc49681939 \h </w:instrText>
             </w:r>
             <w:r>
               <w:rPr>
@@ -4308,7 +4449,7 @@
                 <w:noProof/>
                 <w:webHidden/>
               </w:rPr>
-              <w:t>15</w:t>
+              <w:t>17</w:t>
             </w:r>
             <w:r>
               <w:rPr>
@@ -4330,10 +4471,10 @@
               <w:noProof/>
               <w:kern w:val="2"/>
               <w:sz w:val="21"/>
-              <w:szCs w:val="24"/>
+              <w:szCs w:val="22"/>
             </w:rPr>
           </w:pPr>
-          <w:hyperlink w:anchor="_Toc48835872" w:history="1">
+          <w:hyperlink w:anchor="_Toc49681940" w:history="1">
             <w:r>
               <w:rPr>
                 <w:rStyle w:val="a8"/>
@@ -4360,7 +4501,7 @@
                 <w:noProof/>
                 <w:webHidden/>
               </w:rPr>
-              <w:instrText xml:space="preserve"> PAGEREF _Toc48835872 \h </w:instrText>
+              <w:instrText xml:space="preserve"> PAGEREF _Toc49681940 \h </w:instrText>
             </w:r>
             <w:r>
               <w:rPr>
@@ -4380,7 +4521,7 @@
                 <w:noProof/>
                 <w:webHidden/>
               </w:rPr>
-              <w:t>15</w:t>
+              <w:t>17</w:t>
             </w:r>
             <w:r>
               <w:rPr>
@@ -4402,10 +4543,10 @@
               <w:noProof/>
               <w:kern w:val="2"/>
               <w:sz w:val="21"/>
-              <w:szCs w:val="24"/>
+              <w:szCs w:val="22"/>
             </w:rPr>
           </w:pPr>
-          <w:hyperlink w:anchor="_Toc48835873" w:history="1">
+          <w:hyperlink w:anchor="_Toc49681941" w:history="1">
             <w:r>
               <w:rPr>
                 <w:rStyle w:val="a8"/>
@@ -4432,7 +4573,7 @@
                 <w:noProof/>
                 <w:webHidden/>
               </w:rPr>
-              <w:instrText xml:space="preserve"> PAGEREF _Toc48835873 \h </w:instrText>
+              <w:instrText xml:space="preserve"> PAGEREF _Toc49681941 \h </w:instrText>
             </w:r>
             <w:r>
               <w:rPr>
@@ -4452,7 +4593,7 @@
                 <w:noProof/>
                 <w:webHidden/>
               </w:rPr>
-              <w:t>15</w:t>
+              <w:t>17</w:t>
             </w:r>
             <w:r>
               <w:rPr>
@@ -4476,10 +4617,9 @@
               <w:noProof/>
               <w:kern w:val="2"/>
               <w:sz w:val="21"/>
-              <w:szCs w:val="24"/>
             </w:rPr>
           </w:pPr>
-          <w:hyperlink w:anchor="_Toc48835874" w:history="1">
+          <w:hyperlink w:anchor="_Toc49681942" w:history="1">
             <w:r>
               <w:rPr>
                 <w:rStyle w:val="a8"/>
@@ -4506,7 +4646,7 @@
                 <w:noProof/>
                 <w:webHidden/>
               </w:rPr>
-              <w:instrText xml:space="preserve"> PAGEREF _Toc48835874 \h </w:instrText>
+              <w:instrText xml:space="preserve"> PAGEREF _Toc49681942 \h </w:instrText>
             </w:r>
             <w:r>
               <w:rPr>
@@ -4526,7 +4666,7 @@
                 <w:noProof/>
                 <w:webHidden/>
               </w:rPr>
-              <w:t>15</w:t>
+              <w:t>17</w:t>
             </w:r>
             <w:r>
               <w:rPr>
@@ -4548,10 +4688,10 @@
               <w:noProof/>
               <w:kern w:val="2"/>
               <w:sz w:val="21"/>
-              <w:szCs w:val="24"/>
+              <w:szCs w:val="22"/>
             </w:rPr>
           </w:pPr>
-          <w:hyperlink w:anchor="_Toc48835875" w:history="1">
+          <w:hyperlink w:anchor="_Toc49681943" w:history="1">
             <w:r>
               <w:rPr>
                 <w:rStyle w:val="a8"/>
@@ -4578,7 +4718,7 @@
                 <w:noProof/>
                 <w:webHidden/>
               </w:rPr>
-              <w:instrText xml:space="preserve"> PAGEREF _Toc48835875 \h </w:instrText>
+              <w:instrText xml:space="preserve"> PAGEREF _Toc49681943 \h </w:instrText>
             </w:r>
             <w:r>
               <w:rPr>
@@ -4598,7 +4738,7 @@
                 <w:noProof/>
                 <w:webHidden/>
               </w:rPr>
-              <w:t>15</w:t>
+              <w:t>17</w:t>
             </w:r>
             <w:r>
               <w:rPr>
@@ -4620,10 +4760,10 @@
               <w:noProof/>
               <w:kern w:val="2"/>
               <w:sz w:val="21"/>
-              <w:szCs w:val="24"/>
+              <w:szCs w:val="22"/>
             </w:rPr>
           </w:pPr>
-          <w:hyperlink w:anchor="_Toc48835876" w:history="1">
+          <w:hyperlink w:anchor="_Toc49681944" w:history="1">
             <w:r>
               <w:rPr>
                 <w:rStyle w:val="a8"/>
@@ -4650,7 +4790,7 @@
                 <w:noProof/>
                 <w:webHidden/>
               </w:rPr>
-              <w:instrText xml:space="preserve"> PAGEREF _Toc48835876 \h </w:instrText>
+              <w:instrText xml:space="preserve"> PAGEREF _Toc49681944 \h </w:instrText>
             </w:r>
             <w:r>
               <w:rPr>
@@ -4670,7 +4810,7 @@
                 <w:noProof/>
                 <w:webHidden/>
               </w:rPr>
-              <w:t>15</w:t>
+              <w:t>17</w:t>
             </w:r>
             <w:r>
               <w:rPr>
@@ -4692,10 +4832,10 @@
               <w:noProof/>
               <w:kern w:val="2"/>
               <w:sz w:val="21"/>
-              <w:szCs w:val="24"/>
+              <w:szCs w:val="22"/>
             </w:rPr>
           </w:pPr>
-          <w:hyperlink w:anchor="_Toc48835877" w:history="1">
+          <w:hyperlink w:anchor="_Toc49681945" w:history="1">
             <w:r>
               <w:rPr>
                 <w:rStyle w:val="a8"/>
@@ -4722,7 +4862,7 @@
                 <w:noProof/>
                 <w:webHidden/>
               </w:rPr>
-              <w:instrText xml:space="preserve"> PAGEREF _Toc48835877 \h </w:instrText>
+              <w:instrText xml:space="preserve"> PAGEREF _Toc49681945 \h </w:instrText>
             </w:r>
             <w:r>
               <w:rPr>
@@ -4742,7 +4882,7 @@
                 <w:noProof/>
                 <w:webHidden/>
               </w:rPr>
-              <w:t>15</w:t>
+              <w:t>17</w:t>
             </w:r>
             <w:r>
               <w:rPr>
@@ -4766,10 +4906,9 @@
               <w:noProof/>
               <w:kern w:val="2"/>
               <w:sz w:val="21"/>
-              <w:szCs w:val="24"/>
             </w:rPr>
           </w:pPr>
-          <w:hyperlink w:anchor="_Toc48835878" w:history="1">
+          <w:hyperlink w:anchor="_Toc49681946" w:history="1">
             <w:r>
               <w:rPr>
                 <w:rStyle w:val="a8"/>
@@ -4796,7 +4935,7 @@
                 <w:noProof/>
                 <w:webHidden/>
               </w:rPr>
-              <w:instrText xml:space="preserve"> PAGEREF _Toc48835878 \h </w:instrText>
+              <w:instrText xml:space="preserve"> PAGEREF _Toc49681946 \h </w:instrText>
             </w:r>
             <w:r>
               <w:rPr>
@@ -4816,7 +4955,7 @@
                 <w:noProof/>
                 <w:webHidden/>
               </w:rPr>
-              <w:t>15</w:t>
+              <w:t>17</w:t>
             </w:r>
             <w:r>
               <w:rPr>
@@ -4838,10 +4977,10 @@
               <w:noProof/>
               <w:kern w:val="2"/>
               <w:sz w:val="21"/>
-              <w:szCs w:val="24"/>
+              <w:szCs w:val="22"/>
             </w:rPr>
           </w:pPr>
-          <w:hyperlink w:anchor="_Toc48835879" w:history="1">
+          <w:hyperlink w:anchor="_Toc49681947" w:history="1">
             <w:r>
               <w:rPr>
                 <w:rStyle w:val="a8"/>
@@ -4868,7 +5007,7 @@
                 <w:noProof/>
                 <w:webHidden/>
               </w:rPr>
-              <w:instrText xml:space="preserve"> PAGEREF _Toc48835879 \h </w:instrText>
+              <w:instrText xml:space="preserve"> PAGEREF _Toc49681947 \h </w:instrText>
             </w:r>
             <w:r>
               <w:rPr>
@@ -4888,7 +5027,7 @@
                 <w:noProof/>
                 <w:webHidden/>
               </w:rPr>
-              <w:t>15</w:t>
+              <w:t>17</w:t>
             </w:r>
             <w:r>
               <w:rPr>
@@ -4910,10 +5049,10 @@
               <w:noProof/>
               <w:kern w:val="2"/>
               <w:sz w:val="21"/>
-              <w:szCs w:val="24"/>
+              <w:szCs w:val="22"/>
             </w:rPr>
           </w:pPr>
-          <w:hyperlink w:anchor="_Toc48835880" w:history="1">
+          <w:hyperlink w:anchor="_Toc49681948" w:history="1">
             <w:r>
               <w:rPr>
                 <w:rStyle w:val="a8"/>
@@ -4940,7 +5079,7 @@
                 <w:noProof/>
                 <w:webHidden/>
               </w:rPr>
-              <w:instrText xml:space="preserve"> PAGEREF _Toc48835880 \h </w:instrText>
+              <w:instrText xml:space="preserve"> PAGEREF _Toc49681948 \h </w:instrText>
             </w:r>
             <w:r>
               <w:rPr>
@@ -4960,7 +5099,7 @@
                 <w:noProof/>
                 <w:webHidden/>
               </w:rPr>
-              <w:t>16</w:t>
+              <w:t>18</w:t>
             </w:r>
             <w:r>
               <w:rPr>
@@ -4982,10 +5121,10 @@
               <w:noProof/>
               <w:kern w:val="2"/>
               <w:sz w:val="21"/>
-              <w:szCs w:val="24"/>
+              <w:szCs w:val="22"/>
             </w:rPr>
           </w:pPr>
-          <w:hyperlink w:anchor="_Toc48835881" w:history="1">
+          <w:hyperlink w:anchor="_Toc49681949" w:history="1">
             <w:r>
               <w:rPr>
                 <w:rStyle w:val="a8"/>
@@ -5012,7 +5151,7 @@
                 <w:noProof/>
                 <w:webHidden/>
               </w:rPr>
-              <w:instrText xml:space="preserve"> PAGEREF _Toc48835881 \h </w:instrText>
+              <w:instrText xml:space="preserve"> PAGEREF _Toc49681949 \h </w:instrText>
             </w:r>
             <w:r>
               <w:rPr>
@@ -5032,7 +5171,7 @@
                 <w:noProof/>
                 <w:webHidden/>
               </w:rPr>
-              <w:t>16</w:t>
+              <w:t>18</w:t>
             </w:r>
             <w:r>
               <w:rPr>
@@ -5054,10 +5193,10 @@
               <w:noProof/>
               <w:kern w:val="2"/>
               <w:sz w:val="21"/>
-              <w:szCs w:val="24"/>
+              <w:szCs w:val="22"/>
             </w:rPr>
           </w:pPr>
-          <w:hyperlink w:anchor="_Toc48835882" w:history="1">
+          <w:hyperlink w:anchor="_Toc49681950" w:history="1">
             <w:r>
               <w:rPr>
                 <w:rStyle w:val="a8"/>
@@ -5084,7 +5223,7 @@
                 <w:noProof/>
                 <w:webHidden/>
               </w:rPr>
-              <w:instrText xml:space="preserve"> PAGEREF _Toc48835882 \h </w:instrText>
+              <w:instrText xml:space="preserve"> PAGEREF _Toc49681950 \h </w:instrText>
             </w:r>
             <w:r>
               <w:rPr>
@@ -5104,7 +5243,7 @@
                 <w:noProof/>
                 <w:webHidden/>
               </w:rPr>
-              <w:t>16</w:t>
+              <w:t>18</w:t>
             </w:r>
             <w:r>
               <w:rPr>
@@ -5126,10 +5265,10 @@
               <w:noProof/>
               <w:kern w:val="2"/>
               <w:sz w:val="21"/>
-              <w:szCs w:val="24"/>
+              <w:szCs w:val="22"/>
             </w:rPr>
           </w:pPr>
-          <w:hyperlink w:anchor="_Toc48835883" w:history="1">
+          <w:hyperlink w:anchor="_Toc49681951" w:history="1">
             <w:r>
               <w:rPr>
                 <w:rStyle w:val="a8"/>
@@ -5156,7 +5295,7 @@
                 <w:noProof/>
                 <w:webHidden/>
               </w:rPr>
-              <w:instrText xml:space="preserve"> PAGEREF _Toc48835883 \h </w:instrText>
+              <w:instrText xml:space="preserve"> PAGEREF _Toc49681951 \h </w:instrText>
             </w:r>
             <w:r>
               <w:rPr>
@@ -5176,7 +5315,7 @@
                 <w:noProof/>
                 <w:webHidden/>
               </w:rPr>
-              <w:t>16</w:t>
+              <w:t>18</w:t>
             </w:r>
             <w:r>
               <w:rPr>
@@ -5198,10 +5337,10 @@
               <w:noProof/>
               <w:kern w:val="2"/>
               <w:sz w:val="21"/>
-              <w:szCs w:val="24"/>
+              <w:szCs w:val="22"/>
             </w:rPr>
           </w:pPr>
-          <w:hyperlink w:anchor="_Toc48835884" w:history="1">
+          <w:hyperlink w:anchor="_Toc49681952" w:history="1">
             <w:r>
               <w:rPr>
                 <w:rStyle w:val="a8"/>
@@ -5228,7 +5367,7 @@
                 <w:noProof/>
                 <w:webHidden/>
               </w:rPr>
-              <w:instrText xml:space="preserve"> PAGEREF _Toc48835884 \h </w:instrText>
+              <w:instrText xml:space="preserve"> PAGEREF _Toc49681952 \h </w:instrText>
             </w:r>
             <w:r>
               <w:rPr>
@@ -5248,7 +5387,7 @@
                 <w:noProof/>
                 <w:webHidden/>
               </w:rPr>
-              <w:t>16</w:t>
+              <w:t>18</w:t>
             </w:r>
             <w:r>
               <w:rPr>
@@ -5270,10 +5409,10 @@
               <w:noProof/>
               <w:kern w:val="2"/>
               <w:sz w:val="21"/>
-              <w:szCs w:val="24"/>
+              <w:szCs w:val="22"/>
             </w:rPr>
           </w:pPr>
-          <w:hyperlink w:anchor="_Toc48835885" w:history="1">
+          <w:hyperlink w:anchor="_Toc49681953" w:history="1">
             <w:r>
               <w:rPr>
                 <w:rStyle w:val="a8"/>
@@ -5300,7 +5439,7 @@
                 <w:noProof/>
                 <w:webHidden/>
               </w:rPr>
-              <w:instrText xml:space="preserve"> PAGEREF _Toc48835885 \h </w:instrText>
+              <w:instrText xml:space="preserve"> PAGEREF _Toc49681953 \h </w:instrText>
             </w:r>
             <w:r>
               <w:rPr>
@@ -5320,7 +5459,7 @@
                 <w:noProof/>
                 <w:webHidden/>
               </w:rPr>
-              <w:t>16</w:t>
+              <w:t>18</w:t>
             </w:r>
             <w:r>
               <w:rPr>
@@ -5342,10 +5481,10 @@
               <w:noProof/>
               <w:kern w:val="2"/>
               <w:sz w:val="21"/>
-              <w:szCs w:val="24"/>
+              <w:szCs w:val="22"/>
             </w:rPr>
           </w:pPr>
-          <w:hyperlink w:anchor="_Toc48835886" w:history="1">
+          <w:hyperlink w:anchor="_Toc49681954" w:history="1">
             <w:r>
               <w:rPr>
                 <w:rStyle w:val="a8"/>
@@ -5372,7 +5511,7 @@
                 <w:noProof/>
                 <w:webHidden/>
               </w:rPr>
-              <w:instrText xml:space="preserve"> PAGEREF _Toc48835886 \h </w:instrText>
+              <w:instrText xml:space="preserve"> PAGEREF _Toc49681954 \h </w:instrText>
             </w:r>
             <w:r>
               <w:rPr>
@@ -5392,7 +5531,7 @@
                 <w:noProof/>
                 <w:webHidden/>
               </w:rPr>
-              <w:t>16</w:t>
+              <w:t>18</w:t>
             </w:r>
             <w:r>
               <w:rPr>
@@ -5414,10 +5553,10 @@
               <w:noProof/>
               <w:kern w:val="2"/>
               <w:sz w:val="21"/>
-              <w:szCs w:val="24"/>
+              <w:szCs w:val="22"/>
             </w:rPr>
           </w:pPr>
-          <w:hyperlink w:anchor="_Toc48835887" w:history="1">
+          <w:hyperlink w:anchor="_Toc49681955" w:history="1">
             <w:r>
               <w:rPr>
                 <w:rStyle w:val="a8"/>
@@ -5444,7 +5583,7 @@
                 <w:noProof/>
                 <w:webHidden/>
               </w:rPr>
-              <w:instrText xml:space="preserve"> PAGEREF _Toc48835887 \h </w:instrText>
+              <w:instrText xml:space="preserve"> PAGEREF _Toc49681955 \h </w:instrText>
             </w:r>
             <w:r>
               <w:rPr>
@@ -5464,7 +5603,7 @@
                 <w:noProof/>
                 <w:webHidden/>
               </w:rPr>
-              <w:t>16</w:t>
+              <w:t>18</w:t>
             </w:r>
             <w:r>
               <w:rPr>
@@ -5486,10 +5625,10 @@
               <w:noProof/>
               <w:kern w:val="2"/>
               <w:sz w:val="21"/>
-              <w:szCs w:val="24"/>
+              <w:szCs w:val="22"/>
             </w:rPr>
           </w:pPr>
-          <w:hyperlink w:anchor="_Toc48835888" w:history="1">
+          <w:hyperlink w:anchor="_Toc49681956" w:history="1">
             <w:r>
               <w:rPr>
                 <w:rStyle w:val="a8"/>
@@ -5516,7 +5655,7 @@
                 <w:noProof/>
                 <w:webHidden/>
               </w:rPr>
-              <w:instrText xml:space="preserve"> PAGEREF _Toc48835888 \h </w:instrText>
+              <w:instrText xml:space="preserve"> PAGEREF _Toc49681956 \h </w:instrText>
             </w:r>
             <w:r>
               <w:rPr>
@@ -5536,7 +5675,7 @@
                 <w:noProof/>
                 <w:webHidden/>
               </w:rPr>
-              <w:t>16</w:t>
+              <w:t>18</w:t>
             </w:r>
             <w:r>
               <w:rPr>
@@ -5558,10 +5697,10 @@
               <w:noProof/>
               <w:kern w:val="2"/>
               <w:sz w:val="21"/>
-              <w:szCs w:val="24"/>
+              <w:szCs w:val="22"/>
             </w:rPr>
           </w:pPr>
-          <w:hyperlink w:anchor="_Toc48835889" w:history="1">
+          <w:hyperlink w:anchor="_Toc49681957" w:history="1">
             <w:r>
               <w:rPr>
                 <w:rStyle w:val="a8"/>
@@ -5588,7 +5727,7 @@
                 <w:noProof/>
                 <w:webHidden/>
               </w:rPr>
-              <w:instrText xml:space="preserve"> PAGEREF _Toc48835889 \h </w:instrText>
+              <w:instrText xml:space="preserve"> PAGEREF _Toc49681957 \h </w:instrText>
             </w:r>
             <w:r>
               <w:rPr>
@@ -5608,7 +5747,7 @@
                 <w:noProof/>
                 <w:webHidden/>
               </w:rPr>
-              <w:t>16</w:t>
+              <w:t>18</w:t>
             </w:r>
             <w:r>
               <w:rPr>
@@ -5630,10 +5769,10 @@
               <w:noProof/>
               <w:kern w:val="2"/>
               <w:sz w:val="21"/>
-              <w:szCs w:val="24"/>
+              <w:szCs w:val="22"/>
             </w:rPr>
           </w:pPr>
-          <w:hyperlink w:anchor="_Toc48835890" w:history="1">
+          <w:hyperlink w:anchor="_Toc49681958" w:history="1">
             <w:r>
               <w:rPr>
                 <w:rStyle w:val="a8"/>
@@ -5660,7 +5799,7 @@
                 <w:noProof/>
                 <w:webHidden/>
               </w:rPr>
-              <w:instrText xml:space="preserve"> PAGEREF _Toc48835890 \h </w:instrText>
+              <w:instrText xml:space="preserve"> PAGEREF _Toc49681958 \h </w:instrText>
             </w:r>
             <w:r>
               <w:rPr>
@@ -5680,7 +5819,7 @@
                 <w:noProof/>
                 <w:webHidden/>
               </w:rPr>
-              <w:t>16</w:t>
+              <w:t>18</w:t>
             </w:r>
             <w:r>
               <w:rPr>
@@ -5702,10 +5841,10 @@
               <w:noProof/>
               <w:kern w:val="2"/>
               <w:sz w:val="21"/>
-              <w:szCs w:val="24"/>
+              <w:szCs w:val="22"/>
             </w:rPr>
           </w:pPr>
-          <w:hyperlink w:anchor="_Toc48835891" w:history="1">
+          <w:hyperlink w:anchor="_Toc49681959" w:history="1">
             <w:r>
               <w:rPr>
                 <w:rStyle w:val="a8"/>
@@ -5732,7 +5871,7 @@
                 <w:noProof/>
                 <w:webHidden/>
               </w:rPr>
-              <w:instrText xml:space="preserve"> PAGEREF _Toc48835891 \h </w:instrText>
+              <w:instrText xml:space="preserve"> PAGEREF _Toc49681959 \h </w:instrText>
             </w:r>
             <w:r>
               <w:rPr>
@@ -5752,7 +5891,7 @@
                 <w:noProof/>
                 <w:webHidden/>
               </w:rPr>
-              <w:t>16</w:t>
+              <w:t>18</w:t>
             </w:r>
             <w:r>
               <w:rPr>
@@ -5774,10 +5913,10 @@
               <w:noProof/>
               <w:kern w:val="2"/>
               <w:sz w:val="21"/>
-              <w:szCs w:val="24"/>
+              <w:szCs w:val="22"/>
             </w:rPr>
           </w:pPr>
-          <w:hyperlink w:anchor="_Toc48835892" w:history="1">
+          <w:hyperlink w:anchor="_Toc49681960" w:history="1">
             <w:r>
               <w:rPr>
                 <w:rStyle w:val="a8"/>
@@ -5804,7 +5943,7 @@
                 <w:noProof/>
                 <w:webHidden/>
               </w:rPr>
-              <w:instrText xml:space="preserve"> PAGEREF _Toc48835892 \h </w:instrText>
+              <w:instrText xml:space="preserve"> PAGEREF _Toc49681960 \h </w:instrText>
             </w:r>
             <w:r>
               <w:rPr>
@@ -5824,7 +5963,7 @@
                 <w:noProof/>
                 <w:webHidden/>
               </w:rPr>
-              <w:t>16</w:t>
+              <w:t>18</w:t>
             </w:r>
             <w:r>
               <w:rPr>
@@ -5846,10 +5985,10 @@
               <w:noProof/>
               <w:kern w:val="2"/>
               <w:sz w:val="21"/>
-              <w:szCs w:val="24"/>
+              <w:szCs w:val="22"/>
             </w:rPr>
           </w:pPr>
-          <w:hyperlink w:anchor="_Toc48835893" w:history="1">
+          <w:hyperlink w:anchor="_Toc49681961" w:history="1">
             <w:r>
               <w:rPr>
                 <w:rStyle w:val="a8"/>
@@ -5876,7 +6015,7 @@
                 <w:noProof/>
                 <w:webHidden/>
               </w:rPr>
-              <w:instrText xml:space="preserve"> PAGEREF _Toc48835893 \h </w:instrText>
+              <w:instrText xml:space="preserve"> PAGEREF _Toc49681961 \h </w:instrText>
             </w:r>
             <w:r>
               <w:rPr>
@@ -5896,7 +6035,7 @@
                 <w:noProof/>
                 <w:webHidden/>
               </w:rPr>
-              <w:t>16</w:t>
+              <w:t>18</w:t>
             </w:r>
             <w:r>
               <w:rPr>
@@ -5920,10 +6059,9 @@
               <w:noProof/>
               <w:kern w:val="2"/>
               <w:sz w:val="21"/>
-              <w:szCs w:val="24"/>
             </w:rPr>
           </w:pPr>
-          <w:hyperlink w:anchor="_Toc48835894" w:history="1">
+          <w:hyperlink w:anchor="_Toc49681962" w:history="1">
             <w:r>
               <w:rPr>
                 <w:rStyle w:val="a8"/>
@@ -5950,7 +6088,7 @@
                 <w:noProof/>
                 <w:webHidden/>
               </w:rPr>
-              <w:instrText xml:space="preserve"> PAGEREF _Toc48835894 \h </w:instrText>
+              <w:instrText xml:space="preserve"> PAGEREF _Toc49681962 \h </w:instrText>
             </w:r>
             <w:r>
               <w:rPr>
@@ -5970,7 +6108,7 @@
                 <w:noProof/>
                 <w:webHidden/>
               </w:rPr>
-              <w:t>17</w:t>
+              <w:t>19</w:t>
             </w:r>
             <w:r>
               <w:rPr>
@@ -5992,10 +6130,10 @@
               <w:noProof/>
               <w:kern w:val="2"/>
               <w:sz w:val="21"/>
-              <w:szCs w:val="24"/>
+              <w:szCs w:val="22"/>
             </w:rPr>
           </w:pPr>
-          <w:hyperlink w:anchor="_Toc48835895" w:history="1">
+          <w:hyperlink w:anchor="_Toc49681963" w:history="1">
             <w:r>
               <w:rPr>
                 <w:rStyle w:val="a8"/>
@@ -6022,7 +6160,7 @@
                 <w:noProof/>
                 <w:webHidden/>
               </w:rPr>
-              <w:instrText xml:space="preserve"> PAGEREF _Toc48835895 \h </w:instrText>
+              <w:instrText xml:space="preserve"> PAGEREF _Toc49681963 \h </w:instrText>
             </w:r>
             <w:r>
               <w:rPr>
@@ -6042,7 +6180,7 @@
                 <w:noProof/>
                 <w:webHidden/>
               </w:rPr>
-              <w:t>17</w:t>
+              <w:t>19</w:t>
             </w:r>
             <w:r>
               <w:rPr>
@@ -6064,10 +6202,10 @@
               <w:noProof/>
               <w:kern w:val="2"/>
               <w:sz w:val="21"/>
-              <w:szCs w:val="24"/>
+              <w:szCs w:val="22"/>
             </w:rPr>
           </w:pPr>
-          <w:hyperlink w:anchor="_Toc48835896" w:history="1">
+          <w:hyperlink w:anchor="_Toc49681964" w:history="1">
             <w:r>
               <w:rPr>
                 <w:rStyle w:val="a8"/>
@@ -6094,7 +6232,7 @@
                 <w:noProof/>
                 <w:webHidden/>
               </w:rPr>
-              <w:instrText xml:space="preserve"> PAGEREF _Toc48835896 \h </w:instrText>
+              <w:instrText xml:space="preserve"> PAGEREF _Toc49681964 \h </w:instrText>
             </w:r>
             <w:r>
               <w:rPr>
@@ -6114,7 +6252,7 @@
                 <w:noProof/>
                 <w:webHidden/>
               </w:rPr>
-              <w:t>17</w:t>
+              <w:t>19</w:t>
             </w:r>
             <w:r>
               <w:rPr>
@@ -6138,10 +6276,9 @@
               <w:noProof/>
               <w:kern w:val="2"/>
               <w:sz w:val="21"/>
-              <w:szCs w:val="24"/>
             </w:rPr>
           </w:pPr>
-          <w:hyperlink w:anchor="_Toc48835897" w:history="1">
+          <w:hyperlink w:anchor="_Toc49681965" w:history="1">
             <w:r>
               <w:rPr>
                 <w:rStyle w:val="a8"/>
@@ -6168,7 +6305,7 @@
                 <w:noProof/>
                 <w:webHidden/>
               </w:rPr>
-              <w:instrText xml:space="preserve"> PAGEREF _Toc48835897 \h </w:instrText>
+              <w:instrText xml:space="preserve"> PAGEREF _Toc49681965 \h </w:instrText>
             </w:r>
             <w:r>
               <w:rPr>
@@ -6188,7 +6325,7 @@
                 <w:noProof/>
                 <w:webHidden/>
               </w:rPr>
-              <w:t>17</w:t>
+              <w:t>19</w:t>
             </w:r>
             <w:r>
               <w:rPr>
@@ -6212,10 +6349,9 @@
               <w:noProof/>
               <w:kern w:val="2"/>
               <w:sz w:val="21"/>
-              <w:szCs w:val="24"/>
             </w:rPr>
           </w:pPr>
-          <w:hyperlink w:anchor="_Toc48835898" w:history="1">
+          <w:hyperlink w:anchor="_Toc49681966" w:history="1">
             <w:r>
               <w:rPr>
                 <w:rStyle w:val="a8"/>
@@ -6242,7 +6378,7 @@
                 <w:noProof/>
                 <w:webHidden/>
               </w:rPr>
-              <w:instrText xml:space="preserve"> PAGEREF _Toc48835898 \h </w:instrText>
+              <w:instrText xml:space="preserve"> PAGEREF _Toc49681966 \h </w:instrText>
             </w:r>
             <w:r>
               <w:rPr>
@@ -6262,7 +6398,7 @@
                 <w:noProof/>
                 <w:webHidden/>
               </w:rPr>
-              <w:t>17</w:t>
+              <w:t>19</w:t>
             </w:r>
             <w:r>
               <w:rPr>
@@ -6286,10 +6422,9 @@
               <w:noProof/>
               <w:kern w:val="2"/>
               <w:sz w:val="21"/>
-              <w:szCs w:val="24"/>
             </w:rPr>
           </w:pPr>
-          <w:hyperlink w:anchor="_Toc48835899" w:history="1">
+          <w:hyperlink w:anchor="_Toc49681967" w:history="1">
             <w:r>
               <w:rPr>
                 <w:rStyle w:val="a8"/>
@@ -6316,7 +6451,7 @@
                 <w:noProof/>
                 <w:webHidden/>
               </w:rPr>
-              <w:instrText xml:space="preserve"> PAGEREF _Toc48835899 \h </w:instrText>
+              <w:instrText xml:space="preserve"> PAGEREF _Toc49681967 \h </w:instrText>
             </w:r>
             <w:r>
               <w:rPr>
@@ -6336,7 +6471,7 @@
                 <w:noProof/>
                 <w:webHidden/>
               </w:rPr>
-              <w:t>17</w:t>
+              <w:t>19</w:t>
             </w:r>
             <w:r>
               <w:rPr>
@@ -6377,7 +6512,7 @@
           <w:numId w:val="0"/>
         </w:numPr>
       </w:pPr>
-      <w:bookmarkStart w:id="0" w:name="_Toc48835814"/>
+      <w:bookmarkStart w:id="0" w:name="_Toc49681880"/>
       <w:r>
         <w:rPr>
           <w:rFonts w:hint="eastAsia"/>
@@ -6452,7 +6587,7 @@
       <w:r>
         <w:t xml:space="preserve"> </w:t>
       </w:r>
-      <w:bookmarkStart w:id="1" w:name="_Toc48835815"/>
+      <w:bookmarkStart w:id="1" w:name="_Toc49681881"/>
       <w:r>
         <w:t>Functions and Operators</w:t>
       </w:r>
@@ -6468,7 +6603,7 @@
         </w:rPr>
         <w:t xml:space="preserve"> </w:t>
       </w:r>
-      <w:bookmarkStart w:id="2" w:name="_Toc48835816"/>
+      <w:bookmarkStart w:id="2" w:name="_Toc49681882"/>
       <w:r>
         <w:rPr>
           <w:rFonts w:hint="eastAsia"/>
@@ -6487,7 +6622,7 @@
         </w:rPr>
         <w:t xml:space="preserve"> </w:t>
       </w:r>
-      <w:bookmarkStart w:id="3" w:name="_Toc48835817"/>
+      <w:bookmarkStart w:id="3" w:name="_Toc49681883"/>
       <w:r>
         <w:rPr>
           <w:rFonts w:hint="eastAsia"/>
@@ -6497,11 +6632,6 @@
       <w:bookmarkEnd w:id="3"/>
     </w:p>
     <w:p>
-      <w:pPr>
-        <w:rPr>
-          <w:rFonts w:hint="eastAsia"/>
-        </w:rPr>
-      </w:pPr>
       <w:hyperlink r:id="rId12" w:history="1">
         <w:r>
           <w:rPr>
@@ -6515,7 +6645,7 @@
       <w:pPr>
         <w:pStyle w:val="3"/>
       </w:pPr>
-      <w:bookmarkStart w:id="4" w:name="_Toc48835818"/>
+      <w:bookmarkStart w:id="4" w:name="_Toc49681884"/>
       <w:r>
         <w:rPr>
           <w:rFonts w:hint="eastAsia"/>
@@ -8637,7 +8767,7 @@
         </w:rPr>
         <w:t xml:space="preserve"> </w:t>
       </w:r>
-      <w:bookmarkStart w:id="5" w:name="_Toc48835819"/>
+      <w:bookmarkStart w:id="5" w:name="_Toc49681885"/>
       <w:r>
         <w:rPr>
           <w:rFonts w:hint="eastAsia"/>
@@ -8897,6 +9027,19 @@
             <w:hideMark/>
           </w:tcPr>
           <w:p>
+            <w:pPr>
+              <w:pStyle w:val="a3"/>
+              <w:numPr>
+                <w:ilvl w:val="0"/>
+                <w:numId w:val="36"/>
+              </w:numPr>
+            </w:pPr>
+            <w:r>
+              <w:rPr>
+                <w:rFonts w:hint="eastAsia"/>
+              </w:rPr>
+              <w:t xml:space="preserve"> </w:t>
+            </w:r>
             <w:r>
               <w:rPr>
                 <w:rFonts w:hint="eastAsia"/>
@@ -8905,6 +9048,19 @@
             </w:r>
           </w:p>
           <w:p>
+            <w:pPr>
+              <w:pStyle w:val="a3"/>
+              <w:numPr>
+                <w:ilvl w:val="0"/>
+                <w:numId w:val="36"/>
+              </w:numPr>
+            </w:pPr>
+            <w:r>
+              <w:rPr>
+                <w:rFonts w:hint="eastAsia"/>
+              </w:rPr>
+              <w:t xml:space="preserve"> </w:t>
+            </w:r>
             <w:r>
               <w:t>支持row comparisons即：</w:t>
             </w:r>
@@ -8961,6 +9117,19 @@
             <w:hideMark/>
           </w:tcPr>
           <w:p>
+            <w:pPr>
+              <w:pStyle w:val="a3"/>
+              <w:numPr>
+                <w:ilvl w:val="0"/>
+                <w:numId w:val="38"/>
+              </w:numPr>
+            </w:pPr>
+            <w:r>
+              <w:rPr>
+                <w:rFonts w:hint="eastAsia"/>
+              </w:rPr>
+              <w:t xml:space="preserve"> </w:t>
+            </w:r>
             <w:r>
               <w:rPr>
                 <w:rFonts w:hint="eastAsia"/>
@@ -8969,6 +9138,19 @@
             </w:r>
           </w:p>
           <w:p>
+            <w:pPr>
+              <w:pStyle w:val="a3"/>
+              <w:numPr>
+                <w:ilvl w:val="1"/>
+                <w:numId w:val="38"/>
+              </w:numPr>
+            </w:pPr>
+            <w:r>
+              <w:rPr>
+                <w:rFonts w:hint="eastAsia"/>
+              </w:rPr>
+              <w:t xml:space="preserve"> </w:t>
+            </w:r>
             <w:r>
               <w:t>支持row comparisons即：</w:t>
             </w:r>
@@ -12049,7 +12231,7 @@
       <w:r>
         <w:t xml:space="preserve"> </w:t>
       </w:r>
-      <w:bookmarkStart w:id="6" w:name="_Toc48835820"/>
+      <w:bookmarkStart w:id="6" w:name="_Toc49681886"/>
       <w:r>
         <w:t>Control Flow Functions</w:t>
       </w:r>
@@ -12745,7 +12927,7 @@
         </w:rPr>
         <w:t xml:space="preserve"> </w:t>
       </w:r>
-      <w:bookmarkStart w:id="7" w:name="_Toc48835821"/>
+      <w:bookmarkStart w:id="7" w:name="_Toc49681887"/>
       <w:r>
         <w:rPr>
           <w:rFonts w:hint="eastAsia"/>
@@ -12773,11 +12955,6 @@
       <w:bookmarkEnd w:id="7"/>
     </w:p>
     <w:p>
-      <w:pPr>
-        <w:rPr>
-          <w:rFonts w:hint="eastAsia"/>
-        </w:rPr>
-      </w:pPr>
       <w:hyperlink r:id="rId13" w:history="1">
         <w:r>
           <w:rPr>
@@ -12797,12 +12974,14 @@
         </w:rPr>
         <w:t xml:space="preserve"> </w:t>
       </w:r>
+      <w:bookmarkStart w:id="8" w:name="_Toc49681888"/>
       <w:r>
         <w:rPr>
           <w:rFonts w:hint="eastAsia"/>
         </w:rPr>
         <w:t>计算运算符</w:t>
       </w:r>
+      <w:bookmarkEnd w:id="8"/>
     </w:p>
     <w:p>
       <w:pPr>
@@ -13521,8 +13700,16 @@
           <w:rFonts w:hint="eastAsia"/>
         </w:rPr>
         <w:lastRenderedPageBreak/>
-        <w:t xml:space="preserve"> Function</w:t>
-      </w:r>
+        <w:t xml:space="preserve"> </w:t>
+      </w:r>
+      <w:bookmarkStart w:id="9" w:name="_Toc49681889"/>
+      <w:r>
+        <w:rPr>
+          <w:rFonts w:hint="eastAsia"/>
+        </w:rPr>
+        <w:t>Function</w:t>
+      </w:r>
+      <w:bookmarkEnd w:id="9"/>
     </w:p>
     <w:tbl>
       <w:tblPr>
@@ -14125,11 +14312,6 @@
             </w:r>
           </w:p>
           <w:p>
-            <w:pPr>
-              <w:rPr>
-                <w:rFonts w:hint="eastAsia"/>
-              </w:rPr>
-            </w:pPr>
             <w:r>
               <w:rPr>
                 <w:rFonts w:hint="eastAsia"/>
@@ -14146,10 +14328,7 @@
               <w:t>from</w:t>
             </w:r>
             <w:r>
-              <w:t>_base</w:t>
-            </w:r>
-            <w:r>
-              <w:t>/</w:t>
+              <w:t>_base/</w:t>
             </w:r>
             <w:r>
               <w:rPr>
@@ -14595,13 +14774,7 @@
               <w:t>  </w:t>
             </w:r>
           </w:p>
-          <w:p>
-            <w:pPr>
-              <w:rPr>
-                <w:rFonts w:hint="eastAsia"/>
-              </w:rPr>
-            </w:pPr>
-          </w:p>
+          <w:p/>
         </w:tc>
       </w:tr>
       <w:tr>
@@ -14684,11 +14857,6 @@
             </w:r>
           </w:p>
           <w:p>
-            <w:pPr>
-              <w:rPr>
-                <w:rFonts w:hint="eastAsia"/>
-              </w:rPr>
-            </w:pPr>
             <w:r>
               <w:rPr>
                 <w:rFonts w:hint="eastAsia"/>
@@ -14772,11 +14940,6 @@
             </w:r>
           </w:p>
           <w:p>
-            <w:pPr>
-              <w:rPr>
-                <w:rFonts w:hint="eastAsia"/>
-              </w:rPr>
-            </w:pPr>
             <w:r>
               <w:rPr>
                 <w:rFonts w:hint="eastAsia"/>
@@ -14892,13 +15055,7 @@
               <w:t>        -&gt; 180  </w:t>
             </w:r>
           </w:p>
-          <w:p>
-            <w:pPr>
-              <w:rPr>
-                <w:rFonts w:hint="eastAsia"/>
-              </w:rPr>
-            </w:pPr>
-          </w:p>
+          <w:p/>
         </w:tc>
       </w:tr>
       <w:tr>
@@ -14945,13 +15102,7 @@
               <w:t>返回e的X次方值</w:t>
             </w:r>
           </w:p>
-          <w:p>
-            <w:pPr>
-              <w:rPr>
-                <w:rFonts w:hint="eastAsia"/>
-              </w:rPr>
-            </w:pPr>
-          </w:p>
+          <w:p/>
           <w:p>
             <w:pPr>
               <w:pStyle w:val="alt"/>
@@ -15012,13 +15163,7 @@
               <w:t>        -&gt; 7.3890560989307  </w:t>
             </w:r>
           </w:p>
-          <w:p>
-            <w:pPr>
-              <w:rPr>
-                <w:rFonts w:hint="eastAsia"/>
-              </w:rPr>
-            </w:pPr>
-          </w:p>
+          <w:p/>
         </w:tc>
       </w:tr>
       <w:tr>
@@ -15102,11 +15247,6 @@
             </w:r>
           </w:p>
           <w:p>
-            <w:pPr>
-              <w:rPr>
-                <w:rFonts w:hint="eastAsia"/>
-              </w:rPr>
-            </w:pPr>
             <w:r>
               <w:rPr>
                 <w:rFonts w:hint="eastAsia"/>
@@ -15170,11 +15310,6 @@
             </w:r>
           </w:p>
           <w:p>
-            <w:pPr>
-              <w:rPr>
-                <w:rFonts w:hint="eastAsia"/>
-              </w:rPr>
-            </w:pPr>
             <w:r>
               <w:rPr>
                 <w:rFonts w:hint="eastAsia"/>
@@ -15368,7 +15503,7 @@
               <w:shd w:val="clear" w:color="auto" w:fill="F8F8F8"/>
               <w:spacing w:beforeAutospacing="1" w:afterAutospacing="1" w:line="210" w:lineRule="atLeast"/>
               <w:rPr>
-                <w:rFonts w:ascii="Consolas" w:hAnsi="Consolas" w:cs="Consolas" w:hint="eastAsia"/>
+                <w:rFonts w:ascii="Consolas" w:hAnsi="Consolas" w:cs="Consolas"/>
                 <w:color w:val="5C5C5C"/>
                 <w:sz w:val="18"/>
                 <w:szCs w:val="18"/>
@@ -15446,11 +15581,6 @@
             </w:r>
           </w:p>
           <w:p>
-            <w:pPr>
-              <w:rPr>
-                <w:rFonts w:hint="eastAsia"/>
-              </w:rPr>
-            </w:pPr>
             <w:r>
               <w:rPr>
                 <w:rFonts w:hint="eastAsia"/>
@@ -15582,11 +15712,6 @@
             </w:r>
           </w:p>
           <w:p>
-            <w:pPr>
-              <w:rPr>
-                <w:rFonts w:hint="eastAsia"/>
-              </w:rPr>
-            </w:pPr>
             <w:r>
               <w:rPr>
                 <w:rFonts w:hint="eastAsia"/>
@@ -15771,7 +15896,7 @@
               <w:shd w:val="clear" w:color="auto" w:fill="F8F8F8"/>
               <w:spacing w:beforeAutospacing="1" w:afterAutospacing="1" w:line="210" w:lineRule="atLeast"/>
               <w:rPr>
-                <w:rFonts w:ascii="Consolas" w:hAnsi="Consolas" w:cs="Consolas" w:hint="eastAsia"/>
+                <w:rFonts w:ascii="Consolas" w:hAnsi="Consolas" w:cs="Consolas"/>
                 <w:color w:val="5C5C5C"/>
                 <w:sz w:val="18"/>
                 <w:szCs w:val="18"/>
@@ -15827,11 +15952,6 @@
             </w:r>
           </w:p>
           <w:p>
-            <w:pPr>
-              <w:rPr>
-                <w:rFonts w:hint="eastAsia"/>
-              </w:rPr>
-            </w:pPr>
             <w:r>
               <w:rPr>
                 <w:rFonts w:hint="eastAsia"/>
@@ -15925,11 +16045,6 @@
             </w:r>
           </w:p>
           <w:p>
-            <w:pPr>
-              <w:rPr>
-                <w:rFonts w:hint="eastAsia"/>
-              </w:rPr>
-            </w:pPr>
             <w:r>
               <w:rPr>
                 <w:rFonts w:hint="eastAsia"/>
@@ -16038,11 +16153,6 @@
             </w:r>
           </w:p>
           <w:p>
-            <w:pPr>
-              <w:rPr>
-                <w:rFonts w:hint="eastAsia"/>
-              </w:rPr>
-            </w:pPr>
             <w:r>
               <w:rPr>
                 <w:rFonts w:hint="eastAsia"/>
@@ -16284,7 +16394,7 @@
         </w:rPr>
         <w:t xml:space="preserve"> </w:t>
       </w:r>
-      <w:bookmarkStart w:id="8" w:name="_Toc48835822"/>
+      <w:bookmarkStart w:id="10" w:name="_Toc49681890"/>
       <w:r>
         <w:rPr>
           <w:rFonts w:hint="eastAsia"/>
@@ -16318,7 +16428,7 @@
         </w:rPr>
         <w:t>function</w:t>
       </w:r>
-      <w:bookmarkEnd w:id="8"/>
+      <w:bookmarkEnd w:id="10"/>
     </w:p>
     <w:tbl>
       <w:tblPr>
@@ -18474,7 +18584,7 @@
         </w:rPr>
         <w:t xml:space="preserve"> </w:t>
       </w:r>
-      <w:bookmarkStart w:id="9" w:name="_Toc48835823"/>
+      <w:bookmarkStart w:id="11" w:name="_Toc49681891"/>
       <w:r>
         <w:rPr>
           <w:rFonts w:hint="eastAsia"/>
@@ -18508,7 +18618,7 @@
         </w:rPr>
         <w:t>operators</w:t>
       </w:r>
-      <w:bookmarkEnd w:id="9"/>
+      <w:bookmarkEnd w:id="11"/>
     </w:p>
     <w:tbl>
       <w:tblPr>
@@ -20557,11 +20667,11 @@
       <w:r>
         <w:t xml:space="preserve"> </w:t>
       </w:r>
-      <w:bookmarkStart w:id="10" w:name="_Toc48835824"/>
+      <w:bookmarkStart w:id="12" w:name="_Toc49681892"/>
       <w:r>
         <w:t>Aggregate Functions</w:t>
       </w:r>
-      <w:bookmarkEnd w:id="10"/>
+      <w:bookmarkEnd w:id="12"/>
     </w:p>
     <w:tbl>
       <w:tblPr>
@@ -21290,7 +21400,7 @@
       <w:r>
         <w:t xml:space="preserve"> </w:t>
       </w:r>
-      <w:bookmarkStart w:id="11" w:name="_Toc48835825"/>
+      <w:bookmarkStart w:id="13" w:name="_Toc49681893"/>
       <w:r>
         <w:rPr>
           <w:rFonts w:hint="eastAsia"/>
@@ -21300,7 +21410,7 @@
       <w:r>
         <w:t xml:space="preserve"> Functions and Operators</w:t>
       </w:r>
-      <w:bookmarkEnd w:id="11"/>
+      <w:bookmarkEnd w:id="13"/>
     </w:p>
     <w:tbl>
       <w:tblPr>
@@ -24109,11 +24219,11 @@
       <w:r>
         <w:t xml:space="preserve"> </w:t>
       </w:r>
-      <w:bookmarkStart w:id="12" w:name="_Toc48835826"/>
+      <w:bookmarkStart w:id="14" w:name="_Toc49681894"/>
       <w:r>
         <w:t>SQL Statements</w:t>
       </w:r>
-      <w:bookmarkEnd w:id="12"/>
+      <w:bookmarkEnd w:id="14"/>
     </w:p>
     <w:p>
       <w:pPr>
@@ -24125,7 +24235,7 @@
         </w:rPr>
         <w:t xml:space="preserve"> </w:t>
       </w:r>
-      <w:bookmarkStart w:id="13" w:name="_Toc48835827"/>
+      <w:bookmarkStart w:id="15" w:name="_Toc49681895"/>
       <w:r>
         <w:t>Data Definition Statements</w:t>
       </w:r>
@@ -24147,32 +24257,6 @@
         </w:rPr>
         <w:t>）</w:t>
       </w:r>
-      <w:bookmarkEnd w:id="13"/>
-    </w:p>
-    <w:p>
-      <w:pPr>
-        <w:pStyle w:val="3"/>
-      </w:pPr>
-      <w:r>
-        <w:t xml:space="preserve"> </w:t>
-      </w:r>
-      <w:bookmarkStart w:id="14" w:name="_Toc48835828"/>
-      <w:r>
-        <w:t>ALTER DATABASE</w:t>
-      </w:r>
-      <w:bookmarkEnd w:id="14"/>
-    </w:p>
-    <w:p>
-      <w:pPr>
-        <w:pStyle w:val="3"/>
-      </w:pPr>
-      <w:r>
-        <w:t xml:space="preserve"> </w:t>
-      </w:r>
-      <w:bookmarkStart w:id="15" w:name="_Toc48835829"/>
-      <w:r>
-        <w:t>ALTER EVENT</w:t>
-      </w:r>
       <w:bookmarkEnd w:id="15"/>
     </w:p>
     <w:p>
@@ -24182,7 +24266,33 @@
       <w:r>
         <w:t xml:space="preserve"> </w:t>
       </w:r>
-      <w:bookmarkStart w:id="16" w:name="_Toc48835830"/>
+      <w:bookmarkStart w:id="16" w:name="_Toc49681896"/>
+      <w:r>
+        <w:t>ALTER DATABASE</w:t>
+      </w:r>
+      <w:bookmarkEnd w:id="16"/>
+    </w:p>
+    <w:p>
+      <w:pPr>
+        <w:pStyle w:val="3"/>
+      </w:pPr>
+      <w:r>
+        <w:t xml:space="preserve"> </w:t>
+      </w:r>
+      <w:bookmarkStart w:id="17" w:name="_Toc49681897"/>
+      <w:r>
+        <w:t>ALTER EVENT</w:t>
+      </w:r>
+      <w:bookmarkEnd w:id="17"/>
+    </w:p>
+    <w:p>
+      <w:pPr>
+        <w:pStyle w:val="3"/>
+      </w:pPr>
+      <w:r>
+        <w:t xml:space="preserve"> </w:t>
+      </w:r>
+      <w:bookmarkStart w:id="18" w:name="_Toc49681898"/>
       <w:r>
         <w:t>ALTER FUNCTIO</w:t>
       </w:r>
@@ -24192,32 +24302,6 @@
         </w:rPr>
         <w:t>N</w:t>
       </w:r>
-      <w:bookmarkEnd w:id="16"/>
-    </w:p>
-    <w:p>
-      <w:pPr>
-        <w:pStyle w:val="3"/>
-      </w:pPr>
-      <w:r>
-        <w:t xml:space="preserve"> </w:t>
-      </w:r>
-      <w:bookmarkStart w:id="17" w:name="_Toc48835831"/>
-      <w:r>
-        <w:t>ALTER INSTANCE</w:t>
-      </w:r>
-      <w:bookmarkEnd w:id="17"/>
-    </w:p>
-    <w:p>
-      <w:pPr>
-        <w:pStyle w:val="3"/>
-      </w:pPr>
-      <w:r>
-        <w:t xml:space="preserve"> </w:t>
-      </w:r>
-      <w:bookmarkStart w:id="18" w:name="_Toc48835832"/>
-      <w:r>
-        <w:t>ALTER LOGFILE GROUP</w:t>
-      </w:r>
       <w:bookmarkEnd w:id="18"/>
     </w:p>
     <w:p>
@@ -24227,9 +24311,9 @@
       <w:r>
         <w:t xml:space="preserve"> </w:t>
       </w:r>
-      <w:bookmarkStart w:id="19" w:name="_Toc48835833"/>
-      <w:r>
-        <w:t>ALTER PROCEDURE</w:t>
+      <w:bookmarkStart w:id="19" w:name="_Toc49681899"/>
+      <w:r>
+        <w:t>ALTER INSTANCE</w:t>
       </w:r>
       <w:bookmarkEnd w:id="19"/>
     </w:p>
@@ -24240,9 +24324,9 @@
       <w:r>
         <w:t xml:space="preserve"> </w:t>
       </w:r>
-      <w:bookmarkStart w:id="20" w:name="_Toc48835834"/>
-      <w:r>
-        <w:t>ALTER SERVER</w:t>
+      <w:bookmarkStart w:id="20" w:name="_Toc49681900"/>
+      <w:r>
+        <w:t>ALTER LOGFILE GROUP</w:t>
       </w:r>
       <w:bookmarkEnd w:id="20"/>
     </w:p>
@@ -24253,9 +24337,9 @@
       <w:r>
         <w:t xml:space="preserve"> </w:t>
       </w:r>
-      <w:bookmarkStart w:id="21" w:name="_Toc48835835"/>
-      <w:r>
-        <w:t>ALTER TABLE</w:t>
+      <w:bookmarkStart w:id="21" w:name="_Toc49681901"/>
+      <w:r>
+        <w:t>ALTER PROCEDURE</w:t>
       </w:r>
       <w:bookmarkEnd w:id="21"/>
     </w:p>
@@ -24266,9 +24350,9 @@
       <w:r>
         <w:t xml:space="preserve"> </w:t>
       </w:r>
-      <w:bookmarkStart w:id="22" w:name="_Toc48835836"/>
-      <w:r>
-        <w:t>ALTER TABLESPACE</w:t>
+      <w:bookmarkStart w:id="22" w:name="_Toc49681902"/>
+      <w:r>
+        <w:t>ALTER SERVER</w:t>
       </w:r>
       <w:bookmarkEnd w:id="22"/>
     </w:p>
@@ -24279,9 +24363,9 @@
       <w:r>
         <w:t xml:space="preserve"> </w:t>
       </w:r>
-      <w:bookmarkStart w:id="23" w:name="_Toc48835837"/>
-      <w:r>
-        <w:t>ALTER VIEW</w:t>
+      <w:bookmarkStart w:id="23" w:name="_Toc49681903"/>
+      <w:r>
+        <w:t>ALTER TABLE</w:t>
       </w:r>
       <w:bookmarkEnd w:id="23"/>
     </w:p>
@@ -24292,9 +24376,9 @@
       <w:r>
         <w:t xml:space="preserve"> </w:t>
       </w:r>
-      <w:bookmarkStart w:id="24" w:name="_Toc48835838"/>
-      <w:r>
-        <w:t>CREATE DATABASE</w:t>
+      <w:bookmarkStart w:id="24" w:name="_Toc49681904"/>
+      <w:r>
+        <w:t>ALTER TABLESPACE</w:t>
       </w:r>
       <w:bookmarkEnd w:id="24"/>
     </w:p>
@@ -24305,9 +24389,9 @@
       <w:r>
         <w:t xml:space="preserve"> </w:t>
       </w:r>
-      <w:bookmarkStart w:id="25" w:name="_Toc48835839"/>
-      <w:r>
-        <w:t>CREATE EVENT</w:t>
+      <w:bookmarkStart w:id="25" w:name="_Toc49681905"/>
+      <w:r>
+        <w:t>ALTER VIEW</w:t>
       </w:r>
       <w:bookmarkEnd w:id="25"/>
     </w:p>
@@ -24318,9 +24402,9 @@
       <w:r>
         <w:t xml:space="preserve"> </w:t>
       </w:r>
-      <w:bookmarkStart w:id="26" w:name="_Toc48835840"/>
-      <w:r>
-        <w:t>CREATE FUNCTION</w:t>
+      <w:bookmarkStart w:id="26" w:name="_Toc49681906"/>
+      <w:r>
+        <w:t>CREATE DATABASE</w:t>
       </w:r>
       <w:bookmarkEnd w:id="26"/>
     </w:p>
@@ -24331,9 +24415,9 @@
       <w:r>
         <w:t xml:space="preserve"> </w:t>
       </w:r>
-      <w:bookmarkStart w:id="27" w:name="_Toc48835841"/>
-      <w:r>
-        <w:t>CREATE INDEX</w:t>
+      <w:bookmarkStart w:id="27" w:name="_Toc49681907"/>
+      <w:r>
+        <w:t>CREATE EVENT</w:t>
       </w:r>
       <w:bookmarkEnd w:id="27"/>
     </w:p>
@@ -24344,9 +24428,9 @@
       <w:r>
         <w:t xml:space="preserve"> </w:t>
       </w:r>
-      <w:bookmarkStart w:id="28" w:name="_Toc48835842"/>
-      <w:r>
-        <w:t>CREATE LOGFILE GROUP</w:t>
+      <w:bookmarkStart w:id="28" w:name="_Toc49681908"/>
+      <w:r>
+        <w:t>CREATE FUNCTION</w:t>
       </w:r>
       <w:bookmarkEnd w:id="28"/>
     </w:p>
@@ -24357,9 +24441,9 @@
       <w:r>
         <w:t xml:space="preserve"> </w:t>
       </w:r>
-      <w:bookmarkStart w:id="29" w:name="_Toc48835843"/>
-      <w:r>
-        <w:t>CREATE PROCEDURE and CREATE FUNCTIONs</w:t>
+      <w:bookmarkStart w:id="29" w:name="_Toc49681909"/>
+      <w:r>
+        <w:t>CREATE INDEX</w:t>
       </w:r>
       <w:bookmarkEnd w:id="29"/>
     </w:p>
@@ -24370,9 +24454,9 @@
       <w:r>
         <w:t xml:space="preserve"> </w:t>
       </w:r>
-      <w:bookmarkStart w:id="30" w:name="_Toc48835844"/>
-      <w:r>
-        <w:t>CREATE SERVER</w:t>
+      <w:bookmarkStart w:id="30" w:name="_Toc49681910"/>
+      <w:r>
+        <w:t>CREATE LOGFILE GROUP</w:t>
       </w:r>
       <w:bookmarkEnd w:id="30"/>
     </w:p>
@@ -24383,9 +24467,9 @@
       <w:r>
         <w:t xml:space="preserve"> </w:t>
       </w:r>
-      <w:bookmarkStart w:id="31" w:name="_Toc48835845"/>
-      <w:r>
-        <w:t>CREATE TABLE</w:t>
+      <w:bookmarkStart w:id="31" w:name="_Toc49681911"/>
+      <w:r>
+        <w:t>CREATE PROCEDURE and CREATE FUNCTIONs</w:t>
       </w:r>
       <w:bookmarkEnd w:id="31"/>
     </w:p>
@@ -24396,9 +24480,9 @@
       <w:r>
         <w:t xml:space="preserve"> </w:t>
       </w:r>
-      <w:bookmarkStart w:id="32" w:name="_Toc48835846"/>
-      <w:r>
-        <w:t>CREATE TABLESPACE</w:t>
+      <w:bookmarkStart w:id="32" w:name="_Toc49681912"/>
+      <w:r>
+        <w:t>CREATE SERVER</w:t>
       </w:r>
       <w:bookmarkEnd w:id="32"/>
     </w:p>
@@ -24409,9 +24493,9 @@
       <w:r>
         <w:t xml:space="preserve"> </w:t>
       </w:r>
-      <w:bookmarkStart w:id="33" w:name="_Toc48835847"/>
-      <w:r>
-        <w:t>CREATE TRIGGER</w:t>
+      <w:bookmarkStart w:id="33" w:name="_Toc49681913"/>
+      <w:r>
+        <w:t>CREATE TABLE</w:t>
       </w:r>
       <w:bookmarkEnd w:id="33"/>
     </w:p>
@@ -24422,9 +24506,9 @@
       <w:r>
         <w:t xml:space="preserve"> </w:t>
       </w:r>
-      <w:bookmarkStart w:id="34" w:name="_Toc48835848"/>
-      <w:r>
-        <w:t>CREATE VIEW</w:t>
+      <w:bookmarkStart w:id="34" w:name="_Toc49681914"/>
+      <w:r>
+        <w:t>CREATE TABLESPACE</w:t>
       </w:r>
       <w:bookmarkEnd w:id="34"/>
     </w:p>
@@ -24435,9 +24519,9 @@
       <w:r>
         <w:t xml:space="preserve"> </w:t>
       </w:r>
-      <w:bookmarkStart w:id="35" w:name="_Toc48835849"/>
-      <w:r>
-        <w:t>DROP DATABASE</w:t>
+      <w:bookmarkStart w:id="35" w:name="_Toc49681915"/>
+      <w:r>
+        <w:t>CREATE TRIGGER</w:t>
       </w:r>
       <w:bookmarkEnd w:id="35"/>
     </w:p>
@@ -24448,9 +24532,9 @@
       <w:r>
         <w:t xml:space="preserve"> </w:t>
       </w:r>
-      <w:bookmarkStart w:id="36" w:name="_Toc48835850"/>
-      <w:r>
-        <w:t>DROP EVENT</w:t>
+      <w:bookmarkStart w:id="36" w:name="_Toc49681916"/>
+      <w:r>
+        <w:t>CREATE VIEW</w:t>
       </w:r>
       <w:bookmarkEnd w:id="36"/>
     </w:p>
@@ -24461,9 +24545,9 @@
       <w:r>
         <w:t xml:space="preserve"> </w:t>
       </w:r>
-      <w:bookmarkStart w:id="37" w:name="_Toc48835851"/>
-      <w:r>
-        <w:t>DROP FUNCTION</w:t>
+      <w:bookmarkStart w:id="37" w:name="_Toc49681917"/>
+      <w:r>
+        <w:t>DROP DATABASE</w:t>
       </w:r>
       <w:bookmarkEnd w:id="37"/>
     </w:p>
@@ -24474,9 +24558,9 @@
       <w:r>
         <w:t xml:space="preserve"> </w:t>
       </w:r>
-      <w:bookmarkStart w:id="38" w:name="_Toc48835852"/>
-      <w:r>
-        <w:t>DROP INDEX</w:t>
+      <w:bookmarkStart w:id="38" w:name="_Toc49681918"/>
+      <w:r>
+        <w:t>DROP EVENT</w:t>
       </w:r>
       <w:bookmarkEnd w:id="38"/>
     </w:p>
@@ -24487,9 +24571,9 @@
       <w:r>
         <w:t xml:space="preserve"> </w:t>
       </w:r>
-      <w:bookmarkStart w:id="39" w:name="_Toc48835853"/>
-      <w:r>
-        <w:t>DROP LOGFILE GROUP</w:t>
+      <w:bookmarkStart w:id="39" w:name="_Toc49681919"/>
+      <w:r>
+        <w:t>DROP FUNCTION</w:t>
       </w:r>
       <w:bookmarkEnd w:id="39"/>
     </w:p>
@@ -24500,9 +24584,9 @@
       <w:r>
         <w:t xml:space="preserve"> </w:t>
       </w:r>
-      <w:bookmarkStart w:id="40" w:name="_Toc48835854"/>
-      <w:r>
-        <w:t>DROP PROCEDURE and DROP FUNCTIONs</w:t>
+      <w:bookmarkStart w:id="40" w:name="_Toc49681920"/>
+      <w:r>
+        <w:t>DROP INDEX</w:t>
       </w:r>
       <w:bookmarkEnd w:id="40"/>
     </w:p>
@@ -24513,9 +24597,9 @@
       <w:r>
         <w:t xml:space="preserve"> </w:t>
       </w:r>
-      <w:bookmarkStart w:id="41" w:name="_Toc48835855"/>
-      <w:r>
-        <w:t>DROP SERVER</w:t>
+      <w:bookmarkStart w:id="41" w:name="_Toc49681921"/>
+      <w:r>
+        <w:t>DROP LOGFILE GROUP</w:t>
       </w:r>
       <w:bookmarkEnd w:id="41"/>
     </w:p>
@@ -24526,9 +24610,9 @@
       <w:r>
         <w:t xml:space="preserve"> </w:t>
       </w:r>
-      <w:bookmarkStart w:id="42" w:name="_Toc48835856"/>
-      <w:r>
-        <w:t>DROP TABLE</w:t>
+      <w:bookmarkStart w:id="42" w:name="_Toc49681922"/>
+      <w:r>
+        <w:t>DROP PROCEDURE and DROP FUNCTIONs</w:t>
       </w:r>
       <w:bookmarkEnd w:id="42"/>
     </w:p>
@@ -24539,9 +24623,9 @@
       <w:r>
         <w:t xml:space="preserve"> </w:t>
       </w:r>
-      <w:bookmarkStart w:id="43" w:name="_Toc48835857"/>
-      <w:r>
-        <w:t>DROP TABLESPACE</w:t>
+      <w:bookmarkStart w:id="43" w:name="_Toc49681923"/>
+      <w:r>
+        <w:t>DROP SERVER</w:t>
       </w:r>
       <w:bookmarkEnd w:id="43"/>
     </w:p>
@@ -24552,9 +24636,9 @@
       <w:r>
         <w:t xml:space="preserve"> </w:t>
       </w:r>
-      <w:bookmarkStart w:id="44" w:name="_Toc48835858"/>
-      <w:r>
-        <w:t>DROP TRIGGER</w:t>
+      <w:bookmarkStart w:id="44" w:name="_Toc49681924"/>
+      <w:r>
+        <w:t>DROP TABLE</w:t>
       </w:r>
       <w:bookmarkEnd w:id="44"/>
     </w:p>
@@ -24563,12 +24647,11 @@
         <w:pStyle w:val="3"/>
       </w:pPr>
       <w:r>
-        <w:lastRenderedPageBreak/>
         <w:t xml:space="preserve"> </w:t>
       </w:r>
-      <w:bookmarkStart w:id="45" w:name="_Toc48835859"/>
-      <w:r>
-        <w:t>DROP VIEW</w:t>
+      <w:bookmarkStart w:id="45" w:name="_Toc49681925"/>
+      <w:r>
+        <w:t>DROP TABLESPACE</w:t>
       </w:r>
       <w:bookmarkEnd w:id="45"/>
     </w:p>
@@ -24579,9 +24662,9 @@
       <w:r>
         <w:t xml:space="preserve"> </w:t>
       </w:r>
-      <w:bookmarkStart w:id="46" w:name="_Toc48835860"/>
-      <w:r>
-        <w:t>RENAME TABLE</w:t>
+      <w:bookmarkStart w:id="46" w:name="_Toc49681926"/>
+      <w:r>
+        <w:t>DROP TRIGGER</w:t>
       </w:r>
       <w:bookmarkEnd w:id="46"/>
     </w:p>
@@ -24590,22 +24673,49 @@
         <w:pStyle w:val="3"/>
       </w:pPr>
       <w:r>
+        <w:lastRenderedPageBreak/>
         <w:t xml:space="preserve"> </w:t>
       </w:r>
-      <w:bookmarkStart w:id="47" w:name="_Toc48835861"/>
-      <w:r>
-        <w:t>TRUNCATE TABLE</w:t>
+      <w:bookmarkStart w:id="47" w:name="_Toc49681927"/>
+      <w:r>
+        <w:t>DROP VIEW</w:t>
       </w:r>
       <w:bookmarkEnd w:id="47"/>
     </w:p>
     <w:p>
       <w:pPr>
+        <w:pStyle w:val="3"/>
+      </w:pPr>
+      <w:r>
+        <w:t xml:space="preserve"> </w:t>
+      </w:r>
+      <w:bookmarkStart w:id="48" w:name="_Toc49681928"/>
+      <w:r>
+        <w:t>RENAME TABLE</w:t>
+      </w:r>
+      <w:bookmarkEnd w:id="48"/>
+    </w:p>
+    <w:p>
+      <w:pPr>
+        <w:pStyle w:val="3"/>
+      </w:pPr>
+      <w:r>
+        <w:t xml:space="preserve"> </w:t>
+      </w:r>
+      <w:bookmarkStart w:id="49" w:name="_Toc49681929"/>
+      <w:r>
+        <w:t>TRUNCATE TABLE</w:t>
+      </w:r>
+      <w:bookmarkEnd w:id="49"/>
+    </w:p>
+    <w:p>
+      <w:pPr>
         <w:pStyle w:val="2"/>
       </w:pPr>
       <w:r>
         <w:t xml:space="preserve"> </w:t>
       </w:r>
-      <w:bookmarkStart w:id="48" w:name="_Toc48835862"/>
+      <w:bookmarkStart w:id="50" w:name="_Toc49681930"/>
       <w:r>
         <w:t>Data Manipulation Statements</w:t>
       </w:r>
@@ -24627,35 +24737,6 @@
         </w:rPr>
         <w:t>）</w:t>
       </w:r>
-      <w:bookmarkEnd w:id="48"/>
-    </w:p>
-    <w:p>
-      <w:pPr>
-        <w:pStyle w:val="3"/>
-      </w:pPr>
-      <w:r>
-        <w:t xml:space="preserve"> </w:t>
-      </w:r>
-      <w:bookmarkStart w:id="49" w:name="_Toc48835863"/>
-      <w:r>
-        <w:t>INSERT</w:t>
-      </w:r>
-      <w:bookmarkEnd w:id="49"/>
-      <w:r>
-        <w:t xml:space="preserve"> </w:t>
-      </w:r>
-    </w:p>
-    <w:p>
-      <w:pPr>
-        <w:pStyle w:val="3"/>
-      </w:pPr>
-      <w:r>
-        <w:t xml:space="preserve"> </w:t>
-      </w:r>
-      <w:bookmarkStart w:id="50" w:name="_Toc48835864"/>
-      <w:r>
-        <w:t>UPDATE</w:t>
-      </w:r>
       <w:bookmarkEnd w:id="50"/>
     </w:p>
     <w:p>
@@ -24665,11 +24746,40 @@
       <w:r>
         <w:t xml:space="preserve"> </w:t>
       </w:r>
-      <w:bookmarkStart w:id="51" w:name="_Toc48835865"/>
+      <w:bookmarkStart w:id="51" w:name="_Toc49681931"/>
+      <w:r>
+        <w:t>INSERT</w:t>
+      </w:r>
+      <w:bookmarkEnd w:id="51"/>
+      <w:r>
+        <w:t xml:space="preserve"> </w:t>
+      </w:r>
+    </w:p>
+    <w:p>
+      <w:pPr>
+        <w:pStyle w:val="3"/>
+      </w:pPr>
+      <w:r>
+        <w:t xml:space="preserve"> </w:t>
+      </w:r>
+      <w:bookmarkStart w:id="52" w:name="_Toc49681932"/>
+      <w:r>
+        <w:t>UPDATE</w:t>
+      </w:r>
+      <w:bookmarkEnd w:id="52"/>
+    </w:p>
+    <w:p>
+      <w:pPr>
+        <w:pStyle w:val="3"/>
+      </w:pPr>
+      <w:r>
+        <w:t xml:space="preserve"> </w:t>
+      </w:r>
+      <w:bookmarkStart w:id="53" w:name="_Toc49681933"/>
       <w:r>
         <w:t>SELECT Statement</w:t>
       </w:r>
-      <w:bookmarkEnd w:id="51"/>
+      <w:bookmarkEnd w:id="53"/>
     </w:p>
     <w:p>
       <w:pPr>
@@ -24681,11 +24791,11 @@
         </w:rPr>
         <w:t xml:space="preserve"> </w:t>
       </w:r>
-      <w:bookmarkStart w:id="52" w:name="_Toc48835866"/>
+      <w:bookmarkStart w:id="54" w:name="_Toc49681934"/>
       <w:r>
         <w:t>Subqueries</w:t>
       </w:r>
-      <w:bookmarkEnd w:id="52"/>
+      <w:bookmarkEnd w:id="54"/>
     </w:p>
     <w:p>
       <w:pPr>
@@ -24697,11 +24807,11 @@
         </w:rPr>
         <w:t xml:space="preserve"> </w:t>
       </w:r>
-      <w:bookmarkStart w:id="53" w:name="_Toc48835867"/>
+      <w:bookmarkStart w:id="55" w:name="_Toc49681935"/>
       <w:r>
         <w:t>DELETE</w:t>
       </w:r>
-      <w:bookmarkEnd w:id="53"/>
+      <w:bookmarkEnd w:id="55"/>
     </w:p>
     <w:p>
       <w:pPr>
@@ -24710,11 +24820,11 @@
       <w:r>
         <w:t xml:space="preserve"> </w:t>
       </w:r>
-      <w:bookmarkStart w:id="54" w:name="_Toc48835868"/>
+      <w:bookmarkStart w:id="56" w:name="_Toc49681936"/>
       <w:r>
         <w:t>CALL</w:t>
       </w:r>
-      <w:bookmarkEnd w:id="54"/>
+      <w:bookmarkEnd w:id="56"/>
       <w:r>
         <w:t xml:space="preserve"> </w:t>
       </w:r>
@@ -24726,11 +24836,11 @@
       <w:r>
         <w:t xml:space="preserve"> </w:t>
       </w:r>
-      <w:bookmarkStart w:id="55" w:name="_Toc48835869"/>
+      <w:bookmarkStart w:id="57" w:name="_Toc49681937"/>
       <w:r>
         <w:t>DO</w:t>
       </w:r>
-      <w:bookmarkEnd w:id="55"/>
+      <w:bookmarkEnd w:id="57"/>
       <w:r>
         <w:t xml:space="preserve"> </w:t>
       </w:r>
@@ -24742,11 +24852,11 @@
       <w:r>
         <w:t xml:space="preserve"> </w:t>
       </w:r>
-      <w:bookmarkStart w:id="56" w:name="_Toc48835870"/>
+      <w:bookmarkStart w:id="58" w:name="_Toc49681938"/>
       <w:r>
         <w:t>HANDLER</w:t>
       </w:r>
-      <w:bookmarkEnd w:id="56"/>
+      <w:bookmarkEnd w:id="58"/>
       <w:r>
         <w:t xml:space="preserve"> </w:t>
       </w:r>
@@ -24758,11 +24868,11 @@
       <w:r>
         <w:t xml:space="preserve"> </w:t>
       </w:r>
-      <w:bookmarkStart w:id="57" w:name="_Toc48835871"/>
+      <w:bookmarkStart w:id="59" w:name="_Toc49681939"/>
       <w:r>
         <w:t>LOAD DATA</w:t>
       </w:r>
-      <w:bookmarkEnd w:id="57"/>
+      <w:bookmarkEnd w:id="59"/>
       <w:r>
         <w:t xml:space="preserve"> </w:t>
       </w:r>
@@ -24774,11 +24884,11 @@
       <w:r>
         <w:t xml:space="preserve"> </w:t>
       </w:r>
-      <w:bookmarkStart w:id="58" w:name="_Toc48835872"/>
+      <w:bookmarkStart w:id="60" w:name="_Toc49681940"/>
       <w:r>
         <w:t>LOAD XML</w:t>
       </w:r>
-      <w:bookmarkEnd w:id="58"/>
+      <w:bookmarkEnd w:id="60"/>
       <w:r>
         <w:t xml:space="preserve"> </w:t>
       </w:r>
@@ -24790,11 +24900,11 @@
       <w:r>
         <w:t xml:space="preserve"> </w:t>
       </w:r>
-      <w:bookmarkStart w:id="59" w:name="_Toc48835873"/>
+      <w:bookmarkStart w:id="61" w:name="_Toc49681941"/>
       <w:r>
         <w:t>REPLACE</w:t>
       </w:r>
-      <w:bookmarkEnd w:id="59"/>
+      <w:bookmarkEnd w:id="61"/>
       <w:r>
         <w:t xml:space="preserve"> </w:t>
       </w:r>
@@ -24809,11 +24919,11 @@
         </w:rPr>
         <w:t xml:space="preserve"> </w:t>
       </w:r>
-      <w:bookmarkStart w:id="60" w:name="_Toc48835874"/>
+      <w:bookmarkStart w:id="62" w:name="_Toc49681942"/>
       <w:r>
         <w:t>Transactional and Locking Statements</w:t>
       </w:r>
-      <w:bookmarkEnd w:id="60"/>
+      <w:bookmarkEnd w:id="62"/>
     </w:p>
     <w:p>
       <w:pPr>
@@ -24825,11 +24935,11 @@
         </w:rPr>
         <w:t xml:space="preserve"> </w:t>
       </w:r>
-      <w:bookmarkStart w:id="61" w:name="_Toc48835875"/>
+      <w:bookmarkStart w:id="63" w:name="_Toc49681943"/>
       <w:r>
         <w:t>Transctional</w:t>
       </w:r>
-      <w:bookmarkEnd w:id="61"/>
+      <w:bookmarkEnd w:id="63"/>
     </w:p>
     <w:p>
       <w:pPr>
@@ -24841,11 +24951,11 @@
         </w:rPr>
         <w:t xml:space="preserve"> </w:t>
       </w:r>
-      <w:bookmarkStart w:id="62" w:name="_Toc48835876"/>
+      <w:bookmarkStart w:id="64" w:name="_Toc49681944"/>
       <w:r>
         <w:t>XA Transactions</w:t>
       </w:r>
-      <w:bookmarkEnd w:id="62"/>
+      <w:bookmarkEnd w:id="64"/>
     </w:p>
     <w:p>
       <w:pPr>
@@ -24857,11 +24967,11 @@
         </w:rPr>
         <w:t xml:space="preserve"> </w:t>
       </w:r>
-      <w:bookmarkStart w:id="63" w:name="_Toc48835877"/>
+      <w:bookmarkStart w:id="65" w:name="_Toc49681945"/>
       <w:r>
         <w:t>LOCK TABLE</w:t>
       </w:r>
-      <w:bookmarkEnd w:id="63"/>
+      <w:bookmarkEnd w:id="65"/>
     </w:p>
     <w:p>
       <w:pPr>
@@ -24870,11 +24980,11 @@
       <w:r>
         <w:t xml:space="preserve"> </w:t>
       </w:r>
-      <w:bookmarkStart w:id="64" w:name="_Toc48835878"/>
+      <w:bookmarkStart w:id="66" w:name="_Toc49681946"/>
       <w:r>
         <w:t>Database Administration Statements</w:t>
       </w:r>
-      <w:bookmarkEnd w:id="64"/>
+      <w:bookmarkEnd w:id="66"/>
     </w:p>
     <w:p>
       <w:pPr>
@@ -24886,11 +24996,11 @@
         </w:rPr>
         <w:t xml:space="preserve"> </w:t>
       </w:r>
-      <w:bookmarkStart w:id="65" w:name="_Toc48835879"/>
+      <w:bookmarkStart w:id="67" w:name="_Toc49681947"/>
       <w:r>
         <w:t>SHOW</w:t>
       </w:r>
-      <w:bookmarkEnd w:id="65"/>
+      <w:bookmarkEnd w:id="67"/>
     </w:p>
     <w:tbl>
       <w:tblPr>
@@ -25990,35 +26100,9 @@
       <w:r>
         <w:t xml:space="preserve"> </w:t>
       </w:r>
-      <w:bookmarkStart w:id="66" w:name="_Toc48835880"/>
+      <w:bookmarkStart w:id="68" w:name="_Toc49681948"/>
       <w:r>
         <w:t>ALTER USER</w:t>
-      </w:r>
-      <w:bookmarkEnd w:id="66"/>
-    </w:p>
-    <w:p>
-      <w:pPr>
-        <w:pStyle w:val="3"/>
-      </w:pPr>
-      <w:r>
-        <w:t xml:space="preserve"> </w:t>
-      </w:r>
-      <w:bookmarkStart w:id="67" w:name="_Toc48835881"/>
-      <w:r>
-        <w:t>CREATE USER</w:t>
-      </w:r>
-      <w:bookmarkEnd w:id="67"/>
-    </w:p>
-    <w:p>
-      <w:pPr>
-        <w:pStyle w:val="3"/>
-      </w:pPr>
-      <w:r>
-        <w:t xml:space="preserve"> </w:t>
-      </w:r>
-      <w:bookmarkStart w:id="68" w:name="_Toc48835882"/>
-      <w:r>
-        <w:t>DROP USER</w:t>
       </w:r>
       <w:bookmarkEnd w:id="68"/>
     </w:p>
@@ -26029,9 +26113,9 @@
       <w:r>
         <w:t xml:space="preserve"> </w:t>
       </w:r>
-      <w:bookmarkStart w:id="69" w:name="_Toc48835883"/>
-      <w:r>
-        <w:t>GRANT</w:t>
+      <w:bookmarkStart w:id="69" w:name="_Toc49681949"/>
+      <w:r>
+        <w:t>CREATE USER</w:t>
       </w:r>
       <w:bookmarkEnd w:id="69"/>
     </w:p>
@@ -26042,9 +26126,9 @@
       <w:r>
         <w:t xml:space="preserve"> </w:t>
       </w:r>
-      <w:bookmarkStart w:id="70" w:name="_Toc48835884"/>
-      <w:r>
-        <w:t>RENAME USER</w:t>
+      <w:bookmarkStart w:id="70" w:name="_Toc49681950"/>
+      <w:r>
+        <w:t>DROP USER</w:t>
       </w:r>
       <w:bookmarkEnd w:id="70"/>
     </w:p>
@@ -26055,9 +26139,9 @@
       <w:r>
         <w:t xml:space="preserve"> </w:t>
       </w:r>
-      <w:bookmarkStart w:id="71" w:name="_Toc48835885"/>
-      <w:r>
-        <w:t>REVOKE</w:t>
+      <w:bookmarkStart w:id="71" w:name="_Toc49681951"/>
+      <w:r>
+        <w:t>GRANT</w:t>
       </w:r>
       <w:bookmarkEnd w:id="71"/>
     </w:p>
@@ -26068,11 +26152,37 @@
       <w:r>
         <w:t xml:space="preserve"> </w:t>
       </w:r>
-      <w:bookmarkStart w:id="72" w:name="_Toc48835886"/>
+      <w:bookmarkStart w:id="72" w:name="_Toc49681952"/>
+      <w:r>
+        <w:t>RENAME USER</w:t>
+      </w:r>
+      <w:bookmarkEnd w:id="72"/>
+    </w:p>
+    <w:p>
+      <w:pPr>
+        <w:pStyle w:val="3"/>
+      </w:pPr>
+      <w:r>
+        <w:t xml:space="preserve"> </w:t>
+      </w:r>
+      <w:bookmarkStart w:id="73" w:name="_Toc49681953"/>
+      <w:r>
+        <w:t>REVOKE</w:t>
+      </w:r>
+      <w:bookmarkEnd w:id="73"/>
+    </w:p>
+    <w:p>
+      <w:pPr>
+        <w:pStyle w:val="3"/>
+      </w:pPr>
+      <w:r>
+        <w:t xml:space="preserve"> </w:t>
+      </w:r>
+      <w:bookmarkStart w:id="74" w:name="_Toc49681954"/>
       <w:r>
         <w:t>SET PASSWORD</w:t>
       </w:r>
-      <w:bookmarkEnd w:id="72"/>
+      <w:bookmarkEnd w:id="74"/>
     </w:p>
     <w:p>
       <w:pPr>
@@ -26084,35 +26194,9 @@
         </w:rPr>
         <w:t xml:space="preserve"> </w:t>
       </w:r>
-      <w:bookmarkStart w:id="73" w:name="_Toc48835887"/>
+      <w:bookmarkStart w:id="75" w:name="_Toc49681955"/>
       <w:r>
         <w:t>ANALYZE TABLE</w:t>
-      </w:r>
-      <w:bookmarkEnd w:id="73"/>
-    </w:p>
-    <w:p>
-      <w:pPr>
-        <w:pStyle w:val="3"/>
-      </w:pPr>
-      <w:r>
-        <w:t xml:space="preserve"> </w:t>
-      </w:r>
-      <w:bookmarkStart w:id="74" w:name="_Toc48835888"/>
-      <w:r>
-        <w:t>CHECK TABLE</w:t>
-      </w:r>
-      <w:bookmarkEnd w:id="74"/>
-    </w:p>
-    <w:p>
-      <w:pPr>
-        <w:pStyle w:val="3"/>
-      </w:pPr>
-      <w:r>
-        <w:t xml:space="preserve"> </w:t>
-      </w:r>
-      <w:bookmarkStart w:id="75" w:name="_Toc48835889"/>
-      <w:r>
-        <w:t>CHECKSUM TABLE</w:t>
       </w:r>
       <w:bookmarkEnd w:id="75"/>
     </w:p>
@@ -26123,9 +26207,9 @@
       <w:r>
         <w:t xml:space="preserve"> </w:t>
       </w:r>
-      <w:bookmarkStart w:id="76" w:name="_Toc48835890"/>
-      <w:r>
-        <w:t>OPTIMIZE TABLE</w:t>
+      <w:bookmarkStart w:id="76" w:name="_Toc49681956"/>
+      <w:r>
+        <w:t>CHECK TABLE</w:t>
       </w:r>
       <w:bookmarkEnd w:id="76"/>
     </w:p>
@@ -26136,11 +26220,37 @@
       <w:r>
         <w:t xml:space="preserve"> </w:t>
       </w:r>
-      <w:bookmarkStart w:id="77" w:name="_Toc48835891"/>
+      <w:bookmarkStart w:id="77" w:name="_Toc49681957"/>
+      <w:r>
+        <w:t>CHECKSUM TABLE</w:t>
+      </w:r>
+      <w:bookmarkEnd w:id="77"/>
+    </w:p>
+    <w:p>
+      <w:pPr>
+        <w:pStyle w:val="3"/>
+      </w:pPr>
+      <w:r>
+        <w:t xml:space="preserve"> </w:t>
+      </w:r>
+      <w:bookmarkStart w:id="78" w:name="_Toc49681958"/>
+      <w:r>
+        <w:t>OPTIMIZE TABLE</w:t>
+      </w:r>
+      <w:bookmarkEnd w:id="78"/>
+    </w:p>
+    <w:p>
+      <w:pPr>
+        <w:pStyle w:val="3"/>
+      </w:pPr>
+      <w:r>
+        <w:t xml:space="preserve"> </w:t>
+      </w:r>
+      <w:bookmarkStart w:id="79" w:name="_Toc49681959"/>
       <w:r>
         <w:t>REPAIR TABLE</w:t>
       </w:r>
-      <w:bookmarkEnd w:id="77"/>
+      <w:bookmarkEnd w:id="79"/>
     </w:p>
     <w:p>
       <w:pPr>
@@ -26152,7 +26262,7 @@
         </w:rPr>
         <w:t xml:space="preserve"> </w:t>
       </w:r>
-      <w:bookmarkStart w:id="78" w:name="_Toc48835892"/>
+      <w:bookmarkStart w:id="80" w:name="_Toc49681960"/>
       <w:r>
         <w:rPr>
           <w:rFonts w:hint="eastAsia"/>
@@ -26168,7 +26278,7 @@
         </w:rPr>
         <w:t>Variable</w:t>
       </w:r>
-      <w:bookmarkEnd w:id="78"/>
+      <w:bookmarkEnd w:id="80"/>
     </w:p>
     <w:p>
       <w:pPr>
@@ -26180,14 +26290,14 @@
         </w:rPr>
         <w:t xml:space="preserve"> </w:t>
       </w:r>
-      <w:bookmarkStart w:id="79" w:name="_Toc48835893"/>
+      <w:bookmarkStart w:id="81" w:name="_Toc49681961"/>
       <w:r>
         <w:rPr>
           <w:rFonts w:hint="eastAsia"/>
         </w:rPr>
         <w:t>Other</w:t>
       </w:r>
-      <w:bookmarkEnd w:id="79"/>
+      <w:bookmarkEnd w:id="81"/>
     </w:p>
     <w:tbl>
       <w:tblPr>
@@ -26363,11 +26473,11 @@
       <w:r>
         <w:t xml:space="preserve"> </w:t>
       </w:r>
-      <w:bookmarkStart w:id="80" w:name="_Toc48835894"/>
+      <w:bookmarkStart w:id="82" w:name="_Toc49681962"/>
       <w:r>
         <w:t>Utility Statements</w:t>
       </w:r>
-      <w:bookmarkEnd w:id="80"/>
+      <w:bookmarkEnd w:id="82"/>
     </w:p>
     <w:p>
       <w:pPr>
@@ -26379,14 +26489,14 @@
         </w:rPr>
         <w:t xml:space="preserve"> </w:t>
       </w:r>
-      <w:bookmarkStart w:id="81" w:name="_Toc48835895"/>
+      <w:bookmarkStart w:id="83" w:name="_Toc49681963"/>
       <w:r>
         <w:rPr>
           <w:rFonts w:hint="eastAsia"/>
         </w:rPr>
         <w:t>EXPLAIN</w:t>
       </w:r>
-      <w:bookmarkEnd w:id="81"/>
+      <w:bookmarkEnd w:id="83"/>
     </w:p>
     <w:p>
       <w:pPr>
@@ -26398,14 +26508,14 @@
         </w:rPr>
         <w:t xml:space="preserve"> </w:t>
       </w:r>
-      <w:bookmarkStart w:id="82" w:name="_Toc48835896"/>
+      <w:bookmarkStart w:id="84" w:name="_Toc49681964"/>
       <w:r>
         <w:rPr>
           <w:rFonts w:hint="eastAsia"/>
         </w:rPr>
         <w:t>Other</w:t>
       </w:r>
-      <w:bookmarkEnd w:id="82"/>
+      <w:bookmarkEnd w:id="84"/>
     </w:p>
     <w:tbl>
       <w:tblPr>
@@ -26496,11 +26606,11 @@
       <w:r>
         <w:t xml:space="preserve"> </w:t>
       </w:r>
-      <w:bookmarkStart w:id="83" w:name="_Toc48835897"/>
+      <w:bookmarkStart w:id="85" w:name="_Toc49681965"/>
       <w:r>
         <w:t>Replication Statements</w:t>
       </w:r>
-      <w:bookmarkEnd w:id="83"/>
+      <w:bookmarkEnd w:id="85"/>
     </w:p>
     <w:p>
       <w:pPr>
@@ -26509,11 +26619,11 @@
       <w:r>
         <w:t xml:space="preserve"> </w:t>
       </w:r>
-      <w:bookmarkStart w:id="84" w:name="_Toc48835898"/>
+      <w:bookmarkStart w:id="86" w:name="_Toc49681966"/>
       <w:r>
         <w:t>Compound Statements</w:t>
       </w:r>
-      <w:bookmarkEnd w:id="84"/>
+      <w:bookmarkEnd w:id="86"/>
     </w:p>
     <w:p>
       <w:pPr>
@@ -26525,11 +26635,11 @@
         </w:rPr>
         <w:t xml:space="preserve"> </w:t>
       </w:r>
-      <w:bookmarkStart w:id="85" w:name="_Toc48835899"/>
+      <w:bookmarkStart w:id="87" w:name="_Toc49681967"/>
       <w:r>
         <w:t>Prepared Statements</w:t>
       </w:r>
-      <w:bookmarkEnd w:id="85"/>
+      <w:bookmarkEnd w:id="87"/>
     </w:p>
     <w:p>
       <w:pPr>
@@ -26711,6 +26821,12 @@
     </w:lvl>
   </w:abstractNum>
   <w:abstractNum w:abstractNumId="1" w15:restartNumberingAfterBreak="0">
+    <w:nsid w:val="07B25AC9"/>
+    <w:multiLevelType w:val="multilevel"/>
+    <w:tmpl w:val="B3F073C8"/>
+    <w:numStyleLink w:val="tablesai"/>
+  </w:abstractNum>
+  <w:abstractNum w:abstractNumId="2" w15:restartNumberingAfterBreak="0">
     <w:nsid w:val="0CD15647"/>
     <w:multiLevelType w:val="multilevel"/>
     <w:tmpl w:val="640C9FD0"/>
@@ -26823,7 +26939,7 @@
       </w:pPr>
     </w:lvl>
   </w:abstractNum>
-  <w:abstractNum w:abstractNumId="2" w15:restartNumberingAfterBreak="0">
+  <w:abstractNum w:abstractNumId="3" w15:restartNumberingAfterBreak="0">
     <w:nsid w:val="0F1E33F8"/>
     <w:multiLevelType w:val="multilevel"/>
     <w:tmpl w:val="BFAA7382"/>
@@ -26936,7 +27052,7 @@
       </w:pPr>
     </w:lvl>
   </w:abstractNum>
-  <w:abstractNum w:abstractNumId="3" w15:restartNumberingAfterBreak="0">
+  <w:abstractNum w:abstractNumId="4" w15:restartNumberingAfterBreak="0">
     <w:nsid w:val="1549547D"/>
     <w:multiLevelType w:val="multilevel"/>
     <w:tmpl w:val="F66EA51E"/>
@@ -27049,7 +27165,7 @@
       </w:pPr>
     </w:lvl>
   </w:abstractNum>
-  <w:abstractNum w:abstractNumId="4" w15:restartNumberingAfterBreak="0">
+  <w:abstractNum w:abstractNumId="5" w15:restartNumberingAfterBreak="0">
     <w:nsid w:val="1D7B3CB3"/>
     <w:multiLevelType w:val="multilevel"/>
     <w:tmpl w:val="0409001D"/>
@@ -27135,7 +27251,7 @@
       </w:pPr>
     </w:lvl>
   </w:abstractNum>
-  <w:abstractNum w:abstractNumId="5" w15:restartNumberingAfterBreak="0">
+  <w:abstractNum w:abstractNumId="6" w15:restartNumberingAfterBreak="0">
     <w:nsid w:val="1EB42056"/>
     <w:multiLevelType w:val="multilevel"/>
     <w:tmpl w:val="976EF1D6"/>
@@ -27248,7 +27364,7 @@
       </w:pPr>
     </w:lvl>
   </w:abstractNum>
-  <w:abstractNum w:abstractNumId="6" w15:restartNumberingAfterBreak="0">
+  <w:abstractNum w:abstractNumId="7" w15:restartNumberingAfterBreak="0">
     <w:nsid w:val="22472FB7"/>
     <w:multiLevelType w:val="multilevel"/>
     <w:tmpl w:val="727A2766"/>
@@ -27374,7 +27490,7 @@
       </w:rPr>
     </w:lvl>
   </w:abstractNum>
-  <w:abstractNum w:abstractNumId="7" w15:restartNumberingAfterBreak="0">
+  <w:abstractNum w:abstractNumId="8" w15:restartNumberingAfterBreak="0">
     <w:nsid w:val="29515613"/>
     <w:multiLevelType w:val="multilevel"/>
     <w:tmpl w:val="23E2E0D2"/>
@@ -27493,7 +27609,7 @@
       </w:rPr>
     </w:lvl>
   </w:abstractNum>
-  <w:abstractNum w:abstractNumId="8" w15:restartNumberingAfterBreak="0">
+  <w:abstractNum w:abstractNumId="9" w15:restartNumberingAfterBreak="0">
     <w:nsid w:val="29624362"/>
     <w:multiLevelType w:val="multilevel"/>
     <w:tmpl w:val="DDF0BDAC"/>
@@ -27606,7 +27722,7 @@
       </w:pPr>
     </w:lvl>
   </w:abstractNum>
-  <w:abstractNum w:abstractNumId="9" w15:restartNumberingAfterBreak="0">
+  <w:abstractNum w:abstractNumId="10" w15:restartNumberingAfterBreak="0">
     <w:nsid w:val="2B7B49F7"/>
     <w:multiLevelType w:val="multilevel"/>
     <w:tmpl w:val="AAA032D6"/>
@@ -27719,7 +27835,7 @@
       </w:pPr>
     </w:lvl>
   </w:abstractNum>
-  <w:abstractNum w:abstractNumId="10" w15:restartNumberingAfterBreak="0">
+  <w:abstractNum w:abstractNumId="11" w15:restartNumberingAfterBreak="0">
     <w:nsid w:val="2CF565C3"/>
     <w:multiLevelType w:val="multilevel"/>
     <w:tmpl w:val="DDF0BDAC"/>
@@ -27832,7 +27948,7 @@
       </w:pPr>
     </w:lvl>
   </w:abstractNum>
-  <w:abstractNum w:abstractNumId="11" w15:restartNumberingAfterBreak="0">
+  <w:abstractNum w:abstractNumId="12" w15:restartNumberingAfterBreak="0">
     <w:nsid w:val="31787CFB"/>
     <w:multiLevelType w:val="hybridMultilevel"/>
     <w:tmpl w:val="8FFE8ED6"/>
@@ -27918,7 +28034,7 @@
       </w:pPr>
     </w:lvl>
   </w:abstractNum>
-  <w:abstractNum w:abstractNumId="12" w15:restartNumberingAfterBreak="0">
+  <w:abstractNum w:abstractNumId="13" w15:restartNumberingAfterBreak="0">
     <w:nsid w:val="34567531"/>
     <w:multiLevelType w:val="multilevel"/>
     <w:tmpl w:val="49D24D86"/>
@@ -28038,7 +28154,7 @@
       </w:rPr>
     </w:lvl>
   </w:abstractNum>
-  <w:abstractNum w:abstractNumId="13" w15:restartNumberingAfterBreak="0">
+  <w:abstractNum w:abstractNumId="14" w15:restartNumberingAfterBreak="0">
     <w:nsid w:val="37BA1BFA"/>
     <w:multiLevelType w:val="multilevel"/>
     <w:tmpl w:val="DDF0BDAC"/>
@@ -28151,13 +28267,132 @@
       </w:pPr>
     </w:lvl>
   </w:abstractNum>
-  <w:abstractNum w:abstractNumId="14" w15:restartNumberingAfterBreak="0">
+  <w:abstractNum w:abstractNumId="15" w15:restartNumberingAfterBreak="0">
     <w:nsid w:val="3E4C19F0"/>
     <w:multiLevelType w:val="multilevel"/>
     <w:tmpl w:val="727A2766"/>
     <w:numStyleLink w:val="sai"/>
   </w:abstractNum>
-  <w:abstractNum w:abstractNumId="15" w15:restartNumberingAfterBreak="0">
+  <w:abstractNum w:abstractNumId="16" w15:restartNumberingAfterBreak="0">
+    <w:nsid w:val="3FC10D90"/>
+    <w:multiLevelType w:val="multilevel"/>
+    <w:tmpl w:val="B3F073C8"/>
+    <w:styleLink w:val="tablesai"/>
+    <w:lvl w:ilvl="0">
+      <w:start w:val="1"/>
+      <w:numFmt w:val="decimal"/>
+      <w:suff w:val="nothing"/>
+      <w:lvlText w:val="%1"/>
+      <w:lvlJc w:val="left"/>
+      <w:pPr>
+        <w:ind w:left="0" w:firstLine="0"/>
+      </w:pPr>
+      <w:rPr>
+        <w:rFonts w:ascii="宋体" w:eastAsia="宋体" w:hint="eastAsia"/>
+      </w:rPr>
+    </w:lvl>
+    <w:lvl w:ilvl="1">
+      <w:start w:val="1"/>
+      <w:numFmt w:val="decimal"/>
+      <w:suff w:val="nothing"/>
+      <w:lvlText w:val="%1.%2"/>
+      <w:lvlJc w:val="left"/>
+      <w:pPr>
+        <w:ind w:left="0" w:firstLine="0"/>
+      </w:pPr>
+      <w:rPr>
+        <w:rFonts w:ascii="宋体" w:eastAsia="宋体" w:hint="eastAsia"/>
+      </w:rPr>
+    </w:lvl>
+    <w:lvl w:ilvl="2">
+      <w:start w:val="1"/>
+      <w:numFmt w:val="lowerLetter"/>
+      <w:suff w:val="nothing"/>
+      <w:lvlText w:val="%3"/>
+      <w:lvlJc w:val="left"/>
+      <w:pPr>
+        <w:ind w:left="0" w:firstLine="0"/>
+      </w:pPr>
+      <w:rPr>
+        <w:rFonts w:ascii="宋体" w:eastAsia="宋体" w:hint="eastAsia"/>
+      </w:rPr>
+    </w:lvl>
+    <w:lvl w:ilvl="3">
+      <w:start w:val="1"/>
+      <w:numFmt w:val="decimal"/>
+      <w:suff w:val="nothing"/>
+      <w:lvlText w:val="%3.%4"/>
+      <w:lvlJc w:val="left"/>
+      <w:pPr>
+        <w:ind w:left="0" w:firstLine="0"/>
+      </w:pPr>
+      <w:rPr>
+        <w:rFonts w:ascii="宋体" w:eastAsia="宋体" w:hint="eastAsia"/>
+      </w:rPr>
+    </w:lvl>
+    <w:lvl w:ilvl="4">
+      <w:start w:val="1"/>
+      <w:numFmt w:val="decimalEnclosedCircle"/>
+      <w:suff w:val="nothing"/>
+      <w:lvlText w:val="%5"/>
+      <w:lvlJc w:val="left"/>
+      <w:pPr>
+        <w:ind w:left="0" w:firstLine="0"/>
+      </w:pPr>
+      <w:rPr>
+        <w:rFonts w:ascii="宋体" w:eastAsia="宋体" w:hint="eastAsia"/>
+      </w:rPr>
+    </w:lvl>
+    <w:lvl w:ilvl="5">
+      <w:start w:val="1"/>
+      <w:numFmt w:val="decimal"/>
+      <w:lvlText w:val="%1.%2.%3.%4.%5.%6"/>
+      <w:lvlJc w:val="left"/>
+      <w:pPr>
+        <w:ind w:left="3260" w:hanging="1134"/>
+      </w:pPr>
+      <w:rPr>
+        <w:rFonts w:hint="eastAsia"/>
+      </w:rPr>
+    </w:lvl>
+    <w:lvl w:ilvl="6">
+      <w:start w:val="1"/>
+      <w:numFmt w:val="decimal"/>
+      <w:lvlText w:val="%1.%2.%3.%4.%5.%6.%7"/>
+      <w:lvlJc w:val="left"/>
+      <w:pPr>
+        <w:ind w:left="3827" w:hanging="1276"/>
+      </w:pPr>
+      <w:rPr>
+        <w:rFonts w:hint="eastAsia"/>
+      </w:rPr>
+    </w:lvl>
+    <w:lvl w:ilvl="7">
+      <w:start w:val="1"/>
+      <w:numFmt w:val="decimal"/>
+      <w:lvlText w:val="%1.%2.%3.%4.%5.%6.%7.%8"/>
+      <w:lvlJc w:val="left"/>
+      <w:pPr>
+        <w:ind w:left="4394" w:hanging="1418"/>
+      </w:pPr>
+      <w:rPr>
+        <w:rFonts w:hint="eastAsia"/>
+      </w:rPr>
+    </w:lvl>
+    <w:lvl w:ilvl="8">
+      <w:start w:val="1"/>
+      <w:numFmt w:val="decimal"/>
+      <w:lvlText w:val="%1.%2.%3.%4.%5.%6.%7.%8.%9"/>
+      <w:lvlJc w:val="left"/>
+      <w:pPr>
+        <w:ind w:left="5102" w:hanging="1700"/>
+      </w:pPr>
+      <w:rPr>
+        <w:rFonts w:hint="eastAsia"/>
+      </w:rPr>
+    </w:lvl>
+  </w:abstractNum>
+  <w:abstractNum w:abstractNumId="17" w15:restartNumberingAfterBreak="0">
     <w:nsid w:val="4526115C"/>
     <w:multiLevelType w:val="multilevel"/>
     <w:tmpl w:val="49D24D86"/>
@@ -28277,7 +28512,7 @@
       </w:rPr>
     </w:lvl>
   </w:abstractNum>
-  <w:abstractNum w:abstractNumId="16" w15:restartNumberingAfterBreak="0">
+  <w:abstractNum w:abstractNumId="18" w15:restartNumberingAfterBreak="0">
     <w:nsid w:val="47CE6BE7"/>
     <w:multiLevelType w:val="multilevel"/>
     <w:tmpl w:val="DDF0BDAC"/>
@@ -28390,7 +28625,7 @@
       </w:pPr>
     </w:lvl>
   </w:abstractNum>
-  <w:abstractNum w:abstractNumId="17" w15:restartNumberingAfterBreak="0">
+  <w:abstractNum w:abstractNumId="19" w15:restartNumberingAfterBreak="0">
     <w:nsid w:val="4A8C1049"/>
     <w:multiLevelType w:val="multilevel"/>
     <w:tmpl w:val="0409001D"/>
@@ -28476,7 +28711,7 @@
       </w:pPr>
     </w:lvl>
   </w:abstractNum>
-  <w:abstractNum w:abstractNumId="18" w15:restartNumberingAfterBreak="0">
+  <w:abstractNum w:abstractNumId="20" w15:restartNumberingAfterBreak="0">
     <w:nsid w:val="4D480645"/>
     <w:multiLevelType w:val="multilevel"/>
     <w:tmpl w:val="6B4A6C24"/>
@@ -28589,7 +28824,7 @@
       </w:pPr>
     </w:lvl>
   </w:abstractNum>
-  <w:abstractNum w:abstractNumId="19" w15:restartNumberingAfterBreak="0">
+  <w:abstractNum w:abstractNumId="21" w15:restartNumberingAfterBreak="0">
     <w:nsid w:val="4E0A0FEB"/>
     <w:multiLevelType w:val="multilevel"/>
     <w:tmpl w:val="A922265C"/>
@@ -28702,7 +28937,7 @@
       </w:pPr>
     </w:lvl>
   </w:abstractNum>
-  <w:abstractNum w:abstractNumId="20" w15:restartNumberingAfterBreak="0">
+  <w:abstractNum w:abstractNumId="22" w15:restartNumberingAfterBreak="0">
     <w:nsid w:val="534B2CAF"/>
     <w:multiLevelType w:val="multilevel"/>
     <w:tmpl w:val="CFEABB32"/>
@@ -28815,13 +29050,13 @@
       </w:pPr>
     </w:lvl>
   </w:abstractNum>
-  <w:abstractNum w:abstractNumId="21" w15:restartNumberingAfterBreak="0">
+  <w:abstractNum w:abstractNumId="23" w15:restartNumberingAfterBreak="0">
     <w:nsid w:val="614F4BF1"/>
     <w:multiLevelType w:val="multilevel"/>
     <w:tmpl w:val="727A2766"/>
     <w:numStyleLink w:val="sai"/>
   </w:abstractNum>
-  <w:abstractNum w:abstractNumId="22" w15:restartNumberingAfterBreak="0">
+  <w:abstractNum w:abstractNumId="24" w15:restartNumberingAfterBreak="0">
     <w:nsid w:val="61E8584D"/>
     <w:multiLevelType w:val="multilevel"/>
     <w:tmpl w:val="0409001D"/>
@@ -28907,13 +29142,25 @@
       </w:pPr>
     </w:lvl>
   </w:abstractNum>
-  <w:abstractNum w:abstractNumId="23" w15:restartNumberingAfterBreak="0">
+  <w:abstractNum w:abstractNumId="25" w15:restartNumberingAfterBreak="0">
     <w:nsid w:val="65DD0BDC"/>
     <w:multiLevelType w:val="multilevel"/>
     <w:tmpl w:val="727A2766"/>
     <w:numStyleLink w:val="sai"/>
   </w:abstractNum>
-  <w:abstractNum w:abstractNumId="24" w15:restartNumberingAfterBreak="0">
+  <w:abstractNum w:abstractNumId="26" w15:restartNumberingAfterBreak="0">
+    <w:nsid w:val="6B655FC2"/>
+    <w:multiLevelType w:val="multilevel"/>
+    <w:tmpl w:val="B3F073C8"/>
+    <w:numStyleLink w:val="tablesai"/>
+  </w:abstractNum>
+  <w:abstractNum w:abstractNumId="27" w15:restartNumberingAfterBreak="0">
+    <w:nsid w:val="6C7811F7"/>
+    <w:multiLevelType w:val="multilevel"/>
+    <w:tmpl w:val="B3F073C8"/>
+    <w:numStyleLink w:val="tablesai"/>
+  </w:abstractNum>
+  <w:abstractNum w:abstractNumId="28" w15:restartNumberingAfterBreak="0">
     <w:nsid w:val="6E2959BF"/>
     <w:multiLevelType w:val="multilevel"/>
     <w:tmpl w:val="79E0FB4C"/>
@@ -29026,7 +29273,13 @@
       </w:pPr>
     </w:lvl>
   </w:abstractNum>
-  <w:abstractNum w:abstractNumId="25" w15:restartNumberingAfterBreak="0">
+  <w:abstractNum w:abstractNumId="29" w15:restartNumberingAfterBreak="0">
+    <w:nsid w:val="7112050E"/>
+    <w:multiLevelType w:val="multilevel"/>
+    <w:tmpl w:val="B3F073C8"/>
+    <w:numStyleLink w:val="tablesai"/>
+  </w:abstractNum>
+  <w:abstractNum w:abstractNumId="30" w15:restartNumberingAfterBreak="0">
     <w:nsid w:val="73B1282F"/>
     <w:multiLevelType w:val="multilevel"/>
     <w:tmpl w:val="945AA5B6"/>
@@ -29139,20 +29392,106 @@
       </w:pPr>
     </w:lvl>
   </w:abstractNum>
-  <w:abstractNum w:abstractNumId="26" w15:restartNumberingAfterBreak="0">
+  <w:abstractNum w:abstractNumId="31" w15:restartNumberingAfterBreak="0">
     <w:nsid w:val="75A222C9"/>
     <w:multiLevelType w:val="multilevel"/>
     <w:tmpl w:val="727A2766"/>
     <w:numStyleLink w:val="sai"/>
   </w:abstractNum>
-  <w:abstractNum w:abstractNumId="27" w15:restartNumberingAfterBreak="0">
+  <w:abstractNum w:abstractNumId="32" w15:restartNumberingAfterBreak="0">
+    <w:nsid w:val="75D83DF6"/>
+    <w:multiLevelType w:val="multilevel"/>
+    <w:tmpl w:val="0409001D"/>
+    <w:lvl w:ilvl="0">
+      <w:start w:val="1"/>
+      <w:numFmt w:val="decimal"/>
+      <w:lvlText w:val="%1"/>
+      <w:lvlJc w:val="left"/>
+      <w:pPr>
+        <w:ind w:left="425" w:hanging="425"/>
+      </w:pPr>
+    </w:lvl>
+    <w:lvl w:ilvl="1">
+      <w:start w:val="1"/>
+      <w:numFmt w:val="decimal"/>
+      <w:lvlText w:val="%1.%2"/>
+      <w:lvlJc w:val="left"/>
+      <w:pPr>
+        <w:ind w:left="992" w:hanging="567"/>
+      </w:pPr>
+    </w:lvl>
+    <w:lvl w:ilvl="2">
+      <w:start w:val="1"/>
+      <w:numFmt w:val="decimal"/>
+      <w:lvlText w:val="%1.%2.%3"/>
+      <w:lvlJc w:val="left"/>
+      <w:pPr>
+        <w:ind w:left="1418" w:hanging="567"/>
+      </w:pPr>
+    </w:lvl>
+    <w:lvl w:ilvl="3">
+      <w:start w:val="1"/>
+      <w:numFmt w:val="decimal"/>
+      <w:lvlText w:val="%1.%2.%3.%4"/>
+      <w:lvlJc w:val="left"/>
+      <w:pPr>
+        <w:ind w:left="1984" w:hanging="708"/>
+      </w:pPr>
+    </w:lvl>
+    <w:lvl w:ilvl="4">
+      <w:start w:val="1"/>
+      <w:numFmt w:val="decimal"/>
+      <w:lvlText w:val="%1.%2.%3.%4.%5"/>
+      <w:lvlJc w:val="left"/>
+      <w:pPr>
+        <w:ind w:left="2551" w:hanging="850"/>
+      </w:pPr>
+    </w:lvl>
+    <w:lvl w:ilvl="5">
+      <w:start w:val="1"/>
+      <w:numFmt w:val="decimal"/>
+      <w:lvlText w:val="%1.%2.%3.%4.%5.%6"/>
+      <w:lvlJc w:val="left"/>
+      <w:pPr>
+        <w:ind w:left="3260" w:hanging="1134"/>
+      </w:pPr>
+    </w:lvl>
+    <w:lvl w:ilvl="6">
+      <w:start w:val="1"/>
+      <w:numFmt w:val="decimal"/>
+      <w:lvlText w:val="%1.%2.%3.%4.%5.%6.%7"/>
+      <w:lvlJc w:val="left"/>
+      <w:pPr>
+        <w:ind w:left="3827" w:hanging="1276"/>
+      </w:pPr>
+    </w:lvl>
+    <w:lvl w:ilvl="7">
+      <w:start w:val="1"/>
+      <w:numFmt w:val="decimal"/>
+      <w:lvlText w:val="%1.%2.%3.%4.%5.%6.%7.%8"/>
+      <w:lvlJc w:val="left"/>
+      <w:pPr>
+        <w:ind w:left="4394" w:hanging="1418"/>
+      </w:pPr>
+    </w:lvl>
+    <w:lvl w:ilvl="8">
+      <w:start w:val="1"/>
+      <w:numFmt w:val="decimal"/>
+      <w:lvlText w:val="%1.%2.%3.%4.%5.%6.%7.%8.%9"/>
+      <w:lvlJc w:val="left"/>
+      <w:pPr>
+        <w:ind w:left="5102" w:hanging="1700"/>
+      </w:pPr>
+    </w:lvl>
+  </w:abstractNum>
+  <w:abstractNum w:abstractNumId="33" w15:restartNumberingAfterBreak="0">
     <w:nsid w:val="77BD6B70"/>
     <w:multiLevelType w:val="multilevel"/>
     <w:tmpl w:val="727A2766"/>
     <w:numStyleLink w:val="sai"/>
   </w:abstractNum>
   <w:num w:numId="1">
-    <w:abstractNumId w:val="6"/>
+    <w:abstractNumId w:val="7"/>
     <w:lvlOverride w:ilvl="0">
       <w:lvl w:ilvl="0">
         <w:start w:val="1"/>
@@ -29347,7 +29686,7 @@
     </w:lvlOverride>
   </w:num>
   <w:num w:numId="2">
-    <w:abstractNumId w:val="21"/>
+    <w:abstractNumId w:val="23"/>
     <w:lvlOverride w:ilvl="0">
       <w:startOverride w:val="1"/>
     </w:lvlOverride>
@@ -29377,7 +29716,7 @@
     </w:lvlOverride>
   </w:num>
   <w:num w:numId="3">
-    <w:abstractNumId w:val="27"/>
+    <w:abstractNumId w:val="33"/>
     <w:lvlOverride w:ilvl="0">
       <w:lvl w:ilvl="0">
         <w:start w:val="1"/>
@@ -29512,10 +29851,10 @@
     </w:lvlOverride>
   </w:num>
   <w:num w:numId="4">
-    <w:abstractNumId w:val="14"/>
+    <w:abstractNumId w:val="15"/>
   </w:num>
   <w:num w:numId="5">
-    <w:abstractNumId w:val="27"/>
+    <w:abstractNumId w:val="33"/>
     <w:lvlOverride w:ilvl="0">
       <w:startOverride w:val="1"/>
       <w:lvl w:ilvl="0">
@@ -29662,10 +30001,10 @@
     <w:abstractNumId w:val="0"/>
   </w:num>
   <w:num w:numId="7">
-    <w:abstractNumId w:val="7"/>
+    <w:abstractNumId w:val="8"/>
   </w:num>
   <w:num w:numId="8">
-    <w:abstractNumId w:val="19"/>
+    <w:abstractNumId w:val="21"/>
   </w:num>
   <w:num w:numId="9">
     <w:abstractNumId w:val="0"/>
@@ -29728,19 +30067,19 @@
     </w:lvlOverride>
   </w:num>
   <w:num w:numId="11">
-    <w:abstractNumId w:val="22"/>
+    <w:abstractNumId w:val="24"/>
   </w:num>
   <w:num w:numId="12">
-    <w:abstractNumId w:val="12"/>
+    <w:abstractNumId w:val="13"/>
   </w:num>
   <w:num w:numId="13">
-    <w:abstractNumId w:val="15"/>
+    <w:abstractNumId w:val="17"/>
   </w:num>
   <w:num w:numId="14">
-    <w:abstractNumId w:val="23"/>
+    <w:abstractNumId w:val="25"/>
   </w:num>
   <w:num w:numId="15">
-    <w:abstractNumId w:val="6"/>
+    <w:abstractNumId w:val="7"/>
     <w:lvlOverride w:ilvl="0">
       <w:startOverride w:val="1"/>
       <w:lvl w:ilvl="0">
@@ -29890,10 +30229,10 @@
     </w:lvlOverride>
   </w:num>
   <w:num w:numId="16">
-    <w:abstractNumId w:val="6"/>
+    <w:abstractNumId w:val="7"/>
   </w:num>
   <w:num w:numId="17">
-    <w:abstractNumId w:val="26"/>
+    <w:abstractNumId w:val="31"/>
     <w:lvlOverride w:ilvl="4">
       <w:lvl w:ilvl="4">
         <w:start w:val="1"/>
@@ -29912,52 +30251,70 @@
     </w:lvlOverride>
   </w:num>
   <w:num w:numId="18">
+    <w:abstractNumId w:val="3"/>
+  </w:num>
+  <w:num w:numId="19">
+    <w:abstractNumId w:val="4"/>
+  </w:num>
+  <w:num w:numId="20">
+    <w:abstractNumId w:val="20"/>
+  </w:num>
+  <w:num w:numId="21">
+    <w:abstractNumId w:val="14"/>
+  </w:num>
+  <w:num w:numId="22">
+    <w:abstractNumId w:val="30"/>
+  </w:num>
+  <w:num w:numId="23">
+    <w:abstractNumId w:val="12"/>
+  </w:num>
+  <w:num w:numId="24">
+    <w:abstractNumId w:val="18"/>
+  </w:num>
+  <w:num w:numId="25">
+    <w:abstractNumId w:val="9"/>
+  </w:num>
+  <w:num w:numId="26">
+    <w:abstractNumId w:val="19"/>
+  </w:num>
+  <w:num w:numId="27">
+    <w:abstractNumId w:val="5"/>
+  </w:num>
+  <w:num w:numId="28">
+    <w:abstractNumId w:val="11"/>
+  </w:num>
+  <w:num w:numId="29">
+    <w:abstractNumId w:val="22"/>
+  </w:num>
+  <w:num w:numId="30">
+    <w:abstractNumId w:val="6"/>
+  </w:num>
+  <w:num w:numId="31">
     <w:abstractNumId w:val="2"/>
   </w:num>
-  <w:num w:numId="19">
-    <w:abstractNumId w:val="3"/>
+  <w:num w:numId="32">
+    <w:abstractNumId w:val="28"/>
   </w:num>
-  <w:num w:numId="20">
-    <w:abstractNumId w:val="18"/>
+  <w:num w:numId="33">
+    <w:abstractNumId w:val="10"/>
   </w:num>
-  <w:num w:numId="21">
-    <w:abstractNumId w:val="13"/>
-  </w:num>
-  <w:num w:numId="22">
-    <w:abstractNumId w:val="25"/>
-  </w:num>
-  <w:num w:numId="23">
-    <w:abstractNumId w:val="11"/>
-  </w:num>
-  <w:num w:numId="24">
+  <w:num w:numId="34">
     <w:abstractNumId w:val="16"/>
   </w:num>
-  <w:num w:numId="25">
-    <w:abstractNumId w:val="8"/>
-  </w:num>
-  <w:num w:numId="26">
-    <w:abstractNumId w:val="17"/>
-  </w:num>
-  <w:num w:numId="27">
-    <w:abstractNumId w:val="4"/>
-  </w:num>
-  <w:num w:numId="28">
-    <w:abstractNumId w:val="10"/>
-  </w:num>
-  <w:num w:numId="29">
-    <w:abstractNumId w:val="20"/>
-  </w:num>
-  <w:num w:numId="30">
-    <w:abstractNumId w:val="5"/>
-  </w:num>
-  <w:num w:numId="31">
+  <w:num w:numId="35">
     <w:abstractNumId w:val="1"/>
   </w:num>
-  <w:num w:numId="32">
-    <w:abstractNumId w:val="24"/>
+  <w:num w:numId="36">
+    <w:abstractNumId w:val="27"/>
   </w:num>
-  <w:num w:numId="33">
-    <w:abstractNumId w:val="9"/>
+  <w:num w:numId="37">
+    <w:abstractNumId w:val="32"/>
+  </w:num>
+  <w:num w:numId="38">
+    <w:abstractNumId w:val="26"/>
+  </w:num>
+  <w:num w:numId="39">
+    <w:abstractNumId w:val="29"/>
   </w:num>
   <w:numIdMacAtCleanup w:val="6"/>
 </w:numbering>
@@ -31173,6 +31530,16 @@
       <w:iCs/>
     </w:rPr>
   </w:style>
+  <w:style w:type="numbering" w:customStyle="1" w:styleId="tablesai">
+    <w:name w:val="tablesai"/>
+    <w:uiPriority w:val="99"/>
+    <w:rsid w:val="00211C2F"/>
+    <w:pPr>
+      <w:numPr>
+        <w:numId w:val="34"/>
+      </w:numPr>
+    </w:pPr>
+  </w:style>
 </w:styles>
 </file>
 

--- a/Mysql-sql.docx
+++ b/Mysql-sql.docx
@@ -13714,12 +13714,12 @@
     <w:tbl>
       <w:tblPr>
         <w:tblStyle w:val="af2"/>
-        <w:tblW w:w="11052" w:type="dxa"/>
+        <w:tblW w:w="10572" w:type="dxa"/>
         <w:tblLook w:val="04A0" w:firstRow="1" w:lastRow="0" w:firstColumn="1" w:lastColumn="0" w:noHBand="0" w:noVBand="1"/>
         <w:tblDescription w:val="A reference that lists numeric functions and operators."/>
       </w:tblPr>
       <w:tblGrid>
-        <w:gridCol w:w="2136"/>
+        <w:gridCol w:w="1656"/>
         <w:gridCol w:w="8916"/>
       </w:tblGrid>
       <w:tr>
@@ -13728,7 +13728,7 @@
         </w:trPr>
         <w:tc>
           <w:tcPr>
-            <w:tcW w:w="2136" w:type="dxa"/>
+            <w:tcW w:w="1656" w:type="dxa"/>
             <w:noWrap/>
             <w:hideMark/>
           </w:tcPr>
@@ -13770,7 +13770,7 @@
         </w:trPr>
         <w:tc>
           <w:tcPr>
-            <w:tcW w:w="2136" w:type="dxa"/>
+            <w:tcW w:w="1656" w:type="dxa"/>
             <w:noWrap/>
             <w:hideMark/>
           </w:tcPr>
@@ -13810,7 +13810,7 @@
         </w:trPr>
         <w:tc>
           <w:tcPr>
-            <w:tcW w:w="2136" w:type="dxa"/>
+            <w:tcW w:w="1656" w:type="dxa"/>
             <w:noWrap/>
             <w:hideMark/>
           </w:tcPr>
@@ -13900,7 +13900,7 @@
         </w:trPr>
         <w:tc>
           <w:tcPr>
-            <w:tcW w:w="2136" w:type="dxa"/>
+            <w:tcW w:w="1656" w:type="dxa"/>
             <w:noWrap/>
             <w:hideMark/>
           </w:tcPr>
@@ -13987,7 +13987,7 @@
         </w:trPr>
         <w:tc>
           <w:tcPr>
-            <w:tcW w:w="2136" w:type="dxa"/>
+            <w:tcW w:w="1656" w:type="dxa"/>
             <w:noWrap/>
             <w:hideMark/>
           </w:tcPr>
@@ -14025,16 +14025,24 @@
         </w:trPr>
         <w:tc>
           <w:tcPr>
-            <w:tcW w:w="2136" w:type="dxa"/>
-            <w:noWrap/>
-            <w:hideMark/>
-          </w:tcPr>
-          <w:p>
-            <w:r>
-              <w:rPr>
-                <w:rFonts w:hint="eastAsia"/>
-              </w:rPr>
-              <w:t>ATAN2(), ATAN()</w:t>
+            <w:tcW w:w="1656" w:type="dxa"/>
+            <w:noWrap/>
+            <w:hideMark/>
+          </w:tcPr>
+          <w:p>
+            <w:r>
+              <w:rPr>
+                <w:rFonts w:hint="eastAsia"/>
+              </w:rPr>
+              <w:t>ATAN2()</w:t>
+            </w:r>
+          </w:p>
+          <w:p>
+            <w:r>
+              <w:rPr>
+                <w:rFonts w:hint="eastAsia"/>
+              </w:rPr>
+              <w:t>ATAN()</w:t>
             </w:r>
           </w:p>
         </w:tc>
@@ -14057,7 +14065,7 @@
         </w:trPr>
         <w:tc>
           <w:tcPr>
-            <w:tcW w:w="2136" w:type="dxa"/>
+            <w:tcW w:w="1656" w:type="dxa"/>
             <w:noWrap/>
             <w:hideMark/>
           </w:tcPr>
@@ -14116,7 +14124,7 @@
         </w:trPr>
         <w:tc>
           <w:tcPr>
-            <w:tcW w:w="2136" w:type="dxa"/>
+            <w:tcW w:w="1656" w:type="dxa"/>
             <w:noWrap/>
             <w:hideMark/>
           </w:tcPr>
@@ -14209,7 +14217,7 @@
         </w:trPr>
         <w:tc>
           <w:tcPr>
-            <w:tcW w:w="2136" w:type="dxa"/>
+            <w:tcW w:w="1656" w:type="dxa"/>
             <w:noWrap/>
             <w:hideMark/>
           </w:tcPr>
@@ -14783,7 +14791,7 @@
         </w:trPr>
         <w:tc>
           <w:tcPr>
-            <w:tcW w:w="2136" w:type="dxa"/>
+            <w:tcW w:w="1656" w:type="dxa"/>
             <w:noWrap/>
             <w:hideMark/>
           </w:tcPr>
@@ -14832,7 +14840,7 @@
         </w:trPr>
         <w:tc>
           <w:tcPr>
-            <w:tcW w:w="2136" w:type="dxa"/>
+            <w:tcW w:w="1656" w:type="dxa"/>
             <w:noWrap/>
             <w:hideMark/>
           </w:tcPr>
@@ -14872,7 +14880,7 @@
         </w:trPr>
         <w:tc>
           <w:tcPr>
-            <w:tcW w:w="2136" w:type="dxa"/>
+            <w:tcW w:w="1656" w:type="dxa"/>
             <w:noWrap/>
             <w:hideMark/>
           </w:tcPr>
@@ -14964,7 +14972,7 @@
         </w:trPr>
         <w:tc>
           <w:tcPr>
-            <w:tcW w:w="2136" w:type="dxa"/>
+            <w:tcW w:w="1656" w:type="dxa"/>
             <w:noWrap/>
             <w:hideMark/>
           </w:tcPr>
@@ -15064,7 +15072,7 @@
         </w:trPr>
         <w:tc>
           <w:tcPr>
-            <w:tcW w:w="2136" w:type="dxa"/>
+            <w:tcW w:w="1656" w:type="dxa"/>
             <w:noWrap/>
             <w:hideMark/>
           </w:tcPr>
@@ -15172,7 +15180,7 @@
         </w:trPr>
         <w:tc>
           <w:tcPr>
-            <w:tcW w:w="2136" w:type="dxa"/>
+            <w:tcW w:w="1656" w:type="dxa"/>
             <w:noWrap/>
             <w:hideMark/>
           </w:tcPr>
@@ -15271,7 +15279,7 @@
         </w:trPr>
         <w:tc>
           <w:tcPr>
-            <w:tcW w:w="2136" w:type="dxa"/>
+            <w:tcW w:w="1656" w:type="dxa"/>
             <w:noWrap/>
             <w:hideMark/>
           </w:tcPr>
@@ -15353,7 +15361,7 @@
         </w:trPr>
         <w:tc>
           <w:tcPr>
-            <w:tcW w:w="2136" w:type="dxa"/>
+            <w:tcW w:w="1656" w:type="dxa"/>
             <w:noWrap/>
             <w:hideMark/>
           </w:tcPr>
@@ -15528,7 +15536,7 @@
         </w:trPr>
         <w:tc>
           <w:tcPr>
-            <w:tcW w:w="2136" w:type="dxa"/>
+            <w:tcW w:w="1656" w:type="dxa"/>
             <w:noWrap/>
             <w:hideMark/>
           </w:tcPr>
@@ -15596,7 +15604,7 @@
         </w:trPr>
         <w:tc>
           <w:tcPr>
-            <w:tcW w:w="2136" w:type="dxa"/>
+            <w:tcW w:w="1656" w:type="dxa"/>
             <w:noWrap/>
             <w:hideMark/>
           </w:tcPr>
@@ -15664,7 +15672,7 @@
         </w:trPr>
         <w:tc>
           <w:tcPr>
-            <w:tcW w:w="2136" w:type="dxa"/>
+            <w:tcW w:w="1656" w:type="dxa"/>
             <w:noWrap/>
             <w:hideMark/>
           </w:tcPr>
@@ -15727,7 +15735,7 @@
         </w:trPr>
         <w:tc>
           <w:tcPr>
-            <w:tcW w:w="2136" w:type="dxa"/>
+            <w:tcW w:w="1656" w:type="dxa"/>
             <w:noWrap/>
             <w:hideMark/>
           </w:tcPr>
@@ -15921,7 +15929,7 @@
         </w:trPr>
         <w:tc>
           <w:tcPr>
-            <w:tcW w:w="2136" w:type="dxa"/>
+            <w:tcW w:w="1656" w:type="dxa"/>
             <w:noWrap/>
             <w:hideMark/>
           </w:tcPr>
@@ -15976,7 +15984,7 @@
         </w:trPr>
         <w:tc>
           <w:tcPr>
-            <w:tcW w:w="2136" w:type="dxa"/>
+            <w:tcW w:w="1656" w:type="dxa"/>
             <w:noWrap/>
             <w:hideMark/>
           </w:tcPr>
@@ -16014,7 +16022,7 @@
         </w:trPr>
         <w:tc>
           <w:tcPr>
-            <w:tcW w:w="2136" w:type="dxa"/>
+            <w:tcW w:w="1656" w:type="dxa"/>
             <w:noWrap/>
             <w:hideMark/>
           </w:tcPr>
@@ -16060,7 +16068,7 @@
         </w:trPr>
         <w:tc>
           <w:tcPr>
-            <w:tcW w:w="2136" w:type="dxa"/>
+            <w:tcW w:w="1656" w:type="dxa"/>
             <w:noWrap/>
             <w:hideMark/>
           </w:tcPr>
@@ -16177,7 +16185,7 @@
         </w:trPr>
         <w:tc>
           <w:tcPr>
-            <w:tcW w:w="2136" w:type="dxa"/>
+            <w:tcW w:w="1656" w:type="dxa"/>
             <w:noWrap/>
             <w:hideMark/>
           </w:tcPr>
@@ -16201,8 +16209,948 @@
               <w:rPr>
                 <w:rFonts w:hint="eastAsia"/>
               </w:rPr>
-              <w:t>Round the argument</w:t>
-            </w:r>
+              <w:t>1如果X值为精准数字，则结果为四舍五入</w:t>
+            </w:r>
+            <w:r>
+              <w:rPr>
+                <w:rFonts w:hint="eastAsia"/>
+              </w:rPr>
+              <w:t>(</w:t>
+            </w:r>
+            <w:r>
+              <w:t>“round half away from zero” or “round toward nearest”</w:t>
+            </w:r>
+            <w:r>
+              <w:t>)</w:t>
+            </w:r>
+          </w:p>
+          <w:p>
+            <w:r>
+              <w:t>2</w:t>
+            </w:r>
+            <w:r>
+              <w:rPr>
+                <w:rFonts w:hint="eastAsia"/>
+              </w:rPr>
+              <w:t>如果X值为</w:t>
+            </w:r>
+            <w:r>
+              <w:rPr>
+                <w:rFonts w:hint="eastAsia"/>
+              </w:rPr>
+              <w:t>近似值，则依赖当前系统采用的C语言</w:t>
+            </w:r>
+            <w:r>
+              <w:rPr>
+                <w:rFonts w:hint="eastAsia"/>
+              </w:rPr>
+              <w:t>，取最近的偶数</w:t>
+            </w:r>
+            <w:r>
+              <w:t>(</w:t>
+            </w:r>
+            <w:r>
+              <w:t>round to nearest even</w:t>
+            </w:r>
+            <w:r>
+              <w:t>)</w:t>
+            </w:r>
+          </w:p>
+          <w:p>
+            <w:pPr>
+              <w:pStyle w:val="alt"/>
+              <w:numPr>
+                <w:ilvl w:val="0"/>
+                <w:numId w:val="42"/>
+              </w:numPr>
+              <w:pBdr>
+                <w:left w:val="single" w:sz="18" w:space="0" w:color="6CE26C"/>
+              </w:pBdr>
+              <w:shd w:val="clear" w:color="auto" w:fill="FFFFFF"/>
+              <w:spacing w:before="0" w:after="0" w:line="210" w:lineRule="atLeast"/>
+              <w:rPr>
+                <w:rFonts w:ascii="Consolas" w:hAnsi="Consolas" w:cs="Consolas"/>
+                <w:color w:val="5C5C5C"/>
+                <w:sz w:val="18"/>
+                <w:szCs w:val="18"/>
+              </w:rPr>
+            </w:pPr>
+            <w:r>
+              <w:rPr>
+                <w:rStyle w:val="keyword"/>
+                <w:rFonts w:ascii="Consolas" w:hAnsi="Consolas" w:cs="Consolas"/>
+                <w:b/>
+                <w:bCs/>
+                <w:color w:val="006699"/>
+                <w:sz w:val="18"/>
+                <w:szCs w:val="18"/>
+                <w:bdr w:val="none" w:sz="0" w:space="0" w:color="auto" w:frame="1"/>
+              </w:rPr>
+              <w:lastRenderedPageBreak/>
+              <w:t>SELECT</w:t>
+            </w:r>
+            <w:r>
+              <w:rPr>
+                <w:rFonts w:ascii="Consolas" w:hAnsi="Consolas" w:cs="Consolas"/>
+                <w:color w:val="000000"/>
+                <w:sz w:val="18"/>
+                <w:szCs w:val="18"/>
+                <w:bdr w:val="none" w:sz="0" w:space="0" w:color="auto" w:frame="1"/>
+              </w:rPr>
+              <w:t> ROUND(2.5), ROUND(25E-1);  </w:t>
+            </w:r>
+          </w:p>
+          <w:p>
+            <w:pPr>
+              <w:numPr>
+                <w:ilvl w:val="0"/>
+                <w:numId w:val="42"/>
+              </w:numPr>
+              <w:pBdr>
+                <w:left w:val="single" w:sz="18" w:space="0" w:color="6CE26C"/>
+              </w:pBdr>
+              <w:shd w:val="clear" w:color="auto" w:fill="F8F8F8"/>
+              <w:spacing w:beforeAutospacing="1" w:afterAutospacing="1" w:line="210" w:lineRule="atLeast"/>
+              <w:rPr>
+                <w:rFonts w:ascii="Consolas" w:hAnsi="Consolas" w:cs="Consolas"/>
+                <w:color w:val="5C5C5C"/>
+                <w:sz w:val="18"/>
+                <w:szCs w:val="18"/>
+              </w:rPr>
+            </w:pPr>
+            <w:r>
+              <w:rPr>
+                <w:rFonts w:ascii="Consolas" w:hAnsi="Consolas" w:cs="Consolas"/>
+                <w:color w:val="000000"/>
+                <w:sz w:val="18"/>
+                <w:szCs w:val="18"/>
+                <w:bdr w:val="none" w:sz="0" w:space="0" w:color="auto" w:frame="1"/>
+              </w:rPr>
+              <w:t>+</w:t>
+            </w:r>
+            <w:r>
+              <w:rPr>
+                <w:rStyle w:val="comment"/>
+                <w:rFonts w:ascii="Consolas" w:hAnsi="Consolas" w:cs="Consolas"/>
+                <w:color w:val="008200"/>
+                <w:sz w:val="18"/>
+                <w:szCs w:val="18"/>
+                <w:bdr w:val="none" w:sz="0" w:space="0" w:color="auto" w:frame="1"/>
+              </w:rPr>
+              <w:t>------------+--------------+</w:t>
+            </w:r>
+            <w:r>
+              <w:rPr>
+                <w:rFonts w:ascii="Consolas" w:hAnsi="Consolas" w:cs="Consolas"/>
+                <w:color w:val="000000"/>
+                <w:sz w:val="18"/>
+                <w:szCs w:val="18"/>
+                <w:bdr w:val="none" w:sz="0" w:space="0" w:color="auto" w:frame="1"/>
+              </w:rPr>
+              <w:t>  </w:t>
+            </w:r>
+          </w:p>
+          <w:p>
+            <w:pPr>
+              <w:pStyle w:val="alt"/>
+              <w:numPr>
+                <w:ilvl w:val="0"/>
+                <w:numId w:val="42"/>
+              </w:numPr>
+              <w:pBdr>
+                <w:left w:val="single" w:sz="18" w:space="0" w:color="6CE26C"/>
+              </w:pBdr>
+              <w:shd w:val="clear" w:color="auto" w:fill="FFFFFF"/>
+              <w:spacing w:before="0" w:after="0" w:line="210" w:lineRule="atLeast"/>
+              <w:rPr>
+                <w:rFonts w:ascii="Consolas" w:hAnsi="Consolas" w:cs="Consolas"/>
+                <w:color w:val="5C5C5C"/>
+                <w:sz w:val="18"/>
+                <w:szCs w:val="18"/>
+              </w:rPr>
+            </w:pPr>
+            <w:r>
+              <w:rPr>
+                <w:rFonts w:ascii="Consolas" w:hAnsi="Consolas" w:cs="Consolas"/>
+                <w:color w:val="000000"/>
+                <w:sz w:val="18"/>
+                <w:szCs w:val="18"/>
+                <w:bdr w:val="none" w:sz="0" w:space="0" w:color="auto" w:frame="1"/>
+              </w:rPr>
+              <w:t>| ROUND(2.5) | ROUND(25E-1) |  </w:t>
+            </w:r>
+          </w:p>
+          <w:p>
+            <w:pPr>
+              <w:numPr>
+                <w:ilvl w:val="0"/>
+                <w:numId w:val="42"/>
+              </w:numPr>
+              <w:pBdr>
+                <w:left w:val="single" w:sz="18" w:space="0" w:color="6CE26C"/>
+              </w:pBdr>
+              <w:shd w:val="clear" w:color="auto" w:fill="F8F8F8"/>
+              <w:spacing w:beforeAutospacing="1" w:afterAutospacing="1" w:line="210" w:lineRule="atLeast"/>
+              <w:rPr>
+                <w:rFonts w:ascii="Consolas" w:hAnsi="Consolas" w:cs="Consolas"/>
+                <w:color w:val="5C5C5C"/>
+                <w:sz w:val="18"/>
+                <w:szCs w:val="18"/>
+              </w:rPr>
+            </w:pPr>
+            <w:r>
+              <w:rPr>
+                <w:rFonts w:ascii="Consolas" w:hAnsi="Consolas" w:cs="Consolas"/>
+                <w:color w:val="000000"/>
+                <w:sz w:val="18"/>
+                <w:szCs w:val="18"/>
+                <w:bdr w:val="none" w:sz="0" w:space="0" w:color="auto" w:frame="1"/>
+              </w:rPr>
+              <w:t>+</w:t>
+            </w:r>
+            <w:r>
+              <w:rPr>
+                <w:rStyle w:val="comment"/>
+                <w:rFonts w:ascii="Consolas" w:hAnsi="Consolas" w:cs="Consolas"/>
+                <w:color w:val="008200"/>
+                <w:sz w:val="18"/>
+                <w:szCs w:val="18"/>
+                <w:bdr w:val="none" w:sz="0" w:space="0" w:color="auto" w:frame="1"/>
+              </w:rPr>
+              <w:t>------------+--------------+</w:t>
+            </w:r>
+            <w:r>
+              <w:rPr>
+                <w:rFonts w:ascii="Consolas" w:hAnsi="Consolas" w:cs="Consolas"/>
+                <w:color w:val="000000"/>
+                <w:sz w:val="18"/>
+                <w:szCs w:val="18"/>
+                <w:bdr w:val="none" w:sz="0" w:space="0" w:color="auto" w:frame="1"/>
+              </w:rPr>
+              <w:t>  </w:t>
+            </w:r>
+          </w:p>
+          <w:p>
+            <w:pPr>
+              <w:pStyle w:val="alt"/>
+              <w:numPr>
+                <w:ilvl w:val="0"/>
+                <w:numId w:val="42"/>
+              </w:numPr>
+              <w:pBdr>
+                <w:left w:val="single" w:sz="18" w:space="0" w:color="6CE26C"/>
+              </w:pBdr>
+              <w:shd w:val="clear" w:color="auto" w:fill="FFFFFF"/>
+              <w:spacing w:before="0" w:after="0" w:line="210" w:lineRule="atLeast"/>
+              <w:rPr>
+                <w:rFonts w:ascii="Consolas" w:hAnsi="Consolas" w:cs="Consolas"/>
+                <w:color w:val="5C5C5C"/>
+                <w:sz w:val="18"/>
+                <w:szCs w:val="18"/>
+              </w:rPr>
+            </w:pPr>
+            <w:r>
+              <w:rPr>
+                <w:rFonts w:ascii="Consolas" w:hAnsi="Consolas" w:cs="Consolas"/>
+                <w:color w:val="000000"/>
+                <w:sz w:val="18"/>
+                <w:szCs w:val="18"/>
+                <w:bdr w:val="none" w:sz="0" w:space="0" w:color="auto" w:frame="1"/>
+              </w:rPr>
+              <w:t>| 3          |            2 |  </w:t>
+            </w:r>
+          </w:p>
+          <w:p>
+            <w:pPr>
+              <w:numPr>
+                <w:ilvl w:val="0"/>
+                <w:numId w:val="42"/>
+              </w:numPr>
+              <w:pBdr>
+                <w:left w:val="single" w:sz="18" w:space="0" w:color="6CE26C"/>
+              </w:pBdr>
+              <w:shd w:val="clear" w:color="auto" w:fill="F8F8F8"/>
+              <w:spacing w:beforeAutospacing="1" w:afterAutospacing="1" w:line="210" w:lineRule="atLeast"/>
+              <w:rPr>
+                <w:rFonts w:ascii="Consolas" w:hAnsi="Consolas" w:cs="Consolas"/>
+                <w:color w:val="5C5C5C"/>
+                <w:sz w:val="18"/>
+                <w:szCs w:val="18"/>
+              </w:rPr>
+            </w:pPr>
+            <w:r>
+              <w:rPr>
+                <w:rFonts w:ascii="Consolas" w:hAnsi="Consolas" w:cs="Consolas"/>
+                <w:color w:val="000000"/>
+                <w:sz w:val="18"/>
+                <w:szCs w:val="18"/>
+                <w:bdr w:val="none" w:sz="0" w:space="0" w:color="auto" w:frame="1"/>
+              </w:rPr>
+              <w:t>+</w:t>
+            </w:r>
+            <w:r>
+              <w:rPr>
+                <w:rStyle w:val="comment"/>
+                <w:rFonts w:ascii="Consolas" w:hAnsi="Consolas" w:cs="Consolas"/>
+                <w:color w:val="008200"/>
+                <w:sz w:val="18"/>
+                <w:szCs w:val="18"/>
+                <w:bdr w:val="none" w:sz="0" w:space="0" w:color="auto" w:frame="1"/>
+              </w:rPr>
+              <w:t>------------+--------------+</w:t>
+            </w:r>
+            <w:r>
+              <w:rPr>
+                <w:rFonts w:ascii="Consolas" w:hAnsi="Consolas" w:cs="Consolas"/>
+                <w:color w:val="000000"/>
+                <w:sz w:val="18"/>
+                <w:szCs w:val="18"/>
+                <w:bdr w:val="none" w:sz="0" w:space="0" w:color="auto" w:frame="1"/>
+              </w:rPr>
+              <w:t>  </w:t>
+            </w:r>
+          </w:p>
+          <w:p>
+            <w:pPr>
+              <w:rPr>
+                <w:rFonts w:hint="eastAsia"/>
+              </w:rPr>
+            </w:pPr>
+          </w:p>
+          <w:p>
+            <w:pPr>
+              <w:rPr>
+                <w:rFonts w:hint="eastAsia"/>
+                <w:b/>
+                <w:bCs/>
+              </w:rPr>
+            </w:pPr>
+            <w:r>
+              <w:rPr>
+                <w:b/>
+                <w:bCs/>
+              </w:rPr>
+              <w:t>ROUND(X)</w:t>
+            </w:r>
+          </w:p>
+          <w:p>
+            <w:r>
+              <w:rPr>
+                <w:rFonts w:hint="eastAsia"/>
+              </w:rPr>
+              <w:t>1</w:t>
+            </w:r>
+            <w:r>
+              <w:rPr>
+                <w:rFonts w:hint="eastAsia"/>
+              </w:rPr>
+              <w:t>等同于</w:t>
+            </w:r>
+            <w:r>
+              <w:t>ROUND(X,</w:t>
+            </w:r>
+            <w:r>
+              <w:t>0</w:t>
+            </w:r>
+            <w:r>
+              <w:t>)</w:t>
+            </w:r>
+          </w:p>
+          <w:p>
+            <w:pPr>
+              <w:rPr>
+                <w:rFonts w:hint="eastAsia"/>
+              </w:rPr>
+            </w:pPr>
+            <w:r>
+              <w:rPr>
+                <w:rFonts w:hint="eastAsia"/>
+              </w:rPr>
+              <w:t>2</w:t>
+            </w:r>
+            <w:r>
+              <w:rPr>
+                <w:rFonts w:hint="eastAsia"/>
+              </w:rPr>
+              <w:t>返回值类型跟X相同</w:t>
+            </w:r>
+          </w:p>
+          <w:p>
+            <w:pPr>
+              <w:rPr>
+                <w:rFonts w:hint="eastAsia"/>
+                <w:b/>
+                <w:bCs/>
+              </w:rPr>
+            </w:pPr>
+            <w:r>
+              <w:rPr>
+                <w:b/>
+                <w:bCs/>
+              </w:rPr>
+              <w:t>ROUND(X,D</w:t>
+            </w:r>
+            <w:r>
+              <w:rPr>
+                <w:rFonts w:hint="eastAsia"/>
+                <w:b/>
+                <w:bCs/>
+              </w:rPr>
+              <w:t>)</w:t>
+            </w:r>
+          </w:p>
+          <w:p>
+            <w:pPr>
+              <w:pStyle w:val="a3"/>
+              <w:numPr>
+                <w:ilvl w:val="0"/>
+                <w:numId w:val="41"/>
+              </w:numPr>
+            </w:pPr>
+            <w:r>
+              <w:t xml:space="preserve"> </w:t>
+            </w:r>
+            <w:r>
+              <w:rPr>
+                <w:rFonts w:hint="eastAsia"/>
+              </w:rPr>
+              <w:t>返回值类型跟X相同</w:t>
+            </w:r>
+          </w:p>
+          <w:p>
+            <w:pPr>
+              <w:pStyle w:val="a3"/>
+              <w:numPr>
+                <w:ilvl w:val="0"/>
+                <w:numId w:val="41"/>
+              </w:numPr>
+            </w:pPr>
+            <w:r>
+              <w:t xml:space="preserve"> </w:t>
+            </w:r>
+            <w:r>
+              <w:rPr>
+                <w:rFonts w:hint="eastAsia"/>
+              </w:rPr>
+              <w:t>D如果没有指定，默认为0</w:t>
+            </w:r>
+          </w:p>
+          <w:p>
+            <w:pPr>
+              <w:pStyle w:val="a3"/>
+              <w:numPr>
+                <w:ilvl w:val="0"/>
+                <w:numId w:val="41"/>
+              </w:numPr>
+              <w:rPr>
+                <w:rFonts w:hint="eastAsia"/>
+              </w:rPr>
+            </w:pPr>
+            <w:r>
+              <w:rPr>
+                <w:rFonts w:hint="eastAsia"/>
+              </w:rPr>
+              <w:t xml:space="preserve"> D如果指定</w:t>
+            </w:r>
+            <w:r>
+              <w:rPr>
+                <w:rFonts w:hint="eastAsia"/>
+              </w:rPr>
+              <w:t>则保留指定位数的小数部分</w:t>
+            </w:r>
+          </w:p>
+          <w:p>
+            <w:pPr>
+              <w:pStyle w:val="a3"/>
+              <w:numPr>
+                <w:ilvl w:val="0"/>
+                <w:numId w:val="41"/>
+              </w:numPr>
+            </w:pPr>
+            <w:r>
+              <w:t xml:space="preserve"> </w:t>
+            </w:r>
+            <w:r>
+              <w:rPr>
+                <w:rFonts w:hint="eastAsia"/>
+              </w:rPr>
+              <w:t>D</w:t>
+            </w:r>
+            <w:r>
+              <w:rPr>
+                <w:rFonts w:hint="eastAsia"/>
+              </w:rPr>
+              <w:t>最大值</w:t>
+            </w:r>
+            <w:r>
+              <w:rPr>
+                <w:rFonts w:hint="eastAsia"/>
+              </w:rPr>
+              <w:t>为3</w:t>
+            </w:r>
+            <w:r>
+              <w:t>0</w:t>
+            </w:r>
+            <w:r>
+              <w:rPr>
+                <w:rFonts w:hint="eastAsia"/>
+              </w:rPr>
+              <w:t>，最小值为-3</w:t>
+            </w:r>
+            <w:r>
+              <w:t>0</w:t>
+            </w:r>
+            <w:r>
+              <w:rPr>
+                <w:rFonts w:hint="eastAsia"/>
+              </w:rPr>
+              <w:t>，如果</w:t>
+            </w:r>
+            <w:r>
+              <w:rPr>
+                <w:rFonts w:hint="eastAsia"/>
+              </w:rPr>
+              <w:t>超出范围，则超出部分被截取</w:t>
+            </w:r>
+          </w:p>
+          <w:p>
+            <w:pPr>
+              <w:pStyle w:val="alt"/>
+              <w:numPr>
+                <w:ilvl w:val="0"/>
+                <w:numId w:val="41"/>
+              </w:numPr>
+              <w:pBdr>
+                <w:left w:val="single" w:sz="18" w:space="0" w:color="6CE26C"/>
+              </w:pBdr>
+              <w:shd w:val="clear" w:color="auto" w:fill="FFFFFF"/>
+              <w:spacing w:before="0" w:after="0" w:line="210" w:lineRule="atLeast"/>
+              <w:rPr>
+                <w:rFonts w:ascii="Consolas" w:hAnsi="Consolas" w:cs="Consolas"/>
+                <w:color w:val="5C5C5C"/>
+                <w:sz w:val="18"/>
+                <w:szCs w:val="18"/>
+              </w:rPr>
+            </w:pPr>
+            <w:r>
+              <w:rPr>
+                <w:rStyle w:val="keyword"/>
+                <w:rFonts w:ascii="Consolas" w:hAnsi="Consolas" w:cs="Consolas"/>
+                <w:b/>
+                <w:bCs/>
+                <w:color w:val="006699"/>
+                <w:sz w:val="18"/>
+                <w:szCs w:val="18"/>
+                <w:bdr w:val="none" w:sz="0" w:space="0" w:color="auto" w:frame="1"/>
+              </w:rPr>
+              <w:t>SELECT</w:t>
+            </w:r>
+            <w:r>
+              <w:rPr>
+                <w:rFonts w:ascii="Consolas" w:hAnsi="Consolas" w:cs="Consolas"/>
+                <w:color w:val="000000"/>
+                <w:sz w:val="18"/>
+                <w:szCs w:val="18"/>
+                <w:bdr w:val="none" w:sz="0" w:space="0" w:color="auto" w:frame="1"/>
+              </w:rPr>
+              <w:t> ROUND(-1.23);  </w:t>
+            </w:r>
+          </w:p>
+          <w:p>
+            <w:pPr>
+              <w:numPr>
+                <w:ilvl w:val="0"/>
+                <w:numId w:val="41"/>
+              </w:numPr>
+              <w:pBdr>
+                <w:left w:val="single" w:sz="18" w:space="0" w:color="6CE26C"/>
+              </w:pBdr>
+              <w:shd w:val="clear" w:color="auto" w:fill="F8F8F8"/>
+              <w:spacing w:beforeAutospacing="1" w:afterAutospacing="1" w:line="210" w:lineRule="atLeast"/>
+              <w:rPr>
+                <w:rFonts w:ascii="Consolas" w:hAnsi="Consolas" w:cs="Consolas"/>
+                <w:color w:val="5C5C5C"/>
+                <w:sz w:val="18"/>
+                <w:szCs w:val="18"/>
+              </w:rPr>
+            </w:pPr>
+            <w:r>
+              <w:rPr>
+                <w:rFonts w:ascii="Consolas" w:hAnsi="Consolas" w:cs="Consolas"/>
+                <w:color w:val="000000"/>
+                <w:sz w:val="18"/>
+                <w:szCs w:val="18"/>
+                <w:bdr w:val="none" w:sz="0" w:space="0" w:color="auto" w:frame="1"/>
+              </w:rPr>
+              <w:t>        -&gt; -1  </w:t>
+            </w:r>
+          </w:p>
+          <w:p>
+            <w:pPr>
+              <w:pStyle w:val="alt"/>
+              <w:numPr>
+                <w:ilvl w:val="0"/>
+                <w:numId w:val="41"/>
+              </w:numPr>
+              <w:pBdr>
+                <w:left w:val="single" w:sz="18" w:space="0" w:color="6CE26C"/>
+              </w:pBdr>
+              <w:shd w:val="clear" w:color="auto" w:fill="FFFFFF"/>
+              <w:spacing w:before="0" w:after="0" w:line="210" w:lineRule="atLeast"/>
+              <w:rPr>
+                <w:rFonts w:ascii="Consolas" w:hAnsi="Consolas" w:cs="Consolas"/>
+                <w:color w:val="5C5C5C"/>
+                <w:sz w:val="18"/>
+                <w:szCs w:val="18"/>
+              </w:rPr>
+            </w:pPr>
+            <w:r>
+              <w:rPr>
+                <w:rStyle w:val="keyword"/>
+                <w:rFonts w:ascii="Consolas" w:hAnsi="Consolas" w:cs="Consolas"/>
+                <w:b/>
+                <w:bCs/>
+                <w:color w:val="006699"/>
+                <w:sz w:val="18"/>
+                <w:szCs w:val="18"/>
+                <w:bdr w:val="none" w:sz="0" w:space="0" w:color="auto" w:frame="1"/>
+              </w:rPr>
+              <w:t>SELECT</w:t>
+            </w:r>
+            <w:r>
+              <w:rPr>
+                <w:rFonts w:ascii="Consolas" w:hAnsi="Consolas" w:cs="Consolas"/>
+                <w:color w:val="000000"/>
+                <w:sz w:val="18"/>
+                <w:szCs w:val="18"/>
+                <w:bdr w:val="none" w:sz="0" w:space="0" w:color="auto" w:frame="1"/>
+              </w:rPr>
+              <w:t> ROUND(-1.58);  </w:t>
+            </w:r>
+          </w:p>
+          <w:p>
+            <w:pPr>
+              <w:numPr>
+                <w:ilvl w:val="0"/>
+                <w:numId w:val="41"/>
+              </w:numPr>
+              <w:pBdr>
+                <w:left w:val="single" w:sz="18" w:space="0" w:color="6CE26C"/>
+              </w:pBdr>
+              <w:shd w:val="clear" w:color="auto" w:fill="F8F8F8"/>
+              <w:spacing w:beforeAutospacing="1" w:afterAutospacing="1" w:line="210" w:lineRule="atLeast"/>
+              <w:rPr>
+                <w:rFonts w:ascii="Consolas" w:hAnsi="Consolas" w:cs="Consolas"/>
+                <w:color w:val="5C5C5C"/>
+                <w:sz w:val="18"/>
+                <w:szCs w:val="18"/>
+              </w:rPr>
+            </w:pPr>
+            <w:r>
+              <w:rPr>
+                <w:rFonts w:ascii="Consolas" w:hAnsi="Consolas" w:cs="Consolas"/>
+                <w:color w:val="000000"/>
+                <w:sz w:val="18"/>
+                <w:szCs w:val="18"/>
+                <w:bdr w:val="none" w:sz="0" w:space="0" w:color="auto" w:frame="1"/>
+              </w:rPr>
+              <w:t>        -&gt; -2  </w:t>
+            </w:r>
+          </w:p>
+          <w:p>
+            <w:pPr>
+              <w:pStyle w:val="alt"/>
+              <w:numPr>
+                <w:ilvl w:val="0"/>
+                <w:numId w:val="41"/>
+              </w:numPr>
+              <w:pBdr>
+                <w:left w:val="single" w:sz="18" w:space="0" w:color="6CE26C"/>
+              </w:pBdr>
+              <w:shd w:val="clear" w:color="auto" w:fill="FFFFFF"/>
+              <w:spacing w:before="0" w:after="0" w:line="210" w:lineRule="atLeast"/>
+              <w:rPr>
+                <w:rFonts w:ascii="Consolas" w:hAnsi="Consolas" w:cs="Consolas"/>
+                <w:color w:val="5C5C5C"/>
+                <w:sz w:val="18"/>
+                <w:szCs w:val="18"/>
+              </w:rPr>
+            </w:pPr>
+            <w:r>
+              <w:rPr>
+                <w:rStyle w:val="keyword"/>
+                <w:rFonts w:ascii="Consolas" w:hAnsi="Consolas" w:cs="Consolas"/>
+                <w:b/>
+                <w:bCs/>
+                <w:color w:val="006699"/>
+                <w:sz w:val="18"/>
+                <w:szCs w:val="18"/>
+                <w:bdr w:val="none" w:sz="0" w:space="0" w:color="auto" w:frame="1"/>
+              </w:rPr>
+              <w:t>SELECT</w:t>
+            </w:r>
+            <w:r>
+              <w:rPr>
+                <w:rFonts w:ascii="Consolas" w:hAnsi="Consolas" w:cs="Consolas"/>
+                <w:color w:val="000000"/>
+                <w:sz w:val="18"/>
+                <w:szCs w:val="18"/>
+                <w:bdr w:val="none" w:sz="0" w:space="0" w:color="auto" w:frame="1"/>
+              </w:rPr>
+              <w:t> ROUND(1.58);  </w:t>
+            </w:r>
+          </w:p>
+          <w:p>
+            <w:pPr>
+              <w:numPr>
+                <w:ilvl w:val="0"/>
+                <w:numId w:val="41"/>
+              </w:numPr>
+              <w:pBdr>
+                <w:left w:val="single" w:sz="18" w:space="0" w:color="6CE26C"/>
+              </w:pBdr>
+              <w:shd w:val="clear" w:color="auto" w:fill="F8F8F8"/>
+              <w:spacing w:beforeAutospacing="1" w:afterAutospacing="1" w:line="210" w:lineRule="atLeast"/>
+              <w:rPr>
+                <w:rFonts w:ascii="Consolas" w:hAnsi="Consolas" w:cs="Consolas"/>
+                <w:color w:val="5C5C5C"/>
+                <w:sz w:val="18"/>
+                <w:szCs w:val="18"/>
+              </w:rPr>
+            </w:pPr>
+            <w:r>
+              <w:rPr>
+                <w:rFonts w:ascii="Consolas" w:hAnsi="Consolas" w:cs="Consolas"/>
+                <w:color w:val="000000"/>
+                <w:sz w:val="18"/>
+                <w:szCs w:val="18"/>
+                <w:bdr w:val="none" w:sz="0" w:space="0" w:color="auto" w:frame="1"/>
+              </w:rPr>
+              <w:t>        -&gt; 2  </w:t>
+            </w:r>
+          </w:p>
+          <w:p>
+            <w:pPr>
+              <w:pStyle w:val="alt"/>
+              <w:numPr>
+                <w:ilvl w:val="0"/>
+                <w:numId w:val="41"/>
+              </w:numPr>
+              <w:pBdr>
+                <w:left w:val="single" w:sz="18" w:space="0" w:color="6CE26C"/>
+              </w:pBdr>
+              <w:shd w:val="clear" w:color="auto" w:fill="FFFFFF"/>
+              <w:spacing w:before="0" w:after="0" w:line="210" w:lineRule="atLeast"/>
+              <w:rPr>
+                <w:rFonts w:ascii="Consolas" w:hAnsi="Consolas" w:cs="Consolas"/>
+                <w:color w:val="5C5C5C"/>
+                <w:sz w:val="18"/>
+                <w:szCs w:val="18"/>
+              </w:rPr>
+            </w:pPr>
+            <w:r>
+              <w:rPr>
+                <w:rStyle w:val="keyword"/>
+                <w:rFonts w:ascii="Consolas" w:hAnsi="Consolas" w:cs="Consolas"/>
+                <w:b/>
+                <w:bCs/>
+                <w:color w:val="006699"/>
+                <w:sz w:val="18"/>
+                <w:szCs w:val="18"/>
+                <w:bdr w:val="none" w:sz="0" w:space="0" w:color="auto" w:frame="1"/>
+              </w:rPr>
+              <w:t>SELECT</w:t>
+            </w:r>
+            <w:r>
+              <w:rPr>
+                <w:rFonts w:ascii="Consolas" w:hAnsi="Consolas" w:cs="Consolas"/>
+                <w:color w:val="000000"/>
+                <w:sz w:val="18"/>
+                <w:szCs w:val="18"/>
+                <w:bdr w:val="none" w:sz="0" w:space="0" w:color="auto" w:frame="1"/>
+              </w:rPr>
+              <w:t> ROUND(1.298, 1);  </w:t>
+            </w:r>
+          </w:p>
+          <w:p>
+            <w:pPr>
+              <w:numPr>
+                <w:ilvl w:val="0"/>
+                <w:numId w:val="41"/>
+              </w:numPr>
+              <w:pBdr>
+                <w:left w:val="single" w:sz="18" w:space="0" w:color="6CE26C"/>
+              </w:pBdr>
+              <w:shd w:val="clear" w:color="auto" w:fill="F8F8F8"/>
+              <w:spacing w:beforeAutospacing="1" w:afterAutospacing="1" w:line="210" w:lineRule="atLeast"/>
+              <w:rPr>
+                <w:rFonts w:ascii="Consolas" w:hAnsi="Consolas" w:cs="Consolas"/>
+                <w:color w:val="5C5C5C"/>
+                <w:sz w:val="18"/>
+                <w:szCs w:val="18"/>
+              </w:rPr>
+            </w:pPr>
+            <w:r>
+              <w:rPr>
+                <w:rFonts w:ascii="Consolas" w:hAnsi="Consolas" w:cs="Consolas"/>
+                <w:color w:val="000000"/>
+                <w:sz w:val="18"/>
+                <w:szCs w:val="18"/>
+                <w:bdr w:val="none" w:sz="0" w:space="0" w:color="auto" w:frame="1"/>
+              </w:rPr>
+              <w:t>        -&gt; 1.3  </w:t>
+            </w:r>
+          </w:p>
+          <w:p>
+            <w:pPr>
+              <w:pStyle w:val="alt"/>
+              <w:numPr>
+                <w:ilvl w:val="0"/>
+                <w:numId w:val="41"/>
+              </w:numPr>
+              <w:pBdr>
+                <w:left w:val="single" w:sz="18" w:space="0" w:color="6CE26C"/>
+              </w:pBdr>
+              <w:shd w:val="clear" w:color="auto" w:fill="FFFFFF"/>
+              <w:spacing w:before="0" w:after="0" w:line="210" w:lineRule="atLeast"/>
+              <w:rPr>
+                <w:rFonts w:ascii="Consolas" w:hAnsi="Consolas" w:cs="Consolas"/>
+                <w:color w:val="5C5C5C"/>
+                <w:sz w:val="18"/>
+                <w:szCs w:val="18"/>
+              </w:rPr>
+            </w:pPr>
+            <w:r>
+              <w:rPr>
+                <w:rStyle w:val="keyword"/>
+                <w:rFonts w:ascii="Consolas" w:hAnsi="Consolas" w:cs="Consolas"/>
+                <w:b/>
+                <w:bCs/>
+                <w:color w:val="006699"/>
+                <w:sz w:val="18"/>
+                <w:szCs w:val="18"/>
+                <w:bdr w:val="none" w:sz="0" w:space="0" w:color="auto" w:frame="1"/>
+              </w:rPr>
+              <w:t>SELECT</w:t>
+            </w:r>
+            <w:r>
+              <w:rPr>
+                <w:rFonts w:ascii="Consolas" w:hAnsi="Consolas" w:cs="Consolas"/>
+                <w:color w:val="000000"/>
+                <w:sz w:val="18"/>
+                <w:szCs w:val="18"/>
+                <w:bdr w:val="none" w:sz="0" w:space="0" w:color="auto" w:frame="1"/>
+              </w:rPr>
+              <w:t> ROUND(1.298, 0);  </w:t>
+            </w:r>
+          </w:p>
+          <w:p>
+            <w:pPr>
+              <w:numPr>
+                <w:ilvl w:val="0"/>
+                <w:numId w:val="41"/>
+              </w:numPr>
+              <w:pBdr>
+                <w:left w:val="single" w:sz="18" w:space="0" w:color="6CE26C"/>
+              </w:pBdr>
+              <w:shd w:val="clear" w:color="auto" w:fill="F8F8F8"/>
+              <w:spacing w:beforeAutospacing="1" w:afterAutospacing="1" w:line="210" w:lineRule="atLeast"/>
+              <w:rPr>
+                <w:rFonts w:ascii="Consolas" w:hAnsi="Consolas" w:cs="Consolas"/>
+                <w:color w:val="5C5C5C"/>
+                <w:sz w:val="18"/>
+                <w:szCs w:val="18"/>
+              </w:rPr>
+            </w:pPr>
+            <w:r>
+              <w:rPr>
+                <w:rFonts w:ascii="Consolas" w:hAnsi="Consolas" w:cs="Consolas"/>
+                <w:color w:val="000000"/>
+                <w:sz w:val="18"/>
+                <w:szCs w:val="18"/>
+                <w:bdr w:val="none" w:sz="0" w:space="0" w:color="auto" w:frame="1"/>
+              </w:rPr>
+              <w:t>        -&gt; 1  </w:t>
+            </w:r>
+          </w:p>
+          <w:p>
+            <w:pPr>
+              <w:pStyle w:val="alt"/>
+              <w:numPr>
+                <w:ilvl w:val="0"/>
+                <w:numId w:val="41"/>
+              </w:numPr>
+              <w:pBdr>
+                <w:left w:val="single" w:sz="18" w:space="0" w:color="6CE26C"/>
+              </w:pBdr>
+              <w:shd w:val="clear" w:color="auto" w:fill="FFFFFF"/>
+              <w:spacing w:before="0" w:after="0" w:line="210" w:lineRule="atLeast"/>
+              <w:rPr>
+                <w:rFonts w:ascii="Consolas" w:hAnsi="Consolas" w:cs="Consolas"/>
+                <w:color w:val="5C5C5C"/>
+                <w:sz w:val="18"/>
+                <w:szCs w:val="18"/>
+              </w:rPr>
+            </w:pPr>
+            <w:r>
+              <w:rPr>
+                <w:rStyle w:val="keyword"/>
+                <w:rFonts w:ascii="Consolas" w:hAnsi="Consolas" w:cs="Consolas"/>
+                <w:b/>
+                <w:bCs/>
+                <w:color w:val="006699"/>
+                <w:sz w:val="18"/>
+                <w:szCs w:val="18"/>
+                <w:bdr w:val="none" w:sz="0" w:space="0" w:color="auto" w:frame="1"/>
+              </w:rPr>
+              <w:t>SELECT</w:t>
+            </w:r>
+            <w:r>
+              <w:rPr>
+                <w:rFonts w:ascii="Consolas" w:hAnsi="Consolas" w:cs="Consolas"/>
+                <w:color w:val="000000"/>
+                <w:sz w:val="18"/>
+                <w:szCs w:val="18"/>
+                <w:bdr w:val="none" w:sz="0" w:space="0" w:color="auto" w:frame="1"/>
+              </w:rPr>
+              <w:t> ROUND(23.298, -1);  </w:t>
+            </w:r>
+          </w:p>
+          <w:p>
+            <w:pPr>
+              <w:numPr>
+                <w:ilvl w:val="0"/>
+                <w:numId w:val="41"/>
+              </w:numPr>
+              <w:pBdr>
+                <w:left w:val="single" w:sz="18" w:space="0" w:color="6CE26C"/>
+              </w:pBdr>
+              <w:shd w:val="clear" w:color="auto" w:fill="F8F8F8"/>
+              <w:spacing w:beforeAutospacing="1" w:afterAutospacing="1" w:line="210" w:lineRule="atLeast"/>
+              <w:rPr>
+                <w:rFonts w:ascii="Consolas" w:hAnsi="Consolas" w:cs="Consolas"/>
+                <w:color w:val="5C5C5C"/>
+                <w:sz w:val="18"/>
+                <w:szCs w:val="18"/>
+              </w:rPr>
+            </w:pPr>
+            <w:r>
+              <w:rPr>
+                <w:rFonts w:ascii="Consolas" w:hAnsi="Consolas" w:cs="Consolas"/>
+                <w:color w:val="000000"/>
+                <w:sz w:val="18"/>
+                <w:szCs w:val="18"/>
+                <w:bdr w:val="none" w:sz="0" w:space="0" w:color="auto" w:frame="1"/>
+              </w:rPr>
+              <w:t>        -&gt; 20  </w:t>
+            </w:r>
+          </w:p>
+          <w:p>
+            <w:pPr>
+              <w:rPr>
+                <w:rFonts w:hint="eastAsia"/>
+              </w:rPr>
+            </w:pPr>
           </w:p>
         </w:tc>
       </w:tr>
@@ -16212,15 +17160,16 @@
         </w:trPr>
         <w:tc>
           <w:tcPr>
-            <w:tcW w:w="2136" w:type="dxa"/>
-            <w:noWrap/>
-            <w:hideMark/>
-          </w:tcPr>
-          <w:p>
-            <w:r>
-              <w:rPr>
-                <w:rFonts w:hint="eastAsia"/>
-              </w:rPr>
+            <w:tcW w:w="1656" w:type="dxa"/>
+            <w:noWrap/>
+            <w:hideMark/>
+          </w:tcPr>
+          <w:p>
+            <w:r>
+              <w:rPr>
+                <w:rFonts w:hint="eastAsia"/>
+              </w:rPr>
+              <w:lastRenderedPageBreak/>
               <w:t>SIGN()</w:t>
             </w:r>
           </w:p>
@@ -16236,7 +17185,85 @@
               <w:rPr>
                 <w:rFonts w:hint="eastAsia"/>
               </w:rPr>
-              <w:t>Return the sign of the argument</w:t>
+              <w:t>SIGN</w:t>
+            </w:r>
+            <w:r>
+              <w:t>(X)</w:t>
+            </w:r>
+          </w:p>
+          <w:p>
+            <w:r>
+              <w:rPr>
+                <w:rFonts w:hint="eastAsia"/>
+              </w:rPr>
+              <w:t>1</w:t>
+            </w:r>
+            <w:r>
+              <w:t xml:space="preserve"> </w:t>
+            </w:r>
+            <w:r>
+              <w:rPr>
+                <w:rFonts w:hint="eastAsia"/>
+              </w:rPr>
+              <w:t>判断X为正负数</w:t>
+            </w:r>
+          </w:p>
+          <w:p>
+            <w:pPr>
+              <w:rPr>
+                <w:rFonts w:hint="eastAsia"/>
+              </w:rPr>
+            </w:pPr>
+            <w:r>
+              <w:rPr>
+                <w:rFonts w:hint="eastAsia"/>
+              </w:rPr>
+              <w:t>2</w:t>
+            </w:r>
+            <w:r>
+              <w:t xml:space="preserve"> </w:t>
+            </w:r>
+            <w:r>
+              <w:rPr>
+                <w:rFonts w:hint="eastAsia"/>
+              </w:rPr>
+              <w:t>X</w:t>
+            </w:r>
+            <w:r>
+              <w:t>=</w:t>
+            </w:r>
+            <w:r>
+              <w:rPr>
+                <w:rFonts w:hint="eastAsia"/>
+              </w:rPr>
+              <w:t xml:space="preserve">负数返回 </w:t>
+            </w:r>
+            <w:r>
+              <w:t>-1</w:t>
+            </w:r>
+            <w:r>
+              <w:rPr>
+                <w:rFonts w:hint="eastAsia"/>
+              </w:rPr>
+              <w:t>，X</w:t>
+            </w:r>
+            <w:r>
+              <w:t>=0</w:t>
+            </w:r>
+            <w:r>
+              <w:rPr>
+                <w:rFonts w:hint="eastAsia"/>
+              </w:rPr>
+              <w:t>返回0，X</w:t>
+            </w:r>
+            <w:r>
+              <w:t>=</w:t>
+            </w:r>
+            <w:r>
+              <w:rPr>
+                <w:rFonts w:hint="eastAsia"/>
+              </w:rPr>
+              <w:t>正数返回1</w:t>
             </w:r>
           </w:p>
         </w:tc>
@@ -16247,7 +17274,7 @@
         </w:trPr>
         <w:tc>
           <w:tcPr>
-            <w:tcW w:w="2136" w:type="dxa"/>
+            <w:tcW w:w="1656" w:type="dxa"/>
             <w:noWrap/>
             <w:hideMark/>
           </w:tcPr>
@@ -16271,7 +17298,23 @@
               <w:rPr>
                 <w:rFonts w:hint="eastAsia"/>
               </w:rPr>
-              <w:t>Return the sine of the argument</w:t>
+              <w:t>SIN</w:t>
+            </w:r>
+            <w:r>
+              <w:t>(X)</w:t>
+            </w:r>
+          </w:p>
+          <w:p>
+            <w:pPr>
+              <w:rPr>
+                <w:rFonts w:hint="eastAsia"/>
+              </w:rPr>
+            </w:pPr>
+            <w:r>
+              <w:rPr>
+                <w:rFonts w:hint="eastAsia"/>
+              </w:rPr>
+              <w:t>返回弧度为X的sin值</w:t>
             </w:r>
           </w:p>
         </w:tc>
@@ -16282,7 +17325,7 @@
         </w:trPr>
         <w:tc>
           <w:tcPr>
-            <w:tcW w:w="2136" w:type="dxa"/>
+            <w:tcW w:w="1656" w:type="dxa"/>
             <w:noWrap/>
             <w:hideMark/>
           </w:tcPr>
@@ -16306,7 +17349,40 @@
               <w:rPr>
                 <w:rFonts w:hint="eastAsia"/>
               </w:rPr>
-              <w:t>Return the square root of the argument</w:t>
+              <w:t>SQRT</w:t>
+            </w:r>
+            <w:r>
+              <w:t>(X)</w:t>
+            </w:r>
+          </w:p>
+          <w:p>
+            <w:r>
+              <w:rPr>
+                <w:rFonts w:hint="eastAsia"/>
+              </w:rPr>
+              <w:t>1 返回非负数的X的平方根</w:t>
+            </w:r>
+          </w:p>
+          <w:p>
+            <w:pPr>
+              <w:rPr>
+                <w:rFonts w:hint="eastAsia"/>
+              </w:rPr>
+            </w:pPr>
+            <w:r>
+              <w:rPr>
+                <w:rFonts w:hint="eastAsia"/>
+              </w:rPr>
+              <w:t>2</w:t>
+            </w:r>
+            <w:r>
+              <w:t xml:space="preserve"> </w:t>
+            </w:r>
+            <w:r>
+              <w:rPr>
+                <w:rFonts w:hint="eastAsia"/>
+              </w:rPr>
+              <w:t>如果X为负数，则返回NULL</w:t>
             </w:r>
           </w:p>
         </w:tc>
@@ -16317,16 +17393,15 @@
         </w:trPr>
         <w:tc>
           <w:tcPr>
-            <w:tcW w:w="2136" w:type="dxa"/>
-            <w:noWrap/>
-            <w:hideMark/>
-          </w:tcPr>
-          <w:p>
-            <w:r>
-              <w:rPr>
-                <w:rFonts w:hint="eastAsia"/>
-              </w:rPr>
-              <w:lastRenderedPageBreak/>
+            <w:tcW w:w="1656" w:type="dxa"/>
+            <w:noWrap/>
+            <w:hideMark/>
+          </w:tcPr>
+          <w:p>
+            <w:r>
+              <w:rPr>
+                <w:rFonts w:hint="eastAsia"/>
+              </w:rPr>
               <w:t>TAN()</w:t>
             </w:r>
           </w:p>
@@ -16342,7 +17417,18 @@
               <w:rPr>
                 <w:rFonts w:hint="eastAsia"/>
               </w:rPr>
-              <w:t>Return the tangent of the argument</w:t>
+              <w:t>TAN</w:t>
+            </w:r>
+            <w:r>
+              <w:t>(X)</w:t>
+            </w:r>
+          </w:p>
+          <w:p>
+            <w:r>
+              <w:rPr>
+                <w:rFonts w:hint="eastAsia"/>
+              </w:rPr>
+              <w:t>返回弧度为X的tan值</w:t>
             </w:r>
           </w:p>
         </w:tc>
@@ -16353,7 +17439,7 @@
         </w:trPr>
         <w:tc>
           <w:tcPr>
-            <w:tcW w:w="2136" w:type="dxa"/>
+            <w:tcW w:w="1656" w:type="dxa"/>
             <w:noWrap/>
             <w:hideMark/>
           </w:tcPr>
@@ -16373,12 +17459,668 @@
             <w:hideMark/>
           </w:tcPr>
           <w:p>
-            <w:r>
-              <w:rPr>
-                <w:rFonts w:hint="eastAsia"/>
-              </w:rPr>
-              <w:t>Truncate to specified number of decimal places</w:t>
-            </w:r>
+            <w:pPr>
+              <w:rPr>
+                <w:rFonts w:hint="eastAsia"/>
+              </w:rPr>
+            </w:pPr>
+            <w:r>
+              <w:t>TRUNCATE(X,D)</w:t>
+            </w:r>
+          </w:p>
+          <w:p>
+            <w:r>
+              <w:t>1</w:t>
+            </w:r>
+            <w:r>
+              <w:rPr>
+                <w:rFonts w:hint="eastAsia"/>
+              </w:rPr>
+              <w:t xml:space="preserve"> 如果D</w:t>
+            </w:r>
+            <w:r>
+              <w:t xml:space="preserve">&gt;0 </w:t>
+            </w:r>
+            <w:r>
+              <w:rPr>
+                <w:rFonts w:hint="eastAsia"/>
+              </w:rPr>
+              <w:t>，保留小数点后面D位小数</w:t>
+            </w:r>
+          </w:p>
+          <w:p>
+            <w:r>
+              <w:rPr>
+                <w:rFonts w:hint="eastAsia"/>
+              </w:rPr>
+              <w:t>2</w:t>
+            </w:r>
+            <w:r>
+              <w:t xml:space="preserve"> </w:t>
+            </w:r>
+            <w:r>
+              <w:rPr>
+                <w:rFonts w:hint="eastAsia"/>
+              </w:rPr>
+              <w:t>如果D</w:t>
+            </w:r>
+            <w:r>
+              <w:t>=0</w:t>
+            </w:r>
+            <w:r>
+              <w:rPr>
+                <w:rFonts w:hint="eastAsia"/>
+              </w:rPr>
+              <w:t>，则去掉小数点后面数值</w:t>
+            </w:r>
+          </w:p>
+          <w:p>
+            <w:r>
+              <w:t xml:space="preserve">3 </w:t>
+            </w:r>
+            <w:r>
+              <w:rPr>
+                <w:rFonts w:hint="eastAsia"/>
+              </w:rPr>
+              <w:t>如果D</w:t>
+            </w:r>
+            <w:r>
+              <w:t>&lt;0,</w:t>
+            </w:r>
+            <w:r>
+              <w:rPr>
+                <w:rFonts w:hint="eastAsia"/>
+              </w:rPr>
+              <w:t>则从小数点开始，从右往左用0替代D位数值</w:t>
+            </w:r>
+          </w:p>
+          <w:p>
+            <w:pPr>
+              <w:pStyle w:val="alt"/>
+              <w:numPr>
+                <w:ilvl w:val="0"/>
+                <w:numId w:val="43"/>
+              </w:numPr>
+              <w:pBdr>
+                <w:left w:val="single" w:sz="18" w:space="0" w:color="6CE26C"/>
+              </w:pBdr>
+              <w:shd w:val="clear" w:color="auto" w:fill="FFFFFF"/>
+              <w:spacing w:before="0" w:after="0" w:line="210" w:lineRule="atLeast"/>
+              <w:rPr>
+                <w:rFonts w:ascii="Consolas" w:hAnsi="Consolas" w:cs="Consolas"/>
+                <w:color w:val="5C5C5C"/>
+                <w:sz w:val="18"/>
+                <w:szCs w:val="18"/>
+              </w:rPr>
+            </w:pPr>
+            <w:r>
+              <w:rPr>
+                <w:rStyle w:val="keyword"/>
+                <w:rFonts w:ascii="Consolas" w:hAnsi="Consolas" w:cs="Consolas"/>
+                <w:b/>
+                <w:bCs/>
+                <w:color w:val="006699"/>
+                <w:sz w:val="18"/>
+                <w:szCs w:val="18"/>
+                <w:bdr w:val="none" w:sz="0" w:space="0" w:color="auto" w:frame="1"/>
+              </w:rPr>
+              <w:t>SELECT</w:t>
+            </w:r>
+            <w:r>
+              <w:rPr>
+                <w:rFonts w:ascii="Consolas" w:hAnsi="Consolas" w:cs="Consolas"/>
+                <w:color w:val="000000"/>
+                <w:sz w:val="18"/>
+                <w:szCs w:val="18"/>
+                <w:bdr w:val="none" w:sz="0" w:space="0" w:color="auto" w:frame="1"/>
+              </w:rPr>
+              <w:t> </w:t>
+            </w:r>
+            <w:r>
+              <w:rPr>
+                <w:rStyle w:val="keyword"/>
+                <w:rFonts w:ascii="Consolas" w:hAnsi="Consolas" w:cs="Consolas"/>
+                <w:b/>
+                <w:bCs/>
+                <w:color w:val="006699"/>
+                <w:sz w:val="18"/>
+                <w:szCs w:val="18"/>
+                <w:bdr w:val="none" w:sz="0" w:space="0" w:color="auto" w:frame="1"/>
+              </w:rPr>
+              <w:t>TRUNCATE</w:t>
+            </w:r>
+            <w:r>
+              <w:rPr>
+                <w:rFonts w:ascii="Consolas" w:hAnsi="Consolas" w:cs="Consolas"/>
+                <w:color w:val="000000"/>
+                <w:sz w:val="18"/>
+                <w:szCs w:val="18"/>
+                <w:bdr w:val="none" w:sz="0" w:space="0" w:color="auto" w:frame="1"/>
+              </w:rPr>
+              <w:t>(1.223,1);  </w:t>
+            </w:r>
+          </w:p>
+          <w:p>
+            <w:pPr>
+              <w:numPr>
+                <w:ilvl w:val="0"/>
+                <w:numId w:val="43"/>
+              </w:numPr>
+              <w:pBdr>
+                <w:left w:val="single" w:sz="18" w:space="0" w:color="6CE26C"/>
+              </w:pBdr>
+              <w:shd w:val="clear" w:color="auto" w:fill="F8F8F8"/>
+              <w:spacing w:beforeAutospacing="1" w:afterAutospacing="1" w:line="210" w:lineRule="atLeast"/>
+              <w:rPr>
+                <w:rFonts w:ascii="Consolas" w:hAnsi="Consolas" w:cs="Consolas"/>
+                <w:color w:val="5C5C5C"/>
+                <w:sz w:val="18"/>
+                <w:szCs w:val="18"/>
+              </w:rPr>
+            </w:pPr>
+            <w:r>
+              <w:rPr>
+                <w:rFonts w:ascii="Consolas" w:hAnsi="Consolas" w:cs="Consolas"/>
+                <w:color w:val="000000"/>
+                <w:sz w:val="18"/>
+                <w:szCs w:val="18"/>
+                <w:bdr w:val="none" w:sz="0" w:space="0" w:color="auto" w:frame="1"/>
+              </w:rPr>
+              <w:t>       -&gt; 1.2  </w:t>
+            </w:r>
+          </w:p>
+          <w:p>
+            <w:pPr>
+              <w:pStyle w:val="alt"/>
+              <w:numPr>
+                <w:ilvl w:val="0"/>
+                <w:numId w:val="43"/>
+              </w:numPr>
+              <w:pBdr>
+                <w:left w:val="single" w:sz="18" w:space="0" w:color="6CE26C"/>
+              </w:pBdr>
+              <w:shd w:val="clear" w:color="auto" w:fill="FFFFFF"/>
+              <w:spacing w:before="0" w:after="0" w:line="210" w:lineRule="atLeast"/>
+              <w:rPr>
+                <w:rFonts w:ascii="Consolas" w:hAnsi="Consolas" w:cs="Consolas"/>
+                <w:color w:val="5C5C5C"/>
+                <w:sz w:val="18"/>
+                <w:szCs w:val="18"/>
+              </w:rPr>
+            </w:pPr>
+            <w:r>
+              <w:rPr>
+                <w:rStyle w:val="keyword"/>
+                <w:rFonts w:ascii="Consolas" w:hAnsi="Consolas" w:cs="Consolas"/>
+                <w:b/>
+                <w:bCs/>
+                <w:color w:val="006699"/>
+                <w:sz w:val="18"/>
+                <w:szCs w:val="18"/>
+                <w:bdr w:val="none" w:sz="0" w:space="0" w:color="auto" w:frame="1"/>
+              </w:rPr>
+              <w:t>SELECT</w:t>
+            </w:r>
+            <w:r>
+              <w:rPr>
+                <w:rFonts w:ascii="Consolas" w:hAnsi="Consolas" w:cs="Consolas"/>
+                <w:color w:val="000000"/>
+                <w:sz w:val="18"/>
+                <w:szCs w:val="18"/>
+                <w:bdr w:val="none" w:sz="0" w:space="0" w:color="auto" w:frame="1"/>
+              </w:rPr>
+              <w:t> </w:t>
+            </w:r>
+            <w:r>
+              <w:rPr>
+                <w:rStyle w:val="keyword"/>
+                <w:rFonts w:ascii="Consolas" w:hAnsi="Consolas" w:cs="Consolas"/>
+                <w:b/>
+                <w:bCs/>
+                <w:color w:val="006699"/>
+                <w:sz w:val="18"/>
+                <w:szCs w:val="18"/>
+                <w:bdr w:val="none" w:sz="0" w:space="0" w:color="auto" w:frame="1"/>
+              </w:rPr>
+              <w:t>TRUNCATE</w:t>
+            </w:r>
+            <w:r>
+              <w:rPr>
+                <w:rFonts w:ascii="Consolas" w:hAnsi="Consolas" w:cs="Consolas"/>
+                <w:color w:val="000000"/>
+                <w:sz w:val="18"/>
+                <w:szCs w:val="18"/>
+                <w:bdr w:val="none" w:sz="0" w:space="0" w:color="auto" w:frame="1"/>
+              </w:rPr>
+              <w:t>(1.999,1);  </w:t>
+            </w:r>
+          </w:p>
+          <w:p>
+            <w:pPr>
+              <w:numPr>
+                <w:ilvl w:val="0"/>
+                <w:numId w:val="43"/>
+              </w:numPr>
+              <w:pBdr>
+                <w:left w:val="single" w:sz="18" w:space="0" w:color="6CE26C"/>
+              </w:pBdr>
+              <w:shd w:val="clear" w:color="auto" w:fill="F8F8F8"/>
+              <w:spacing w:beforeAutospacing="1" w:afterAutospacing="1" w:line="210" w:lineRule="atLeast"/>
+              <w:rPr>
+                <w:rFonts w:ascii="Consolas" w:hAnsi="Consolas" w:cs="Consolas"/>
+                <w:color w:val="5C5C5C"/>
+                <w:sz w:val="18"/>
+                <w:szCs w:val="18"/>
+              </w:rPr>
+            </w:pPr>
+            <w:r>
+              <w:rPr>
+                <w:rFonts w:ascii="Consolas" w:hAnsi="Consolas" w:cs="Consolas"/>
+                <w:color w:val="000000"/>
+                <w:sz w:val="18"/>
+                <w:szCs w:val="18"/>
+                <w:bdr w:val="none" w:sz="0" w:space="0" w:color="auto" w:frame="1"/>
+              </w:rPr>
+              <w:t>       -&gt; 1.9  </w:t>
+            </w:r>
+          </w:p>
+          <w:p>
+            <w:pPr>
+              <w:pStyle w:val="alt"/>
+              <w:numPr>
+                <w:ilvl w:val="0"/>
+                <w:numId w:val="43"/>
+              </w:numPr>
+              <w:pBdr>
+                <w:left w:val="single" w:sz="18" w:space="0" w:color="6CE26C"/>
+              </w:pBdr>
+              <w:shd w:val="clear" w:color="auto" w:fill="FFFFFF"/>
+              <w:spacing w:before="0" w:after="0" w:line="210" w:lineRule="atLeast"/>
+              <w:rPr>
+                <w:rFonts w:ascii="Consolas" w:hAnsi="Consolas" w:cs="Consolas"/>
+                <w:color w:val="5C5C5C"/>
+                <w:sz w:val="18"/>
+                <w:szCs w:val="18"/>
+              </w:rPr>
+            </w:pPr>
+            <w:r>
+              <w:rPr>
+                <w:rStyle w:val="keyword"/>
+                <w:rFonts w:ascii="Consolas" w:hAnsi="Consolas" w:cs="Consolas"/>
+                <w:b/>
+                <w:bCs/>
+                <w:color w:val="006699"/>
+                <w:sz w:val="18"/>
+                <w:szCs w:val="18"/>
+                <w:bdr w:val="none" w:sz="0" w:space="0" w:color="auto" w:frame="1"/>
+              </w:rPr>
+              <w:t>SELECT</w:t>
+            </w:r>
+            <w:r>
+              <w:rPr>
+                <w:rFonts w:ascii="Consolas" w:hAnsi="Consolas" w:cs="Consolas"/>
+                <w:color w:val="000000"/>
+                <w:sz w:val="18"/>
+                <w:szCs w:val="18"/>
+                <w:bdr w:val="none" w:sz="0" w:space="0" w:color="auto" w:frame="1"/>
+              </w:rPr>
+              <w:t> </w:t>
+            </w:r>
+            <w:r>
+              <w:rPr>
+                <w:rStyle w:val="keyword"/>
+                <w:rFonts w:ascii="Consolas" w:hAnsi="Consolas" w:cs="Consolas"/>
+                <w:b/>
+                <w:bCs/>
+                <w:color w:val="006699"/>
+                <w:sz w:val="18"/>
+                <w:szCs w:val="18"/>
+                <w:bdr w:val="none" w:sz="0" w:space="0" w:color="auto" w:frame="1"/>
+              </w:rPr>
+              <w:t>TRUNCATE</w:t>
+            </w:r>
+            <w:r>
+              <w:rPr>
+                <w:rFonts w:ascii="Consolas" w:hAnsi="Consolas" w:cs="Consolas"/>
+                <w:color w:val="000000"/>
+                <w:sz w:val="18"/>
+                <w:szCs w:val="18"/>
+                <w:bdr w:val="none" w:sz="0" w:space="0" w:color="auto" w:frame="1"/>
+              </w:rPr>
+              <w:t>(1.999,0);  </w:t>
+            </w:r>
+          </w:p>
+          <w:p>
+            <w:pPr>
+              <w:numPr>
+                <w:ilvl w:val="0"/>
+                <w:numId w:val="43"/>
+              </w:numPr>
+              <w:pBdr>
+                <w:left w:val="single" w:sz="18" w:space="0" w:color="6CE26C"/>
+              </w:pBdr>
+              <w:shd w:val="clear" w:color="auto" w:fill="F8F8F8"/>
+              <w:spacing w:beforeAutospacing="1" w:afterAutospacing="1" w:line="210" w:lineRule="atLeast"/>
+              <w:rPr>
+                <w:rFonts w:ascii="Consolas" w:hAnsi="Consolas" w:cs="Consolas"/>
+                <w:color w:val="5C5C5C"/>
+                <w:sz w:val="18"/>
+                <w:szCs w:val="18"/>
+              </w:rPr>
+            </w:pPr>
+            <w:r>
+              <w:rPr>
+                <w:rFonts w:ascii="Consolas" w:hAnsi="Consolas" w:cs="Consolas"/>
+                <w:color w:val="000000"/>
+                <w:sz w:val="18"/>
+                <w:szCs w:val="18"/>
+                <w:bdr w:val="none" w:sz="0" w:space="0" w:color="auto" w:frame="1"/>
+              </w:rPr>
+              <w:t>       -&gt; 1  </w:t>
+            </w:r>
+          </w:p>
+          <w:p>
+            <w:pPr>
+              <w:pStyle w:val="alt"/>
+              <w:numPr>
+                <w:ilvl w:val="0"/>
+                <w:numId w:val="43"/>
+              </w:numPr>
+              <w:pBdr>
+                <w:left w:val="single" w:sz="18" w:space="0" w:color="6CE26C"/>
+              </w:pBdr>
+              <w:shd w:val="clear" w:color="auto" w:fill="FFFFFF"/>
+              <w:spacing w:before="0" w:after="0" w:line="210" w:lineRule="atLeast"/>
+              <w:rPr>
+                <w:rFonts w:ascii="Consolas" w:hAnsi="Consolas" w:cs="Consolas"/>
+                <w:color w:val="5C5C5C"/>
+                <w:sz w:val="18"/>
+                <w:szCs w:val="18"/>
+              </w:rPr>
+            </w:pPr>
+            <w:r>
+              <w:rPr>
+                <w:rStyle w:val="keyword"/>
+                <w:rFonts w:ascii="Consolas" w:hAnsi="Consolas" w:cs="Consolas"/>
+                <w:b/>
+                <w:bCs/>
+                <w:color w:val="006699"/>
+                <w:sz w:val="18"/>
+                <w:szCs w:val="18"/>
+                <w:bdr w:val="none" w:sz="0" w:space="0" w:color="auto" w:frame="1"/>
+              </w:rPr>
+              <w:t>SELECT</w:t>
+            </w:r>
+            <w:r>
+              <w:rPr>
+                <w:rFonts w:ascii="Consolas" w:hAnsi="Consolas" w:cs="Consolas"/>
+                <w:color w:val="000000"/>
+                <w:sz w:val="18"/>
+                <w:szCs w:val="18"/>
+                <w:bdr w:val="none" w:sz="0" w:space="0" w:color="auto" w:frame="1"/>
+              </w:rPr>
+              <w:t> </w:t>
+            </w:r>
+            <w:r>
+              <w:rPr>
+                <w:rStyle w:val="keyword"/>
+                <w:rFonts w:ascii="Consolas" w:hAnsi="Consolas" w:cs="Consolas"/>
+                <w:b/>
+                <w:bCs/>
+                <w:color w:val="006699"/>
+                <w:sz w:val="18"/>
+                <w:szCs w:val="18"/>
+                <w:bdr w:val="none" w:sz="0" w:space="0" w:color="auto" w:frame="1"/>
+              </w:rPr>
+              <w:t>TRUNCATE</w:t>
+            </w:r>
+            <w:r>
+              <w:rPr>
+                <w:rFonts w:ascii="Consolas" w:hAnsi="Consolas" w:cs="Consolas"/>
+                <w:color w:val="000000"/>
+                <w:sz w:val="18"/>
+                <w:szCs w:val="18"/>
+                <w:bdr w:val="none" w:sz="0" w:space="0" w:color="auto" w:frame="1"/>
+              </w:rPr>
+              <w:t>(-1.999,1);  </w:t>
+            </w:r>
+          </w:p>
+          <w:p>
+            <w:pPr>
+              <w:numPr>
+                <w:ilvl w:val="0"/>
+                <w:numId w:val="43"/>
+              </w:numPr>
+              <w:pBdr>
+                <w:left w:val="single" w:sz="18" w:space="0" w:color="6CE26C"/>
+              </w:pBdr>
+              <w:shd w:val="clear" w:color="auto" w:fill="F8F8F8"/>
+              <w:spacing w:beforeAutospacing="1" w:afterAutospacing="1" w:line="210" w:lineRule="atLeast"/>
+              <w:rPr>
+                <w:rFonts w:ascii="Consolas" w:hAnsi="Consolas" w:cs="Consolas"/>
+                <w:color w:val="5C5C5C"/>
+                <w:sz w:val="18"/>
+                <w:szCs w:val="18"/>
+              </w:rPr>
+            </w:pPr>
+            <w:r>
+              <w:rPr>
+                <w:rFonts w:ascii="Consolas" w:hAnsi="Consolas" w:cs="Consolas"/>
+                <w:color w:val="000000"/>
+                <w:sz w:val="18"/>
+                <w:szCs w:val="18"/>
+                <w:bdr w:val="none" w:sz="0" w:space="0" w:color="auto" w:frame="1"/>
+              </w:rPr>
+              <w:t>       -&gt; -1.9  </w:t>
+            </w:r>
+          </w:p>
+          <w:p>
+            <w:pPr>
+              <w:pStyle w:val="alt"/>
+              <w:numPr>
+                <w:ilvl w:val="0"/>
+                <w:numId w:val="43"/>
+              </w:numPr>
+              <w:pBdr>
+                <w:left w:val="single" w:sz="18" w:space="0" w:color="6CE26C"/>
+              </w:pBdr>
+              <w:shd w:val="clear" w:color="auto" w:fill="FFFFFF"/>
+              <w:spacing w:before="0" w:after="0" w:line="210" w:lineRule="atLeast"/>
+              <w:rPr>
+                <w:rFonts w:ascii="Consolas" w:hAnsi="Consolas" w:cs="Consolas"/>
+                <w:color w:val="5C5C5C"/>
+                <w:sz w:val="18"/>
+                <w:szCs w:val="18"/>
+              </w:rPr>
+            </w:pPr>
+            <w:r>
+              <w:rPr>
+                <w:rStyle w:val="keyword"/>
+                <w:rFonts w:ascii="Consolas" w:hAnsi="Consolas" w:cs="Consolas"/>
+                <w:b/>
+                <w:bCs/>
+                <w:color w:val="006699"/>
+                <w:sz w:val="18"/>
+                <w:szCs w:val="18"/>
+                <w:bdr w:val="none" w:sz="0" w:space="0" w:color="auto" w:frame="1"/>
+              </w:rPr>
+              <w:t>SELECT</w:t>
+            </w:r>
+            <w:r>
+              <w:rPr>
+                <w:rFonts w:ascii="Consolas" w:hAnsi="Consolas" w:cs="Consolas"/>
+                <w:color w:val="000000"/>
+                <w:sz w:val="18"/>
+                <w:szCs w:val="18"/>
+                <w:bdr w:val="none" w:sz="0" w:space="0" w:color="auto" w:frame="1"/>
+              </w:rPr>
+              <w:t> </w:t>
+            </w:r>
+            <w:r>
+              <w:rPr>
+                <w:rStyle w:val="keyword"/>
+                <w:rFonts w:ascii="Consolas" w:hAnsi="Consolas" w:cs="Consolas"/>
+                <w:b/>
+                <w:bCs/>
+                <w:color w:val="FF0000"/>
+                <w:sz w:val="18"/>
+                <w:szCs w:val="18"/>
+                <w:bdr w:val="none" w:sz="0" w:space="0" w:color="auto" w:frame="1"/>
+              </w:rPr>
+              <w:t>TRUNCATE</w:t>
+            </w:r>
+            <w:r>
+              <w:rPr>
+                <w:rFonts w:ascii="Consolas" w:hAnsi="Consolas" w:cs="Consolas"/>
+                <w:color w:val="FF0000"/>
+                <w:sz w:val="18"/>
+                <w:szCs w:val="18"/>
+                <w:bdr w:val="none" w:sz="0" w:space="0" w:color="auto" w:frame="1"/>
+              </w:rPr>
+              <w:t>(122,-2)</w:t>
+            </w:r>
+            <w:r>
+              <w:rPr>
+                <w:rFonts w:ascii="Consolas" w:hAnsi="Consolas" w:cs="Consolas"/>
+                <w:color w:val="000000"/>
+                <w:sz w:val="18"/>
+                <w:szCs w:val="18"/>
+                <w:bdr w:val="none" w:sz="0" w:space="0" w:color="auto" w:frame="1"/>
+              </w:rPr>
+              <w:t>;  </w:t>
+            </w:r>
+          </w:p>
+          <w:p>
+            <w:pPr>
+              <w:numPr>
+                <w:ilvl w:val="0"/>
+                <w:numId w:val="43"/>
+              </w:numPr>
+              <w:pBdr>
+                <w:left w:val="single" w:sz="18" w:space="0" w:color="6CE26C"/>
+              </w:pBdr>
+              <w:shd w:val="clear" w:color="auto" w:fill="F8F8F8"/>
+              <w:spacing w:beforeAutospacing="1" w:afterAutospacing="1" w:line="210" w:lineRule="atLeast"/>
+              <w:rPr>
+                <w:rFonts w:ascii="Consolas" w:hAnsi="Consolas" w:cs="Consolas"/>
+                <w:color w:val="5C5C5C"/>
+                <w:sz w:val="18"/>
+                <w:szCs w:val="18"/>
+              </w:rPr>
+            </w:pPr>
+            <w:r>
+              <w:rPr>
+                <w:rFonts w:ascii="Consolas" w:hAnsi="Consolas" w:cs="Consolas"/>
+                <w:color w:val="000000"/>
+                <w:sz w:val="18"/>
+                <w:szCs w:val="18"/>
+                <w:bdr w:val="none" w:sz="0" w:space="0" w:color="auto" w:frame="1"/>
+              </w:rPr>
+              <w:lastRenderedPageBreak/>
+              <w:t>      -&gt; 100  </w:t>
+            </w:r>
+          </w:p>
+          <w:p>
+            <w:pPr>
+              <w:pStyle w:val="alt"/>
+              <w:numPr>
+                <w:ilvl w:val="0"/>
+                <w:numId w:val="43"/>
+              </w:numPr>
+              <w:pBdr>
+                <w:left w:val="single" w:sz="18" w:space="0" w:color="6CE26C"/>
+              </w:pBdr>
+              <w:shd w:val="clear" w:color="auto" w:fill="FFFFFF"/>
+              <w:spacing w:before="0" w:after="0" w:line="210" w:lineRule="atLeast"/>
+              <w:rPr>
+                <w:rFonts w:ascii="Consolas" w:hAnsi="Consolas" w:cs="Consolas"/>
+                <w:color w:val="5C5C5C"/>
+                <w:sz w:val="18"/>
+                <w:szCs w:val="18"/>
+              </w:rPr>
+            </w:pPr>
+            <w:r>
+              <w:rPr>
+                <w:rStyle w:val="keyword"/>
+                <w:rFonts w:ascii="Consolas" w:hAnsi="Consolas" w:cs="Consolas"/>
+                <w:b/>
+                <w:bCs/>
+                <w:color w:val="006699"/>
+                <w:sz w:val="18"/>
+                <w:szCs w:val="18"/>
+                <w:bdr w:val="none" w:sz="0" w:space="0" w:color="auto" w:frame="1"/>
+              </w:rPr>
+              <w:t>SELECT</w:t>
+            </w:r>
+            <w:r>
+              <w:rPr>
+                <w:rFonts w:ascii="Consolas" w:hAnsi="Consolas" w:cs="Consolas"/>
+                <w:color w:val="000000"/>
+                <w:sz w:val="18"/>
+                <w:szCs w:val="18"/>
+                <w:bdr w:val="none" w:sz="0" w:space="0" w:color="auto" w:frame="1"/>
+              </w:rPr>
+              <w:t> </w:t>
+            </w:r>
+            <w:r>
+              <w:rPr>
+                <w:rStyle w:val="keyword"/>
+                <w:rFonts w:ascii="Consolas" w:hAnsi="Consolas" w:cs="Consolas"/>
+                <w:b/>
+                <w:bCs/>
+                <w:color w:val="006699"/>
+                <w:sz w:val="18"/>
+                <w:szCs w:val="18"/>
+                <w:bdr w:val="none" w:sz="0" w:space="0" w:color="auto" w:frame="1"/>
+              </w:rPr>
+              <w:t>TRUNCATE</w:t>
+            </w:r>
+            <w:r>
+              <w:rPr>
+                <w:rFonts w:ascii="Consolas" w:hAnsi="Consolas" w:cs="Consolas"/>
+                <w:color w:val="000000"/>
+                <w:sz w:val="18"/>
+                <w:szCs w:val="18"/>
+                <w:bdr w:val="none" w:sz="0" w:space="0" w:color="auto" w:frame="1"/>
+              </w:rPr>
+              <w:t>(10.28*100,0);  </w:t>
+            </w:r>
+          </w:p>
+          <w:p>
+            <w:pPr>
+              <w:numPr>
+                <w:ilvl w:val="0"/>
+                <w:numId w:val="43"/>
+              </w:numPr>
+              <w:pBdr>
+                <w:left w:val="single" w:sz="18" w:space="0" w:color="6CE26C"/>
+              </w:pBdr>
+              <w:shd w:val="clear" w:color="auto" w:fill="F8F8F8"/>
+              <w:spacing w:beforeAutospacing="1" w:afterAutospacing="1" w:line="210" w:lineRule="atLeast"/>
+              <w:rPr>
+                <w:rFonts w:ascii="Consolas" w:hAnsi="Consolas" w:cs="Consolas"/>
+                <w:color w:val="5C5C5C"/>
+                <w:sz w:val="18"/>
+                <w:szCs w:val="18"/>
+              </w:rPr>
+            </w:pPr>
+            <w:r>
+              <w:rPr>
+                <w:rFonts w:ascii="Consolas" w:hAnsi="Consolas" w:cs="Consolas"/>
+                <w:color w:val="000000"/>
+                <w:sz w:val="18"/>
+                <w:szCs w:val="18"/>
+                <w:bdr w:val="none" w:sz="0" w:space="0" w:color="auto" w:frame="1"/>
+              </w:rPr>
+              <w:t>      -&gt; 1028  </w:t>
+            </w:r>
+          </w:p>
+          <w:p>
+            <w:pPr>
+              <w:rPr>
+                <w:rFonts w:hint="eastAsia"/>
+              </w:rPr>
+            </w:pPr>
           </w:p>
         </w:tc>
       </w:tr>
@@ -16430,16 +18172,280 @@
       </w:r>
       <w:bookmarkEnd w:id="10"/>
     </w:p>
+    <w:p>
+      <w:hyperlink r:id="rId14" w:history="1">
+        <w:r>
+          <w:rPr>
+            <w:rStyle w:val="a8"/>
+          </w:rPr>
+          <w:t>https://dev.mysql.com/doc/refman/5.7/en/date-and-time-functions.html</w:t>
+        </w:r>
+      </w:hyperlink>
+    </w:p>
+    <w:p/>
+    <w:p>
+      <w:pPr>
+        <w:pStyle w:val="3"/>
+      </w:pPr>
+      <w:r>
+        <w:rPr>
+          <w:rFonts w:hint="eastAsia"/>
+        </w:rPr>
+        <w:t xml:space="preserve"> </w:t>
+      </w:r>
+      <w:r>
+        <w:rPr>
+          <w:rFonts w:hint="eastAsia"/>
+        </w:rPr>
+        <w:t>如</w:t>
+      </w:r>
+      <w:r>
+        <w:rPr>
+          <w:rFonts w:hint="eastAsia"/>
+        </w:rPr>
+        <w:t>NOW</w:t>
+      </w:r>
+      <w:r>
+        <w:t>()</w:t>
+      </w:r>
+      <w:r>
+        <w:rPr>
+          <w:rFonts w:hint="eastAsia"/>
+        </w:rPr>
+        <w:t>、</w:t>
+      </w:r>
+      <w:r>
+        <w:t>CURDATE()</w:t>
+      </w:r>
+      <w:r>
+        <w:rPr>
+          <w:rFonts w:hint="eastAsia"/>
+        </w:rPr>
+        <w:t>、</w:t>
+      </w:r>
+      <w:r>
+        <w:t>CURTIME()</w:t>
+      </w:r>
+      <w:r>
+        <w:rPr>
+          <w:rFonts w:hint="eastAsia"/>
+        </w:rPr>
+        <w:t>、</w:t>
+      </w:r>
+      <w:r>
+        <w:t>UTC_DATE()</w:t>
+      </w:r>
+      <w:r>
+        <w:rPr>
+          <w:rFonts w:hint="eastAsia"/>
+        </w:rPr>
+        <w:t>、</w:t>
+      </w:r>
+      <w:r>
+        <w:t>UTC_TIME()</w:t>
+      </w:r>
+      <w:r>
+        <w:rPr>
+          <w:rFonts w:hint="eastAsia"/>
+        </w:rPr>
+        <w:t>、</w:t>
+      </w:r>
+      <w:r>
+        <w:t>UTC_TIMESTAMP()</w:t>
+      </w:r>
+      <w:r>
+        <w:rPr>
+          <w:rFonts w:hint="eastAsia"/>
+        </w:rPr>
+        <w:t>以及它们的同义词</w:t>
+      </w:r>
+      <w:r>
+        <w:rPr>
+          <w:rFonts w:hint="eastAsia"/>
+        </w:rPr>
+        <w:t>，</w:t>
+      </w:r>
+      <w:r>
+        <w:rPr>
+          <w:rFonts w:hint="eastAsia"/>
+        </w:rPr>
+        <w:t>每次</w:t>
+      </w:r>
+      <w:r>
+        <w:rPr>
+          <w:rFonts w:hint="eastAsia"/>
+        </w:rPr>
+        <w:t>query</w:t>
+      </w:r>
+      <w:r>
+        <w:rPr>
+          <w:rFonts w:hint="eastAsia"/>
+        </w:rPr>
+        <w:t>请求，每相同的</w:t>
+      </w:r>
+      <w:r>
+        <w:rPr>
+          <w:rFonts w:hint="eastAsia"/>
+        </w:rPr>
+        <w:t>Function</w:t>
+      </w:r>
+      <w:r>
+        <w:rPr>
+          <w:rFonts w:hint="eastAsia"/>
+        </w:rPr>
+        <w:t>只执行一次，且以第一次执行结果为准，即如果有多个</w:t>
+      </w:r>
+      <w:r>
+        <w:rPr>
+          <w:rFonts w:hint="eastAsia"/>
+        </w:rPr>
+        <w:t>NOW</w:t>
+      </w:r>
+      <w:r>
+        <w:t>()</w:t>
+      </w:r>
+      <w:r>
+        <w:rPr>
+          <w:rFonts w:hint="eastAsia"/>
+        </w:rPr>
+        <w:t>，则只以第一个</w:t>
+      </w:r>
+      <w:r>
+        <w:rPr>
+          <w:rFonts w:hint="eastAsia"/>
+        </w:rPr>
+        <w:t>NOW</w:t>
+      </w:r>
+      <w:r>
+        <w:t>()</w:t>
+      </w:r>
+      <w:r>
+        <w:rPr>
+          <w:rFonts w:hint="eastAsia"/>
+        </w:rPr>
+        <w:t>计算结果为准</w:t>
+      </w:r>
+    </w:p>
+    <w:p>
+      <w:pPr>
+        <w:pStyle w:val="3"/>
+      </w:pPr>
+      <w:r>
+        <w:rPr>
+          <w:rFonts w:hint="eastAsia"/>
+        </w:rPr>
+        <w:t xml:space="preserve"> </w:t>
+      </w:r>
+      <w:r>
+        <w:rPr>
+          <w:rFonts w:hint="eastAsia"/>
+        </w:rPr>
+        <w:t>如</w:t>
+      </w:r>
+      <w:r>
+        <w:t>CURRENT_TIMESTAMP()</w:t>
+      </w:r>
+      <w:r>
+        <w:rPr>
+          <w:rFonts w:hint="eastAsia"/>
+        </w:rPr>
+        <w:t>、</w:t>
+      </w:r>
+      <w:r>
+        <w:t>CURRENT_TIME()</w:t>
+      </w:r>
+      <w:r>
+        <w:rPr>
+          <w:rFonts w:hint="eastAsia"/>
+        </w:rPr>
+        <w:t>、</w:t>
+      </w:r>
+      <w:r>
+        <w:t>CURRENT_DATE()</w:t>
+      </w:r>
+      <w:r>
+        <w:rPr>
+          <w:rFonts w:hint="eastAsia"/>
+        </w:rPr>
+        <w:t>、</w:t>
+      </w:r>
+      <w:r>
+        <w:t>FROM_UNIXTIME()</w:t>
+      </w:r>
+      <w:r>
+        <w:rPr>
+          <w:rFonts w:hint="eastAsia"/>
+        </w:rPr>
+        <w:t>返回值依赖当前</w:t>
+      </w:r>
+      <w:r>
+        <w:rPr>
+          <w:rFonts w:hint="eastAsia"/>
+        </w:rPr>
+        <w:t>session</w:t>
+      </w:r>
+      <w:r>
+        <w:rPr>
+          <w:rFonts w:hint="eastAsia"/>
+        </w:rPr>
+        <w:t>所处时区</w:t>
+      </w:r>
+      <w:r>
+        <w:rPr>
+          <w:rFonts w:hint="eastAsia"/>
+        </w:rPr>
+        <w:t>。</w:t>
+      </w:r>
+    </w:p>
+    <w:p>
+      <w:pPr>
+        <w:pStyle w:val="3"/>
+      </w:pPr>
+      <w:r>
+        <w:rPr>
+          <w:rFonts w:hint="eastAsia"/>
+        </w:rPr>
+        <w:t xml:space="preserve"> </w:t>
+      </w:r>
+      <w:r>
+        <w:rPr>
+          <w:rFonts w:hint="eastAsia"/>
+        </w:rPr>
+        <w:t>时区相关：</w:t>
+      </w:r>
+    </w:p>
+    <w:p>
+      <w:hyperlink r:id="rId15" w:history="1">
+        <w:r>
+          <w:rPr>
+            <w:rStyle w:val="a8"/>
+          </w:rPr>
+          <w:t>https://dev.mysql.com/doc/refman/5.7/en/time-zone-support.html</w:t>
+        </w:r>
+      </w:hyperlink>
+    </w:p>
+    <w:p>
+      <w:pPr>
+        <w:pStyle w:val="3"/>
+        <w:numPr>
+          <w:ilvl w:val="0"/>
+          <w:numId w:val="0"/>
+        </w:numPr>
+        <w:rPr>
+          <w:rFonts w:hint="eastAsia"/>
+        </w:rPr>
+      </w:pPr>
+    </w:p>
     <w:tbl>
       <w:tblPr>
         <w:tblStyle w:val="af2"/>
-        <w:tblW w:w="0" w:type="auto"/>
+        <w:tblW w:w="10872" w:type="dxa"/>
         <w:tblLook w:val="04A0" w:firstRow="1" w:lastRow="0" w:firstColumn="1" w:lastColumn="0" w:noHBand="0" w:noVBand="1"/>
         <w:tblDescription w:val="A reference that lists date and time functions."/>
       </w:tblPr>
       <w:tblGrid>
-        <w:gridCol w:w="4049"/>
-        <w:gridCol w:w="6741"/>
+        <w:gridCol w:w="2736"/>
+        <w:gridCol w:w="8136"/>
       </w:tblGrid>
       <w:tr>
         <w:trPr>
@@ -16447,7 +18453,7 @@
         </w:trPr>
         <w:tc>
           <w:tcPr>
-            <w:tcW w:w="2616" w:type="dxa"/>
+            <w:tcW w:w="2736" w:type="dxa"/>
             <w:noWrap/>
             <w:hideMark/>
           </w:tcPr>
@@ -16462,7 +18468,7 @@
         </w:tc>
         <w:tc>
           <w:tcPr>
-            <w:tcW w:w="8184" w:type="dxa"/>
+            <w:tcW w:w="8136" w:type="dxa"/>
             <w:noWrap/>
             <w:hideMark/>
           </w:tcPr>
@@ -16489,7 +18495,7 @@
         </w:trPr>
         <w:tc>
           <w:tcPr>
-            <w:tcW w:w="2616" w:type="dxa"/>
+            <w:tcW w:w="2736" w:type="dxa"/>
             <w:noWrap/>
             <w:hideMark/>
           </w:tcPr>
@@ -16504,14 +18510,378 @@
         </w:tc>
         <w:tc>
           <w:tcPr>
-            <w:tcW w:w="8184" w:type="dxa"/>
-            <w:noWrap/>
-            <w:hideMark/>
-          </w:tcPr>
-          <w:p>
-            <w:r>
-              <w:t>Add time values (intervals) to a date value</w:t>
-            </w:r>
+            <w:tcW w:w="8136" w:type="dxa"/>
+            <w:noWrap/>
+            <w:hideMark/>
+          </w:tcPr>
+          <w:p>
+            <w:r>
+              <w:rPr>
+                <w:rFonts w:hint="eastAsia"/>
+              </w:rPr>
+              <w:t>同义词：</w:t>
+            </w:r>
+            <w:r>
+              <w:rPr>
+                <w:rFonts w:hint="eastAsia"/>
+              </w:rPr>
+              <w:t>D</w:t>
+            </w:r>
+            <w:r>
+              <w:t>ATE_ADD(</w:t>
+            </w:r>
+            <w:r>
+              <w:rPr>
+                <w:rFonts w:hint="eastAsia"/>
+              </w:rPr>
+              <w:t>)</w:t>
+            </w:r>
+          </w:p>
+          <w:p>
+            <w:r>
+              <w:t xml:space="preserve">ADDDATE(date,INTERVAL expr </w:t>
+            </w:r>
+            <w:r>
+              <w:rPr>
+                <w:rFonts w:hint="eastAsia"/>
+              </w:rPr>
+              <w:t>UNIT</w:t>
+            </w:r>
+            <w:r>
+              <w:t>)</w:t>
+            </w:r>
+          </w:p>
+          <w:p>
+            <w:r>
+              <w:rPr>
+                <w:rFonts w:hint="eastAsia"/>
+              </w:rPr>
+              <w:t>1、将date加上指定单位量</w:t>
+            </w:r>
+          </w:p>
+          <w:p>
+            <w:r>
+              <w:t>2</w:t>
+            </w:r>
+            <w:r>
+              <w:rPr>
+                <w:rFonts w:hint="eastAsia"/>
+              </w:rPr>
+              <w:t>、UNIT取值：</w:t>
+            </w:r>
+          </w:p>
+          <w:p>
+            <w:hyperlink r:id="rId16" w:history="1">
+              <w:r>
+                <w:rPr>
+                  <w:rStyle w:val="a8"/>
+                </w:rPr>
+                <w:t>https://dev.mysql.com/doc/refman/5.7/en/expressions.html#temporal-intervals</w:t>
+              </w:r>
+            </w:hyperlink>
+          </w:p>
+          <w:p>
+            <w:pPr>
+              <w:pStyle w:val="alt"/>
+              <w:numPr>
+                <w:ilvl w:val="0"/>
+                <w:numId w:val="44"/>
+              </w:numPr>
+              <w:pBdr>
+                <w:left w:val="single" w:sz="18" w:space="0" w:color="6CE26C"/>
+              </w:pBdr>
+              <w:shd w:val="clear" w:color="auto" w:fill="FFFFFF"/>
+              <w:spacing w:before="0" w:after="0" w:line="210" w:lineRule="atLeast"/>
+              <w:rPr>
+                <w:rFonts w:ascii="Consolas" w:hAnsi="Consolas" w:cs="Consolas"/>
+                <w:color w:val="5C5C5C"/>
+                <w:sz w:val="18"/>
+                <w:szCs w:val="18"/>
+              </w:rPr>
+            </w:pPr>
+            <w:r>
+              <w:rPr>
+                <w:rStyle w:val="keyword"/>
+                <w:rFonts w:ascii="Consolas" w:hAnsi="Consolas" w:cs="Consolas"/>
+                <w:b/>
+                <w:bCs/>
+                <w:color w:val="006699"/>
+                <w:sz w:val="18"/>
+                <w:szCs w:val="18"/>
+                <w:bdr w:val="none" w:sz="0" w:space="0" w:color="auto" w:frame="1"/>
+              </w:rPr>
+              <w:t>SELECT</w:t>
+            </w:r>
+            <w:r>
+              <w:rPr>
+                <w:rFonts w:ascii="Consolas" w:hAnsi="Consolas" w:cs="Consolas"/>
+                <w:color w:val="000000"/>
+                <w:sz w:val="18"/>
+                <w:szCs w:val="18"/>
+                <w:bdr w:val="none" w:sz="0" w:space="0" w:color="auto" w:frame="1"/>
+              </w:rPr>
+              <w:t> ADDDATE(</w:t>
+            </w:r>
+            <w:r>
+              <w:rPr>
+                <w:rStyle w:val="string"/>
+                <w:rFonts w:ascii="Consolas" w:hAnsi="Consolas" w:cs="Consolas"/>
+                <w:color w:val="0000FF"/>
+                <w:sz w:val="18"/>
+                <w:szCs w:val="18"/>
+                <w:bdr w:val="none" w:sz="0" w:space="0" w:color="auto" w:frame="1"/>
+              </w:rPr>
+              <w:t>'2008-01-02'</w:t>
+            </w:r>
+            <w:r>
+              <w:rPr>
+                <w:rFonts w:ascii="Consolas" w:hAnsi="Consolas" w:cs="Consolas"/>
+                <w:color w:val="000000"/>
+                <w:sz w:val="18"/>
+                <w:szCs w:val="18"/>
+                <w:bdr w:val="none" w:sz="0" w:space="0" w:color="auto" w:frame="1"/>
+              </w:rPr>
+              <w:t>, INTERVAL 31 </w:t>
+            </w:r>
+            <w:r>
+              <w:rPr>
+                <w:rStyle w:val="func"/>
+                <w:rFonts w:ascii="Consolas" w:hAnsi="Consolas" w:cs="Consolas"/>
+                <w:color w:val="FF1493"/>
+                <w:sz w:val="18"/>
+                <w:szCs w:val="18"/>
+                <w:bdr w:val="none" w:sz="0" w:space="0" w:color="auto" w:frame="1"/>
+              </w:rPr>
+              <w:t>DAY</w:t>
+            </w:r>
+            <w:r>
+              <w:rPr>
+                <w:rFonts w:ascii="Consolas" w:hAnsi="Consolas" w:cs="Consolas"/>
+                <w:color w:val="000000"/>
+                <w:sz w:val="18"/>
+                <w:szCs w:val="18"/>
+                <w:bdr w:val="none" w:sz="0" w:space="0" w:color="auto" w:frame="1"/>
+              </w:rPr>
+              <w:t>);  </w:t>
+            </w:r>
+          </w:p>
+          <w:p>
+            <w:pPr>
+              <w:numPr>
+                <w:ilvl w:val="0"/>
+                <w:numId w:val="44"/>
+              </w:numPr>
+              <w:pBdr>
+                <w:left w:val="single" w:sz="18" w:space="0" w:color="6CE26C"/>
+              </w:pBdr>
+              <w:shd w:val="clear" w:color="auto" w:fill="F8F8F8"/>
+              <w:spacing w:beforeAutospacing="1" w:afterAutospacing="1" w:line="210" w:lineRule="atLeast"/>
+              <w:rPr>
+                <w:rFonts w:ascii="Consolas" w:hAnsi="Consolas" w:cs="Consolas"/>
+                <w:color w:val="5C5C5C"/>
+                <w:sz w:val="18"/>
+                <w:szCs w:val="18"/>
+              </w:rPr>
+            </w:pPr>
+            <w:r>
+              <w:rPr>
+                <w:rFonts w:ascii="Consolas" w:hAnsi="Consolas" w:cs="Consolas"/>
+                <w:color w:val="000000"/>
+                <w:sz w:val="18"/>
+                <w:szCs w:val="18"/>
+                <w:bdr w:val="none" w:sz="0" w:space="0" w:color="auto" w:frame="1"/>
+              </w:rPr>
+              <w:t>       -&gt; </w:t>
+            </w:r>
+            <w:r>
+              <w:rPr>
+                <w:rStyle w:val="string"/>
+                <w:rFonts w:ascii="Consolas" w:hAnsi="Consolas" w:cs="Consolas"/>
+                <w:color w:val="0000FF"/>
+                <w:sz w:val="18"/>
+                <w:szCs w:val="18"/>
+                <w:bdr w:val="none" w:sz="0" w:space="0" w:color="auto" w:frame="1"/>
+              </w:rPr>
+              <w:t>'2008-02-02'</w:t>
+            </w:r>
+            <w:r>
+              <w:rPr>
+                <w:rFonts w:ascii="Consolas" w:hAnsi="Consolas" w:cs="Consolas"/>
+                <w:color w:val="000000"/>
+                <w:sz w:val="18"/>
+                <w:szCs w:val="18"/>
+                <w:bdr w:val="none" w:sz="0" w:space="0" w:color="auto" w:frame="1"/>
+              </w:rPr>
+              <w:t>  </w:t>
+            </w:r>
+          </w:p>
+          <w:p>
+            <w:pPr>
+              <w:rPr>
+                <w:rFonts w:hint="eastAsia"/>
+              </w:rPr>
+            </w:pPr>
+          </w:p>
+          <w:p>
+            <w:r>
+              <w:t>ADDDATE(expr,days)</w:t>
+            </w:r>
+          </w:p>
+          <w:p>
+            <w:r>
+              <w:rPr>
+                <w:rFonts w:hint="eastAsia"/>
+              </w:rPr>
+              <w:t>1、将expr</w:t>
+            </w:r>
+            <w:r>
+              <w:t xml:space="preserve"> </w:t>
+            </w:r>
+            <w:r>
+              <w:rPr>
+                <w:rFonts w:hint="eastAsia"/>
+              </w:rPr>
+              <w:t>加上days天数</w:t>
+            </w:r>
+          </w:p>
+          <w:p>
+            <w:r>
+              <w:rPr>
+                <w:rFonts w:hint="eastAsia"/>
+              </w:rPr>
+              <w:t>2、等同</w:t>
+            </w:r>
+            <w:r>
+              <w:t>ADDDATE('2008-01-02', INTERVAL 31 DAY)</w:t>
+            </w:r>
+          </w:p>
+          <w:p>
+            <w:pPr>
+              <w:pStyle w:val="alt"/>
+              <w:numPr>
+                <w:ilvl w:val="0"/>
+                <w:numId w:val="45"/>
+              </w:numPr>
+              <w:pBdr>
+                <w:left w:val="single" w:sz="18" w:space="0" w:color="6CE26C"/>
+              </w:pBdr>
+              <w:shd w:val="clear" w:color="auto" w:fill="FFFFFF"/>
+              <w:spacing w:before="0" w:after="0" w:line="210" w:lineRule="atLeast"/>
+              <w:rPr>
+                <w:rFonts w:ascii="Consolas" w:hAnsi="Consolas" w:cs="Consolas"/>
+                <w:color w:val="5C5C5C"/>
+                <w:sz w:val="18"/>
+                <w:szCs w:val="18"/>
+              </w:rPr>
+            </w:pPr>
+            <w:r>
+              <w:rPr>
+                <w:rStyle w:val="keyword"/>
+                <w:rFonts w:ascii="Consolas" w:hAnsi="Consolas" w:cs="Consolas"/>
+                <w:b/>
+                <w:bCs/>
+                <w:color w:val="006699"/>
+                <w:sz w:val="18"/>
+                <w:szCs w:val="18"/>
+                <w:bdr w:val="none" w:sz="0" w:space="0" w:color="auto" w:frame="1"/>
+              </w:rPr>
+              <w:t>SELECT</w:t>
+            </w:r>
+            <w:r>
+              <w:rPr>
+                <w:rFonts w:ascii="Consolas" w:hAnsi="Consolas" w:cs="Consolas"/>
+                <w:color w:val="000000"/>
+                <w:sz w:val="18"/>
+                <w:szCs w:val="18"/>
+                <w:bdr w:val="none" w:sz="0" w:space="0" w:color="auto" w:frame="1"/>
+              </w:rPr>
+              <w:t> ADDDATE(</w:t>
+            </w:r>
+            <w:r>
+              <w:rPr>
+                <w:rStyle w:val="string"/>
+                <w:rFonts w:ascii="Consolas" w:hAnsi="Consolas" w:cs="Consolas"/>
+                <w:color w:val="0000FF"/>
+                <w:sz w:val="18"/>
+                <w:szCs w:val="18"/>
+                <w:bdr w:val="none" w:sz="0" w:space="0" w:color="auto" w:frame="1"/>
+              </w:rPr>
+              <w:t>'2008-01-02'</w:t>
+            </w:r>
+            <w:r>
+              <w:rPr>
+                <w:rFonts w:ascii="Consolas" w:hAnsi="Consolas" w:cs="Consolas"/>
+                <w:color w:val="000000"/>
+                <w:sz w:val="18"/>
+                <w:szCs w:val="18"/>
+                <w:bdr w:val="none" w:sz="0" w:space="0" w:color="auto" w:frame="1"/>
+              </w:rPr>
+              <w:t>, 31);  </w:t>
+            </w:r>
+          </w:p>
+          <w:p>
+            <w:pPr>
+              <w:numPr>
+                <w:ilvl w:val="0"/>
+                <w:numId w:val="45"/>
+              </w:numPr>
+              <w:pBdr>
+                <w:left w:val="single" w:sz="18" w:space="0" w:color="6CE26C"/>
+              </w:pBdr>
+              <w:shd w:val="clear" w:color="auto" w:fill="F8F8F8"/>
+              <w:spacing w:beforeAutospacing="1" w:afterAutospacing="1" w:line="210" w:lineRule="atLeast"/>
+              <w:rPr>
+                <w:rFonts w:ascii="Consolas" w:hAnsi="Consolas" w:cs="Consolas"/>
+                <w:color w:val="5C5C5C"/>
+                <w:sz w:val="18"/>
+                <w:szCs w:val="18"/>
+              </w:rPr>
+            </w:pPr>
+            <w:r>
+              <w:rPr>
+                <w:rFonts w:ascii="Consolas" w:hAnsi="Consolas" w:cs="Consolas"/>
+                <w:color w:val="000000"/>
+                <w:sz w:val="18"/>
+                <w:szCs w:val="18"/>
+                <w:bdr w:val="none" w:sz="0" w:space="0" w:color="auto" w:frame="1"/>
+              </w:rPr>
+              <w:t>       -&gt; </w:t>
+            </w:r>
+            <w:r>
+              <w:rPr>
+                <w:rStyle w:val="string"/>
+                <w:rFonts w:ascii="Consolas" w:hAnsi="Consolas" w:cs="Consolas"/>
+                <w:color w:val="0000FF"/>
+                <w:sz w:val="18"/>
+                <w:szCs w:val="18"/>
+                <w:bdr w:val="none" w:sz="0" w:space="0" w:color="auto" w:frame="1"/>
+              </w:rPr>
+              <w:t>'2008-02-02'</w:t>
+            </w:r>
+            <w:r>
+              <w:rPr>
+                <w:rFonts w:ascii="Consolas" w:hAnsi="Consolas" w:cs="Consolas"/>
+                <w:color w:val="000000"/>
+                <w:sz w:val="18"/>
+                <w:szCs w:val="18"/>
+                <w:bdr w:val="none" w:sz="0" w:space="0" w:color="auto" w:frame="1"/>
+              </w:rPr>
+              <w:t>  </w:t>
+            </w:r>
+          </w:p>
+          <w:p>
+            <w:pPr>
+              <w:rPr>
+                <w:rFonts w:hint="eastAsia"/>
+              </w:rPr>
+            </w:pPr>
+          </w:p>
+          <w:p>
+            <w:pPr>
+              <w:rPr>
+                <w:rFonts w:hint="eastAsia"/>
+              </w:rPr>
+            </w:pPr>
           </w:p>
         </w:tc>
       </w:tr>
@@ -16521,7 +18891,7 @@
         </w:trPr>
         <w:tc>
           <w:tcPr>
-            <w:tcW w:w="2616" w:type="dxa"/>
+            <w:tcW w:w="2736" w:type="dxa"/>
             <w:noWrap/>
             <w:hideMark/>
           </w:tcPr>
@@ -16536,15 +18906,306 @@
         </w:tc>
         <w:tc>
           <w:tcPr>
-            <w:tcW w:w="8184" w:type="dxa"/>
-            <w:noWrap/>
-            <w:hideMark/>
-          </w:tcPr>
-          <w:p>
-            <w:r>
-              <w:t>Add time</w:t>
-            </w:r>
-          </w:p>
+            <w:tcW w:w="8136" w:type="dxa"/>
+            <w:noWrap/>
+            <w:hideMark/>
+          </w:tcPr>
+          <w:p>
+            <w:r>
+              <w:t>ADDTIME(expr1,expr2)</w:t>
+            </w:r>
+          </w:p>
+          <w:p>
+            <w:r>
+              <w:rPr>
+                <w:rFonts w:hint="eastAsia"/>
+              </w:rPr>
+              <w:t>将时间或日期</w:t>
+            </w:r>
+            <w:r>
+              <w:t>(expr1),</w:t>
+            </w:r>
+            <w:r>
+              <w:rPr>
+                <w:rFonts w:hint="eastAsia"/>
+              </w:rPr>
+              <w:t>加上时间(</w:t>
+            </w:r>
+            <w:r>
+              <w:t>expr2)</w:t>
+            </w:r>
+          </w:p>
+          <w:p>
+            <w:pPr>
+              <w:pStyle w:val="alt"/>
+              <w:numPr>
+                <w:ilvl w:val="0"/>
+                <w:numId w:val="46"/>
+              </w:numPr>
+              <w:pBdr>
+                <w:left w:val="single" w:sz="18" w:space="0" w:color="6CE26C"/>
+              </w:pBdr>
+              <w:shd w:val="clear" w:color="auto" w:fill="FFFFFF"/>
+              <w:spacing w:before="0" w:after="0" w:line="210" w:lineRule="atLeast"/>
+              <w:rPr>
+                <w:rFonts w:ascii="Consolas" w:hAnsi="Consolas" w:cs="Consolas"/>
+                <w:color w:val="5C5C5C"/>
+                <w:sz w:val="18"/>
+                <w:szCs w:val="18"/>
+              </w:rPr>
+            </w:pPr>
+            <w:r>
+              <w:rPr>
+                <w:rStyle w:val="keyword"/>
+                <w:rFonts w:ascii="Consolas" w:hAnsi="Consolas" w:cs="Consolas"/>
+                <w:b/>
+                <w:bCs/>
+                <w:color w:val="006699"/>
+                <w:sz w:val="18"/>
+                <w:szCs w:val="18"/>
+                <w:bdr w:val="none" w:sz="0" w:space="0" w:color="auto" w:frame="1"/>
+              </w:rPr>
+              <w:t>SELECT</w:t>
+            </w:r>
+            <w:r>
+              <w:rPr>
+                <w:rFonts w:ascii="Consolas" w:hAnsi="Consolas" w:cs="Consolas"/>
+                <w:color w:val="000000"/>
+                <w:sz w:val="18"/>
+                <w:szCs w:val="18"/>
+                <w:bdr w:val="none" w:sz="0" w:space="0" w:color="auto" w:frame="1"/>
+              </w:rPr>
+              <w:t> ADDTIME(</w:t>
+            </w:r>
+            <w:r>
+              <w:rPr>
+                <w:rStyle w:val="string"/>
+                <w:rFonts w:ascii="Consolas" w:hAnsi="Consolas" w:cs="Consolas"/>
+                <w:color w:val="0000FF"/>
+                <w:sz w:val="18"/>
+                <w:szCs w:val="18"/>
+                <w:bdr w:val="none" w:sz="0" w:space="0" w:color="auto" w:frame="1"/>
+              </w:rPr>
+              <w:t>'2007-12-31 23:59:59.999999'</w:t>
+            </w:r>
+            <w:r>
+              <w:rPr>
+                <w:rFonts w:ascii="Consolas" w:hAnsi="Consolas" w:cs="Consolas"/>
+                <w:color w:val="000000"/>
+                <w:sz w:val="18"/>
+                <w:szCs w:val="18"/>
+                <w:bdr w:val="none" w:sz="0" w:space="0" w:color="auto" w:frame="1"/>
+              </w:rPr>
+              <w:t>, </w:t>
+            </w:r>
+            <w:r>
+              <w:rPr>
+                <w:rStyle w:val="string"/>
+                <w:rFonts w:ascii="Consolas" w:hAnsi="Consolas" w:cs="Consolas"/>
+                <w:color w:val="0000FF"/>
+                <w:sz w:val="18"/>
+                <w:szCs w:val="18"/>
+                <w:bdr w:val="none" w:sz="0" w:space="0" w:color="auto" w:frame="1"/>
+              </w:rPr>
+              <w:t>'1 1:1:1.000002'</w:t>
+            </w:r>
+            <w:r>
+              <w:rPr>
+                <w:rFonts w:ascii="Consolas" w:hAnsi="Consolas" w:cs="Consolas"/>
+                <w:color w:val="000000"/>
+                <w:sz w:val="18"/>
+                <w:szCs w:val="18"/>
+                <w:bdr w:val="none" w:sz="0" w:space="0" w:color="auto" w:frame="1"/>
+              </w:rPr>
+              <w:t>);  </w:t>
+            </w:r>
+          </w:p>
+          <w:p>
+            <w:pPr>
+              <w:numPr>
+                <w:ilvl w:val="0"/>
+                <w:numId w:val="46"/>
+              </w:numPr>
+              <w:pBdr>
+                <w:left w:val="single" w:sz="18" w:space="0" w:color="6CE26C"/>
+              </w:pBdr>
+              <w:shd w:val="clear" w:color="auto" w:fill="F8F8F8"/>
+              <w:spacing w:beforeAutospacing="1" w:afterAutospacing="1" w:line="210" w:lineRule="atLeast"/>
+              <w:rPr>
+                <w:rFonts w:ascii="Consolas" w:hAnsi="Consolas" w:cs="Consolas"/>
+                <w:color w:val="5C5C5C"/>
+                <w:sz w:val="18"/>
+                <w:szCs w:val="18"/>
+              </w:rPr>
+            </w:pPr>
+            <w:r>
+              <w:rPr>
+                <w:rFonts w:ascii="Consolas" w:hAnsi="Consolas" w:cs="Consolas"/>
+                <w:color w:val="000000"/>
+                <w:sz w:val="18"/>
+                <w:szCs w:val="18"/>
+                <w:bdr w:val="none" w:sz="0" w:space="0" w:color="auto" w:frame="1"/>
+              </w:rPr>
+              <w:t>       -&gt; </w:t>
+            </w:r>
+            <w:r>
+              <w:rPr>
+                <w:rStyle w:val="string"/>
+                <w:rFonts w:ascii="Consolas" w:hAnsi="Consolas" w:cs="Consolas"/>
+                <w:color w:val="0000FF"/>
+                <w:sz w:val="18"/>
+                <w:szCs w:val="18"/>
+                <w:bdr w:val="none" w:sz="0" w:space="0" w:color="auto" w:frame="1"/>
+              </w:rPr>
+              <w:t>'2008-01-02 01:01:01.000001'</w:t>
+            </w:r>
+            <w:r>
+              <w:rPr>
+                <w:rFonts w:ascii="Consolas" w:hAnsi="Consolas" w:cs="Consolas"/>
+                <w:color w:val="000000"/>
+                <w:sz w:val="18"/>
+                <w:szCs w:val="18"/>
+                <w:bdr w:val="none" w:sz="0" w:space="0" w:color="auto" w:frame="1"/>
+              </w:rPr>
+              <w:t>  </w:t>
+            </w:r>
+          </w:p>
+          <w:p>
+            <w:pPr>
+              <w:pStyle w:val="alt"/>
+              <w:numPr>
+                <w:ilvl w:val="0"/>
+                <w:numId w:val="46"/>
+              </w:numPr>
+              <w:pBdr>
+                <w:left w:val="single" w:sz="18" w:space="0" w:color="6CE26C"/>
+              </w:pBdr>
+              <w:shd w:val="clear" w:color="auto" w:fill="FFFFFF"/>
+              <w:spacing w:before="0" w:after="0" w:line="210" w:lineRule="atLeast"/>
+              <w:rPr>
+                <w:rFonts w:ascii="Consolas" w:hAnsi="Consolas" w:cs="Consolas"/>
+                <w:color w:val="5C5C5C"/>
+                <w:sz w:val="18"/>
+                <w:szCs w:val="18"/>
+              </w:rPr>
+            </w:pPr>
+            <w:r>
+              <w:rPr>
+                <w:rStyle w:val="keyword"/>
+                <w:rFonts w:ascii="Consolas" w:hAnsi="Consolas" w:cs="Consolas"/>
+                <w:b/>
+                <w:bCs/>
+                <w:color w:val="006699"/>
+                <w:sz w:val="18"/>
+                <w:szCs w:val="18"/>
+                <w:bdr w:val="none" w:sz="0" w:space="0" w:color="auto" w:frame="1"/>
+              </w:rPr>
+              <w:t>SELECT</w:t>
+            </w:r>
+            <w:r>
+              <w:rPr>
+                <w:rFonts w:ascii="Consolas" w:hAnsi="Consolas" w:cs="Consolas"/>
+                <w:color w:val="000000"/>
+                <w:sz w:val="18"/>
+                <w:szCs w:val="18"/>
+                <w:bdr w:val="none" w:sz="0" w:space="0" w:color="auto" w:frame="1"/>
+              </w:rPr>
+              <w:t> ADDTIME(</w:t>
+            </w:r>
+            <w:r>
+              <w:rPr>
+                <w:rStyle w:val="string"/>
+                <w:rFonts w:ascii="Consolas" w:hAnsi="Consolas" w:cs="Consolas"/>
+                <w:color w:val="0000FF"/>
+                <w:sz w:val="18"/>
+                <w:szCs w:val="18"/>
+                <w:bdr w:val="none" w:sz="0" w:space="0" w:color="auto" w:frame="1"/>
+              </w:rPr>
+              <w:t>'01:00:00.999999'</w:t>
+            </w:r>
+            <w:r>
+              <w:rPr>
+                <w:rFonts w:ascii="Consolas" w:hAnsi="Consolas" w:cs="Consolas"/>
+                <w:color w:val="000000"/>
+                <w:sz w:val="18"/>
+                <w:szCs w:val="18"/>
+                <w:bdr w:val="none" w:sz="0" w:space="0" w:color="auto" w:frame="1"/>
+              </w:rPr>
+              <w:t>, </w:t>
+            </w:r>
+            <w:r>
+              <w:rPr>
+                <w:rStyle w:val="string"/>
+                <w:rFonts w:ascii="Consolas" w:hAnsi="Consolas" w:cs="Consolas"/>
+                <w:color w:val="0000FF"/>
+                <w:sz w:val="18"/>
+                <w:szCs w:val="18"/>
+                <w:bdr w:val="none" w:sz="0" w:space="0" w:color="auto" w:frame="1"/>
+              </w:rPr>
+              <w:t>'02:00:00.999998'</w:t>
+            </w:r>
+            <w:r>
+              <w:rPr>
+                <w:rFonts w:ascii="Consolas" w:hAnsi="Consolas" w:cs="Consolas"/>
+                <w:color w:val="000000"/>
+                <w:sz w:val="18"/>
+                <w:szCs w:val="18"/>
+                <w:bdr w:val="none" w:sz="0" w:space="0" w:color="auto" w:frame="1"/>
+              </w:rPr>
+              <w:t>);  </w:t>
+            </w:r>
+          </w:p>
+          <w:p>
+            <w:pPr>
+              <w:numPr>
+                <w:ilvl w:val="0"/>
+                <w:numId w:val="46"/>
+              </w:numPr>
+              <w:pBdr>
+                <w:left w:val="single" w:sz="18" w:space="0" w:color="6CE26C"/>
+              </w:pBdr>
+              <w:shd w:val="clear" w:color="auto" w:fill="F8F8F8"/>
+              <w:spacing w:beforeAutospacing="1" w:afterAutospacing="1" w:line="210" w:lineRule="atLeast"/>
+              <w:rPr>
+                <w:rFonts w:ascii="Consolas" w:hAnsi="Consolas" w:cs="Consolas"/>
+                <w:color w:val="5C5C5C"/>
+                <w:sz w:val="18"/>
+                <w:szCs w:val="18"/>
+              </w:rPr>
+            </w:pPr>
+            <w:r>
+              <w:rPr>
+                <w:rFonts w:ascii="Consolas" w:hAnsi="Consolas" w:cs="Consolas"/>
+                <w:color w:val="000000"/>
+                <w:sz w:val="18"/>
+                <w:szCs w:val="18"/>
+                <w:bdr w:val="none" w:sz="0" w:space="0" w:color="auto" w:frame="1"/>
+              </w:rPr>
+              <w:t>       -&gt; </w:t>
+            </w:r>
+            <w:r>
+              <w:rPr>
+                <w:rStyle w:val="string"/>
+                <w:rFonts w:ascii="Consolas" w:hAnsi="Consolas" w:cs="Consolas"/>
+                <w:color w:val="0000FF"/>
+                <w:sz w:val="18"/>
+                <w:szCs w:val="18"/>
+                <w:bdr w:val="none" w:sz="0" w:space="0" w:color="auto" w:frame="1"/>
+              </w:rPr>
+              <w:t>'03:00:01.999997'</w:t>
+            </w:r>
+            <w:r>
+              <w:rPr>
+                <w:rFonts w:ascii="Consolas" w:hAnsi="Consolas" w:cs="Consolas"/>
+                <w:color w:val="000000"/>
+                <w:sz w:val="18"/>
+                <w:szCs w:val="18"/>
+                <w:bdr w:val="none" w:sz="0" w:space="0" w:color="auto" w:frame="1"/>
+              </w:rPr>
+              <w:t>  </w:t>
+            </w:r>
+          </w:p>
+          <w:p/>
         </w:tc>
       </w:tr>
       <w:tr>
@@ -16553,7 +19214,7 @@
         </w:trPr>
         <w:tc>
           <w:tcPr>
-            <w:tcW w:w="2616" w:type="dxa"/>
+            <w:tcW w:w="2736" w:type="dxa"/>
             <w:noWrap/>
             <w:hideMark/>
           </w:tcPr>
@@ -16568,13 +19229,88 @@
         </w:tc>
         <w:tc>
           <w:tcPr>
-            <w:tcW w:w="8184" w:type="dxa"/>
-            <w:noWrap/>
-            <w:hideMark/>
-          </w:tcPr>
-          <w:p>
-            <w:r>
-              <w:t>Convert from one time zone to another</w:t>
+            <w:tcW w:w="8136" w:type="dxa"/>
+            <w:noWrap/>
+            <w:hideMark/>
+          </w:tcPr>
+          <w:p>
+            <w:r>
+              <w:t>CONVERT_TZ(dt,from_tz,to_tz)</w:t>
+            </w:r>
+          </w:p>
+          <w:p>
+            <w:r>
+              <w:rPr>
+                <w:rFonts w:hint="eastAsia"/>
+              </w:rPr>
+              <w:t>1</w:t>
+            </w:r>
+            <w:r>
+              <w:t xml:space="preserve"> </w:t>
+            </w:r>
+            <w:r>
+              <w:rPr>
+                <w:rFonts w:hint="eastAsia"/>
+              </w:rPr>
+              <w:t>将日期dt，从</w:t>
+            </w:r>
+            <w:r>
+              <w:t>from_tz</w:t>
+            </w:r>
+            <w:r>
+              <w:t xml:space="preserve"> </w:t>
+            </w:r>
+            <w:r>
+              <w:rPr>
+                <w:rFonts w:hint="eastAsia"/>
+              </w:rPr>
+              <w:t>时区，转成</w:t>
+            </w:r>
+            <w:r>
+              <w:t>to_tz</w:t>
+            </w:r>
+            <w:r>
+              <w:rPr>
+                <w:rFonts w:hint="eastAsia"/>
+              </w:rPr>
+              <w:t>时区的时间</w:t>
+            </w:r>
+          </w:p>
+          <w:p>
+            <w:r>
+              <w:t xml:space="preserve">2 </w:t>
+            </w:r>
+            <w:r>
+              <w:rPr>
+                <w:rFonts w:hint="eastAsia"/>
+              </w:rPr>
+              <w:t>如果参数不合法，将返回NULL</w:t>
+            </w:r>
+          </w:p>
+          <w:p>
+            <w:pPr>
+              <w:rPr>
+                <w:rFonts w:hint="eastAsia"/>
+              </w:rPr>
+            </w:pPr>
+            <w:r>
+              <w:lastRenderedPageBreak/>
+              <w:t xml:space="preserve">3 </w:t>
+            </w:r>
+            <w:r>
+              <w:rPr>
+                <w:rFonts w:hint="eastAsia"/>
+              </w:rPr>
+              <w:t>如果to</w:t>
+            </w:r>
+            <w:r>
+              <w:t>_tz</w:t>
+            </w:r>
+            <w:r>
+              <w:rPr>
+                <w:rFonts w:hint="eastAsia"/>
+              </w:rPr>
+              <w:t>为UTC，且结果值超过了UTC范围，则不发生转换操作</w:t>
             </w:r>
           </w:p>
         </w:tc>
@@ -16585,29 +19321,234 @@
         </w:trPr>
         <w:tc>
           <w:tcPr>
-            <w:tcW w:w="2616" w:type="dxa"/>
-            <w:noWrap/>
-            <w:hideMark/>
-          </w:tcPr>
-          <w:p>
-            <w:r>
-              <w:rPr>
-                <w:rFonts w:hint="eastAsia"/>
-              </w:rPr>
+            <w:tcW w:w="2736" w:type="dxa"/>
+            <w:noWrap/>
+            <w:hideMark/>
+          </w:tcPr>
+          <w:p>
+            <w:r>
+              <w:rPr>
+                <w:rFonts w:hint="eastAsia"/>
+              </w:rPr>
+              <w:lastRenderedPageBreak/>
               <w:t>CURDATE()</w:t>
             </w:r>
           </w:p>
         </w:tc>
         <w:tc>
           <w:tcPr>
-            <w:tcW w:w="8184" w:type="dxa"/>
-            <w:noWrap/>
-            <w:hideMark/>
-          </w:tcPr>
-          <w:p>
-            <w:r>
-              <w:t>Return the current date</w:t>
-            </w:r>
+            <w:tcW w:w="8136" w:type="dxa"/>
+            <w:noWrap/>
+            <w:hideMark/>
+          </w:tcPr>
+          <w:p>
+            <w:r>
+              <w:rPr>
+                <w:rFonts w:hint="eastAsia"/>
+              </w:rPr>
+              <w:t>CURDATE()</w:t>
+            </w:r>
+          </w:p>
+          <w:p>
+            <w:r>
+              <w:rPr>
+                <w:rFonts w:hint="eastAsia"/>
+              </w:rPr>
+              <w:t>返回</w:t>
+            </w:r>
+            <w:r>
+              <w:t>YYYY-MM-DD</w:t>
+            </w:r>
+            <w:r>
+              <w:t xml:space="preserve"> </w:t>
+            </w:r>
+            <w:r>
+              <w:rPr>
+                <w:rFonts w:hint="eastAsia"/>
+              </w:rPr>
+              <w:t>或</w:t>
+            </w:r>
+            <w:r>
+              <w:t>YYYYMMDD</w:t>
+            </w:r>
+            <w:r>
+              <w:rPr>
+                <w:rFonts w:hint="eastAsia"/>
+              </w:rPr>
+              <w:t>格式的当前日期</w:t>
+            </w:r>
+          </w:p>
+          <w:p>
+            <w:pPr>
+              <w:pStyle w:val="alt"/>
+              <w:numPr>
+                <w:ilvl w:val="0"/>
+                <w:numId w:val="47"/>
+              </w:numPr>
+              <w:pBdr>
+                <w:left w:val="single" w:sz="18" w:space="0" w:color="6CE26C"/>
+              </w:pBdr>
+              <w:shd w:val="clear" w:color="auto" w:fill="FFFFFF"/>
+              <w:spacing w:before="0" w:after="0" w:line="210" w:lineRule="atLeast"/>
+              <w:rPr>
+                <w:rFonts w:ascii="Consolas" w:hAnsi="Consolas" w:cs="Consolas"/>
+                <w:color w:val="5C5C5C"/>
+                <w:sz w:val="18"/>
+                <w:szCs w:val="18"/>
+              </w:rPr>
+            </w:pPr>
+            <w:r>
+              <w:rPr>
+                <w:rStyle w:val="keyword"/>
+                <w:rFonts w:ascii="Consolas" w:hAnsi="Consolas" w:cs="Consolas"/>
+                <w:b/>
+                <w:bCs/>
+                <w:color w:val="006699"/>
+                <w:sz w:val="18"/>
+                <w:szCs w:val="18"/>
+                <w:bdr w:val="none" w:sz="0" w:space="0" w:color="auto" w:frame="1"/>
+              </w:rPr>
+              <w:t>SELECT</w:t>
+            </w:r>
+            <w:r>
+              <w:rPr>
+                <w:rFonts w:ascii="Consolas" w:hAnsi="Consolas" w:cs="Consolas"/>
+                <w:color w:val="000000"/>
+                <w:sz w:val="18"/>
+                <w:szCs w:val="18"/>
+                <w:bdr w:val="none" w:sz="0" w:space="0" w:color="auto" w:frame="1"/>
+              </w:rPr>
+              <w:t> CURDATE();  </w:t>
+            </w:r>
+          </w:p>
+          <w:p>
+            <w:pPr>
+              <w:numPr>
+                <w:ilvl w:val="0"/>
+                <w:numId w:val="47"/>
+              </w:numPr>
+              <w:pBdr>
+                <w:left w:val="single" w:sz="18" w:space="0" w:color="6CE26C"/>
+              </w:pBdr>
+              <w:shd w:val="clear" w:color="auto" w:fill="F8F8F8"/>
+              <w:spacing w:beforeAutospacing="1" w:afterAutospacing="1" w:line="210" w:lineRule="atLeast"/>
+              <w:rPr>
+                <w:rFonts w:ascii="Consolas" w:hAnsi="Consolas" w:cs="Consolas"/>
+                <w:color w:val="5C5C5C"/>
+                <w:sz w:val="18"/>
+                <w:szCs w:val="18"/>
+              </w:rPr>
+            </w:pPr>
+            <w:r>
+              <w:rPr>
+                <w:rFonts w:ascii="Consolas" w:hAnsi="Consolas" w:cs="Consolas"/>
+                <w:color w:val="000000"/>
+                <w:sz w:val="18"/>
+                <w:szCs w:val="18"/>
+                <w:bdr w:val="none" w:sz="0" w:space="0" w:color="auto" w:frame="1"/>
+              </w:rPr>
+              <w:t>       -&gt; </w:t>
+            </w:r>
+            <w:r>
+              <w:rPr>
+                <w:rStyle w:val="string"/>
+                <w:rFonts w:ascii="Consolas" w:hAnsi="Consolas" w:cs="Consolas"/>
+                <w:color w:val="0000FF"/>
+                <w:sz w:val="18"/>
+                <w:szCs w:val="18"/>
+                <w:bdr w:val="none" w:sz="0" w:space="0" w:color="auto" w:frame="1"/>
+              </w:rPr>
+              <w:t>'2008-06-13'</w:t>
+            </w:r>
+            <w:r>
+              <w:rPr>
+                <w:rFonts w:ascii="Consolas" w:hAnsi="Consolas" w:cs="Consolas"/>
+                <w:color w:val="000000"/>
+                <w:sz w:val="18"/>
+                <w:szCs w:val="18"/>
+                <w:bdr w:val="none" w:sz="0" w:space="0" w:color="auto" w:frame="1"/>
+              </w:rPr>
+              <w:t>  </w:t>
+            </w:r>
+          </w:p>
+          <w:p>
+            <w:pPr>
+              <w:pStyle w:val="alt"/>
+              <w:numPr>
+                <w:ilvl w:val="0"/>
+                <w:numId w:val="47"/>
+              </w:numPr>
+              <w:pBdr>
+                <w:left w:val="single" w:sz="18" w:space="0" w:color="6CE26C"/>
+              </w:pBdr>
+              <w:shd w:val="clear" w:color="auto" w:fill="FFFFFF"/>
+              <w:spacing w:before="0" w:after="0" w:line="210" w:lineRule="atLeast"/>
+              <w:rPr>
+                <w:rFonts w:ascii="Consolas" w:hAnsi="Consolas" w:cs="Consolas"/>
+                <w:color w:val="5C5C5C"/>
+                <w:sz w:val="18"/>
+                <w:szCs w:val="18"/>
+              </w:rPr>
+            </w:pPr>
+            <w:r>
+              <w:rPr>
+                <w:rStyle w:val="keyword"/>
+                <w:rFonts w:ascii="Consolas" w:hAnsi="Consolas" w:cs="Consolas"/>
+                <w:b/>
+                <w:bCs/>
+                <w:color w:val="006699"/>
+                <w:sz w:val="18"/>
+                <w:szCs w:val="18"/>
+                <w:bdr w:val="none" w:sz="0" w:space="0" w:color="auto" w:frame="1"/>
+              </w:rPr>
+              <w:t>SELECT</w:t>
+            </w:r>
+            <w:r>
+              <w:rPr>
+                <w:rFonts w:ascii="Consolas" w:hAnsi="Consolas" w:cs="Consolas"/>
+                <w:color w:val="000000"/>
+                <w:sz w:val="18"/>
+                <w:szCs w:val="18"/>
+                <w:bdr w:val="none" w:sz="0" w:space="0" w:color="auto" w:frame="1"/>
+              </w:rPr>
+              <w:t> CURDATE() + 0;  </w:t>
+            </w:r>
+          </w:p>
+          <w:p>
+            <w:pPr>
+              <w:numPr>
+                <w:ilvl w:val="0"/>
+                <w:numId w:val="47"/>
+              </w:numPr>
+              <w:pBdr>
+                <w:left w:val="single" w:sz="18" w:space="0" w:color="6CE26C"/>
+              </w:pBdr>
+              <w:shd w:val="clear" w:color="auto" w:fill="F8F8F8"/>
+              <w:spacing w:beforeAutospacing="1" w:afterAutospacing="1" w:line="210" w:lineRule="atLeast"/>
+              <w:rPr>
+                <w:rFonts w:ascii="Consolas" w:hAnsi="Consolas" w:cs="Consolas"/>
+                <w:color w:val="5C5C5C"/>
+                <w:sz w:val="18"/>
+                <w:szCs w:val="18"/>
+              </w:rPr>
+            </w:pPr>
+            <w:r>
+              <w:rPr>
+                <w:rFonts w:ascii="Consolas" w:hAnsi="Consolas" w:cs="Consolas"/>
+                <w:color w:val="000000"/>
+                <w:sz w:val="18"/>
+                <w:szCs w:val="18"/>
+                <w:bdr w:val="none" w:sz="0" w:space="0" w:color="auto" w:frame="1"/>
+              </w:rPr>
+              <w:t>       -&gt; 20080613  </w:t>
+            </w:r>
+          </w:p>
+          <w:p>
+            <w:pPr>
+              <w:rPr>
+                <w:rFonts w:hint="eastAsia"/>
+              </w:rPr>
+            </w:pPr>
           </w:p>
         </w:tc>
       </w:tr>
@@ -16617,31 +19558,45 @@
         </w:trPr>
         <w:tc>
           <w:tcPr>
-            <w:tcW w:w="2616" w:type="dxa"/>
-            <w:noWrap/>
-            <w:hideMark/>
-          </w:tcPr>
-          <w:p>
-            <w:r>
-              <w:rPr>
-                <w:rFonts w:hint="eastAsia"/>
-              </w:rPr>
-              <w:t>CURRENT_DATE(), CURRENT_DATE</w:t>
-            </w:r>
-          </w:p>
-        </w:tc>
-        <w:tc>
-          <w:tcPr>
-            <w:tcW w:w="8184" w:type="dxa"/>
-            <w:noWrap/>
-            <w:hideMark/>
-          </w:tcPr>
-          <w:p>
-            <w:r>
-              <w:rPr>
-                <w:rFonts w:hint="eastAsia"/>
-              </w:rPr>
-              <w:t>Synonyms for CURDATE()</w:t>
+            <w:tcW w:w="2736" w:type="dxa"/>
+            <w:noWrap/>
+            <w:hideMark/>
+          </w:tcPr>
+          <w:p>
+            <w:r>
+              <w:rPr>
+                <w:rFonts w:hint="eastAsia"/>
+              </w:rPr>
+              <w:t>CURRENT_DATE()</w:t>
+            </w:r>
+          </w:p>
+          <w:p>
+            <w:r>
+              <w:rPr>
+                <w:rFonts w:hint="eastAsia"/>
+              </w:rPr>
+              <w:t>CURRENT_DATE</w:t>
+            </w:r>
+          </w:p>
+        </w:tc>
+        <w:tc>
+          <w:tcPr>
+            <w:tcW w:w="8136" w:type="dxa"/>
+            <w:noWrap/>
+            <w:hideMark/>
+          </w:tcPr>
+          <w:p>
+            <w:r>
+              <w:rPr>
+                <w:rFonts w:hint="eastAsia"/>
+              </w:rPr>
+              <w:t>同义词：</w:t>
+            </w:r>
+            <w:r>
+              <w:rPr>
+                <w:rFonts w:hint="eastAsia"/>
+              </w:rPr>
+              <w:t>CURDATE()</w:t>
             </w:r>
           </w:p>
         </w:tc>
@@ -16652,31 +19607,50 @@
         </w:trPr>
         <w:tc>
           <w:tcPr>
-            <w:tcW w:w="2616" w:type="dxa"/>
-            <w:noWrap/>
-            <w:hideMark/>
-          </w:tcPr>
-          <w:p>
-            <w:r>
-              <w:rPr>
-                <w:rFonts w:hint="eastAsia"/>
-              </w:rPr>
-              <w:t>CURRENT_TIME(), CURRENT_TIME</w:t>
-            </w:r>
-          </w:p>
-        </w:tc>
-        <w:tc>
-          <w:tcPr>
-            <w:tcW w:w="8184" w:type="dxa"/>
-            <w:noWrap/>
-            <w:hideMark/>
-          </w:tcPr>
-          <w:p>
-            <w:r>
-              <w:rPr>
-                <w:rFonts w:hint="eastAsia"/>
-              </w:rPr>
-              <w:t>Synonyms for CURTIME()</w:t>
+            <w:tcW w:w="2736" w:type="dxa"/>
+            <w:noWrap/>
+            <w:hideMark/>
+          </w:tcPr>
+          <w:p>
+            <w:r>
+              <w:rPr>
+                <w:rFonts w:hint="eastAsia"/>
+              </w:rPr>
+              <w:t>CURRENT_TIME()</w:t>
+            </w:r>
+          </w:p>
+          <w:p>
+            <w:r>
+              <w:rPr>
+                <w:rFonts w:hint="eastAsia"/>
+              </w:rPr>
+              <w:t>CURRENT_TIME</w:t>
+            </w:r>
+          </w:p>
+        </w:tc>
+        <w:tc>
+          <w:tcPr>
+            <w:tcW w:w="8136" w:type="dxa"/>
+            <w:noWrap/>
+            <w:hideMark/>
+          </w:tcPr>
+          <w:p>
+            <w:r>
+              <w:rPr>
+                <w:rFonts w:hint="eastAsia"/>
+              </w:rPr>
+              <w:t>同义词：</w:t>
+            </w:r>
+            <w:r>
+              <w:rPr>
+                <w:rFonts w:hint="eastAsia"/>
+              </w:rPr>
+              <w:t>CURTIME()</w:t>
+            </w:r>
+          </w:p>
+          <w:p>
+            <w:r>
+              <w:t>CURRENT_TIME, CURRENT_TIME([fsp])</w:t>
             </w:r>
           </w:p>
         </w:tc>
@@ -16687,31 +19661,55 @@
         </w:trPr>
         <w:tc>
           <w:tcPr>
-            <w:tcW w:w="2616" w:type="dxa"/>
-            <w:noWrap/>
-            <w:hideMark/>
-          </w:tcPr>
-          <w:p>
-            <w:r>
-              <w:rPr>
-                <w:rFonts w:hint="eastAsia"/>
-              </w:rPr>
-              <w:t>CURRENT_TIMESTAMP(), CURRENT_TIMESTAMP</w:t>
-            </w:r>
-          </w:p>
-        </w:tc>
-        <w:tc>
-          <w:tcPr>
-            <w:tcW w:w="8184" w:type="dxa"/>
-            <w:noWrap/>
-            <w:hideMark/>
-          </w:tcPr>
-          <w:p>
-            <w:r>
-              <w:rPr>
-                <w:rFonts w:hint="eastAsia"/>
-              </w:rPr>
-              <w:t>Synonyms for NOW()</w:t>
+            <w:tcW w:w="2736" w:type="dxa"/>
+            <w:noWrap/>
+            <w:hideMark/>
+          </w:tcPr>
+          <w:p>
+            <w:r>
+              <w:rPr>
+                <w:rFonts w:hint="eastAsia"/>
+              </w:rPr>
+              <w:t>CURRENT_TIMESTAMP()</w:t>
+            </w:r>
+          </w:p>
+          <w:p>
+            <w:r>
+              <w:rPr>
+                <w:rFonts w:hint="eastAsia"/>
+              </w:rPr>
+              <w:t>CURRENT_TIMESTAMP</w:t>
+            </w:r>
+          </w:p>
+        </w:tc>
+        <w:tc>
+          <w:tcPr>
+            <w:tcW w:w="8136" w:type="dxa"/>
+            <w:noWrap/>
+            <w:hideMark/>
+          </w:tcPr>
+          <w:p>
+            <w:r>
+              <w:rPr>
+                <w:rFonts w:hint="eastAsia"/>
+              </w:rPr>
+              <w:t>同义词</w:t>
+            </w:r>
+            <w:r>
+              <w:rPr>
+                <w:rFonts w:hint="eastAsia"/>
+              </w:rPr>
+              <w:t xml:space="preserve"> NOW()</w:t>
+            </w:r>
+          </w:p>
+          <w:p>
+            <w:pPr>
+              <w:rPr>
+                <w:rFonts w:hint="eastAsia"/>
+              </w:rPr>
+            </w:pPr>
+            <w:r>
+              <w:t>CURRENT_TIMESTAMP, CURRENT_TIMESTAMP([fsp])</w:t>
             </w:r>
           </w:p>
         </w:tc>
@@ -16722,7 +19720,7 @@
         </w:trPr>
         <w:tc>
           <w:tcPr>
-            <w:tcW w:w="2616" w:type="dxa"/>
+            <w:tcW w:w="2736" w:type="dxa"/>
             <w:noWrap/>
             <w:hideMark/>
           </w:tcPr>
@@ -16737,17 +19735,246 @@
         </w:tc>
         <w:tc>
           <w:tcPr>
-            <w:tcW w:w="8184" w:type="dxa"/>
-            <w:noWrap/>
-            <w:hideMark/>
-          </w:tcPr>
-          <w:p>
-            <w:r>
-              <w:rPr>
-                <w:rFonts w:hint="eastAsia"/>
-              </w:rPr>
-              <w:t>Return the current time</w:t>
-            </w:r>
+            <w:tcW w:w="8136" w:type="dxa"/>
+            <w:noWrap/>
+            <w:hideMark/>
+          </w:tcPr>
+          <w:p>
+            <w:r>
+              <w:t>CURTIME([fsp])</w:t>
+            </w:r>
+          </w:p>
+          <w:p>
+            <w:r>
+              <w:rPr>
+                <w:rFonts w:hint="eastAsia"/>
+              </w:rPr>
+              <w:t>1</w:t>
+            </w:r>
+            <w:r>
+              <w:t xml:space="preserve"> </w:t>
+            </w:r>
+            <w:r>
+              <w:rPr>
+                <w:rFonts w:hint="eastAsia"/>
+              </w:rPr>
+              <w:t>返回</w:t>
+            </w:r>
+            <w:r>
+              <w:t xml:space="preserve">'hh:mm:ss' </w:t>
+            </w:r>
+            <w:r>
+              <w:rPr>
+                <w:rFonts w:hint="eastAsia"/>
+              </w:rPr>
+              <w:t>或</w:t>
+            </w:r>
+            <w:r>
+              <w:t xml:space="preserve"> hhmmss</w:t>
+            </w:r>
+            <w:r>
+              <w:rPr>
+                <w:rFonts w:hint="eastAsia"/>
+              </w:rPr>
+              <w:t>的当前时间</w:t>
+            </w:r>
+          </w:p>
+          <w:p>
+            <w:pPr>
+              <w:rPr>
+                <w:rFonts w:hint="eastAsia"/>
+              </w:rPr>
+            </w:pPr>
+            <w:r>
+              <w:rPr>
+                <w:rFonts w:hint="eastAsia"/>
+              </w:rPr>
+              <w:t>2</w:t>
+            </w:r>
+            <w:r>
+              <w:t xml:space="preserve"> </w:t>
+            </w:r>
+            <w:r>
+              <w:rPr>
+                <w:rFonts w:hint="eastAsia"/>
+              </w:rPr>
+              <w:t>通过fsp指定时间小数点位数，默认0，取值范围：0</w:t>
+            </w:r>
+            <w:r>
+              <w:t>-6</w:t>
+            </w:r>
+          </w:p>
+          <w:p>
+            <w:pPr>
+              <w:pStyle w:val="alt"/>
+              <w:numPr>
+                <w:ilvl w:val="0"/>
+                <w:numId w:val="48"/>
+              </w:numPr>
+              <w:pBdr>
+                <w:left w:val="single" w:sz="18" w:space="0" w:color="6CE26C"/>
+              </w:pBdr>
+              <w:shd w:val="clear" w:color="auto" w:fill="FFFFFF"/>
+              <w:spacing w:before="0" w:after="0" w:line="210" w:lineRule="atLeast"/>
+              <w:rPr>
+                <w:rFonts w:ascii="Consolas" w:hAnsi="Consolas" w:cs="Consolas"/>
+                <w:color w:val="5C5C5C"/>
+                <w:sz w:val="18"/>
+                <w:szCs w:val="18"/>
+              </w:rPr>
+            </w:pPr>
+            <w:r>
+              <w:rPr>
+                <w:rStyle w:val="keyword"/>
+                <w:rFonts w:ascii="Consolas" w:hAnsi="Consolas" w:cs="Consolas"/>
+                <w:b/>
+                <w:bCs/>
+                <w:color w:val="006699"/>
+                <w:sz w:val="18"/>
+                <w:szCs w:val="18"/>
+                <w:bdr w:val="none" w:sz="0" w:space="0" w:color="auto" w:frame="1"/>
+              </w:rPr>
+              <w:t>SELECT</w:t>
+            </w:r>
+            <w:r>
+              <w:rPr>
+                <w:rFonts w:ascii="Consolas" w:hAnsi="Consolas" w:cs="Consolas"/>
+                <w:color w:val="000000"/>
+                <w:sz w:val="18"/>
+                <w:szCs w:val="18"/>
+                <w:bdr w:val="none" w:sz="0" w:space="0" w:color="auto" w:frame="1"/>
+              </w:rPr>
+              <w:t> CURTIME();  </w:t>
+            </w:r>
+          </w:p>
+          <w:p>
+            <w:pPr>
+              <w:numPr>
+                <w:ilvl w:val="0"/>
+                <w:numId w:val="48"/>
+              </w:numPr>
+              <w:pBdr>
+                <w:left w:val="single" w:sz="18" w:space="0" w:color="6CE26C"/>
+              </w:pBdr>
+              <w:shd w:val="clear" w:color="auto" w:fill="F8F8F8"/>
+              <w:spacing w:beforeAutospacing="1" w:afterAutospacing="1" w:line="210" w:lineRule="atLeast"/>
+              <w:rPr>
+                <w:rFonts w:ascii="Consolas" w:hAnsi="Consolas" w:cs="Consolas"/>
+                <w:color w:val="5C5C5C"/>
+                <w:sz w:val="18"/>
+                <w:szCs w:val="18"/>
+              </w:rPr>
+            </w:pPr>
+            <w:r>
+              <w:rPr>
+                <w:rFonts w:ascii="Consolas" w:hAnsi="Consolas" w:cs="Consolas"/>
+                <w:color w:val="000000"/>
+                <w:sz w:val="18"/>
+                <w:szCs w:val="18"/>
+                <w:bdr w:val="none" w:sz="0" w:space="0" w:color="auto" w:frame="1"/>
+              </w:rPr>
+              <w:t>       -&gt; </w:t>
+            </w:r>
+            <w:r>
+              <w:rPr>
+                <w:rStyle w:val="string"/>
+                <w:rFonts w:ascii="Consolas" w:hAnsi="Consolas" w:cs="Consolas"/>
+                <w:color w:val="0000FF"/>
+                <w:sz w:val="18"/>
+                <w:szCs w:val="18"/>
+                <w:bdr w:val="none" w:sz="0" w:space="0" w:color="auto" w:frame="1"/>
+              </w:rPr>
+              <w:t>'23:50:26'</w:t>
+            </w:r>
+            <w:r>
+              <w:rPr>
+                <w:rFonts w:ascii="Consolas" w:hAnsi="Consolas" w:cs="Consolas"/>
+                <w:color w:val="000000"/>
+                <w:sz w:val="18"/>
+                <w:szCs w:val="18"/>
+                <w:bdr w:val="none" w:sz="0" w:space="0" w:color="auto" w:frame="1"/>
+              </w:rPr>
+              <w:t>  </w:t>
+            </w:r>
+          </w:p>
+          <w:p>
+            <w:pPr>
+              <w:pStyle w:val="alt"/>
+              <w:numPr>
+                <w:ilvl w:val="0"/>
+                <w:numId w:val="48"/>
+              </w:numPr>
+              <w:pBdr>
+                <w:left w:val="single" w:sz="18" w:space="0" w:color="6CE26C"/>
+              </w:pBdr>
+              <w:shd w:val="clear" w:color="auto" w:fill="FFFFFF"/>
+              <w:spacing w:before="0" w:after="0" w:line="210" w:lineRule="atLeast"/>
+              <w:rPr>
+                <w:rFonts w:ascii="Consolas" w:hAnsi="Consolas" w:cs="Consolas"/>
+                <w:color w:val="5C5C5C"/>
+                <w:sz w:val="18"/>
+                <w:szCs w:val="18"/>
+              </w:rPr>
+            </w:pPr>
+            <w:r>
+              <w:rPr>
+                <w:rStyle w:val="keyword"/>
+                <w:rFonts w:ascii="Consolas" w:hAnsi="Consolas" w:cs="Consolas"/>
+                <w:b/>
+                <w:bCs/>
+                <w:color w:val="006699"/>
+                <w:sz w:val="18"/>
+                <w:szCs w:val="18"/>
+                <w:bdr w:val="none" w:sz="0" w:space="0" w:color="auto" w:frame="1"/>
+              </w:rPr>
+              <w:t>SELECT</w:t>
+            </w:r>
+            <w:r>
+              <w:rPr>
+                <w:rFonts w:ascii="Consolas" w:hAnsi="Consolas" w:cs="Consolas"/>
+                <w:color w:val="000000"/>
+                <w:sz w:val="18"/>
+                <w:szCs w:val="18"/>
+                <w:bdr w:val="none" w:sz="0" w:space="0" w:color="auto" w:frame="1"/>
+              </w:rPr>
+              <w:t> CURTIME() + 0;  </w:t>
+            </w:r>
+          </w:p>
+          <w:p>
+            <w:pPr>
+              <w:numPr>
+                <w:ilvl w:val="0"/>
+                <w:numId w:val="48"/>
+              </w:numPr>
+              <w:pBdr>
+                <w:left w:val="single" w:sz="18" w:space="0" w:color="6CE26C"/>
+              </w:pBdr>
+              <w:shd w:val="clear" w:color="auto" w:fill="F8F8F8"/>
+              <w:spacing w:beforeAutospacing="1" w:afterAutospacing="1" w:line="210" w:lineRule="atLeast"/>
+              <w:rPr>
+                <w:rFonts w:ascii="Consolas" w:hAnsi="Consolas" w:cs="Consolas"/>
+                <w:color w:val="5C5C5C"/>
+                <w:sz w:val="18"/>
+                <w:szCs w:val="18"/>
+              </w:rPr>
+            </w:pPr>
+            <w:r>
+              <w:rPr>
+                <w:rFonts w:ascii="Consolas" w:hAnsi="Consolas" w:cs="Consolas"/>
+                <w:color w:val="000000"/>
+                <w:sz w:val="18"/>
+                <w:szCs w:val="18"/>
+                <w:bdr w:val="none" w:sz="0" w:space="0" w:color="auto" w:frame="1"/>
+              </w:rPr>
+              <w:t>       -&gt; 235026.000000  </w:t>
+            </w:r>
+          </w:p>
+          <w:p>
+            <w:pPr>
+              <w:rPr>
+                <w:rFonts w:hint="eastAsia"/>
+              </w:rPr>
+            </w:pPr>
           </w:p>
         </w:tc>
       </w:tr>
@@ -16757,7 +19984,7 @@
         </w:trPr>
         <w:tc>
           <w:tcPr>
-            <w:tcW w:w="2616" w:type="dxa"/>
+            <w:tcW w:w="2736" w:type="dxa"/>
             <w:noWrap/>
             <w:hideMark/>
           </w:tcPr>
@@ -16772,17 +19999,166 @@
         </w:tc>
         <w:tc>
           <w:tcPr>
-            <w:tcW w:w="8184" w:type="dxa"/>
-            <w:noWrap/>
-            <w:hideMark/>
-          </w:tcPr>
-          <w:p>
-            <w:r>
-              <w:rPr>
-                <w:rFonts w:hint="eastAsia"/>
-              </w:rPr>
-              <w:t>Extract the date part of a date or datetime expression</w:t>
-            </w:r>
+            <w:tcW w:w="8136" w:type="dxa"/>
+            <w:noWrap/>
+            <w:hideMark/>
+          </w:tcPr>
+          <w:p>
+            <w:r>
+              <w:t>DATE(expr)</w:t>
+            </w:r>
+          </w:p>
+          <w:p>
+            <w:r>
+              <w:rPr>
+                <w:rFonts w:hint="eastAsia"/>
+              </w:rPr>
+              <w:t>获取指定日期时间expr中的日期</w:t>
+            </w:r>
+          </w:p>
+          <w:p>
+            <w:pPr>
+              <w:pStyle w:val="alt"/>
+              <w:numPr>
+                <w:ilvl w:val="0"/>
+                <w:numId w:val="49"/>
+              </w:numPr>
+              <w:pBdr>
+                <w:left w:val="single" w:sz="18" w:space="0" w:color="6CE26C"/>
+              </w:pBdr>
+              <w:shd w:val="clear" w:color="auto" w:fill="FFFFFF"/>
+              <w:spacing w:before="0" w:after="0" w:line="210" w:lineRule="atLeast"/>
+              <w:rPr>
+                <w:rFonts w:ascii="Consolas" w:hAnsi="Consolas" w:cs="Consolas"/>
+                <w:color w:val="5C5C5C"/>
+                <w:sz w:val="18"/>
+                <w:szCs w:val="18"/>
+              </w:rPr>
+            </w:pPr>
+            <w:r>
+              <w:rPr>
+                <w:rStyle w:val="keyword"/>
+                <w:rFonts w:ascii="Consolas" w:hAnsi="Consolas" w:cs="Consolas"/>
+                <w:b/>
+                <w:bCs/>
+                <w:color w:val="006699"/>
+                <w:sz w:val="18"/>
+                <w:szCs w:val="18"/>
+                <w:bdr w:val="none" w:sz="0" w:space="0" w:color="auto" w:frame="1"/>
+              </w:rPr>
+              <w:t>SELECT</w:t>
+            </w:r>
+            <w:r>
+              <w:rPr>
+                <w:rFonts w:ascii="Consolas" w:hAnsi="Consolas" w:cs="Consolas"/>
+                <w:color w:val="000000"/>
+                <w:sz w:val="18"/>
+                <w:szCs w:val="18"/>
+                <w:bdr w:val="none" w:sz="0" w:space="0" w:color="auto" w:frame="1"/>
+              </w:rPr>
+              <w:t> </w:t>
+            </w:r>
+            <w:r>
+              <w:rPr>
+                <w:rStyle w:val="keyword"/>
+                <w:rFonts w:ascii="Consolas" w:hAnsi="Consolas" w:cs="Consolas"/>
+                <w:b/>
+                <w:bCs/>
+                <w:color w:val="006699"/>
+                <w:sz w:val="18"/>
+                <w:szCs w:val="18"/>
+                <w:bdr w:val="none" w:sz="0" w:space="0" w:color="auto" w:frame="1"/>
+              </w:rPr>
+              <w:t>DATE</w:t>
+            </w:r>
+            <w:r>
+              <w:rPr>
+                <w:rFonts w:ascii="Consolas" w:hAnsi="Consolas" w:cs="Consolas"/>
+                <w:color w:val="000000"/>
+                <w:sz w:val="18"/>
+                <w:szCs w:val="18"/>
+                <w:bdr w:val="none" w:sz="0" w:space="0" w:color="auto" w:frame="1"/>
+              </w:rPr>
+              <w:t>(</w:t>
+            </w:r>
+            <w:r>
+              <w:rPr>
+                <w:rStyle w:val="string"/>
+                <w:rFonts w:ascii="Consolas" w:hAnsi="Consolas" w:cs="Consolas"/>
+                <w:color w:val="0000FF"/>
+                <w:sz w:val="18"/>
+                <w:szCs w:val="18"/>
+                <w:bdr w:val="none" w:sz="0" w:space="0" w:color="auto" w:frame="1"/>
+              </w:rPr>
+              <w:t>'2003-12-31 01:02:03'</w:t>
+            </w:r>
+            <w:r>
+              <w:rPr>
+                <w:rFonts w:ascii="Consolas" w:hAnsi="Consolas" w:cs="Consolas"/>
+                <w:color w:val="000000"/>
+                <w:sz w:val="18"/>
+                <w:szCs w:val="18"/>
+                <w:bdr w:val="none" w:sz="0" w:space="0" w:color="auto" w:frame="1"/>
+              </w:rPr>
+              <w:t>);  </w:t>
+            </w:r>
+          </w:p>
+          <w:p>
+            <w:pPr>
+              <w:numPr>
+                <w:ilvl w:val="0"/>
+                <w:numId w:val="49"/>
+              </w:numPr>
+              <w:pBdr>
+                <w:left w:val="single" w:sz="18" w:space="0" w:color="6CE26C"/>
+              </w:pBdr>
+              <w:shd w:val="clear" w:color="auto" w:fill="F8F8F8"/>
+              <w:spacing w:beforeAutospacing="1" w:afterAutospacing="1" w:line="210" w:lineRule="atLeast"/>
+              <w:rPr>
+                <w:rFonts w:ascii="Consolas" w:hAnsi="Consolas" w:cs="Consolas"/>
+                <w:color w:val="5C5C5C"/>
+                <w:sz w:val="18"/>
+                <w:szCs w:val="18"/>
+              </w:rPr>
+            </w:pPr>
+            <w:r>
+              <w:rPr>
+                <w:rFonts w:ascii="Consolas" w:hAnsi="Consolas" w:cs="Consolas"/>
+                <w:color w:val="000000"/>
+                <w:sz w:val="18"/>
+                <w:szCs w:val="18"/>
+                <w:bdr w:val="none" w:sz="0" w:space="0" w:color="auto" w:frame="1"/>
+              </w:rPr>
+              <w:t>       -&gt; </w:t>
+            </w:r>
+            <w:r>
+              <w:rPr>
+                <w:rStyle w:val="string"/>
+                <w:rFonts w:ascii="Consolas" w:hAnsi="Consolas" w:cs="Consolas"/>
+                <w:color w:val="0000FF"/>
+                <w:sz w:val="18"/>
+                <w:szCs w:val="18"/>
+                <w:bdr w:val="none" w:sz="0" w:space="0" w:color="auto" w:frame="1"/>
+              </w:rPr>
+              <w:t>'2003-12-31'</w:t>
+            </w:r>
+            <w:r>
+              <w:rPr>
+                <w:rFonts w:ascii="Consolas" w:hAnsi="Consolas" w:cs="Consolas"/>
+                <w:color w:val="000000"/>
+                <w:sz w:val="18"/>
+                <w:szCs w:val="18"/>
+                <w:bdr w:val="none" w:sz="0" w:space="0" w:color="auto" w:frame="1"/>
+              </w:rPr>
+              <w:t>  </w:t>
+            </w:r>
+          </w:p>
+          <w:p>
+            <w:pPr>
+              <w:rPr>
+                <w:rFonts w:hint="eastAsia"/>
+              </w:rPr>
+            </w:pPr>
           </w:p>
         </w:tc>
       </w:tr>
@@ -16792,7 +20168,7 @@
         </w:trPr>
         <w:tc>
           <w:tcPr>
-            <w:tcW w:w="2616" w:type="dxa"/>
+            <w:tcW w:w="2736" w:type="dxa"/>
             <w:noWrap/>
             <w:hideMark/>
           </w:tcPr>
@@ -16807,16 +20183,139 @@
         </w:tc>
         <w:tc>
           <w:tcPr>
-            <w:tcW w:w="8184" w:type="dxa"/>
-            <w:noWrap/>
-            <w:hideMark/>
-          </w:tcPr>
-          <w:p>
-            <w:r>
-              <w:rPr>
-                <w:rFonts w:hint="eastAsia"/>
-              </w:rPr>
-              <w:t>Add time values (intervals) to a date value</w:t>
+            <w:tcW w:w="8136" w:type="dxa"/>
+            <w:noWrap/>
+            <w:hideMark/>
+          </w:tcPr>
+          <w:p>
+            <w:r>
+              <w:t>DATE_ADD(date,INTERVAL expr unit</w:t>
+            </w:r>
+            <w:r>
+              <w:rPr>
+                <w:rFonts w:hint="eastAsia"/>
+              </w:rPr>
+              <w:t>)</w:t>
+            </w:r>
+          </w:p>
+          <w:p>
+            <w:r>
+              <w:rPr>
+                <w:rFonts w:hint="eastAsia"/>
+              </w:rPr>
+              <w:t>1</w:t>
+            </w:r>
+            <w:r>
+              <w:t xml:space="preserve"> </w:t>
+            </w:r>
+            <w:r>
+              <w:rPr>
+                <w:rFonts w:hint="eastAsia"/>
+              </w:rPr>
+              <w:t>将指定日期/日期时间，加上指定单位unit的expr量</w:t>
+            </w:r>
+          </w:p>
+          <w:p>
+            <w:r>
+              <w:rPr>
+                <w:rFonts w:hint="eastAsia"/>
+              </w:rPr>
+              <w:t>2</w:t>
+            </w:r>
+            <w:r>
+              <w:t xml:space="preserve"> </w:t>
+            </w:r>
+            <w:r>
+              <w:rPr>
+                <w:rFonts w:hint="eastAsia"/>
+              </w:rPr>
+              <w:t>unit取值</w:t>
+            </w:r>
+          </w:p>
+          <w:p>
+            <w:hyperlink r:id="rId17" w:history="1">
+              <w:r>
+                <w:rPr>
+                  <w:rStyle w:val="a8"/>
+                </w:rPr>
+                <w:t>https://dev.mysql.com/doc/refman/5.7/en/expressions.html#temporal-intervals</w:t>
+              </w:r>
+            </w:hyperlink>
+          </w:p>
+          <w:p>
+            <w:pPr>
+              <w:rPr>
+                <w:rFonts w:hint="eastAsia"/>
+              </w:rPr>
+            </w:pPr>
+            <w:r>
+              <w:t xml:space="preserve">3 </w:t>
+            </w:r>
+            <w:r>
+              <w:rPr>
+                <w:rFonts w:hint="eastAsia"/>
+              </w:rPr>
+              <w:t>expr实际计算时按string处理</w:t>
+            </w:r>
+          </w:p>
+          <w:p>
+            <w:r>
+              <w:t xml:space="preserve">4 </w:t>
+            </w:r>
+            <w:r>
+              <w:rPr>
+                <w:rFonts w:hint="eastAsia"/>
+              </w:rPr>
+              <w:t>如果expr为负数，则以相反计算，比如加</w:t>
+            </w:r>
+            <w:r>
+              <w:t xml:space="preserve"> </w:t>
+            </w:r>
+            <w:r>
+              <w:rPr>
+                <w:rFonts w:hint="eastAsia"/>
+              </w:rPr>
+              <w:t>-</w:t>
+            </w:r>
+            <w:r>
+              <w:t xml:space="preserve">&gt; </w:t>
+            </w:r>
+            <w:r>
+              <w:rPr>
+                <w:rFonts w:hint="eastAsia"/>
+              </w:rPr>
+              <w:t>减，减 -</w:t>
+            </w:r>
+            <w:r>
+              <w:t xml:space="preserve">&gt; </w:t>
+            </w:r>
+            <w:r>
+              <w:rPr>
+                <w:rFonts w:hint="eastAsia"/>
+              </w:rPr>
+              <w:t>加</w:t>
+            </w:r>
+          </w:p>
+          <w:p>
+            <w:pPr>
+              <w:rPr>
+                <w:rFonts w:hint="eastAsia"/>
+              </w:rPr>
+            </w:pPr>
+            <w:r>
+              <w:rPr>
+                <w:rFonts w:hint="eastAsia"/>
+              </w:rPr>
+              <w:t>5</w:t>
+            </w:r>
+            <w:r>
+              <w:t xml:space="preserve"> </w:t>
+            </w:r>
+            <w:r>
+              <w:rPr>
+                <w:rFonts w:hint="eastAsia"/>
+              </w:rPr>
+              <w:t>如果date是</w:t>
             </w:r>
           </w:p>
         </w:tc>
@@ -16827,7 +20326,7 @@
         </w:trPr>
         <w:tc>
           <w:tcPr>
-            <w:tcW w:w="2616" w:type="dxa"/>
+            <w:tcW w:w="2736" w:type="dxa"/>
             <w:noWrap/>
             <w:hideMark/>
           </w:tcPr>
@@ -16842,7 +20341,7 @@
         </w:tc>
         <w:tc>
           <w:tcPr>
-            <w:tcW w:w="8184" w:type="dxa"/>
+            <w:tcW w:w="8136" w:type="dxa"/>
             <w:noWrap/>
             <w:hideMark/>
           </w:tcPr>
@@ -16862,7 +20361,7 @@
         </w:trPr>
         <w:tc>
           <w:tcPr>
-            <w:tcW w:w="2616" w:type="dxa"/>
+            <w:tcW w:w="2736" w:type="dxa"/>
             <w:noWrap/>
             <w:hideMark/>
           </w:tcPr>
@@ -16877,16 +20376,40 @@
         </w:tc>
         <w:tc>
           <w:tcPr>
-            <w:tcW w:w="8184" w:type="dxa"/>
-            <w:noWrap/>
-            <w:hideMark/>
-          </w:tcPr>
-          <w:p>
-            <w:r>
-              <w:rPr>
-                <w:rFonts w:hint="eastAsia"/>
-              </w:rPr>
-              <w:t>Subtract a time value (interval) from a date</w:t>
+            <w:tcW w:w="8136" w:type="dxa"/>
+            <w:noWrap/>
+            <w:hideMark/>
+          </w:tcPr>
+          <w:p>
+            <w:r>
+              <w:t>DATE_SUB(date,INTERVAL expr unit)</w:t>
+            </w:r>
+          </w:p>
+          <w:p>
+            <w:r>
+              <w:rPr>
+                <w:rFonts w:hint="eastAsia"/>
+              </w:rPr>
+              <w:t>1将指定日期/日期时间，减去指定单位unit的expr量</w:t>
+            </w:r>
+          </w:p>
+          <w:p>
+            <w:pPr>
+              <w:rPr>
+                <w:rFonts w:hint="eastAsia"/>
+              </w:rPr>
+            </w:pPr>
+            <w:r>
+              <w:t xml:space="preserve">2 </w:t>
+            </w:r>
+            <w:r>
+              <w:rPr>
+                <w:rFonts w:hint="eastAsia"/>
+              </w:rPr>
+              <w:t>其他特性同</w:t>
+            </w:r>
+            <w:r>
+              <w:t>DATE_ADD</w:t>
             </w:r>
           </w:p>
         </w:tc>
@@ -16897,7 +20420,7 @@
         </w:trPr>
         <w:tc>
           <w:tcPr>
-            <w:tcW w:w="2616" w:type="dxa"/>
+            <w:tcW w:w="2736" w:type="dxa"/>
             <w:noWrap/>
             <w:hideMark/>
           </w:tcPr>
@@ -16912,16 +20435,97 @@
         </w:tc>
         <w:tc>
           <w:tcPr>
-            <w:tcW w:w="8184" w:type="dxa"/>
-            <w:noWrap/>
-            <w:hideMark/>
-          </w:tcPr>
-          <w:p>
-            <w:r>
-              <w:rPr>
-                <w:rFonts w:hint="eastAsia"/>
-              </w:rPr>
-              <w:t>Subtract two dates</w:t>
+            <w:tcW w:w="8136" w:type="dxa"/>
+            <w:noWrap/>
+            <w:hideMark/>
+          </w:tcPr>
+          <w:p>
+            <w:r>
+              <w:t>DATEDIFF(expr1,expr2)</w:t>
+            </w:r>
+          </w:p>
+          <w:p>
+            <w:r>
+              <w:rPr>
+                <w:rFonts w:hint="eastAsia"/>
+              </w:rPr>
+              <w:t>1计算日期时间expr</w:t>
+            </w:r>
+            <w:r>
+              <w:t xml:space="preserve">1 – </w:t>
+            </w:r>
+            <w:r>
+              <w:rPr>
+                <w:rFonts w:hint="eastAsia"/>
+              </w:rPr>
+              <w:t>日期时间expr</w:t>
+            </w:r>
+            <w:r>
+              <w:t>2</w:t>
+            </w:r>
+            <w:r>
+              <w:rPr>
+                <w:rFonts w:hint="eastAsia"/>
+              </w:rPr>
+              <w:t>的天数</w:t>
+            </w:r>
+          </w:p>
+          <w:p>
+            <w:pPr>
+              <w:rPr>
+                <w:rFonts w:hint="eastAsia"/>
+              </w:rPr>
+            </w:pPr>
+            <w:r>
+              <w:rPr>
+                <w:rFonts w:hint="eastAsia"/>
+              </w:rPr>
+              <w:t>2</w:t>
+            </w:r>
+            <w:r>
+              <w:t xml:space="preserve"> </w:t>
+            </w:r>
+            <w:r>
+              <w:rPr>
+                <w:rFonts w:hint="eastAsia"/>
+              </w:rPr>
+              <w:t>即使</w:t>
+            </w:r>
+            <w:r>
+              <w:rPr>
+                <w:rFonts w:hint="eastAsia"/>
+              </w:rPr>
+              <w:t>expr</w:t>
+            </w:r>
+            <w:r>
+              <w:t>1</w:t>
+            </w:r>
+            <w:r>
+              <w:rPr>
+                <w:rFonts w:hint="eastAsia"/>
+              </w:rPr>
+              <w:t>或expr</w:t>
+            </w:r>
+            <w:r>
+              <w:t>2</w:t>
+            </w:r>
+            <w:r>
+              <w:rPr>
+                <w:rFonts w:hint="eastAsia"/>
+              </w:rPr>
+              <w:t>包含时间</w:t>
+            </w:r>
+            <w:r>
+              <w:rPr>
+                <w:rFonts w:hint="eastAsia"/>
+              </w:rPr>
+              <w:t>，</w:t>
+            </w:r>
+            <w:r>
+              <w:rPr>
+                <w:rFonts w:hint="eastAsia"/>
+              </w:rPr>
+              <w:t>只计算日期部分</w:t>
             </w:r>
           </w:p>
         </w:tc>
@@ -16932,7 +20536,7 @@
         </w:trPr>
         <w:tc>
           <w:tcPr>
-            <w:tcW w:w="2616" w:type="dxa"/>
+            <w:tcW w:w="2736" w:type="dxa"/>
             <w:noWrap/>
             <w:hideMark/>
           </w:tcPr>
@@ -16947,7 +20551,7 @@
         </w:tc>
         <w:tc>
           <w:tcPr>
-            <w:tcW w:w="8184" w:type="dxa"/>
+            <w:tcW w:w="8136" w:type="dxa"/>
             <w:noWrap/>
             <w:hideMark/>
           </w:tcPr>
@@ -16967,7 +20571,7 @@
         </w:trPr>
         <w:tc>
           <w:tcPr>
-            <w:tcW w:w="2616" w:type="dxa"/>
+            <w:tcW w:w="2736" w:type="dxa"/>
             <w:noWrap/>
             <w:hideMark/>
           </w:tcPr>
@@ -16982,7 +20586,7 @@
         </w:tc>
         <w:tc>
           <w:tcPr>
-            <w:tcW w:w="8184" w:type="dxa"/>
+            <w:tcW w:w="8136" w:type="dxa"/>
             <w:noWrap/>
             <w:hideMark/>
           </w:tcPr>
@@ -17002,7 +20606,7 @@
         </w:trPr>
         <w:tc>
           <w:tcPr>
-            <w:tcW w:w="2616" w:type="dxa"/>
+            <w:tcW w:w="2736" w:type="dxa"/>
             <w:noWrap/>
             <w:hideMark/>
           </w:tcPr>
@@ -17017,7 +20621,7 @@
         </w:tc>
         <w:tc>
           <w:tcPr>
-            <w:tcW w:w="8184" w:type="dxa"/>
+            <w:tcW w:w="8136" w:type="dxa"/>
             <w:noWrap/>
             <w:hideMark/>
           </w:tcPr>
@@ -17037,7 +20641,7 @@
         </w:trPr>
         <w:tc>
           <w:tcPr>
-            <w:tcW w:w="2616" w:type="dxa"/>
+            <w:tcW w:w="2736" w:type="dxa"/>
             <w:noWrap/>
             <w:hideMark/>
           </w:tcPr>
@@ -17052,7 +20656,7 @@
         </w:tc>
         <w:tc>
           <w:tcPr>
-            <w:tcW w:w="8184" w:type="dxa"/>
+            <w:tcW w:w="8136" w:type="dxa"/>
             <w:noWrap/>
             <w:hideMark/>
           </w:tcPr>
@@ -17072,22 +20676,23 @@
         </w:trPr>
         <w:tc>
           <w:tcPr>
-            <w:tcW w:w="2616" w:type="dxa"/>
-            <w:noWrap/>
-            <w:hideMark/>
-          </w:tcPr>
-          <w:p>
-            <w:r>
-              <w:rPr>
-                <w:rFonts w:hint="eastAsia"/>
-              </w:rPr>
+            <w:tcW w:w="2736" w:type="dxa"/>
+            <w:noWrap/>
+            <w:hideMark/>
+          </w:tcPr>
+          <w:p>
+            <w:r>
+              <w:rPr>
+                <w:rFonts w:hint="eastAsia"/>
+              </w:rPr>
+              <w:lastRenderedPageBreak/>
               <w:t>DAYOFYEAR()</w:t>
             </w:r>
           </w:p>
         </w:tc>
         <w:tc>
           <w:tcPr>
-            <w:tcW w:w="8184" w:type="dxa"/>
+            <w:tcW w:w="8136" w:type="dxa"/>
             <w:noWrap/>
             <w:hideMark/>
           </w:tcPr>
@@ -17107,7 +20712,7 @@
         </w:trPr>
         <w:tc>
           <w:tcPr>
-            <w:tcW w:w="2616" w:type="dxa"/>
+            <w:tcW w:w="2736" w:type="dxa"/>
             <w:noWrap/>
             <w:hideMark/>
           </w:tcPr>
@@ -17122,7 +20727,7 @@
         </w:tc>
         <w:tc>
           <w:tcPr>
-            <w:tcW w:w="8184" w:type="dxa"/>
+            <w:tcW w:w="8136" w:type="dxa"/>
             <w:noWrap/>
             <w:hideMark/>
           </w:tcPr>
@@ -17142,7 +20747,7 @@
         </w:trPr>
         <w:tc>
           <w:tcPr>
-            <w:tcW w:w="2616" w:type="dxa"/>
+            <w:tcW w:w="2736" w:type="dxa"/>
             <w:noWrap/>
             <w:hideMark/>
           </w:tcPr>
@@ -17157,7 +20762,7 @@
         </w:tc>
         <w:tc>
           <w:tcPr>
-            <w:tcW w:w="8184" w:type="dxa"/>
+            <w:tcW w:w="8136" w:type="dxa"/>
             <w:noWrap/>
             <w:hideMark/>
           </w:tcPr>
@@ -17177,7 +20782,7 @@
         </w:trPr>
         <w:tc>
           <w:tcPr>
-            <w:tcW w:w="2616" w:type="dxa"/>
+            <w:tcW w:w="2736" w:type="dxa"/>
             <w:noWrap/>
             <w:hideMark/>
           </w:tcPr>
@@ -17192,7 +20797,7 @@
         </w:tc>
         <w:tc>
           <w:tcPr>
-            <w:tcW w:w="8184" w:type="dxa"/>
+            <w:tcW w:w="8136" w:type="dxa"/>
             <w:noWrap/>
             <w:hideMark/>
           </w:tcPr>
@@ -17212,7 +20817,7 @@
         </w:trPr>
         <w:tc>
           <w:tcPr>
-            <w:tcW w:w="2616" w:type="dxa"/>
+            <w:tcW w:w="2736" w:type="dxa"/>
             <w:noWrap/>
             <w:hideMark/>
           </w:tcPr>
@@ -17227,7 +20832,7 @@
         </w:tc>
         <w:tc>
           <w:tcPr>
-            <w:tcW w:w="8184" w:type="dxa"/>
+            <w:tcW w:w="8136" w:type="dxa"/>
             <w:noWrap/>
             <w:hideMark/>
           </w:tcPr>
@@ -17247,7 +20852,7 @@
         </w:trPr>
         <w:tc>
           <w:tcPr>
-            <w:tcW w:w="2616" w:type="dxa"/>
+            <w:tcW w:w="2736" w:type="dxa"/>
             <w:noWrap/>
             <w:hideMark/>
           </w:tcPr>
@@ -17262,7 +20867,7 @@
         </w:tc>
         <w:tc>
           <w:tcPr>
-            <w:tcW w:w="8184" w:type="dxa"/>
+            <w:tcW w:w="8136" w:type="dxa"/>
             <w:noWrap/>
             <w:hideMark/>
           </w:tcPr>
@@ -17282,7 +20887,7 @@
         </w:trPr>
         <w:tc>
           <w:tcPr>
-            <w:tcW w:w="2616" w:type="dxa"/>
+            <w:tcW w:w="2736" w:type="dxa"/>
             <w:noWrap/>
             <w:hideMark/>
           </w:tcPr>
@@ -17297,7 +20902,7 @@
         </w:tc>
         <w:tc>
           <w:tcPr>
-            <w:tcW w:w="8184" w:type="dxa"/>
+            <w:tcW w:w="8136" w:type="dxa"/>
             <w:noWrap/>
             <w:hideMark/>
           </w:tcPr>
@@ -17317,22 +20922,30 @@
         </w:trPr>
         <w:tc>
           <w:tcPr>
-            <w:tcW w:w="2616" w:type="dxa"/>
-            <w:noWrap/>
-            <w:hideMark/>
-          </w:tcPr>
-          <w:p>
-            <w:r>
-              <w:rPr>
-                <w:rFonts w:hint="eastAsia"/>
-              </w:rPr>
-              <w:t>LOCALTIME(), LOCALTIME</w:t>
-            </w:r>
-          </w:p>
-        </w:tc>
-        <w:tc>
-          <w:tcPr>
-            <w:tcW w:w="8184" w:type="dxa"/>
+            <w:tcW w:w="2736" w:type="dxa"/>
+            <w:noWrap/>
+            <w:hideMark/>
+          </w:tcPr>
+          <w:p>
+            <w:r>
+              <w:rPr>
+                <w:rFonts w:hint="eastAsia"/>
+              </w:rPr>
+              <w:t>LOCALTIME()</w:t>
+            </w:r>
+          </w:p>
+          <w:p>
+            <w:r>
+              <w:rPr>
+                <w:rFonts w:hint="eastAsia"/>
+              </w:rPr>
+              <w:t>LOCALTIME</w:t>
+            </w:r>
+          </w:p>
+        </w:tc>
+        <w:tc>
+          <w:tcPr>
+            <w:tcW w:w="8136" w:type="dxa"/>
             <w:noWrap/>
             <w:hideMark/>
           </w:tcPr>
@@ -17352,22 +20965,30 @@
         </w:trPr>
         <w:tc>
           <w:tcPr>
-            <w:tcW w:w="2616" w:type="dxa"/>
-            <w:noWrap/>
-            <w:hideMark/>
-          </w:tcPr>
-          <w:p>
-            <w:r>
-              <w:rPr>
-                <w:rFonts w:hint="eastAsia"/>
-              </w:rPr>
-              <w:t>LOCALTIMESTAMP, LOCALTIMESTAMP()</w:t>
-            </w:r>
-          </w:p>
-        </w:tc>
-        <w:tc>
-          <w:tcPr>
-            <w:tcW w:w="8184" w:type="dxa"/>
+            <w:tcW w:w="2736" w:type="dxa"/>
+            <w:noWrap/>
+            <w:hideMark/>
+          </w:tcPr>
+          <w:p>
+            <w:r>
+              <w:rPr>
+                <w:rFonts w:hint="eastAsia"/>
+              </w:rPr>
+              <w:t>LOCALTIMESTAMP</w:t>
+            </w:r>
+          </w:p>
+          <w:p>
+            <w:r>
+              <w:rPr>
+                <w:rFonts w:hint="eastAsia"/>
+              </w:rPr>
+              <w:t>LOCALTIMESTAMP()</w:t>
+            </w:r>
+          </w:p>
+        </w:tc>
+        <w:tc>
+          <w:tcPr>
+            <w:tcW w:w="8136" w:type="dxa"/>
             <w:noWrap/>
             <w:hideMark/>
           </w:tcPr>
@@ -17387,7 +21008,7 @@
         </w:trPr>
         <w:tc>
           <w:tcPr>
-            <w:tcW w:w="2616" w:type="dxa"/>
+            <w:tcW w:w="2736" w:type="dxa"/>
             <w:noWrap/>
             <w:hideMark/>
           </w:tcPr>
@@ -17402,7 +21023,7 @@
         </w:tc>
         <w:tc>
           <w:tcPr>
-            <w:tcW w:w="8184" w:type="dxa"/>
+            <w:tcW w:w="8136" w:type="dxa"/>
             <w:noWrap/>
             <w:hideMark/>
           </w:tcPr>
@@ -17422,7 +21043,7 @@
         </w:trPr>
         <w:tc>
           <w:tcPr>
-            <w:tcW w:w="2616" w:type="dxa"/>
+            <w:tcW w:w="2736" w:type="dxa"/>
             <w:noWrap/>
             <w:hideMark/>
           </w:tcPr>
@@ -17437,7 +21058,7 @@
         </w:tc>
         <w:tc>
           <w:tcPr>
-            <w:tcW w:w="8184" w:type="dxa"/>
+            <w:tcW w:w="8136" w:type="dxa"/>
             <w:noWrap/>
             <w:hideMark/>
           </w:tcPr>
@@ -17457,7 +21078,7 @@
         </w:trPr>
         <w:tc>
           <w:tcPr>
-            <w:tcW w:w="2616" w:type="dxa"/>
+            <w:tcW w:w="2736" w:type="dxa"/>
             <w:noWrap/>
             <w:hideMark/>
           </w:tcPr>
@@ -17472,7 +21093,7 @@
         </w:tc>
         <w:tc>
           <w:tcPr>
-            <w:tcW w:w="8184" w:type="dxa"/>
+            <w:tcW w:w="8136" w:type="dxa"/>
             <w:noWrap/>
             <w:hideMark/>
           </w:tcPr>
@@ -17492,7 +21113,7 @@
         </w:trPr>
         <w:tc>
           <w:tcPr>
-            <w:tcW w:w="2616" w:type="dxa"/>
+            <w:tcW w:w="2736" w:type="dxa"/>
             <w:noWrap/>
             <w:hideMark/>
           </w:tcPr>
@@ -17507,7 +21128,7 @@
         </w:tc>
         <w:tc>
           <w:tcPr>
-            <w:tcW w:w="8184" w:type="dxa"/>
+            <w:tcW w:w="8136" w:type="dxa"/>
             <w:noWrap/>
             <w:hideMark/>
           </w:tcPr>
@@ -17527,7 +21148,7 @@
         </w:trPr>
         <w:tc>
           <w:tcPr>
-            <w:tcW w:w="2616" w:type="dxa"/>
+            <w:tcW w:w="2736" w:type="dxa"/>
             <w:noWrap/>
             <w:hideMark/>
           </w:tcPr>
@@ -17542,7 +21163,7 @@
         </w:tc>
         <w:tc>
           <w:tcPr>
-            <w:tcW w:w="8184" w:type="dxa"/>
+            <w:tcW w:w="8136" w:type="dxa"/>
             <w:noWrap/>
             <w:hideMark/>
           </w:tcPr>
@@ -17562,7 +21183,7 @@
         </w:trPr>
         <w:tc>
           <w:tcPr>
-            <w:tcW w:w="2616" w:type="dxa"/>
+            <w:tcW w:w="2736" w:type="dxa"/>
             <w:noWrap/>
             <w:hideMark/>
           </w:tcPr>
@@ -17577,7 +21198,7 @@
         </w:tc>
         <w:tc>
           <w:tcPr>
-            <w:tcW w:w="8184" w:type="dxa"/>
+            <w:tcW w:w="8136" w:type="dxa"/>
             <w:noWrap/>
             <w:hideMark/>
           </w:tcPr>
@@ -17597,7 +21218,7 @@
         </w:trPr>
         <w:tc>
           <w:tcPr>
-            <w:tcW w:w="2616" w:type="dxa"/>
+            <w:tcW w:w="2736" w:type="dxa"/>
             <w:noWrap/>
             <w:hideMark/>
           </w:tcPr>
@@ -17612,7 +21233,7 @@
         </w:tc>
         <w:tc>
           <w:tcPr>
-            <w:tcW w:w="8184" w:type="dxa"/>
+            <w:tcW w:w="8136" w:type="dxa"/>
             <w:noWrap/>
             <w:hideMark/>
           </w:tcPr>
@@ -17632,7 +21253,7 @@
         </w:trPr>
         <w:tc>
           <w:tcPr>
-            <w:tcW w:w="2616" w:type="dxa"/>
+            <w:tcW w:w="2736" w:type="dxa"/>
             <w:noWrap/>
             <w:hideMark/>
           </w:tcPr>
@@ -17647,7 +21268,7 @@
         </w:tc>
         <w:tc>
           <w:tcPr>
-            <w:tcW w:w="8184" w:type="dxa"/>
+            <w:tcW w:w="8136" w:type="dxa"/>
             <w:noWrap/>
             <w:hideMark/>
           </w:tcPr>
@@ -17667,7 +21288,7 @@
         </w:trPr>
         <w:tc>
           <w:tcPr>
-            <w:tcW w:w="2616" w:type="dxa"/>
+            <w:tcW w:w="2736" w:type="dxa"/>
             <w:noWrap/>
             <w:hideMark/>
           </w:tcPr>
@@ -17682,7 +21303,7 @@
         </w:tc>
         <w:tc>
           <w:tcPr>
-            <w:tcW w:w="8184" w:type="dxa"/>
+            <w:tcW w:w="8136" w:type="dxa"/>
             <w:noWrap/>
             <w:hideMark/>
           </w:tcPr>
@@ -17702,7 +21323,7 @@
         </w:trPr>
         <w:tc>
           <w:tcPr>
-            <w:tcW w:w="2616" w:type="dxa"/>
+            <w:tcW w:w="2736" w:type="dxa"/>
             <w:noWrap/>
             <w:hideMark/>
           </w:tcPr>
@@ -17717,7 +21338,7 @@
         </w:tc>
         <w:tc>
           <w:tcPr>
-            <w:tcW w:w="8184" w:type="dxa"/>
+            <w:tcW w:w="8136" w:type="dxa"/>
             <w:noWrap/>
             <w:hideMark/>
           </w:tcPr>
@@ -17737,23 +21358,22 @@
         </w:trPr>
         <w:tc>
           <w:tcPr>
-            <w:tcW w:w="2616" w:type="dxa"/>
-            <w:noWrap/>
-            <w:hideMark/>
-          </w:tcPr>
-          <w:p>
-            <w:r>
-              <w:rPr>
-                <w:rFonts w:hint="eastAsia"/>
-              </w:rPr>
-              <w:lastRenderedPageBreak/>
+            <w:tcW w:w="2736" w:type="dxa"/>
+            <w:noWrap/>
+            <w:hideMark/>
+          </w:tcPr>
+          <w:p>
+            <w:r>
+              <w:rPr>
+                <w:rFonts w:hint="eastAsia"/>
+              </w:rPr>
               <w:t>SEC_TO_TIME()</w:t>
             </w:r>
           </w:p>
         </w:tc>
         <w:tc>
           <w:tcPr>
-            <w:tcW w:w="8184" w:type="dxa"/>
+            <w:tcW w:w="8136" w:type="dxa"/>
             <w:noWrap/>
             <w:hideMark/>
           </w:tcPr>
@@ -17773,7 +21393,7 @@
         </w:trPr>
         <w:tc>
           <w:tcPr>
-            <w:tcW w:w="2616" w:type="dxa"/>
+            <w:tcW w:w="2736" w:type="dxa"/>
             <w:noWrap/>
             <w:hideMark/>
           </w:tcPr>
@@ -17788,7 +21408,7 @@
         </w:tc>
         <w:tc>
           <w:tcPr>
-            <w:tcW w:w="8184" w:type="dxa"/>
+            <w:tcW w:w="8136" w:type="dxa"/>
             <w:noWrap/>
             <w:hideMark/>
           </w:tcPr>
@@ -17808,7 +21428,7 @@
         </w:trPr>
         <w:tc>
           <w:tcPr>
-            <w:tcW w:w="2616" w:type="dxa"/>
+            <w:tcW w:w="2736" w:type="dxa"/>
             <w:noWrap/>
             <w:hideMark/>
           </w:tcPr>
@@ -17823,7 +21443,7 @@
         </w:tc>
         <w:tc>
           <w:tcPr>
-            <w:tcW w:w="8184" w:type="dxa"/>
+            <w:tcW w:w="8136" w:type="dxa"/>
             <w:noWrap/>
             <w:hideMark/>
           </w:tcPr>
@@ -17843,7 +21463,7 @@
         </w:trPr>
         <w:tc>
           <w:tcPr>
-            <w:tcW w:w="2616" w:type="dxa"/>
+            <w:tcW w:w="2736" w:type="dxa"/>
             <w:noWrap/>
             <w:hideMark/>
           </w:tcPr>
@@ -17858,7 +21478,7 @@
         </w:tc>
         <w:tc>
           <w:tcPr>
-            <w:tcW w:w="8184" w:type="dxa"/>
+            <w:tcW w:w="8136" w:type="dxa"/>
             <w:noWrap/>
             <w:hideMark/>
           </w:tcPr>
@@ -17878,7 +21498,7 @@
         </w:trPr>
         <w:tc>
           <w:tcPr>
-            <w:tcW w:w="2616" w:type="dxa"/>
+            <w:tcW w:w="2736" w:type="dxa"/>
             <w:noWrap/>
             <w:hideMark/>
           </w:tcPr>
@@ -17893,7 +21513,7 @@
         </w:tc>
         <w:tc>
           <w:tcPr>
-            <w:tcW w:w="8184" w:type="dxa"/>
+            <w:tcW w:w="8136" w:type="dxa"/>
             <w:noWrap/>
             <w:hideMark/>
           </w:tcPr>
@@ -17913,7 +21533,7 @@
         </w:trPr>
         <w:tc>
           <w:tcPr>
-            <w:tcW w:w="2616" w:type="dxa"/>
+            <w:tcW w:w="2736" w:type="dxa"/>
             <w:noWrap/>
             <w:hideMark/>
           </w:tcPr>
@@ -17928,7 +21548,7 @@
         </w:tc>
         <w:tc>
           <w:tcPr>
-            <w:tcW w:w="8184" w:type="dxa"/>
+            <w:tcW w:w="8136" w:type="dxa"/>
             <w:noWrap/>
             <w:hideMark/>
           </w:tcPr>
@@ -17948,7 +21568,7 @@
         </w:trPr>
         <w:tc>
           <w:tcPr>
-            <w:tcW w:w="2616" w:type="dxa"/>
+            <w:tcW w:w="2736" w:type="dxa"/>
             <w:noWrap/>
             <w:hideMark/>
           </w:tcPr>
@@ -17963,7 +21583,7 @@
         </w:tc>
         <w:tc>
           <w:tcPr>
-            <w:tcW w:w="8184" w:type="dxa"/>
+            <w:tcW w:w="8136" w:type="dxa"/>
             <w:noWrap/>
             <w:hideMark/>
           </w:tcPr>
@@ -17983,7 +21603,7 @@
         </w:trPr>
         <w:tc>
           <w:tcPr>
-            <w:tcW w:w="2616" w:type="dxa"/>
+            <w:tcW w:w="2736" w:type="dxa"/>
             <w:noWrap/>
             <w:hideMark/>
           </w:tcPr>
@@ -17998,7 +21618,7 @@
         </w:tc>
         <w:tc>
           <w:tcPr>
-            <w:tcW w:w="8184" w:type="dxa"/>
+            <w:tcW w:w="8136" w:type="dxa"/>
             <w:noWrap/>
             <w:hideMark/>
           </w:tcPr>
@@ -18018,7 +21638,7 @@
         </w:trPr>
         <w:tc>
           <w:tcPr>
-            <w:tcW w:w="2616" w:type="dxa"/>
+            <w:tcW w:w="2736" w:type="dxa"/>
             <w:noWrap/>
             <w:hideMark/>
           </w:tcPr>
@@ -18033,7 +21653,7 @@
         </w:tc>
         <w:tc>
           <w:tcPr>
-            <w:tcW w:w="8184" w:type="dxa"/>
+            <w:tcW w:w="8136" w:type="dxa"/>
             <w:noWrap/>
             <w:hideMark/>
           </w:tcPr>
@@ -18053,7 +21673,7 @@
         </w:trPr>
         <w:tc>
           <w:tcPr>
-            <w:tcW w:w="2616" w:type="dxa"/>
+            <w:tcW w:w="2736" w:type="dxa"/>
             <w:noWrap/>
             <w:hideMark/>
           </w:tcPr>
@@ -18068,7 +21688,7 @@
         </w:tc>
         <w:tc>
           <w:tcPr>
-            <w:tcW w:w="8184" w:type="dxa"/>
+            <w:tcW w:w="8136" w:type="dxa"/>
             <w:noWrap/>
             <w:hideMark/>
           </w:tcPr>
@@ -18088,7 +21708,7 @@
         </w:trPr>
         <w:tc>
           <w:tcPr>
-            <w:tcW w:w="2616" w:type="dxa"/>
+            <w:tcW w:w="2736" w:type="dxa"/>
             <w:noWrap/>
             <w:hideMark/>
           </w:tcPr>
@@ -18103,7 +21723,7 @@
         </w:tc>
         <w:tc>
           <w:tcPr>
-            <w:tcW w:w="8184" w:type="dxa"/>
+            <w:tcW w:w="8136" w:type="dxa"/>
             <w:noWrap/>
             <w:hideMark/>
           </w:tcPr>
@@ -18123,7 +21743,7 @@
         </w:trPr>
         <w:tc>
           <w:tcPr>
-            <w:tcW w:w="2616" w:type="dxa"/>
+            <w:tcW w:w="2736" w:type="dxa"/>
             <w:noWrap/>
             <w:hideMark/>
           </w:tcPr>
@@ -18138,7 +21758,7 @@
         </w:tc>
         <w:tc>
           <w:tcPr>
-            <w:tcW w:w="8184" w:type="dxa"/>
+            <w:tcW w:w="8136" w:type="dxa"/>
             <w:noWrap/>
             <w:hideMark/>
           </w:tcPr>
@@ -18158,7 +21778,7 @@
         </w:trPr>
         <w:tc>
           <w:tcPr>
-            <w:tcW w:w="2616" w:type="dxa"/>
+            <w:tcW w:w="2736" w:type="dxa"/>
             <w:noWrap/>
             <w:hideMark/>
           </w:tcPr>
@@ -18173,7 +21793,7 @@
         </w:tc>
         <w:tc>
           <w:tcPr>
-            <w:tcW w:w="8184" w:type="dxa"/>
+            <w:tcW w:w="8136" w:type="dxa"/>
             <w:noWrap/>
             <w:hideMark/>
           </w:tcPr>
@@ -18193,7 +21813,7 @@
         </w:trPr>
         <w:tc>
           <w:tcPr>
-            <w:tcW w:w="2616" w:type="dxa"/>
+            <w:tcW w:w="2736" w:type="dxa"/>
             <w:noWrap/>
             <w:hideMark/>
           </w:tcPr>
@@ -18208,7 +21828,7 @@
         </w:tc>
         <w:tc>
           <w:tcPr>
-            <w:tcW w:w="8184" w:type="dxa"/>
+            <w:tcW w:w="8136" w:type="dxa"/>
             <w:noWrap/>
             <w:hideMark/>
           </w:tcPr>
@@ -18228,7 +21848,7 @@
         </w:trPr>
         <w:tc>
           <w:tcPr>
-            <w:tcW w:w="2616" w:type="dxa"/>
+            <w:tcW w:w="2736" w:type="dxa"/>
             <w:noWrap/>
             <w:hideMark/>
           </w:tcPr>
@@ -18243,7 +21863,7 @@
         </w:tc>
         <w:tc>
           <w:tcPr>
-            <w:tcW w:w="8184" w:type="dxa"/>
+            <w:tcW w:w="8136" w:type="dxa"/>
             <w:noWrap/>
             <w:hideMark/>
           </w:tcPr>
@@ -18263,7 +21883,7 @@
         </w:trPr>
         <w:tc>
           <w:tcPr>
-            <w:tcW w:w="2616" w:type="dxa"/>
+            <w:tcW w:w="2736" w:type="dxa"/>
             <w:noWrap/>
             <w:hideMark/>
           </w:tcPr>
@@ -18278,7 +21898,7 @@
         </w:tc>
         <w:tc>
           <w:tcPr>
-            <w:tcW w:w="8184" w:type="dxa"/>
+            <w:tcW w:w="8136" w:type="dxa"/>
             <w:noWrap/>
             <w:hideMark/>
           </w:tcPr>
@@ -18298,7 +21918,7 @@
         </w:trPr>
         <w:tc>
           <w:tcPr>
-            <w:tcW w:w="2616" w:type="dxa"/>
+            <w:tcW w:w="2736" w:type="dxa"/>
             <w:noWrap/>
             <w:hideMark/>
           </w:tcPr>
@@ -18313,7 +21933,7 @@
         </w:tc>
         <w:tc>
           <w:tcPr>
-            <w:tcW w:w="8184" w:type="dxa"/>
+            <w:tcW w:w="8136" w:type="dxa"/>
             <w:noWrap/>
             <w:hideMark/>
           </w:tcPr>
@@ -18333,7 +21953,7 @@
         </w:trPr>
         <w:tc>
           <w:tcPr>
-            <w:tcW w:w="2616" w:type="dxa"/>
+            <w:tcW w:w="2736" w:type="dxa"/>
             <w:noWrap/>
             <w:hideMark/>
           </w:tcPr>
@@ -18348,7 +21968,7 @@
         </w:tc>
         <w:tc>
           <w:tcPr>
-            <w:tcW w:w="8184" w:type="dxa"/>
+            <w:tcW w:w="8136" w:type="dxa"/>
             <w:noWrap/>
             <w:hideMark/>
           </w:tcPr>
@@ -18368,7 +21988,7 @@
         </w:trPr>
         <w:tc>
           <w:tcPr>
-            <w:tcW w:w="2616" w:type="dxa"/>
+            <w:tcW w:w="2736" w:type="dxa"/>
             <w:noWrap/>
             <w:hideMark/>
           </w:tcPr>
@@ -18383,7 +22003,7 @@
         </w:tc>
         <w:tc>
           <w:tcPr>
-            <w:tcW w:w="8184" w:type="dxa"/>
+            <w:tcW w:w="8136" w:type="dxa"/>
             <w:noWrap/>
             <w:hideMark/>
           </w:tcPr>
@@ -18403,7 +22023,7 @@
         </w:trPr>
         <w:tc>
           <w:tcPr>
-            <w:tcW w:w="2616" w:type="dxa"/>
+            <w:tcW w:w="2736" w:type="dxa"/>
             <w:noWrap/>
             <w:hideMark/>
           </w:tcPr>
@@ -18418,7 +22038,7 @@
         </w:tc>
         <w:tc>
           <w:tcPr>
-            <w:tcW w:w="8184" w:type="dxa"/>
+            <w:tcW w:w="8136" w:type="dxa"/>
             <w:noWrap/>
             <w:hideMark/>
           </w:tcPr>
@@ -18438,7 +22058,7 @@
         </w:trPr>
         <w:tc>
           <w:tcPr>
-            <w:tcW w:w="2616" w:type="dxa"/>
+            <w:tcW w:w="2736" w:type="dxa"/>
             <w:noWrap/>
             <w:hideMark/>
           </w:tcPr>
@@ -18453,7 +22073,7 @@
         </w:tc>
         <w:tc>
           <w:tcPr>
-            <w:tcW w:w="8184" w:type="dxa"/>
+            <w:tcW w:w="8136" w:type="dxa"/>
             <w:noWrap/>
             <w:hideMark/>
           </w:tcPr>
@@ -18473,22 +22093,23 @@
         </w:trPr>
         <w:tc>
           <w:tcPr>
-            <w:tcW w:w="2616" w:type="dxa"/>
-            <w:noWrap/>
-            <w:hideMark/>
-          </w:tcPr>
-          <w:p>
-            <w:r>
-              <w:rPr>
-                <w:rFonts w:hint="eastAsia"/>
-              </w:rPr>
+            <w:tcW w:w="2736" w:type="dxa"/>
+            <w:noWrap/>
+            <w:hideMark/>
+          </w:tcPr>
+          <w:p>
+            <w:r>
+              <w:rPr>
+                <w:rFonts w:hint="eastAsia"/>
+              </w:rPr>
+              <w:lastRenderedPageBreak/>
               <w:t>WEEKOFYEAR()</w:t>
             </w:r>
           </w:p>
         </w:tc>
         <w:tc>
           <w:tcPr>
-            <w:tcW w:w="8184" w:type="dxa"/>
+            <w:tcW w:w="8136" w:type="dxa"/>
             <w:noWrap/>
             <w:hideMark/>
           </w:tcPr>
@@ -18508,7 +22129,7 @@
         </w:trPr>
         <w:tc>
           <w:tcPr>
-            <w:tcW w:w="2616" w:type="dxa"/>
+            <w:tcW w:w="2736" w:type="dxa"/>
             <w:noWrap/>
             <w:hideMark/>
           </w:tcPr>
@@ -18523,7 +22144,7 @@
         </w:tc>
         <w:tc>
           <w:tcPr>
-            <w:tcW w:w="8184" w:type="dxa"/>
+            <w:tcW w:w="8136" w:type="dxa"/>
             <w:noWrap/>
             <w:hideMark/>
           </w:tcPr>
@@ -18543,7 +22164,7 @@
         </w:trPr>
         <w:tc>
           <w:tcPr>
-            <w:tcW w:w="2616" w:type="dxa"/>
+            <w:tcW w:w="2736" w:type="dxa"/>
             <w:noWrap/>
             <w:hideMark/>
           </w:tcPr>
@@ -18558,7 +22179,7 @@
         </w:tc>
         <w:tc>
           <w:tcPr>
-            <w:tcW w:w="8184" w:type="dxa"/>
+            <w:tcW w:w="8136" w:type="dxa"/>
             <w:noWrap/>
             <w:hideMark/>
           </w:tcPr>
@@ -19026,7 +22647,6 @@
               <w:rPr>
                 <w:rFonts w:hint="eastAsia"/>
               </w:rPr>
-              <w:lastRenderedPageBreak/>
               <w:t>FIELD()</w:t>
             </w:r>
           </w:p>
@@ -19832,6 +23452,7 @@
               <w:rPr>
                 <w:rFonts w:hint="eastAsia"/>
               </w:rPr>
+              <w:lastRenderedPageBreak/>
               <w:t>ORD()</w:t>
             </w:r>
           </w:p>
@@ -20462,7 +24083,6 @@
               <w:rPr>
                 <w:rFonts w:hint="eastAsia"/>
               </w:rPr>
-              <w:lastRenderedPageBreak/>
               <w:t>TO_BASE64()</w:t>
             </w:r>
           </w:p>
@@ -21259,6 +24879,7 @@
               <w:rPr>
                 <w:rFonts w:hint="eastAsia"/>
               </w:rPr>
+              <w:lastRenderedPageBreak/>
               <w:t>SUM()</w:t>
             </w:r>
           </w:p>
@@ -21818,7 +25439,6 @@
               <w:rPr>
                 <w:rFonts w:hint="eastAsia"/>
               </w:rPr>
-              <w:lastRenderedPageBreak/>
               <w:t>|</w:t>
             </w:r>
           </w:p>
@@ -22729,6 +26349,7 @@
               <w:rPr>
                 <w:rFonts w:hint="eastAsia"/>
               </w:rPr>
+              <w:lastRenderedPageBreak/>
               <w:t>VALIDATE_PASSWORD_STRENGTH()</w:t>
             </w:r>
           </w:p>
@@ -23254,7 +26875,6 @@
               <w:rPr>
                 <w:rFonts w:hint="eastAsia"/>
               </w:rPr>
-              <w:lastRenderedPageBreak/>
               <w:t>ROW_COUNT()</w:t>
             </w:r>
           </w:p>
@@ -27365,6 +30985,124 @@
     </w:lvl>
   </w:abstractNum>
   <w:abstractNum w:abstractNumId="7" w15:restartNumberingAfterBreak="0">
+    <w:nsid w:val="21880571"/>
+    <w:multiLevelType w:val="multilevel"/>
+    <w:tmpl w:val="B3F073C8"/>
+    <w:lvl w:ilvl="0">
+      <w:start w:val="1"/>
+      <w:numFmt w:val="decimal"/>
+      <w:suff w:val="nothing"/>
+      <w:lvlText w:val="%1"/>
+      <w:lvlJc w:val="left"/>
+      <w:pPr>
+        <w:ind w:left="0" w:firstLine="0"/>
+      </w:pPr>
+      <w:rPr>
+        <w:rFonts w:ascii="宋体" w:eastAsia="宋体" w:hint="eastAsia"/>
+      </w:rPr>
+    </w:lvl>
+    <w:lvl w:ilvl="1">
+      <w:start w:val="1"/>
+      <w:numFmt w:val="decimal"/>
+      <w:suff w:val="nothing"/>
+      <w:lvlText w:val="%1.%2"/>
+      <w:lvlJc w:val="left"/>
+      <w:pPr>
+        <w:ind w:left="0" w:firstLine="0"/>
+      </w:pPr>
+      <w:rPr>
+        <w:rFonts w:ascii="宋体" w:eastAsia="宋体" w:hint="eastAsia"/>
+      </w:rPr>
+    </w:lvl>
+    <w:lvl w:ilvl="2">
+      <w:start w:val="1"/>
+      <w:numFmt w:val="lowerLetter"/>
+      <w:suff w:val="nothing"/>
+      <w:lvlText w:val="%3"/>
+      <w:lvlJc w:val="left"/>
+      <w:pPr>
+        <w:ind w:left="0" w:firstLine="0"/>
+      </w:pPr>
+      <w:rPr>
+        <w:rFonts w:ascii="宋体" w:eastAsia="宋体" w:hint="eastAsia"/>
+      </w:rPr>
+    </w:lvl>
+    <w:lvl w:ilvl="3">
+      <w:start w:val="1"/>
+      <w:numFmt w:val="decimal"/>
+      <w:suff w:val="nothing"/>
+      <w:lvlText w:val="%3.%4"/>
+      <w:lvlJc w:val="left"/>
+      <w:pPr>
+        <w:ind w:left="0" w:firstLine="0"/>
+      </w:pPr>
+      <w:rPr>
+        <w:rFonts w:ascii="宋体" w:eastAsia="宋体" w:hint="eastAsia"/>
+      </w:rPr>
+    </w:lvl>
+    <w:lvl w:ilvl="4">
+      <w:start w:val="1"/>
+      <w:numFmt w:val="decimalEnclosedCircle"/>
+      <w:suff w:val="nothing"/>
+      <w:lvlText w:val="%5"/>
+      <w:lvlJc w:val="left"/>
+      <w:pPr>
+        <w:ind w:left="0" w:firstLine="0"/>
+      </w:pPr>
+      <w:rPr>
+        <w:rFonts w:ascii="宋体" w:eastAsia="宋体" w:hint="eastAsia"/>
+      </w:rPr>
+    </w:lvl>
+    <w:lvl w:ilvl="5">
+      <w:start w:val="1"/>
+      <w:numFmt w:val="decimal"/>
+      <w:lvlText w:val="%1.%2.%3.%4.%5.%6"/>
+      <w:lvlJc w:val="left"/>
+      <w:pPr>
+        <w:ind w:left="3260" w:hanging="1134"/>
+      </w:pPr>
+      <w:rPr>
+        <w:rFonts w:hint="eastAsia"/>
+      </w:rPr>
+    </w:lvl>
+    <w:lvl w:ilvl="6">
+      <w:start w:val="1"/>
+      <w:numFmt w:val="decimal"/>
+      <w:lvlText w:val="%1.%2.%3.%4.%5.%6.%7"/>
+      <w:lvlJc w:val="left"/>
+      <w:pPr>
+        <w:ind w:left="3827" w:hanging="1276"/>
+      </w:pPr>
+      <w:rPr>
+        <w:rFonts w:hint="eastAsia"/>
+      </w:rPr>
+    </w:lvl>
+    <w:lvl w:ilvl="7">
+      <w:start w:val="1"/>
+      <w:numFmt w:val="decimal"/>
+      <w:lvlText w:val="%1.%2.%3.%4.%5.%6.%7.%8"/>
+      <w:lvlJc w:val="left"/>
+      <w:pPr>
+        <w:ind w:left="4394" w:hanging="1418"/>
+      </w:pPr>
+      <w:rPr>
+        <w:rFonts w:hint="eastAsia"/>
+      </w:rPr>
+    </w:lvl>
+    <w:lvl w:ilvl="8">
+      <w:start w:val="1"/>
+      <w:numFmt w:val="decimal"/>
+      <w:lvlText w:val="%1.%2.%3.%4.%5.%6.%7.%8.%9"/>
+      <w:lvlJc w:val="left"/>
+      <w:pPr>
+        <w:ind w:left="5102" w:hanging="1700"/>
+      </w:pPr>
+      <w:rPr>
+        <w:rFonts w:hint="eastAsia"/>
+      </w:rPr>
+    </w:lvl>
+  </w:abstractNum>
+  <w:abstractNum w:abstractNumId="8" w15:restartNumberingAfterBreak="0">
     <w:nsid w:val="22472FB7"/>
     <w:multiLevelType w:val="multilevel"/>
     <w:tmpl w:val="727A2766"/>
@@ -27490,7 +31228,120 @@
       </w:rPr>
     </w:lvl>
   </w:abstractNum>
-  <w:abstractNum w:abstractNumId="8" w15:restartNumberingAfterBreak="0">
+  <w:abstractNum w:abstractNumId="9" w15:restartNumberingAfterBreak="0">
+    <w:nsid w:val="23693228"/>
+    <w:multiLevelType w:val="multilevel"/>
+    <w:tmpl w:val="A5DA21AA"/>
+    <w:lvl w:ilvl="0">
+      <w:start w:val="1"/>
+      <w:numFmt w:val="decimal"/>
+      <w:lvlText w:val="%1."/>
+      <w:lvlJc w:val="left"/>
+      <w:pPr>
+        <w:tabs>
+          <w:tab w:val="num" w:pos="720"/>
+        </w:tabs>
+        <w:ind w:left="720" w:hanging="360"/>
+      </w:pPr>
+    </w:lvl>
+    <w:lvl w:ilvl="1" w:tentative="1">
+      <w:start w:val="1"/>
+      <w:numFmt w:val="decimal"/>
+      <w:lvlText w:val="%2."/>
+      <w:lvlJc w:val="left"/>
+      <w:pPr>
+        <w:tabs>
+          <w:tab w:val="num" w:pos="1440"/>
+        </w:tabs>
+        <w:ind w:left="1440" w:hanging="360"/>
+      </w:pPr>
+    </w:lvl>
+    <w:lvl w:ilvl="2" w:tentative="1">
+      <w:start w:val="1"/>
+      <w:numFmt w:val="decimal"/>
+      <w:lvlText w:val="%3."/>
+      <w:lvlJc w:val="left"/>
+      <w:pPr>
+        <w:tabs>
+          <w:tab w:val="num" w:pos="2160"/>
+        </w:tabs>
+        <w:ind w:left="2160" w:hanging="360"/>
+      </w:pPr>
+    </w:lvl>
+    <w:lvl w:ilvl="3" w:tentative="1">
+      <w:start w:val="1"/>
+      <w:numFmt w:val="decimal"/>
+      <w:lvlText w:val="%4."/>
+      <w:lvlJc w:val="left"/>
+      <w:pPr>
+        <w:tabs>
+          <w:tab w:val="num" w:pos="2880"/>
+        </w:tabs>
+        <w:ind w:left="2880" w:hanging="360"/>
+      </w:pPr>
+    </w:lvl>
+    <w:lvl w:ilvl="4" w:tentative="1">
+      <w:start w:val="1"/>
+      <w:numFmt w:val="decimal"/>
+      <w:lvlText w:val="%5."/>
+      <w:lvlJc w:val="left"/>
+      <w:pPr>
+        <w:tabs>
+          <w:tab w:val="num" w:pos="3600"/>
+        </w:tabs>
+        <w:ind w:left="3600" w:hanging="360"/>
+      </w:pPr>
+    </w:lvl>
+    <w:lvl w:ilvl="5" w:tentative="1">
+      <w:start w:val="1"/>
+      <w:numFmt w:val="decimal"/>
+      <w:lvlText w:val="%6."/>
+      <w:lvlJc w:val="left"/>
+      <w:pPr>
+        <w:tabs>
+          <w:tab w:val="num" w:pos="4320"/>
+        </w:tabs>
+        <w:ind w:left="4320" w:hanging="360"/>
+      </w:pPr>
+    </w:lvl>
+    <w:lvl w:ilvl="6" w:tentative="1">
+      <w:start w:val="1"/>
+      <w:numFmt w:val="decimal"/>
+      <w:lvlText w:val="%7."/>
+      <w:lvlJc w:val="left"/>
+      <w:pPr>
+        <w:tabs>
+          <w:tab w:val="num" w:pos="5040"/>
+        </w:tabs>
+        <w:ind w:left="5040" w:hanging="360"/>
+      </w:pPr>
+    </w:lvl>
+    <w:lvl w:ilvl="7" w:tentative="1">
+      <w:start w:val="1"/>
+      <w:numFmt w:val="decimal"/>
+      <w:lvlText w:val="%8."/>
+      <w:lvlJc w:val="left"/>
+      <w:pPr>
+        <w:tabs>
+          <w:tab w:val="num" w:pos="5760"/>
+        </w:tabs>
+        <w:ind w:left="5760" w:hanging="360"/>
+      </w:pPr>
+    </w:lvl>
+    <w:lvl w:ilvl="8" w:tentative="1">
+      <w:start w:val="1"/>
+      <w:numFmt w:val="decimal"/>
+      <w:lvlText w:val="%9."/>
+      <w:lvlJc w:val="left"/>
+      <w:pPr>
+        <w:tabs>
+          <w:tab w:val="num" w:pos="6480"/>
+        </w:tabs>
+        <w:ind w:left="6480" w:hanging="360"/>
+      </w:pPr>
+    </w:lvl>
+  </w:abstractNum>
+  <w:abstractNum w:abstractNumId="10" w15:restartNumberingAfterBreak="0">
     <w:nsid w:val="29515613"/>
     <w:multiLevelType w:val="multilevel"/>
     <w:tmpl w:val="23E2E0D2"/>
@@ -27609,7 +31460,7 @@
       </w:rPr>
     </w:lvl>
   </w:abstractNum>
-  <w:abstractNum w:abstractNumId="9" w15:restartNumberingAfterBreak="0">
+  <w:abstractNum w:abstractNumId="11" w15:restartNumberingAfterBreak="0">
     <w:nsid w:val="29624362"/>
     <w:multiLevelType w:val="multilevel"/>
     <w:tmpl w:val="DDF0BDAC"/>
@@ -27722,7 +31573,7 @@
       </w:pPr>
     </w:lvl>
   </w:abstractNum>
-  <w:abstractNum w:abstractNumId="10" w15:restartNumberingAfterBreak="0">
+  <w:abstractNum w:abstractNumId="12" w15:restartNumberingAfterBreak="0">
     <w:nsid w:val="2B7B49F7"/>
     <w:multiLevelType w:val="multilevel"/>
     <w:tmpl w:val="AAA032D6"/>
@@ -27835,7 +31686,233 @@
       </w:pPr>
     </w:lvl>
   </w:abstractNum>
-  <w:abstractNum w:abstractNumId="11" w15:restartNumberingAfterBreak="0">
+  <w:abstractNum w:abstractNumId="13" w15:restartNumberingAfterBreak="0">
+    <w:nsid w:val="2BEE77F5"/>
+    <w:multiLevelType w:val="multilevel"/>
+    <w:tmpl w:val="7C3ED1B6"/>
+    <w:lvl w:ilvl="0">
+      <w:start w:val="1"/>
+      <w:numFmt w:val="decimal"/>
+      <w:lvlText w:val="%1."/>
+      <w:lvlJc w:val="left"/>
+      <w:pPr>
+        <w:tabs>
+          <w:tab w:val="num" w:pos="720"/>
+        </w:tabs>
+        <w:ind w:left="720" w:hanging="360"/>
+      </w:pPr>
+    </w:lvl>
+    <w:lvl w:ilvl="1" w:tentative="1">
+      <w:start w:val="1"/>
+      <w:numFmt w:val="decimal"/>
+      <w:lvlText w:val="%2."/>
+      <w:lvlJc w:val="left"/>
+      <w:pPr>
+        <w:tabs>
+          <w:tab w:val="num" w:pos="1440"/>
+        </w:tabs>
+        <w:ind w:left="1440" w:hanging="360"/>
+      </w:pPr>
+    </w:lvl>
+    <w:lvl w:ilvl="2" w:tentative="1">
+      <w:start w:val="1"/>
+      <w:numFmt w:val="decimal"/>
+      <w:lvlText w:val="%3."/>
+      <w:lvlJc w:val="left"/>
+      <w:pPr>
+        <w:tabs>
+          <w:tab w:val="num" w:pos="2160"/>
+        </w:tabs>
+        <w:ind w:left="2160" w:hanging="360"/>
+      </w:pPr>
+    </w:lvl>
+    <w:lvl w:ilvl="3" w:tentative="1">
+      <w:start w:val="1"/>
+      <w:numFmt w:val="decimal"/>
+      <w:lvlText w:val="%4."/>
+      <w:lvlJc w:val="left"/>
+      <w:pPr>
+        <w:tabs>
+          <w:tab w:val="num" w:pos="2880"/>
+        </w:tabs>
+        <w:ind w:left="2880" w:hanging="360"/>
+      </w:pPr>
+    </w:lvl>
+    <w:lvl w:ilvl="4" w:tentative="1">
+      <w:start w:val="1"/>
+      <w:numFmt w:val="decimal"/>
+      <w:lvlText w:val="%5."/>
+      <w:lvlJc w:val="left"/>
+      <w:pPr>
+        <w:tabs>
+          <w:tab w:val="num" w:pos="3600"/>
+        </w:tabs>
+        <w:ind w:left="3600" w:hanging="360"/>
+      </w:pPr>
+    </w:lvl>
+    <w:lvl w:ilvl="5" w:tentative="1">
+      <w:start w:val="1"/>
+      <w:numFmt w:val="decimal"/>
+      <w:lvlText w:val="%6."/>
+      <w:lvlJc w:val="left"/>
+      <w:pPr>
+        <w:tabs>
+          <w:tab w:val="num" w:pos="4320"/>
+        </w:tabs>
+        <w:ind w:left="4320" w:hanging="360"/>
+      </w:pPr>
+    </w:lvl>
+    <w:lvl w:ilvl="6" w:tentative="1">
+      <w:start w:val="1"/>
+      <w:numFmt w:val="decimal"/>
+      <w:lvlText w:val="%7."/>
+      <w:lvlJc w:val="left"/>
+      <w:pPr>
+        <w:tabs>
+          <w:tab w:val="num" w:pos="5040"/>
+        </w:tabs>
+        <w:ind w:left="5040" w:hanging="360"/>
+      </w:pPr>
+    </w:lvl>
+    <w:lvl w:ilvl="7" w:tentative="1">
+      <w:start w:val="1"/>
+      <w:numFmt w:val="decimal"/>
+      <w:lvlText w:val="%8."/>
+      <w:lvlJc w:val="left"/>
+      <w:pPr>
+        <w:tabs>
+          <w:tab w:val="num" w:pos="5760"/>
+        </w:tabs>
+        <w:ind w:left="5760" w:hanging="360"/>
+      </w:pPr>
+    </w:lvl>
+    <w:lvl w:ilvl="8" w:tentative="1">
+      <w:start w:val="1"/>
+      <w:numFmt w:val="decimal"/>
+      <w:lvlText w:val="%9."/>
+      <w:lvlJc w:val="left"/>
+      <w:pPr>
+        <w:tabs>
+          <w:tab w:val="num" w:pos="6480"/>
+        </w:tabs>
+        <w:ind w:left="6480" w:hanging="360"/>
+      </w:pPr>
+    </w:lvl>
+  </w:abstractNum>
+  <w:abstractNum w:abstractNumId="14" w15:restartNumberingAfterBreak="0">
+    <w:nsid w:val="2BFA47FE"/>
+    <w:multiLevelType w:val="multilevel"/>
+    <w:tmpl w:val="21225FDA"/>
+    <w:lvl w:ilvl="0">
+      <w:start w:val="1"/>
+      <w:numFmt w:val="decimal"/>
+      <w:lvlText w:val="%1."/>
+      <w:lvlJc w:val="left"/>
+      <w:pPr>
+        <w:tabs>
+          <w:tab w:val="num" w:pos="720"/>
+        </w:tabs>
+        <w:ind w:left="720" w:hanging="360"/>
+      </w:pPr>
+    </w:lvl>
+    <w:lvl w:ilvl="1" w:tentative="1">
+      <w:start w:val="1"/>
+      <w:numFmt w:val="decimal"/>
+      <w:lvlText w:val="%2."/>
+      <w:lvlJc w:val="left"/>
+      <w:pPr>
+        <w:tabs>
+          <w:tab w:val="num" w:pos="1440"/>
+        </w:tabs>
+        <w:ind w:left="1440" w:hanging="360"/>
+      </w:pPr>
+    </w:lvl>
+    <w:lvl w:ilvl="2" w:tentative="1">
+      <w:start w:val="1"/>
+      <w:numFmt w:val="decimal"/>
+      <w:lvlText w:val="%3."/>
+      <w:lvlJc w:val="left"/>
+      <w:pPr>
+        <w:tabs>
+          <w:tab w:val="num" w:pos="2160"/>
+        </w:tabs>
+        <w:ind w:left="2160" w:hanging="360"/>
+      </w:pPr>
+    </w:lvl>
+    <w:lvl w:ilvl="3" w:tentative="1">
+      <w:start w:val="1"/>
+      <w:numFmt w:val="decimal"/>
+      <w:lvlText w:val="%4."/>
+      <w:lvlJc w:val="left"/>
+      <w:pPr>
+        <w:tabs>
+          <w:tab w:val="num" w:pos="2880"/>
+        </w:tabs>
+        <w:ind w:left="2880" w:hanging="360"/>
+      </w:pPr>
+    </w:lvl>
+    <w:lvl w:ilvl="4" w:tentative="1">
+      <w:start w:val="1"/>
+      <w:numFmt w:val="decimal"/>
+      <w:lvlText w:val="%5."/>
+      <w:lvlJc w:val="left"/>
+      <w:pPr>
+        <w:tabs>
+          <w:tab w:val="num" w:pos="3600"/>
+        </w:tabs>
+        <w:ind w:left="3600" w:hanging="360"/>
+      </w:pPr>
+    </w:lvl>
+    <w:lvl w:ilvl="5" w:tentative="1">
+      <w:start w:val="1"/>
+      <w:numFmt w:val="decimal"/>
+      <w:lvlText w:val="%6."/>
+      <w:lvlJc w:val="left"/>
+      <w:pPr>
+        <w:tabs>
+          <w:tab w:val="num" w:pos="4320"/>
+        </w:tabs>
+        <w:ind w:left="4320" w:hanging="360"/>
+      </w:pPr>
+    </w:lvl>
+    <w:lvl w:ilvl="6" w:tentative="1">
+      <w:start w:val="1"/>
+      <w:numFmt w:val="decimal"/>
+      <w:lvlText w:val="%7."/>
+      <w:lvlJc w:val="left"/>
+      <w:pPr>
+        <w:tabs>
+          <w:tab w:val="num" w:pos="5040"/>
+        </w:tabs>
+        <w:ind w:left="5040" w:hanging="360"/>
+      </w:pPr>
+    </w:lvl>
+    <w:lvl w:ilvl="7" w:tentative="1">
+      <w:start w:val="1"/>
+      <w:numFmt w:val="decimal"/>
+      <w:lvlText w:val="%8."/>
+      <w:lvlJc w:val="left"/>
+      <w:pPr>
+        <w:tabs>
+          <w:tab w:val="num" w:pos="5760"/>
+        </w:tabs>
+        <w:ind w:left="5760" w:hanging="360"/>
+      </w:pPr>
+    </w:lvl>
+    <w:lvl w:ilvl="8" w:tentative="1">
+      <w:start w:val="1"/>
+      <w:numFmt w:val="decimal"/>
+      <w:lvlText w:val="%9."/>
+      <w:lvlJc w:val="left"/>
+      <w:pPr>
+        <w:tabs>
+          <w:tab w:val="num" w:pos="6480"/>
+        </w:tabs>
+        <w:ind w:left="6480" w:hanging="360"/>
+      </w:pPr>
+    </w:lvl>
+  </w:abstractNum>
+  <w:abstractNum w:abstractNumId="15" w15:restartNumberingAfterBreak="0">
     <w:nsid w:val="2CF565C3"/>
     <w:multiLevelType w:val="multilevel"/>
     <w:tmpl w:val="DDF0BDAC"/>
@@ -27948,7 +32025,7 @@
       </w:pPr>
     </w:lvl>
   </w:abstractNum>
-  <w:abstractNum w:abstractNumId="12" w15:restartNumberingAfterBreak="0">
+  <w:abstractNum w:abstractNumId="16" w15:restartNumberingAfterBreak="0">
     <w:nsid w:val="31787CFB"/>
     <w:multiLevelType w:val="hybridMultilevel"/>
     <w:tmpl w:val="8FFE8ED6"/>
@@ -28034,7 +32111,7 @@
       </w:pPr>
     </w:lvl>
   </w:abstractNum>
-  <w:abstractNum w:abstractNumId="13" w15:restartNumberingAfterBreak="0">
+  <w:abstractNum w:abstractNumId="17" w15:restartNumberingAfterBreak="0">
     <w:nsid w:val="34567531"/>
     <w:multiLevelType w:val="multilevel"/>
     <w:tmpl w:val="49D24D86"/>
@@ -28154,7 +32231,7 @@
       </w:rPr>
     </w:lvl>
   </w:abstractNum>
-  <w:abstractNum w:abstractNumId="14" w15:restartNumberingAfterBreak="0">
+  <w:abstractNum w:abstractNumId="18" w15:restartNumberingAfterBreak="0">
     <w:nsid w:val="37BA1BFA"/>
     <w:multiLevelType w:val="multilevel"/>
     <w:tmpl w:val="DDF0BDAC"/>
@@ -28267,13 +32344,13 @@
       </w:pPr>
     </w:lvl>
   </w:abstractNum>
-  <w:abstractNum w:abstractNumId="15" w15:restartNumberingAfterBreak="0">
+  <w:abstractNum w:abstractNumId="19" w15:restartNumberingAfterBreak="0">
     <w:nsid w:val="3E4C19F0"/>
     <w:multiLevelType w:val="multilevel"/>
     <w:tmpl w:val="727A2766"/>
     <w:numStyleLink w:val="sai"/>
   </w:abstractNum>
-  <w:abstractNum w:abstractNumId="16" w15:restartNumberingAfterBreak="0">
+  <w:abstractNum w:abstractNumId="20" w15:restartNumberingAfterBreak="0">
     <w:nsid w:val="3FC10D90"/>
     <w:multiLevelType w:val="multilevel"/>
     <w:tmpl w:val="B3F073C8"/>
@@ -28392,7 +32469,120 @@
       </w:rPr>
     </w:lvl>
   </w:abstractNum>
-  <w:abstractNum w:abstractNumId="17" w15:restartNumberingAfterBreak="0">
+  <w:abstractNum w:abstractNumId="21" w15:restartNumberingAfterBreak="0">
+    <w:nsid w:val="4275576F"/>
+    <w:multiLevelType w:val="multilevel"/>
+    <w:tmpl w:val="25C698AA"/>
+    <w:lvl w:ilvl="0">
+      <w:start w:val="1"/>
+      <w:numFmt w:val="decimal"/>
+      <w:lvlText w:val="%1."/>
+      <w:lvlJc w:val="left"/>
+      <w:pPr>
+        <w:tabs>
+          <w:tab w:val="num" w:pos="720"/>
+        </w:tabs>
+        <w:ind w:left="720" w:hanging="360"/>
+      </w:pPr>
+    </w:lvl>
+    <w:lvl w:ilvl="1" w:tentative="1">
+      <w:start w:val="1"/>
+      <w:numFmt w:val="decimal"/>
+      <w:lvlText w:val="%2."/>
+      <w:lvlJc w:val="left"/>
+      <w:pPr>
+        <w:tabs>
+          <w:tab w:val="num" w:pos="1440"/>
+        </w:tabs>
+        <w:ind w:left="1440" w:hanging="360"/>
+      </w:pPr>
+    </w:lvl>
+    <w:lvl w:ilvl="2" w:tentative="1">
+      <w:start w:val="1"/>
+      <w:numFmt w:val="decimal"/>
+      <w:lvlText w:val="%3."/>
+      <w:lvlJc w:val="left"/>
+      <w:pPr>
+        <w:tabs>
+          <w:tab w:val="num" w:pos="2160"/>
+        </w:tabs>
+        <w:ind w:left="2160" w:hanging="360"/>
+      </w:pPr>
+    </w:lvl>
+    <w:lvl w:ilvl="3" w:tentative="1">
+      <w:start w:val="1"/>
+      <w:numFmt w:val="decimal"/>
+      <w:lvlText w:val="%4."/>
+      <w:lvlJc w:val="left"/>
+      <w:pPr>
+        <w:tabs>
+          <w:tab w:val="num" w:pos="2880"/>
+        </w:tabs>
+        <w:ind w:left="2880" w:hanging="360"/>
+      </w:pPr>
+    </w:lvl>
+    <w:lvl w:ilvl="4" w:tentative="1">
+      <w:start w:val="1"/>
+      <w:numFmt w:val="decimal"/>
+      <w:lvlText w:val="%5."/>
+      <w:lvlJc w:val="left"/>
+      <w:pPr>
+        <w:tabs>
+          <w:tab w:val="num" w:pos="3600"/>
+        </w:tabs>
+        <w:ind w:left="3600" w:hanging="360"/>
+      </w:pPr>
+    </w:lvl>
+    <w:lvl w:ilvl="5" w:tentative="1">
+      <w:start w:val="1"/>
+      <w:numFmt w:val="decimal"/>
+      <w:lvlText w:val="%6."/>
+      <w:lvlJc w:val="left"/>
+      <w:pPr>
+        <w:tabs>
+          <w:tab w:val="num" w:pos="4320"/>
+        </w:tabs>
+        <w:ind w:left="4320" w:hanging="360"/>
+      </w:pPr>
+    </w:lvl>
+    <w:lvl w:ilvl="6" w:tentative="1">
+      <w:start w:val="1"/>
+      <w:numFmt w:val="decimal"/>
+      <w:lvlText w:val="%7."/>
+      <w:lvlJc w:val="left"/>
+      <w:pPr>
+        <w:tabs>
+          <w:tab w:val="num" w:pos="5040"/>
+        </w:tabs>
+        <w:ind w:left="5040" w:hanging="360"/>
+      </w:pPr>
+    </w:lvl>
+    <w:lvl w:ilvl="7" w:tentative="1">
+      <w:start w:val="1"/>
+      <w:numFmt w:val="decimal"/>
+      <w:lvlText w:val="%8."/>
+      <w:lvlJc w:val="left"/>
+      <w:pPr>
+        <w:tabs>
+          <w:tab w:val="num" w:pos="5760"/>
+        </w:tabs>
+        <w:ind w:left="5760" w:hanging="360"/>
+      </w:pPr>
+    </w:lvl>
+    <w:lvl w:ilvl="8" w:tentative="1">
+      <w:start w:val="1"/>
+      <w:numFmt w:val="decimal"/>
+      <w:lvlText w:val="%9."/>
+      <w:lvlJc w:val="left"/>
+      <w:pPr>
+        <w:tabs>
+          <w:tab w:val="num" w:pos="6480"/>
+        </w:tabs>
+        <w:ind w:left="6480" w:hanging="360"/>
+      </w:pPr>
+    </w:lvl>
+  </w:abstractNum>
+  <w:abstractNum w:abstractNumId="22" w15:restartNumberingAfterBreak="0">
     <w:nsid w:val="4526115C"/>
     <w:multiLevelType w:val="multilevel"/>
     <w:tmpl w:val="49D24D86"/>
@@ -28512,7 +32702,7 @@
       </w:rPr>
     </w:lvl>
   </w:abstractNum>
-  <w:abstractNum w:abstractNumId="18" w15:restartNumberingAfterBreak="0">
+  <w:abstractNum w:abstractNumId="23" w15:restartNumberingAfterBreak="0">
     <w:nsid w:val="47CE6BE7"/>
     <w:multiLevelType w:val="multilevel"/>
     <w:tmpl w:val="DDF0BDAC"/>
@@ -28625,7 +32815,7 @@
       </w:pPr>
     </w:lvl>
   </w:abstractNum>
-  <w:abstractNum w:abstractNumId="19" w15:restartNumberingAfterBreak="0">
+  <w:abstractNum w:abstractNumId="24" w15:restartNumberingAfterBreak="0">
     <w:nsid w:val="4A8C1049"/>
     <w:multiLevelType w:val="multilevel"/>
     <w:tmpl w:val="0409001D"/>
@@ -28711,7 +32901,7 @@
       </w:pPr>
     </w:lvl>
   </w:abstractNum>
-  <w:abstractNum w:abstractNumId="20" w15:restartNumberingAfterBreak="0">
+  <w:abstractNum w:abstractNumId="25" w15:restartNumberingAfterBreak="0">
     <w:nsid w:val="4D480645"/>
     <w:multiLevelType w:val="multilevel"/>
     <w:tmpl w:val="6B4A6C24"/>
@@ -28824,7 +33014,7 @@
       </w:pPr>
     </w:lvl>
   </w:abstractNum>
-  <w:abstractNum w:abstractNumId="21" w15:restartNumberingAfterBreak="0">
+  <w:abstractNum w:abstractNumId="26" w15:restartNumberingAfterBreak="0">
     <w:nsid w:val="4E0A0FEB"/>
     <w:multiLevelType w:val="multilevel"/>
     <w:tmpl w:val="A922265C"/>
@@ -28937,7 +33127,7 @@
       </w:pPr>
     </w:lvl>
   </w:abstractNum>
-  <w:abstractNum w:abstractNumId="22" w15:restartNumberingAfterBreak="0">
+  <w:abstractNum w:abstractNumId="27" w15:restartNumberingAfterBreak="0">
     <w:nsid w:val="534B2CAF"/>
     <w:multiLevelType w:val="multilevel"/>
     <w:tmpl w:val="CFEABB32"/>
@@ -29050,13 +33240,126 @@
       </w:pPr>
     </w:lvl>
   </w:abstractNum>
-  <w:abstractNum w:abstractNumId="23" w15:restartNumberingAfterBreak="0">
+  <w:abstractNum w:abstractNumId="28" w15:restartNumberingAfterBreak="0">
     <w:nsid w:val="614F4BF1"/>
     <w:multiLevelType w:val="multilevel"/>
     <w:tmpl w:val="727A2766"/>
     <w:numStyleLink w:val="sai"/>
   </w:abstractNum>
-  <w:abstractNum w:abstractNumId="24" w15:restartNumberingAfterBreak="0">
+  <w:abstractNum w:abstractNumId="29" w15:restartNumberingAfterBreak="0">
+    <w:nsid w:val="61955EC3"/>
+    <w:multiLevelType w:val="multilevel"/>
+    <w:tmpl w:val="75EEA65A"/>
+    <w:lvl w:ilvl="0">
+      <w:start w:val="1"/>
+      <w:numFmt w:val="decimal"/>
+      <w:lvlText w:val="%1."/>
+      <w:lvlJc w:val="left"/>
+      <w:pPr>
+        <w:tabs>
+          <w:tab w:val="num" w:pos="720"/>
+        </w:tabs>
+        <w:ind w:left="720" w:hanging="360"/>
+      </w:pPr>
+    </w:lvl>
+    <w:lvl w:ilvl="1" w:tentative="1">
+      <w:start w:val="1"/>
+      <w:numFmt w:val="decimal"/>
+      <w:lvlText w:val="%2."/>
+      <w:lvlJc w:val="left"/>
+      <w:pPr>
+        <w:tabs>
+          <w:tab w:val="num" w:pos="1440"/>
+        </w:tabs>
+        <w:ind w:left="1440" w:hanging="360"/>
+      </w:pPr>
+    </w:lvl>
+    <w:lvl w:ilvl="2" w:tentative="1">
+      <w:start w:val="1"/>
+      <w:numFmt w:val="decimal"/>
+      <w:lvlText w:val="%3."/>
+      <w:lvlJc w:val="left"/>
+      <w:pPr>
+        <w:tabs>
+          <w:tab w:val="num" w:pos="2160"/>
+        </w:tabs>
+        <w:ind w:left="2160" w:hanging="360"/>
+      </w:pPr>
+    </w:lvl>
+    <w:lvl w:ilvl="3" w:tentative="1">
+      <w:start w:val="1"/>
+      <w:numFmt w:val="decimal"/>
+      <w:lvlText w:val="%4."/>
+      <w:lvlJc w:val="left"/>
+      <w:pPr>
+        <w:tabs>
+          <w:tab w:val="num" w:pos="2880"/>
+        </w:tabs>
+        <w:ind w:left="2880" w:hanging="360"/>
+      </w:pPr>
+    </w:lvl>
+    <w:lvl w:ilvl="4" w:tentative="1">
+      <w:start w:val="1"/>
+      <w:numFmt w:val="decimal"/>
+      <w:lvlText w:val="%5."/>
+      <w:lvlJc w:val="left"/>
+      <w:pPr>
+        <w:tabs>
+          <w:tab w:val="num" w:pos="3600"/>
+        </w:tabs>
+        <w:ind w:left="3600" w:hanging="360"/>
+      </w:pPr>
+    </w:lvl>
+    <w:lvl w:ilvl="5" w:tentative="1">
+      <w:start w:val="1"/>
+      <w:numFmt w:val="decimal"/>
+      <w:lvlText w:val="%6."/>
+      <w:lvlJc w:val="left"/>
+      <w:pPr>
+        <w:tabs>
+          <w:tab w:val="num" w:pos="4320"/>
+        </w:tabs>
+        <w:ind w:left="4320" w:hanging="360"/>
+      </w:pPr>
+    </w:lvl>
+    <w:lvl w:ilvl="6" w:tentative="1">
+      <w:start w:val="1"/>
+      <w:numFmt w:val="decimal"/>
+      <w:lvlText w:val="%7."/>
+      <w:lvlJc w:val="left"/>
+      <w:pPr>
+        <w:tabs>
+          <w:tab w:val="num" w:pos="5040"/>
+        </w:tabs>
+        <w:ind w:left="5040" w:hanging="360"/>
+      </w:pPr>
+    </w:lvl>
+    <w:lvl w:ilvl="7" w:tentative="1">
+      <w:start w:val="1"/>
+      <w:numFmt w:val="decimal"/>
+      <w:lvlText w:val="%8."/>
+      <w:lvlJc w:val="left"/>
+      <w:pPr>
+        <w:tabs>
+          <w:tab w:val="num" w:pos="5760"/>
+        </w:tabs>
+        <w:ind w:left="5760" w:hanging="360"/>
+      </w:pPr>
+    </w:lvl>
+    <w:lvl w:ilvl="8" w:tentative="1">
+      <w:start w:val="1"/>
+      <w:numFmt w:val="decimal"/>
+      <w:lvlText w:val="%9."/>
+      <w:lvlJc w:val="left"/>
+      <w:pPr>
+        <w:tabs>
+          <w:tab w:val="num" w:pos="6480"/>
+        </w:tabs>
+        <w:ind w:left="6480" w:hanging="360"/>
+      </w:pPr>
+    </w:lvl>
+  </w:abstractNum>
+  <w:abstractNum w:abstractNumId="30" w15:restartNumberingAfterBreak="0">
     <w:nsid w:val="61E8584D"/>
     <w:multiLevelType w:val="multilevel"/>
     <w:tmpl w:val="0409001D"/>
@@ -29142,25 +33445,363 @@
       </w:pPr>
     </w:lvl>
   </w:abstractNum>
-  <w:abstractNum w:abstractNumId="25" w15:restartNumberingAfterBreak="0">
+  <w:abstractNum w:abstractNumId="31" w15:restartNumberingAfterBreak="0">
     <w:nsid w:val="65DD0BDC"/>
     <w:multiLevelType w:val="multilevel"/>
     <w:tmpl w:val="727A2766"/>
     <w:numStyleLink w:val="sai"/>
   </w:abstractNum>
-  <w:abstractNum w:abstractNumId="26" w15:restartNumberingAfterBreak="0">
+  <w:abstractNum w:abstractNumId="32" w15:restartNumberingAfterBreak="0">
+    <w:nsid w:val="68473236"/>
+    <w:multiLevelType w:val="multilevel"/>
+    <w:tmpl w:val="FD4ACC46"/>
+    <w:lvl w:ilvl="0">
+      <w:start w:val="1"/>
+      <w:numFmt w:val="decimal"/>
+      <w:lvlText w:val="%1."/>
+      <w:lvlJc w:val="left"/>
+      <w:pPr>
+        <w:tabs>
+          <w:tab w:val="num" w:pos="720"/>
+        </w:tabs>
+        <w:ind w:left="720" w:hanging="360"/>
+      </w:pPr>
+    </w:lvl>
+    <w:lvl w:ilvl="1" w:tentative="1">
+      <w:start w:val="1"/>
+      <w:numFmt w:val="decimal"/>
+      <w:lvlText w:val="%2."/>
+      <w:lvlJc w:val="left"/>
+      <w:pPr>
+        <w:tabs>
+          <w:tab w:val="num" w:pos="1440"/>
+        </w:tabs>
+        <w:ind w:left="1440" w:hanging="360"/>
+      </w:pPr>
+    </w:lvl>
+    <w:lvl w:ilvl="2" w:tentative="1">
+      <w:start w:val="1"/>
+      <w:numFmt w:val="decimal"/>
+      <w:lvlText w:val="%3."/>
+      <w:lvlJc w:val="left"/>
+      <w:pPr>
+        <w:tabs>
+          <w:tab w:val="num" w:pos="2160"/>
+        </w:tabs>
+        <w:ind w:left="2160" w:hanging="360"/>
+      </w:pPr>
+    </w:lvl>
+    <w:lvl w:ilvl="3" w:tentative="1">
+      <w:start w:val="1"/>
+      <w:numFmt w:val="decimal"/>
+      <w:lvlText w:val="%4."/>
+      <w:lvlJc w:val="left"/>
+      <w:pPr>
+        <w:tabs>
+          <w:tab w:val="num" w:pos="2880"/>
+        </w:tabs>
+        <w:ind w:left="2880" w:hanging="360"/>
+      </w:pPr>
+    </w:lvl>
+    <w:lvl w:ilvl="4" w:tentative="1">
+      <w:start w:val="1"/>
+      <w:numFmt w:val="decimal"/>
+      <w:lvlText w:val="%5."/>
+      <w:lvlJc w:val="left"/>
+      <w:pPr>
+        <w:tabs>
+          <w:tab w:val="num" w:pos="3600"/>
+        </w:tabs>
+        <w:ind w:left="3600" w:hanging="360"/>
+      </w:pPr>
+    </w:lvl>
+    <w:lvl w:ilvl="5" w:tentative="1">
+      <w:start w:val="1"/>
+      <w:numFmt w:val="decimal"/>
+      <w:lvlText w:val="%6."/>
+      <w:lvlJc w:val="left"/>
+      <w:pPr>
+        <w:tabs>
+          <w:tab w:val="num" w:pos="4320"/>
+        </w:tabs>
+        <w:ind w:left="4320" w:hanging="360"/>
+      </w:pPr>
+    </w:lvl>
+    <w:lvl w:ilvl="6" w:tentative="1">
+      <w:start w:val="1"/>
+      <w:numFmt w:val="decimal"/>
+      <w:lvlText w:val="%7."/>
+      <w:lvlJc w:val="left"/>
+      <w:pPr>
+        <w:tabs>
+          <w:tab w:val="num" w:pos="5040"/>
+        </w:tabs>
+        <w:ind w:left="5040" w:hanging="360"/>
+      </w:pPr>
+    </w:lvl>
+    <w:lvl w:ilvl="7" w:tentative="1">
+      <w:start w:val="1"/>
+      <w:numFmt w:val="decimal"/>
+      <w:lvlText w:val="%8."/>
+      <w:lvlJc w:val="left"/>
+      <w:pPr>
+        <w:tabs>
+          <w:tab w:val="num" w:pos="5760"/>
+        </w:tabs>
+        <w:ind w:left="5760" w:hanging="360"/>
+      </w:pPr>
+    </w:lvl>
+    <w:lvl w:ilvl="8" w:tentative="1">
+      <w:start w:val="1"/>
+      <w:numFmt w:val="decimal"/>
+      <w:lvlText w:val="%9."/>
+      <w:lvlJc w:val="left"/>
+      <w:pPr>
+        <w:tabs>
+          <w:tab w:val="num" w:pos="6480"/>
+        </w:tabs>
+        <w:ind w:left="6480" w:hanging="360"/>
+      </w:pPr>
+    </w:lvl>
+  </w:abstractNum>
+  <w:abstractNum w:abstractNumId="33" w15:restartNumberingAfterBreak="0">
+    <w:nsid w:val="69BF1F53"/>
+    <w:multiLevelType w:val="multilevel"/>
+    <w:tmpl w:val="F080DCEA"/>
+    <w:lvl w:ilvl="0">
+      <w:start w:val="1"/>
+      <w:numFmt w:val="decimal"/>
+      <w:lvlText w:val="%1."/>
+      <w:lvlJc w:val="left"/>
+      <w:pPr>
+        <w:tabs>
+          <w:tab w:val="num" w:pos="720"/>
+        </w:tabs>
+        <w:ind w:left="720" w:hanging="360"/>
+      </w:pPr>
+    </w:lvl>
+    <w:lvl w:ilvl="1" w:tentative="1">
+      <w:start w:val="1"/>
+      <w:numFmt w:val="decimal"/>
+      <w:lvlText w:val="%2."/>
+      <w:lvlJc w:val="left"/>
+      <w:pPr>
+        <w:tabs>
+          <w:tab w:val="num" w:pos="1440"/>
+        </w:tabs>
+        <w:ind w:left="1440" w:hanging="360"/>
+      </w:pPr>
+    </w:lvl>
+    <w:lvl w:ilvl="2" w:tentative="1">
+      <w:start w:val="1"/>
+      <w:numFmt w:val="decimal"/>
+      <w:lvlText w:val="%3."/>
+      <w:lvlJc w:val="left"/>
+      <w:pPr>
+        <w:tabs>
+          <w:tab w:val="num" w:pos="2160"/>
+        </w:tabs>
+        <w:ind w:left="2160" w:hanging="360"/>
+      </w:pPr>
+    </w:lvl>
+    <w:lvl w:ilvl="3" w:tentative="1">
+      <w:start w:val="1"/>
+      <w:numFmt w:val="decimal"/>
+      <w:lvlText w:val="%4."/>
+      <w:lvlJc w:val="left"/>
+      <w:pPr>
+        <w:tabs>
+          <w:tab w:val="num" w:pos="2880"/>
+        </w:tabs>
+        <w:ind w:left="2880" w:hanging="360"/>
+      </w:pPr>
+    </w:lvl>
+    <w:lvl w:ilvl="4" w:tentative="1">
+      <w:start w:val="1"/>
+      <w:numFmt w:val="decimal"/>
+      <w:lvlText w:val="%5."/>
+      <w:lvlJc w:val="left"/>
+      <w:pPr>
+        <w:tabs>
+          <w:tab w:val="num" w:pos="3600"/>
+        </w:tabs>
+        <w:ind w:left="3600" w:hanging="360"/>
+      </w:pPr>
+    </w:lvl>
+    <w:lvl w:ilvl="5" w:tentative="1">
+      <w:start w:val="1"/>
+      <w:numFmt w:val="decimal"/>
+      <w:lvlText w:val="%6."/>
+      <w:lvlJc w:val="left"/>
+      <w:pPr>
+        <w:tabs>
+          <w:tab w:val="num" w:pos="4320"/>
+        </w:tabs>
+        <w:ind w:left="4320" w:hanging="360"/>
+      </w:pPr>
+    </w:lvl>
+    <w:lvl w:ilvl="6" w:tentative="1">
+      <w:start w:val="1"/>
+      <w:numFmt w:val="decimal"/>
+      <w:lvlText w:val="%7."/>
+      <w:lvlJc w:val="left"/>
+      <w:pPr>
+        <w:tabs>
+          <w:tab w:val="num" w:pos="5040"/>
+        </w:tabs>
+        <w:ind w:left="5040" w:hanging="360"/>
+      </w:pPr>
+    </w:lvl>
+    <w:lvl w:ilvl="7" w:tentative="1">
+      <w:start w:val="1"/>
+      <w:numFmt w:val="decimal"/>
+      <w:lvlText w:val="%8."/>
+      <w:lvlJc w:val="left"/>
+      <w:pPr>
+        <w:tabs>
+          <w:tab w:val="num" w:pos="5760"/>
+        </w:tabs>
+        <w:ind w:left="5760" w:hanging="360"/>
+      </w:pPr>
+    </w:lvl>
+    <w:lvl w:ilvl="8" w:tentative="1">
+      <w:start w:val="1"/>
+      <w:numFmt w:val="decimal"/>
+      <w:lvlText w:val="%9."/>
+      <w:lvlJc w:val="left"/>
+      <w:pPr>
+        <w:tabs>
+          <w:tab w:val="num" w:pos="6480"/>
+        </w:tabs>
+        <w:ind w:left="6480" w:hanging="360"/>
+      </w:pPr>
+    </w:lvl>
+  </w:abstractNum>
+  <w:abstractNum w:abstractNumId="34" w15:restartNumberingAfterBreak="0">
     <w:nsid w:val="6B655FC2"/>
     <w:multiLevelType w:val="multilevel"/>
     <w:tmpl w:val="B3F073C8"/>
-    <w:numStyleLink w:val="tablesai"/>
+    <w:lvl w:ilvl="0">
+      <w:start w:val="1"/>
+      <w:numFmt w:val="decimal"/>
+      <w:suff w:val="nothing"/>
+      <w:lvlText w:val="%1"/>
+      <w:lvlJc w:val="left"/>
+      <w:pPr>
+        <w:ind w:left="0" w:firstLine="0"/>
+      </w:pPr>
+      <w:rPr>
+        <w:rFonts w:ascii="宋体" w:eastAsia="宋体" w:hint="eastAsia"/>
+      </w:rPr>
+    </w:lvl>
+    <w:lvl w:ilvl="1">
+      <w:start w:val="1"/>
+      <w:numFmt w:val="decimal"/>
+      <w:suff w:val="nothing"/>
+      <w:lvlText w:val="%1.%2"/>
+      <w:lvlJc w:val="left"/>
+      <w:pPr>
+        <w:ind w:left="0" w:firstLine="0"/>
+      </w:pPr>
+      <w:rPr>
+        <w:rFonts w:ascii="宋体" w:eastAsia="宋体" w:hint="eastAsia"/>
+      </w:rPr>
+    </w:lvl>
+    <w:lvl w:ilvl="2">
+      <w:start w:val="1"/>
+      <w:numFmt w:val="lowerLetter"/>
+      <w:suff w:val="nothing"/>
+      <w:lvlText w:val="%3"/>
+      <w:lvlJc w:val="left"/>
+      <w:pPr>
+        <w:ind w:left="0" w:firstLine="0"/>
+      </w:pPr>
+      <w:rPr>
+        <w:rFonts w:ascii="宋体" w:eastAsia="宋体" w:hint="eastAsia"/>
+      </w:rPr>
+    </w:lvl>
+    <w:lvl w:ilvl="3">
+      <w:start w:val="1"/>
+      <w:numFmt w:val="decimal"/>
+      <w:suff w:val="nothing"/>
+      <w:lvlText w:val="%3.%4"/>
+      <w:lvlJc w:val="left"/>
+      <w:pPr>
+        <w:ind w:left="0" w:firstLine="0"/>
+      </w:pPr>
+      <w:rPr>
+        <w:rFonts w:ascii="宋体" w:eastAsia="宋体" w:hint="eastAsia"/>
+      </w:rPr>
+    </w:lvl>
+    <w:lvl w:ilvl="4">
+      <w:start w:val="1"/>
+      <w:numFmt w:val="decimalEnclosedCircle"/>
+      <w:suff w:val="nothing"/>
+      <w:lvlText w:val="%5"/>
+      <w:lvlJc w:val="left"/>
+      <w:pPr>
+        <w:ind w:left="0" w:firstLine="0"/>
+      </w:pPr>
+      <w:rPr>
+        <w:rFonts w:ascii="宋体" w:eastAsia="宋体" w:hint="eastAsia"/>
+      </w:rPr>
+    </w:lvl>
+    <w:lvl w:ilvl="5">
+      <w:start w:val="1"/>
+      <w:numFmt w:val="decimal"/>
+      <w:lvlText w:val="%1.%2.%3.%4.%5.%6"/>
+      <w:lvlJc w:val="left"/>
+      <w:pPr>
+        <w:ind w:left="3260" w:hanging="1134"/>
+      </w:pPr>
+      <w:rPr>
+        <w:rFonts w:hint="eastAsia"/>
+      </w:rPr>
+    </w:lvl>
+    <w:lvl w:ilvl="6">
+      <w:start w:val="1"/>
+      <w:numFmt w:val="decimal"/>
+      <w:lvlText w:val="%1.%2.%3.%4.%5.%6.%7"/>
+      <w:lvlJc w:val="left"/>
+      <w:pPr>
+        <w:ind w:left="3827" w:hanging="1276"/>
+      </w:pPr>
+      <w:rPr>
+        <w:rFonts w:hint="eastAsia"/>
+      </w:rPr>
+    </w:lvl>
+    <w:lvl w:ilvl="7">
+      <w:start w:val="1"/>
+      <w:numFmt w:val="decimal"/>
+      <w:lvlText w:val="%1.%2.%3.%4.%5.%6.%7.%8"/>
+      <w:lvlJc w:val="left"/>
+      <w:pPr>
+        <w:ind w:left="4394" w:hanging="1418"/>
+      </w:pPr>
+      <w:rPr>
+        <w:rFonts w:hint="eastAsia"/>
+      </w:rPr>
+    </w:lvl>
+    <w:lvl w:ilvl="8">
+      <w:start w:val="1"/>
+      <w:numFmt w:val="decimal"/>
+      <w:lvlText w:val="%1.%2.%3.%4.%5.%6.%7.%8.%9"/>
+      <w:lvlJc w:val="left"/>
+      <w:pPr>
+        <w:ind w:left="5102" w:hanging="1700"/>
+      </w:pPr>
+      <w:rPr>
+        <w:rFonts w:hint="eastAsia"/>
+      </w:rPr>
+    </w:lvl>
   </w:abstractNum>
-  <w:abstractNum w:abstractNumId="27" w15:restartNumberingAfterBreak="0">
+  <w:abstractNum w:abstractNumId="35" w15:restartNumberingAfterBreak="0">
     <w:nsid w:val="6C7811F7"/>
     <w:multiLevelType w:val="multilevel"/>
     <w:tmpl w:val="B3F073C8"/>
     <w:numStyleLink w:val="tablesai"/>
   </w:abstractNum>
-  <w:abstractNum w:abstractNumId="28" w15:restartNumberingAfterBreak="0">
+  <w:abstractNum w:abstractNumId="36" w15:restartNumberingAfterBreak="0">
     <w:nsid w:val="6E2959BF"/>
     <w:multiLevelType w:val="multilevel"/>
     <w:tmpl w:val="79E0FB4C"/>
@@ -29273,13 +33914,126 @@
       </w:pPr>
     </w:lvl>
   </w:abstractNum>
-  <w:abstractNum w:abstractNumId="29" w15:restartNumberingAfterBreak="0">
+  <w:abstractNum w:abstractNumId="37" w15:restartNumberingAfterBreak="0">
+    <w:nsid w:val="707047D4"/>
+    <w:multiLevelType w:val="multilevel"/>
+    <w:tmpl w:val="88908EEA"/>
+    <w:lvl w:ilvl="0">
+      <w:start w:val="1"/>
+      <w:numFmt w:val="decimal"/>
+      <w:lvlText w:val="%1."/>
+      <w:lvlJc w:val="left"/>
+      <w:pPr>
+        <w:tabs>
+          <w:tab w:val="num" w:pos="720"/>
+        </w:tabs>
+        <w:ind w:left="720" w:hanging="360"/>
+      </w:pPr>
+    </w:lvl>
+    <w:lvl w:ilvl="1" w:tentative="1">
+      <w:start w:val="1"/>
+      <w:numFmt w:val="decimal"/>
+      <w:lvlText w:val="%2."/>
+      <w:lvlJc w:val="left"/>
+      <w:pPr>
+        <w:tabs>
+          <w:tab w:val="num" w:pos="1440"/>
+        </w:tabs>
+        <w:ind w:left="1440" w:hanging="360"/>
+      </w:pPr>
+    </w:lvl>
+    <w:lvl w:ilvl="2" w:tentative="1">
+      <w:start w:val="1"/>
+      <w:numFmt w:val="decimal"/>
+      <w:lvlText w:val="%3."/>
+      <w:lvlJc w:val="left"/>
+      <w:pPr>
+        <w:tabs>
+          <w:tab w:val="num" w:pos="2160"/>
+        </w:tabs>
+        <w:ind w:left="2160" w:hanging="360"/>
+      </w:pPr>
+    </w:lvl>
+    <w:lvl w:ilvl="3" w:tentative="1">
+      <w:start w:val="1"/>
+      <w:numFmt w:val="decimal"/>
+      <w:lvlText w:val="%4."/>
+      <w:lvlJc w:val="left"/>
+      <w:pPr>
+        <w:tabs>
+          <w:tab w:val="num" w:pos="2880"/>
+        </w:tabs>
+        <w:ind w:left="2880" w:hanging="360"/>
+      </w:pPr>
+    </w:lvl>
+    <w:lvl w:ilvl="4" w:tentative="1">
+      <w:start w:val="1"/>
+      <w:numFmt w:val="decimal"/>
+      <w:lvlText w:val="%5."/>
+      <w:lvlJc w:val="left"/>
+      <w:pPr>
+        <w:tabs>
+          <w:tab w:val="num" w:pos="3600"/>
+        </w:tabs>
+        <w:ind w:left="3600" w:hanging="360"/>
+      </w:pPr>
+    </w:lvl>
+    <w:lvl w:ilvl="5" w:tentative="1">
+      <w:start w:val="1"/>
+      <w:numFmt w:val="decimal"/>
+      <w:lvlText w:val="%6."/>
+      <w:lvlJc w:val="left"/>
+      <w:pPr>
+        <w:tabs>
+          <w:tab w:val="num" w:pos="4320"/>
+        </w:tabs>
+        <w:ind w:left="4320" w:hanging="360"/>
+      </w:pPr>
+    </w:lvl>
+    <w:lvl w:ilvl="6" w:tentative="1">
+      <w:start w:val="1"/>
+      <w:numFmt w:val="decimal"/>
+      <w:lvlText w:val="%7."/>
+      <w:lvlJc w:val="left"/>
+      <w:pPr>
+        <w:tabs>
+          <w:tab w:val="num" w:pos="5040"/>
+        </w:tabs>
+        <w:ind w:left="5040" w:hanging="360"/>
+      </w:pPr>
+    </w:lvl>
+    <w:lvl w:ilvl="7" w:tentative="1">
+      <w:start w:val="1"/>
+      <w:numFmt w:val="decimal"/>
+      <w:lvlText w:val="%8."/>
+      <w:lvlJc w:val="left"/>
+      <w:pPr>
+        <w:tabs>
+          <w:tab w:val="num" w:pos="5760"/>
+        </w:tabs>
+        <w:ind w:left="5760" w:hanging="360"/>
+      </w:pPr>
+    </w:lvl>
+    <w:lvl w:ilvl="8" w:tentative="1">
+      <w:start w:val="1"/>
+      <w:numFmt w:val="decimal"/>
+      <w:lvlText w:val="%9."/>
+      <w:lvlJc w:val="left"/>
+      <w:pPr>
+        <w:tabs>
+          <w:tab w:val="num" w:pos="6480"/>
+        </w:tabs>
+        <w:ind w:left="6480" w:hanging="360"/>
+      </w:pPr>
+    </w:lvl>
+  </w:abstractNum>
+  <w:abstractNum w:abstractNumId="38" w15:restartNumberingAfterBreak="0">
     <w:nsid w:val="7112050E"/>
     <w:multiLevelType w:val="multilevel"/>
     <w:tmpl w:val="B3F073C8"/>
     <w:numStyleLink w:val="tablesai"/>
   </w:abstractNum>
-  <w:abstractNum w:abstractNumId="30" w15:restartNumberingAfterBreak="0">
+  <w:abstractNum w:abstractNumId="39" w15:restartNumberingAfterBreak="0">
     <w:nsid w:val="73B1282F"/>
     <w:multiLevelType w:val="multilevel"/>
     <w:tmpl w:val="945AA5B6"/>
@@ -29392,13 +34146,13 @@
       </w:pPr>
     </w:lvl>
   </w:abstractNum>
-  <w:abstractNum w:abstractNumId="31" w15:restartNumberingAfterBreak="0">
+  <w:abstractNum w:abstractNumId="40" w15:restartNumberingAfterBreak="0">
     <w:nsid w:val="75A222C9"/>
     <w:multiLevelType w:val="multilevel"/>
     <w:tmpl w:val="727A2766"/>
     <w:numStyleLink w:val="sai"/>
   </w:abstractNum>
-  <w:abstractNum w:abstractNumId="32" w15:restartNumberingAfterBreak="0">
+  <w:abstractNum w:abstractNumId="41" w15:restartNumberingAfterBreak="0">
     <w:nsid w:val="75D83DF6"/>
     <w:multiLevelType w:val="multilevel"/>
     <w:tmpl w:val="0409001D"/>
@@ -29484,14 +34238,127 @@
       </w:pPr>
     </w:lvl>
   </w:abstractNum>
-  <w:abstractNum w:abstractNumId="33" w15:restartNumberingAfterBreak="0">
+  <w:abstractNum w:abstractNumId="42" w15:restartNumberingAfterBreak="0">
     <w:nsid w:val="77BD6B70"/>
     <w:multiLevelType w:val="multilevel"/>
     <w:tmpl w:val="727A2766"/>
     <w:numStyleLink w:val="sai"/>
   </w:abstractNum>
+  <w:abstractNum w:abstractNumId="43" w15:restartNumberingAfterBreak="0">
+    <w:nsid w:val="79557B77"/>
+    <w:multiLevelType w:val="multilevel"/>
+    <w:tmpl w:val="B58C4A82"/>
+    <w:lvl w:ilvl="0">
+      <w:start w:val="1"/>
+      <w:numFmt w:val="decimal"/>
+      <w:lvlText w:val="%1."/>
+      <w:lvlJc w:val="left"/>
+      <w:pPr>
+        <w:tabs>
+          <w:tab w:val="num" w:pos="720"/>
+        </w:tabs>
+        <w:ind w:left="720" w:hanging="360"/>
+      </w:pPr>
+    </w:lvl>
+    <w:lvl w:ilvl="1" w:tentative="1">
+      <w:start w:val="1"/>
+      <w:numFmt w:val="decimal"/>
+      <w:lvlText w:val="%2."/>
+      <w:lvlJc w:val="left"/>
+      <w:pPr>
+        <w:tabs>
+          <w:tab w:val="num" w:pos="1440"/>
+        </w:tabs>
+        <w:ind w:left="1440" w:hanging="360"/>
+      </w:pPr>
+    </w:lvl>
+    <w:lvl w:ilvl="2" w:tentative="1">
+      <w:start w:val="1"/>
+      <w:numFmt w:val="decimal"/>
+      <w:lvlText w:val="%3."/>
+      <w:lvlJc w:val="left"/>
+      <w:pPr>
+        <w:tabs>
+          <w:tab w:val="num" w:pos="2160"/>
+        </w:tabs>
+        <w:ind w:left="2160" w:hanging="360"/>
+      </w:pPr>
+    </w:lvl>
+    <w:lvl w:ilvl="3" w:tentative="1">
+      <w:start w:val="1"/>
+      <w:numFmt w:val="decimal"/>
+      <w:lvlText w:val="%4."/>
+      <w:lvlJc w:val="left"/>
+      <w:pPr>
+        <w:tabs>
+          <w:tab w:val="num" w:pos="2880"/>
+        </w:tabs>
+        <w:ind w:left="2880" w:hanging="360"/>
+      </w:pPr>
+    </w:lvl>
+    <w:lvl w:ilvl="4" w:tentative="1">
+      <w:start w:val="1"/>
+      <w:numFmt w:val="decimal"/>
+      <w:lvlText w:val="%5."/>
+      <w:lvlJc w:val="left"/>
+      <w:pPr>
+        <w:tabs>
+          <w:tab w:val="num" w:pos="3600"/>
+        </w:tabs>
+        <w:ind w:left="3600" w:hanging="360"/>
+      </w:pPr>
+    </w:lvl>
+    <w:lvl w:ilvl="5" w:tentative="1">
+      <w:start w:val="1"/>
+      <w:numFmt w:val="decimal"/>
+      <w:lvlText w:val="%6."/>
+      <w:lvlJc w:val="left"/>
+      <w:pPr>
+        <w:tabs>
+          <w:tab w:val="num" w:pos="4320"/>
+        </w:tabs>
+        <w:ind w:left="4320" w:hanging="360"/>
+      </w:pPr>
+    </w:lvl>
+    <w:lvl w:ilvl="6" w:tentative="1">
+      <w:start w:val="1"/>
+      <w:numFmt w:val="decimal"/>
+      <w:lvlText w:val="%7."/>
+      <w:lvlJc w:val="left"/>
+      <w:pPr>
+        <w:tabs>
+          <w:tab w:val="num" w:pos="5040"/>
+        </w:tabs>
+        <w:ind w:left="5040" w:hanging="360"/>
+      </w:pPr>
+    </w:lvl>
+    <w:lvl w:ilvl="7" w:tentative="1">
+      <w:start w:val="1"/>
+      <w:numFmt w:val="decimal"/>
+      <w:lvlText w:val="%8."/>
+      <w:lvlJc w:val="left"/>
+      <w:pPr>
+        <w:tabs>
+          <w:tab w:val="num" w:pos="5760"/>
+        </w:tabs>
+        <w:ind w:left="5760" w:hanging="360"/>
+      </w:pPr>
+    </w:lvl>
+    <w:lvl w:ilvl="8" w:tentative="1">
+      <w:start w:val="1"/>
+      <w:numFmt w:val="decimal"/>
+      <w:lvlText w:val="%9."/>
+      <w:lvlJc w:val="left"/>
+      <w:pPr>
+        <w:tabs>
+          <w:tab w:val="num" w:pos="6480"/>
+        </w:tabs>
+        <w:ind w:left="6480" w:hanging="360"/>
+      </w:pPr>
+    </w:lvl>
+  </w:abstractNum>
   <w:num w:numId="1">
-    <w:abstractNumId w:val="7"/>
+    <w:abstractNumId w:val="8"/>
     <w:lvlOverride w:ilvl="0">
       <w:lvl w:ilvl="0">
         <w:start w:val="1"/>
@@ -29686,7 +34553,7 @@
     </w:lvlOverride>
   </w:num>
   <w:num w:numId="2">
-    <w:abstractNumId w:val="23"/>
+    <w:abstractNumId w:val="28"/>
     <w:lvlOverride w:ilvl="0">
       <w:startOverride w:val="1"/>
     </w:lvlOverride>
@@ -29716,7 +34583,7 @@
     </w:lvlOverride>
   </w:num>
   <w:num w:numId="3">
-    <w:abstractNumId w:val="33"/>
+    <w:abstractNumId w:val="42"/>
     <w:lvlOverride w:ilvl="0">
       <w:lvl w:ilvl="0">
         <w:start w:val="1"/>
@@ -29851,10 +34718,10 @@
     </w:lvlOverride>
   </w:num>
   <w:num w:numId="4">
-    <w:abstractNumId w:val="15"/>
+    <w:abstractNumId w:val="19"/>
   </w:num>
   <w:num w:numId="5">
-    <w:abstractNumId w:val="33"/>
+    <w:abstractNumId w:val="42"/>
     <w:lvlOverride w:ilvl="0">
       <w:startOverride w:val="1"/>
       <w:lvl w:ilvl="0">
@@ -30001,10 +34868,10 @@
     <w:abstractNumId w:val="0"/>
   </w:num>
   <w:num w:numId="7">
-    <w:abstractNumId w:val="8"/>
+    <w:abstractNumId w:val="10"/>
   </w:num>
   <w:num w:numId="8">
-    <w:abstractNumId w:val="21"/>
+    <w:abstractNumId w:val="26"/>
   </w:num>
   <w:num w:numId="9">
     <w:abstractNumId w:val="0"/>
@@ -30067,19 +34934,19 @@
     </w:lvlOverride>
   </w:num>
   <w:num w:numId="11">
-    <w:abstractNumId w:val="24"/>
+    <w:abstractNumId w:val="30"/>
   </w:num>
   <w:num w:numId="12">
-    <w:abstractNumId w:val="13"/>
+    <w:abstractNumId w:val="17"/>
   </w:num>
   <w:num w:numId="13">
-    <w:abstractNumId w:val="17"/>
+    <w:abstractNumId w:val="22"/>
   </w:num>
   <w:num w:numId="14">
-    <w:abstractNumId w:val="25"/>
+    <w:abstractNumId w:val="31"/>
   </w:num>
   <w:num w:numId="15">
-    <w:abstractNumId w:val="7"/>
+    <w:abstractNumId w:val="8"/>
     <w:lvlOverride w:ilvl="0">
       <w:startOverride w:val="1"/>
       <w:lvl w:ilvl="0">
@@ -30229,10 +35096,10 @@
     </w:lvlOverride>
   </w:num>
   <w:num w:numId="16">
-    <w:abstractNumId w:val="7"/>
+    <w:abstractNumId w:val="8"/>
   </w:num>
   <w:num w:numId="17">
-    <w:abstractNumId w:val="31"/>
+    <w:abstractNumId w:val="40"/>
     <w:lvlOverride w:ilvl="4">
       <w:lvl w:ilvl="4">
         <w:start w:val="1"/>
@@ -30257,34 +35124,34 @@
     <w:abstractNumId w:val="4"/>
   </w:num>
   <w:num w:numId="20">
-    <w:abstractNumId w:val="20"/>
+    <w:abstractNumId w:val="25"/>
   </w:num>
   <w:num w:numId="21">
-    <w:abstractNumId w:val="14"/>
+    <w:abstractNumId w:val="18"/>
   </w:num>
   <w:num w:numId="22">
-    <w:abstractNumId w:val="30"/>
+    <w:abstractNumId w:val="39"/>
   </w:num>
   <w:num w:numId="23">
-    <w:abstractNumId w:val="12"/>
+    <w:abstractNumId w:val="16"/>
   </w:num>
   <w:num w:numId="24">
-    <w:abstractNumId w:val="18"/>
+    <w:abstractNumId w:val="23"/>
   </w:num>
   <w:num w:numId="25">
-    <w:abstractNumId w:val="9"/>
+    <w:abstractNumId w:val="11"/>
   </w:num>
   <w:num w:numId="26">
-    <w:abstractNumId w:val="19"/>
+    <w:abstractNumId w:val="24"/>
   </w:num>
   <w:num w:numId="27">
     <w:abstractNumId w:val="5"/>
   </w:num>
   <w:num w:numId="28">
-    <w:abstractNumId w:val="11"/>
+    <w:abstractNumId w:val="15"/>
   </w:num>
   <w:num w:numId="29">
-    <w:abstractNumId w:val="22"/>
+    <w:abstractNumId w:val="27"/>
   </w:num>
   <w:num w:numId="30">
     <w:abstractNumId w:val="6"/>
@@ -30293,28 +35160,58 @@
     <w:abstractNumId w:val="2"/>
   </w:num>
   <w:num w:numId="32">
-    <w:abstractNumId w:val="28"/>
+    <w:abstractNumId w:val="36"/>
   </w:num>
   <w:num w:numId="33">
-    <w:abstractNumId w:val="10"/>
+    <w:abstractNumId w:val="12"/>
   </w:num>
   <w:num w:numId="34">
-    <w:abstractNumId w:val="16"/>
+    <w:abstractNumId w:val="20"/>
   </w:num>
   <w:num w:numId="35">
     <w:abstractNumId w:val="1"/>
   </w:num>
   <w:num w:numId="36">
-    <w:abstractNumId w:val="27"/>
+    <w:abstractNumId w:val="35"/>
   </w:num>
   <w:num w:numId="37">
+    <w:abstractNumId w:val="41"/>
+  </w:num>
+  <w:num w:numId="38">
+    <w:abstractNumId w:val="34"/>
+  </w:num>
+  <w:num w:numId="39">
+    <w:abstractNumId w:val="38"/>
+  </w:num>
+  <w:num w:numId="40">
+    <w:abstractNumId w:val="29"/>
+  </w:num>
+  <w:num w:numId="41">
+    <w:abstractNumId w:val="7"/>
+  </w:num>
+  <w:num w:numId="42">
+    <w:abstractNumId w:val="21"/>
+  </w:num>
+  <w:num w:numId="43">
+    <w:abstractNumId w:val="43"/>
+  </w:num>
+  <w:num w:numId="44">
+    <w:abstractNumId w:val="14"/>
+  </w:num>
+  <w:num w:numId="45">
+    <w:abstractNumId w:val="33"/>
+  </w:num>
+  <w:num w:numId="46">
+    <w:abstractNumId w:val="9"/>
+  </w:num>
+  <w:num w:numId="47">
+    <w:abstractNumId w:val="37"/>
+  </w:num>
+  <w:num w:numId="48">
     <w:abstractNumId w:val="32"/>
   </w:num>
-  <w:num w:numId="38">
-    <w:abstractNumId w:val="26"/>
-  </w:num>
-  <w:num w:numId="39">
-    <w:abstractNumId w:val="29"/>
+  <w:num w:numId="49">
+    <w:abstractNumId w:val="13"/>
   </w:num>
   <w:numIdMacAtCleanup w:val="6"/>
 </w:numbering>
@@ -30714,7 +35611,7 @@
   <w:style w:type="paragraph" w:default="1" w:styleId="a">
     <w:name w:val="Normal"/>
     <w:qFormat/>
-    <w:rsid w:val="00802959"/>
+    <w:rsid w:val="00975067"/>
     <w:rPr>
       <w:rFonts w:ascii="宋体" w:eastAsia="宋体" w:hAnsi="宋体" w:cs="宋体"/>
     </w:rPr>
@@ -30839,7 +35736,6 @@
   <w:style w:type="character" w:default="1" w:styleId="a0">
     <w:name w:val="Default Paragraph Font"/>
     <w:uiPriority w:val="1"/>
-    <w:semiHidden/>
     <w:unhideWhenUsed/>
   </w:style>
   <w:style w:type="table" w:default="1" w:styleId="a1">
